--- a/CV1120.docx
+++ b/CV1120.docx
@@ -79,6 +79,7 @@
           <w:szCs w:val="21"/>
         </w:rPr>
       </w:pPr>
+      <w:bookmarkStart w:id="0" w:name="_GoBack"/>
       <w:r>
         <w:rPr>
           <w:rFonts w:ascii="Verdana" w:eastAsia="Microsoft YaHei" w:hAnsi="Verdana"/>
@@ -142,6 +143,7 @@
           </wp:anchor>
         </w:drawing>
       </w:r>
+      <w:bookmarkEnd w:id="0"/>
     </w:p>
     <w:p>
       <w:pPr>
@@ -182,6 +184,7 @@
         </w:rPr>
         <w:tab/>
       </w:r>
+      <w:proofErr w:type="spellStart"/>
       <w:r>
         <w:rPr>
           <w:rFonts w:ascii="Verdana" w:eastAsia="Microsoft YaHei" w:hAnsi="Verdana"/>
@@ -189,6 +192,7 @@
         </w:rPr>
         <w:t>Guowei</w:t>
       </w:r>
+      <w:proofErr w:type="spellEnd"/>
       <w:r>
         <w:rPr>
           <w:rFonts w:ascii="Verdana" w:eastAsia="Microsoft YaHei" w:hAnsi="Verdana"/>
@@ -297,12 +301,21 @@
           <w:szCs w:val="21"/>
         </w:rPr>
       </w:pPr>
-      <w:r>
-        <w:rPr>
-          <w:rFonts w:ascii="Verdana" w:eastAsia="Microsoft YaHei" w:hAnsi="Verdana"/>
-          <w:szCs w:val="21"/>
-        </w:rPr>
-        <w:t>Github:</w:t>
+      <w:proofErr w:type="spellStart"/>
+      <w:r>
+        <w:rPr>
+          <w:rFonts w:ascii="Verdana" w:eastAsia="Microsoft YaHei" w:hAnsi="Verdana"/>
+          <w:szCs w:val="21"/>
+        </w:rPr>
+        <w:t>Github</w:t>
+      </w:r>
+      <w:proofErr w:type="spellEnd"/>
+      <w:r>
+        <w:rPr>
+          <w:rFonts w:ascii="Verdana" w:eastAsia="Microsoft YaHei" w:hAnsi="Verdana"/>
+          <w:szCs w:val="21"/>
+        </w:rPr>
+        <w:t>:</w:t>
       </w:r>
       <w:r>
         <w:rPr>
@@ -687,8 +700,8 @@
           <w:szCs w:val="21"/>
         </w:rPr>
       </w:pPr>
-      <w:bookmarkStart w:id="0" w:name="OLE_LINK19"/>
-      <w:bookmarkStart w:id="1" w:name="OLE_LINK20"/>
+      <w:bookmarkStart w:id="1" w:name="OLE_LINK19"/>
+      <w:bookmarkStart w:id="2" w:name="OLE_LINK20"/>
       <w:r>
         <w:rPr>
           <w:rFonts w:ascii="Verdana" w:eastAsia="Microsoft YaHei" w:hAnsi="Verdana" w:cs="Arial" w:hint="eastAsia"/>
@@ -1342,7 +1355,23 @@
           <w:rFonts w:ascii="Verdana" w:eastAsia="Microsoft YaHei" w:hAnsi="Verdana"/>
           <w:szCs w:val="21"/>
         </w:rPr>
-        <w:t>Computer Science: Object Oriented Programming Language, Database,  Data Structure, Computer Graphics, Operating Systems</w:t>
+        <w:t xml:space="preserve">Computer Science: Object Oriented Programming Language, </w:t>
+      </w:r>
+      <w:proofErr w:type="gramStart"/>
+      <w:r>
+        <w:rPr>
+          <w:rFonts w:ascii="Verdana" w:eastAsia="Microsoft YaHei" w:hAnsi="Verdana"/>
+          <w:szCs w:val="21"/>
+        </w:rPr>
+        <w:t>Database,  Data</w:t>
+      </w:r>
+      <w:proofErr w:type="gramEnd"/>
+      <w:r>
+        <w:rPr>
+          <w:rFonts w:ascii="Verdana" w:eastAsia="Microsoft YaHei" w:hAnsi="Verdana"/>
+          <w:szCs w:val="21"/>
+        </w:rPr>
+        <w:t xml:space="preserve"> Structure, Computer Graphics, Operating Systems</w:t>
       </w:r>
     </w:p>
     <w:p>
@@ -1365,7 +1394,23 @@
           <w:rFonts w:ascii="Verdana" w:eastAsia="Microsoft YaHei" w:hAnsi="Verdana"/>
           <w:szCs w:val="21"/>
         </w:rPr>
-        <w:t>Thesis design: ‘Development of small digital image processing software package’(grade: B/Good)</w:t>
+        <w:t>Thesis design: ‘Development of small digital image processing software package</w:t>
+      </w:r>
+      <w:proofErr w:type="gramStart"/>
+      <w:r>
+        <w:rPr>
+          <w:rFonts w:ascii="Verdana" w:eastAsia="Microsoft YaHei" w:hAnsi="Verdana"/>
+          <w:szCs w:val="21"/>
+        </w:rPr>
+        <w:t>’(</w:t>
+      </w:r>
+      <w:proofErr w:type="gramEnd"/>
+      <w:r>
+        <w:rPr>
+          <w:rFonts w:ascii="Verdana" w:eastAsia="Microsoft YaHei" w:hAnsi="Verdana"/>
+          <w:szCs w:val="21"/>
+        </w:rPr>
+        <w:t>grade: B/Good)</w:t>
       </w:r>
     </w:p>
     <w:p>
@@ -1390,8 +1435,8 @@
         </w:rPr>
         <w:t>Average grade: 8/10</w:t>
       </w:r>
-      <w:bookmarkEnd w:id="0"/>
       <w:bookmarkEnd w:id="1"/>
+      <w:bookmarkEnd w:id="2"/>
     </w:p>
     <w:p>
       <w:pPr>
@@ -1478,8 +1523,8 @@
           <w:szCs w:val="21"/>
         </w:rPr>
       </w:pPr>
-      <w:bookmarkStart w:id="2" w:name="OLE_LINK5"/>
-      <w:bookmarkStart w:id="3" w:name="OLE_LINK6"/>
+      <w:bookmarkStart w:id="3" w:name="OLE_LINK5"/>
+      <w:bookmarkStart w:id="4" w:name="OLE_LINK6"/>
       <w:r>
         <w:rPr>
           <w:rFonts w:ascii="Verdana" w:eastAsia="Microsoft YaHei" w:hAnsi="Verdana"/>
@@ -1515,8 +1560,8 @@
         </w:rPr>
         <w:t xml:space="preserve"> –</w:t>
       </w:r>
-      <w:bookmarkEnd w:id="2"/>
       <w:bookmarkEnd w:id="3"/>
+      <w:bookmarkEnd w:id="4"/>
       <w:r>
         <w:rPr>
           <w:rFonts w:ascii="Verdana" w:eastAsia="Microsoft YaHei" w:hAnsi="Verdana"/>
@@ -1591,6 +1636,7 @@
         </w:rPr>
         <w:t xml:space="preserve">R&amp;D Department, </w:t>
       </w:r>
+      <w:proofErr w:type="spellStart"/>
       <w:r>
         <w:rPr>
           <w:rFonts w:ascii="Verdana" w:eastAsia="Microsoft YaHei" w:hAnsi="Verdana"/>
@@ -1600,6 +1646,7 @@
         </w:rPr>
         <w:t>SuperMap</w:t>
       </w:r>
+      <w:proofErr w:type="spellEnd"/>
       <w:r>
         <w:rPr>
           <w:rFonts w:ascii="Verdana" w:eastAsia="Microsoft YaHei" w:hAnsi="Verdana"/>
@@ -1731,8 +1778,8 @@
         </w:rPr>
         <w:t xml:space="preserve">data </w:t>
       </w:r>
-      <w:bookmarkStart w:id="4" w:name="OLE_LINK9"/>
-      <w:bookmarkStart w:id="5" w:name="OLE_LINK10"/>
+      <w:bookmarkStart w:id="5" w:name="OLE_LINK9"/>
+      <w:bookmarkStart w:id="6" w:name="OLE_LINK10"/>
       <w:r>
         <w:rPr>
           <w:rFonts w:ascii="Verdana" w:eastAsia="Microsoft YaHei" w:hAnsi="Verdana"/>
@@ -1747,8 +1794,8 @@
         </w:rPr>
         <w:t xml:space="preserve"> </w:t>
       </w:r>
-      <w:bookmarkEnd w:id="4"/>
       <w:bookmarkEnd w:id="5"/>
+      <w:bookmarkEnd w:id="6"/>
       <w:r>
         <w:rPr>
           <w:rFonts w:ascii="Verdana" w:eastAsia="Microsoft YaHei" w:hAnsi="Verdana"/>
@@ -1756,8 +1803,8 @@
         </w:rPr>
         <w:t xml:space="preserve">for rapidly streaming, distributing and rendering </w:t>
       </w:r>
-      <w:bookmarkStart w:id="6" w:name="OLE_LINK27"/>
-      <w:bookmarkStart w:id="7" w:name="OLE_LINK28"/>
+      <w:bookmarkStart w:id="7" w:name="OLE_LINK27"/>
+      <w:bookmarkStart w:id="8" w:name="OLE_LINK28"/>
       <w:r>
         <w:rPr>
           <w:rFonts w:ascii="Verdana" w:eastAsia="Microsoft YaHei" w:hAnsi="Verdana"/>
@@ -1765,8 +1812,8 @@
         </w:rPr>
         <w:t>large volumes of 3D content</w:t>
       </w:r>
-      <w:bookmarkEnd w:id="6"/>
       <w:bookmarkEnd w:id="7"/>
+      <w:bookmarkEnd w:id="8"/>
     </w:p>
     <w:p>
       <w:pPr>
@@ -1900,6 +1947,7 @@
         </w:rPr>
         <w:t xml:space="preserve">R&amp;D Department, </w:t>
       </w:r>
+      <w:proofErr w:type="spellStart"/>
       <w:r>
         <w:rPr>
           <w:rFonts w:ascii="Verdana" w:eastAsia="Microsoft YaHei" w:hAnsi="Verdana"/>
@@ -1909,6 +1957,7 @@
         </w:rPr>
         <w:t>SuperMap</w:t>
       </w:r>
+      <w:proofErr w:type="spellEnd"/>
       <w:r>
         <w:rPr>
           <w:rFonts w:ascii="Verdana" w:eastAsia="Microsoft YaHei" w:hAnsi="Verdana"/>
@@ -2122,8 +2171,8 @@
         </w:rPr>
         <w:t xml:space="preserve">ulti-platform environment </w:t>
       </w:r>
-      <w:bookmarkStart w:id="8" w:name="OLE_LINK25"/>
-      <w:bookmarkStart w:id="9" w:name="OLE_LINK26"/>
+      <w:bookmarkStart w:id="9" w:name="OLE_LINK25"/>
+      <w:bookmarkStart w:id="10" w:name="OLE_LINK26"/>
       <w:r>
         <w:rPr>
           <w:rFonts w:ascii="Verdana" w:eastAsia="Microsoft YaHei" w:hAnsi="Verdana"/>
@@ -2131,8 +2180,8 @@
         </w:rPr>
         <w:t>e.g.</w:t>
       </w:r>
-      <w:bookmarkEnd w:id="8"/>
       <w:bookmarkEnd w:id="9"/>
+      <w:bookmarkEnd w:id="10"/>
       <w:r>
         <w:rPr>
           <w:rFonts w:ascii="Verdana" w:eastAsia="Microsoft YaHei" w:hAnsi="Verdana"/>
@@ -2164,7 +2213,25 @@
           <w:i/>
           <w:szCs w:val="21"/>
         </w:rPr>
-        <w:t>* SuperMap is a GIS software products and services provider and IT enterprise with 3000+ employees</w:t>
+        <w:t xml:space="preserve">* </w:t>
+      </w:r>
+      <w:proofErr w:type="spellStart"/>
+      <w:r>
+        <w:rPr>
+          <w:rFonts w:ascii="Verdana" w:eastAsia="Microsoft YaHei" w:hAnsi="Verdana"/>
+          <w:i/>
+          <w:szCs w:val="21"/>
+        </w:rPr>
+        <w:t>SuperMap</w:t>
+      </w:r>
+      <w:proofErr w:type="spellEnd"/>
+      <w:r>
+        <w:rPr>
+          <w:rFonts w:ascii="Verdana" w:eastAsia="Microsoft YaHei" w:hAnsi="Verdana"/>
+          <w:i/>
+          <w:szCs w:val="21"/>
+        </w:rPr>
+        <w:t xml:space="preserve"> is a GIS software products and services provider and IT enterprise with 3000+ employees</w:t>
       </w:r>
     </w:p>
     <w:p>
@@ -2422,8 +2489,17 @@
           <w:rFonts w:ascii="Verdana" w:eastAsia="Microsoft YaHei" w:hAnsi="Verdana"/>
           <w:szCs w:val="21"/>
         </w:rPr>
-        <w:t>C++, Cuda</w:t>
-      </w:r>
+        <w:t xml:space="preserve">C++, </w:t>
+      </w:r>
+      <w:proofErr w:type="spellStart"/>
+      <w:r>
+        <w:rPr>
+          <w:rFonts w:ascii="Verdana" w:eastAsia="Microsoft YaHei" w:hAnsi="Verdana"/>
+          <w:szCs w:val="21"/>
+        </w:rPr>
+        <w:t>Cuda</w:t>
+      </w:r>
+      <w:proofErr w:type="spellEnd"/>
     </w:p>
     <w:p>
       <w:pPr>
@@ -2514,23 +2590,69 @@
           <w:sz w:val="18"/>
           <w:szCs w:val="18"/>
         </w:rPr>
-        <w:t xml:space="preserve"> is a streaming bidirectional path tracing, it supports energy conservation, caustic and </w:t>
-      </w:r>
-      <w:r>
-        <w:rPr>
-          <w:rFonts w:ascii="Verdana" w:eastAsia="Microsoft YaHei" w:hAnsi="Verdana"/>
-          <w:sz w:val="18"/>
-          <w:szCs w:val="18"/>
-        </w:rPr>
-        <w:t xml:space="preserve"> Optix Prime</w:t>
-      </w:r>
-      <w:r>
-        <w:rPr>
-          <w:rFonts w:ascii="Verdana" w:eastAsia="Microsoft YaHei" w:hAnsi="Verdana"/>
-          <w:sz w:val="18"/>
-          <w:szCs w:val="18"/>
-        </w:rPr>
-        <w:t xml:space="preserve"> wavefront pipeline.</w:t>
+        <w:t xml:space="preserve"> is a streaming bidirectional path tracing, it supports energy conservation, caustic </w:t>
+      </w:r>
+      <w:proofErr w:type="gramStart"/>
+      <w:r>
+        <w:rPr>
+          <w:rFonts w:ascii="Verdana" w:eastAsia="Microsoft YaHei" w:hAnsi="Verdana"/>
+          <w:sz w:val="18"/>
+          <w:szCs w:val="18"/>
+        </w:rPr>
+        <w:t xml:space="preserve">and </w:t>
+      </w:r>
+      <w:r>
+        <w:rPr>
+          <w:rFonts w:ascii="Verdana" w:eastAsia="Microsoft YaHei" w:hAnsi="Verdana"/>
+          <w:sz w:val="18"/>
+          <w:szCs w:val="18"/>
+        </w:rPr>
+        <w:t xml:space="preserve"> </w:t>
+      </w:r>
+      <w:proofErr w:type="spellStart"/>
+      <w:r>
+        <w:rPr>
+          <w:rFonts w:ascii="Verdana" w:eastAsia="Microsoft YaHei" w:hAnsi="Verdana"/>
+          <w:sz w:val="18"/>
+          <w:szCs w:val="18"/>
+        </w:rPr>
+        <w:t>Optix</w:t>
+      </w:r>
+      <w:proofErr w:type="spellEnd"/>
+      <w:proofErr w:type="gramEnd"/>
+      <w:r>
+        <w:rPr>
+          <w:rFonts w:ascii="Verdana" w:eastAsia="Microsoft YaHei" w:hAnsi="Verdana"/>
+          <w:sz w:val="18"/>
+          <w:szCs w:val="18"/>
+        </w:rPr>
+        <w:t xml:space="preserve"> Prime</w:t>
+      </w:r>
+      <w:r>
+        <w:rPr>
+          <w:rFonts w:ascii="Verdana" w:eastAsia="Microsoft YaHei" w:hAnsi="Verdana"/>
+          <w:sz w:val="18"/>
+          <w:szCs w:val="18"/>
+        </w:rPr>
+        <w:t xml:space="preserve"> </w:t>
+      </w:r>
+      <w:proofErr w:type="spellStart"/>
+      <w:r>
+        <w:rPr>
+          <w:rFonts w:ascii="Verdana" w:eastAsia="Microsoft YaHei" w:hAnsi="Verdana"/>
+          <w:sz w:val="18"/>
+          <w:szCs w:val="18"/>
+        </w:rPr>
+        <w:t>wavefront</w:t>
+      </w:r>
+      <w:proofErr w:type="spellEnd"/>
+      <w:r>
+        <w:rPr>
+          <w:rFonts w:ascii="Verdana" w:eastAsia="Microsoft YaHei" w:hAnsi="Verdana"/>
+          <w:sz w:val="18"/>
+          <w:szCs w:val="18"/>
+        </w:rPr>
+        <w:t xml:space="preserve"> pipeline.</w:t>
       </w:r>
     </w:p>
     <w:p>
@@ -2855,8 +2977,33 @@
           <w:rFonts w:ascii="Verdana" w:eastAsia="Microsoft YaHei" w:hAnsi="Verdana"/>
           <w:szCs w:val="21"/>
         </w:rPr>
-        <w:t>, Keras, tensorflow</w:t>
-      </w:r>
+        <w:t xml:space="preserve">, </w:t>
+      </w:r>
+      <w:proofErr w:type="spellStart"/>
+      <w:r>
+        <w:rPr>
+          <w:rFonts w:ascii="Verdana" w:eastAsia="Microsoft YaHei" w:hAnsi="Verdana"/>
+          <w:szCs w:val="21"/>
+        </w:rPr>
+        <w:t>Keras</w:t>
+      </w:r>
+      <w:proofErr w:type="spellEnd"/>
+      <w:r>
+        <w:rPr>
+          <w:rFonts w:ascii="Verdana" w:eastAsia="Microsoft YaHei" w:hAnsi="Verdana"/>
+          <w:szCs w:val="21"/>
+        </w:rPr>
+        <w:t xml:space="preserve">, </w:t>
+      </w:r>
+      <w:proofErr w:type="spellStart"/>
+      <w:r>
+        <w:rPr>
+          <w:rFonts w:ascii="Verdana" w:eastAsia="Microsoft YaHei" w:hAnsi="Verdana"/>
+          <w:szCs w:val="21"/>
+        </w:rPr>
+        <w:t>tensorflow</w:t>
+      </w:r>
+      <w:proofErr w:type="spellEnd"/>
     </w:p>
     <w:p>
       <w:pPr>
@@ -2875,7 +3022,25 @@
           <w:sz w:val="18"/>
           <w:szCs w:val="18"/>
         </w:rPr>
-        <w:t>A CNN based on Keras to recognize human action, the final project of computer vision</w:t>
+        <w:t xml:space="preserve">A CNN based on </w:t>
+      </w:r>
+      <w:proofErr w:type="spellStart"/>
+      <w:r>
+        <w:rPr>
+          <w:rFonts w:ascii="Verdana" w:eastAsia="Microsoft YaHei" w:hAnsi="Verdana"/>
+          <w:sz w:val="18"/>
+          <w:szCs w:val="18"/>
+        </w:rPr>
+        <w:t>Keras</w:t>
+      </w:r>
+      <w:proofErr w:type="spellEnd"/>
+      <w:r>
+        <w:rPr>
+          <w:rFonts w:ascii="Verdana" w:eastAsia="Microsoft YaHei" w:hAnsi="Verdana"/>
+          <w:sz w:val="18"/>
+          <w:szCs w:val="18"/>
+        </w:rPr>
+        <w:t xml:space="preserve"> to recognize human action, the final project of computer vision</w:t>
       </w:r>
       <w:r>
         <w:rPr>
@@ -3235,7 +3400,16 @@
           <w:sz w:val="18"/>
           <w:szCs w:val="18"/>
         </w:rPr>
-        <w:t xml:space="preserve"> m</w:t>
+        <w:t xml:space="preserve"> </w:t>
+      </w:r>
+      <w:proofErr w:type="spellStart"/>
+      <w:r>
+        <w:rPr>
+          <w:rFonts w:ascii="Verdana" w:eastAsia="Microsoft YaHei" w:hAnsi="Verdana" w:hint="eastAsia"/>
+          <w:sz w:val="18"/>
+          <w:szCs w:val="18"/>
+        </w:rPr>
+        <w:t>m</w:t>
       </w:r>
       <w:r>
         <w:rPr>
@@ -3259,7 +3433,16 @@
           <w:sz w:val="18"/>
           <w:szCs w:val="18"/>
         </w:rPr>
-        <w:t>ox vector tile, heig</w:t>
+        <w:t>ox</w:t>
+      </w:r>
+      <w:proofErr w:type="spellEnd"/>
+      <w:r>
+        <w:rPr>
+          <w:rFonts w:ascii="Verdana" w:eastAsia="Microsoft YaHei" w:hAnsi="Verdana" w:hint="eastAsia"/>
+          <w:sz w:val="18"/>
+          <w:szCs w:val="18"/>
+        </w:rPr>
+        <w:t xml:space="preserve"> vector tile, heig</w:t>
       </w:r>
       <w:r>
         <w:rPr>
@@ -3728,8 +3911,6 @@
         </w:rPr>
         <w:t xml:space="preserve"> belongs to the company.</w:t>
       </w:r>
-      <w:bookmarkStart w:id="10" w:name="_GoBack"/>
-      <w:bookmarkEnd w:id="10"/>
     </w:p>
     <w:p>
       <w:pPr>
@@ -3887,13 +4068,41 @@
         </w:rPr>
         <w:tab/>
       </w:r>
+      <w:proofErr w:type="spellStart"/>
       <w:r>
         <w:rPr>
           <w:rFonts w:ascii="Verdana" w:eastAsia="Microsoft YaHei" w:hAnsi="Verdana" w:hint="eastAsia"/>
           <w:i/>
           <w:szCs w:val="21"/>
         </w:rPr>
-        <w:t>SuperMap iClient 3D for WebGL</w:t>
+        <w:t>SuperMap</w:t>
+      </w:r>
+      <w:proofErr w:type="spellEnd"/>
+      <w:r>
+        <w:rPr>
+          <w:rFonts w:ascii="Verdana" w:eastAsia="Microsoft YaHei" w:hAnsi="Verdana" w:hint="eastAsia"/>
+          <w:i/>
+          <w:szCs w:val="21"/>
+        </w:rPr>
+        <w:t xml:space="preserve"> </w:t>
+      </w:r>
+      <w:proofErr w:type="spellStart"/>
+      <w:r>
+        <w:rPr>
+          <w:rFonts w:ascii="Verdana" w:eastAsia="Microsoft YaHei" w:hAnsi="Verdana" w:hint="eastAsia"/>
+          <w:i/>
+          <w:szCs w:val="21"/>
+        </w:rPr>
+        <w:t>iClient</w:t>
+      </w:r>
+      <w:proofErr w:type="spellEnd"/>
+      <w:r>
+        <w:rPr>
+          <w:rFonts w:ascii="Verdana" w:eastAsia="Microsoft YaHei" w:hAnsi="Verdana" w:hint="eastAsia"/>
+          <w:i/>
+          <w:szCs w:val="21"/>
+        </w:rPr>
+        <w:t xml:space="preserve"> 3D for WebGL</w:t>
       </w:r>
       <w:bookmarkEnd w:id="11"/>
       <w:bookmarkEnd w:id="12"/>
@@ -4017,6 +4226,7 @@
         </w:rPr>
         <w:t xml:space="preserve">Mapping Module of </w:t>
       </w:r>
+      <w:proofErr w:type="spellStart"/>
       <w:r>
         <w:rPr>
           <w:rFonts w:ascii="Verdana" w:eastAsia="Microsoft YaHei" w:hAnsi="Verdana" w:hint="eastAsia"/>
@@ -4025,13 +4235,32 @@
         </w:rPr>
         <w:t>SuperMap</w:t>
       </w:r>
+      <w:proofErr w:type="spellEnd"/>
       <w:r>
         <w:rPr>
           <w:rFonts w:ascii="Verdana" w:eastAsia="Microsoft YaHei" w:hAnsi="Verdana" w:hint="eastAsia"/>
           <w:i/>
           <w:szCs w:val="21"/>
         </w:rPr>
-        <w:t xml:space="preserve"> iObject: a C++ library for mapping application on Windows, Linux and </w:t>
+        <w:t xml:space="preserve"> </w:t>
+      </w:r>
+      <w:proofErr w:type="spellStart"/>
+      <w:r>
+        <w:rPr>
+          <w:rFonts w:ascii="Verdana" w:eastAsia="Microsoft YaHei" w:hAnsi="Verdana" w:hint="eastAsia"/>
+          <w:i/>
+          <w:szCs w:val="21"/>
+        </w:rPr>
+        <w:t>iObject</w:t>
+      </w:r>
+      <w:proofErr w:type="spellEnd"/>
+      <w:r>
+        <w:rPr>
+          <w:rFonts w:ascii="Verdana" w:eastAsia="Microsoft YaHei" w:hAnsi="Verdana" w:hint="eastAsia"/>
+          <w:i/>
+          <w:szCs w:val="21"/>
+        </w:rPr>
+        <w:t xml:space="preserve">: a C++ library for mapping application on Windows, Linux and </w:t>
       </w:r>
       <w:r>
         <w:rPr>
@@ -4086,6 +4315,7 @@
           <w:szCs w:val="21"/>
         </w:rPr>
       </w:pPr>
+      <w:proofErr w:type="gramStart"/>
       <w:r>
         <w:rPr>
           <w:rFonts w:ascii="Verdana" w:eastAsia="Microsoft YaHei" w:hAnsi="Verdana" w:hint="eastAsia"/>
@@ -4109,6 +4339,7 @@
         </w:rPr>
         <w:tab/>
       </w:r>
+      <w:proofErr w:type="gramEnd"/>
       <w:r>
         <w:rPr>
           <w:rFonts w:ascii="Verdana" w:eastAsia="Microsoft YaHei" w:hAnsi="Verdana" w:hint="eastAsia"/>
@@ -4356,12 +4587,21 @@
         </w:rPr>
         <w:t xml:space="preserve">Working knowledge: </w:t>
       </w:r>
-      <w:r>
-        <w:rPr>
-          <w:rFonts w:ascii="Verdana" w:eastAsia="Microsoft YaHei" w:hAnsi="Verdana"/>
-          <w:szCs w:val="21"/>
-        </w:rPr>
-        <w:t xml:space="preserve">Cuda, </w:t>
+      <w:proofErr w:type="spellStart"/>
+      <w:r>
+        <w:rPr>
+          <w:rFonts w:ascii="Verdana" w:eastAsia="Microsoft YaHei" w:hAnsi="Verdana"/>
+          <w:szCs w:val="21"/>
+        </w:rPr>
+        <w:t>Cuda</w:t>
+      </w:r>
+      <w:proofErr w:type="spellEnd"/>
+      <w:r>
+        <w:rPr>
+          <w:rFonts w:ascii="Verdana" w:eastAsia="Microsoft YaHei" w:hAnsi="Verdana"/>
+          <w:szCs w:val="21"/>
+        </w:rPr>
+        <w:t xml:space="preserve">, </w:t>
       </w:r>
       <w:r>
         <w:rPr>
@@ -4386,12 +4626,21 @@
         </w:rPr>
         <w:t>(</w:t>
       </w:r>
-      <w:r>
-        <w:rPr>
-          <w:rFonts w:ascii="Verdana" w:eastAsia="Microsoft YaHei" w:hAnsi="Verdana"/>
-          <w:szCs w:val="21"/>
-        </w:rPr>
-        <w:t>keras,</w:t>
+      <w:proofErr w:type="spellStart"/>
+      <w:r>
+        <w:rPr>
+          <w:rFonts w:ascii="Verdana" w:eastAsia="Microsoft YaHei" w:hAnsi="Verdana"/>
+          <w:szCs w:val="21"/>
+        </w:rPr>
+        <w:t>keras</w:t>
+      </w:r>
+      <w:proofErr w:type="spellEnd"/>
+      <w:r>
+        <w:rPr>
+          <w:rFonts w:ascii="Verdana" w:eastAsia="Microsoft YaHei" w:hAnsi="Verdana"/>
+          <w:szCs w:val="21"/>
+        </w:rPr>
+        <w:t>,</w:t>
       </w:r>
       <w:r>
         <w:rPr>
@@ -4400,12 +4649,21 @@
         </w:rPr>
         <w:t xml:space="preserve"> </w:t>
       </w:r>
-      <w:r>
-        <w:rPr>
-          <w:rFonts w:ascii="Verdana" w:eastAsia="Microsoft YaHei" w:hAnsi="Verdana"/>
-          <w:szCs w:val="21"/>
-        </w:rPr>
-        <w:t>tensorflow)</w:t>
+      <w:proofErr w:type="spellStart"/>
+      <w:r>
+        <w:rPr>
+          <w:rFonts w:ascii="Verdana" w:eastAsia="Microsoft YaHei" w:hAnsi="Verdana"/>
+          <w:szCs w:val="21"/>
+        </w:rPr>
+        <w:t>tensorflow</w:t>
+      </w:r>
+      <w:proofErr w:type="spellEnd"/>
+      <w:r>
+        <w:rPr>
+          <w:rFonts w:ascii="Verdana" w:eastAsia="Microsoft YaHei" w:hAnsi="Verdana"/>
+          <w:szCs w:val="21"/>
+        </w:rPr>
+        <w:t>)</w:t>
       </w:r>
     </w:p>
     <w:p>
@@ -7048,7 +7306,7 @@
 </file>
 
 <file path=customXml/itemProps1.xml><?xml version="1.0" encoding="utf-8"?>
-<ds:datastoreItem xmlns:ds="http://schemas.openxmlformats.org/officeDocument/2006/customXml" ds:itemID="{A172DDBA-D633-447C-9719-956FA42D7486}">
+<ds:datastoreItem xmlns:ds="http://schemas.openxmlformats.org/officeDocument/2006/customXml" ds:itemID="{8E4EA352-B18B-409A-8AA3-FDD7BE436D16}">
   <ds:schemaRefs>
     <ds:schemaRef ds:uri="http://schemas.openxmlformats.org/officeDocument/2006/bibliography"/>
   </ds:schemaRefs>

--- a/CV1120.docx
+++ b/CV1120.docx
@@ -1,6 +1,6 @@
 
 <file path=word/document.xml><?xml version="1.0" encoding="utf-8"?>
-<w:document xmlns:wpc="http://schemas.microsoft.com/office/word/2010/wordprocessingCanvas" xmlns:cx="http://schemas.microsoft.com/office/drawing/2014/chartex" xmlns:cx1="http://schemas.microsoft.com/office/drawing/2015/9/8/chartex" xmlns:cx2="http://schemas.microsoft.com/office/drawing/2015/10/21/chartex" xmlns:cx3="http://schemas.microsoft.com/office/drawing/2016/5/9/chartex" xmlns:cx4="http://schemas.microsoft.com/office/drawing/2016/5/10/chartex" xmlns:cx5="http://schemas.microsoft.com/office/drawing/2016/5/11/chartex" xmlns:cx6="http://schemas.microsoft.com/office/drawing/2016/5/12/chartex" xmlns:cx7="http://schemas.microsoft.com/office/drawing/2016/5/13/chartex" xmlns:cx8="http://schemas.microsoft.com/office/drawing/2016/5/14/chartex" xmlns:mc="http://schemas.openxmlformats.org/markup-compatibility/2006" xmlns:aink="http://schemas.microsoft.com/office/drawing/2016/ink" xmlns:am3d="http://schemas.microsoft.com/office/drawing/2017/model3d" xmlns:o="urn:schemas-microsoft-com:office:office" xmlns:r="http://schemas.openxmlformats.org/officeDocument/2006/relationships" xmlns:m="http://schemas.openxmlformats.org/officeDocument/2006/math" xmlns:v="urn:schemas-microsoft-com:vml" xmlns:wp14="http://schemas.microsoft.com/office/word/2010/wordprocessingDrawing" xmlns:wp="http://schemas.openxmlformats.org/drawingml/2006/wordprocessingDrawing" xmlns:w10="urn:schemas-microsoft-com:office:word" xmlns:w="http://schemas.openxmlformats.org/wordprocessingml/2006/main" xmlns:w14="http://schemas.microsoft.com/office/word/2010/wordml" xmlns:w15="http://schemas.microsoft.com/office/word/2012/wordml" xmlns:w16cid="http://schemas.microsoft.com/office/word/2016/wordml/cid" xmlns:w16se="http://schemas.microsoft.com/office/word/2015/wordml/symex" xmlns:wpg="http://schemas.microsoft.com/office/word/2010/wordprocessingGroup" xmlns:wpi="http://schemas.microsoft.com/office/word/2010/wordprocessingInk" xmlns:wne="http://schemas.microsoft.com/office/word/2006/wordml" xmlns:wps="http://schemas.microsoft.com/office/word/2010/wordprocessingShape" mc:Ignorable="w14 w15 w16se w16cid wp14">
+<w:document xmlns:wpc="http://schemas.microsoft.com/office/word/2010/wordprocessingCanvas" xmlns:cx="http://schemas.microsoft.com/office/drawing/2014/chartex" xmlns:cx1="http://schemas.microsoft.com/office/drawing/2015/9/8/chartex" xmlns:cx2="http://schemas.microsoft.com/office/drawing/2015/10/21/chartex" xmlns:cx3="http://schemas.microsoft.com/office/drawing/2016/5/9/chartex" xmlns:cx4="http://schemas.microsoft.com/office/drawing/2016/5/10/chartex" xmlns:cx5="http://schemas.microsoft.com/office/drawing/2016/5/11/chartex" xmlns:cx6="http://schemas.microsoft.com/office/drawing/2016/5/12/chartex" xmlns:cx7="http://schemas.microsoft.com/office/drawing/2016/5/13/chartex" xmlns:cx8="http://schemas.microsoft.com/office/drawing/2016/5/14/chartex" xmlns:mc="http://schemas.openxmlformats.org/markup-compatibility/2006" xmlns:aink="http://schemas.microsoft.com/office/drawing/2016/ink" xmlns:am3d="http://schemas.microsoft.com/office/drawing/2017/model3d" xmlns:o="urn:schemas-microsoft-com:office:office" xmlns:r="http://schemas.openxmlformats.org/officeDocument/2006/relationships" xmlns:m="http://schemas.openxmlformats.org/officeDocument/2006/math" xmlns:v="urn:schemas-microsoft-com:vml" xmlns:wp14="http://schemas.microsoft.com/office/word/2010/wordprocessingDrawing" xmlns:wp="http://schemas.openxmlformats.org/drawingml/2006/wordprocessingDrawing" xmlns:w10="urn:schemas-microsoft-com:office:word" xmlns:w="http://schemas.openxmlformats.org/wordprocessingml/2006/main" xmlns:w14="http://schemas.microsoft.com/office/word/2010/wordml" xmlns:w15="http://schemas.microsoft.com/office/word/2012/wordml" xmlns:w16cex="http://schemas.microsoft.com/office/word/2018/wordml/cex" xmlns:w16cid="http://schemas.microsoft.com/office/word/2016/wordml/cid" xmlns:w16="http://schemas.microsoft.com/office/word/2018/wordml" xmlns:w16se="http://schemas.microsoft.com/office/word/2015/wordml/symex" xmlns:wpg="http://schemas.microsoft.com/office/word/2010/wordprocessingGroup" xmlns:wpi="http://schemas.microsoft.com/office/word/2010/wordprocessingInk" xmlns:wne="http://schemas.microsoft.com/office/word/2006/wordml" xmlns:wps="http://schemas.microsoft.com/office/word/2010/wordprocessingShape" mc:Ignorable="w14 w15 w16se w16cid w16 w16cex wp14">
   <w:body>
     <w:p>
       <w:pPr>
@@ -23,27 +23,7 @@
           <w:sz w:val="24"/>
           <w:u w:val="single"/>
         </w:rPr>
-        <w:t>PERSONAL INFORMATION</w:t>
-      </w:r>
-      <w:r>
-        <w:rPr>
-          <w:rFonts w:ascii="Verdana" w:eastAsia="Microsoft YaHei" w:hAnsi="Verdana"/>
-          <w:b/>
-          <w:color w:val="4F81BD" w:themeColor="accent1"/>
-          <w:sz w:val="24"/>
-          <w:u w:val="single"/>
-        </w:rPr>
-        <w:t xml:space="preserve"> </w:t>
-      </w:r>
-      <w:r>
-        <w:rPr>
-          <w:rFonts w:ascii="Verdana" w:eastAsia="Microsoft YaHei" w:hAnsi="Verdana"/>
-          <w:b/>
-          <w:color w:val="4F81BD" w:themeColor="accent1"/>
-          <w:sz w:val="24"/>
-          <w:u w:val="single"/>
-        </w:rPr>
-        <w:t xml:space="preserve"> </w:t>
+        <w:t xml:space="preserve">PERSONAL INFORMATION  </w:t>
       </w:r>
       <w:r>
         <w:rPr>
@@ -79,7 +59,6 @@
           <w:szCs w:val="21"/>
         </w:rPr>
       </w:pPr>
-      <w:bookmarkStart w:id="0" w:name="_GoBack"/>
       <w:r>
         <w:rPr>
           <w:rFonts w:ascii="Verdana" w:eastAsia="Microsoft YaHei" w:hAnsi="Verdana"/>
@@ -88,7 +67,7 @@
           <w:szCs w:val="21"/>
         </w:rPr>
         <w:drawing>
-          <wp:anchor distT="0" distB="0" distL="114300" distR="114300" simplePos="0" relativeHeight="251658240" behindDoc="0" locked="0" layoutInCell="1" allowOverlap="1" wp14:anchorId="7151434E" wp14:editId="3D65B271">
+          <wp:anchor distT="0" distB="0" distL="114300" distR="114300" simplePos="0" relativeHeight="251662336" behindDoc="0" locked="0" layoutInCell="1" allowOverlap="1" wp14:anchorId="42B5E736" wp14:editId="5773D377">
             <wp:simplePos x="0" y="0"/>
             <wp:positionH relativeFrom="margin">
               <wp:posOffset>5644515</wp:posOffset>
@@ -143,7 +122,6 @@
           </wp:anchor>
         </w:drawing>
       </w:r>
-      <w:bookmarkEnd w:id="0"/>
     </w:p>
     <w:p>
       <w:pPr>
@@ -184,6 +162,13 @@
         </w:rPr>
         <w:tab/>
       </w:r>
+      <w:r>
+        <w:rPr>
+          <w:rFonts w:ascii="Verdana" w:eastAsia="Microsoft YaHei" w:hAnsi="Verdana"/>
+          <w:szCs w:val="21"/>
+        </w:rPr>
+        <w:t>G.(</w:t>
+      </w:r>
       <w:proofErr w:type="spellStart"/>
       <w:r>
         <w:rPr>
@@ -198,7 +183,14 @@
           <w:rFonts w:ascii="Verdana" w:eastAsia="Microsoft YaHei" w:hAnsi="Verdana"/>
           <w:szCs w:val="21"/>
         </w:rPr>
-        <w:t xml:space="preserve"> Lu</w:t>
+        <w:t xml:space="preserve">) </w:t>
+      </w:r>
+      <w:r>
+        <w:rPr>
+          <w:rFonts w:ascii="Verdana" w:eastAsia="Microsoft YaHei" w:hAnsi="Verdana"/>
+          <w:szCs w:val="21"/>
+        </w:rPr>
+        <w:t>Lu</w:t>
       </w:r>
       <w:r>
         <w:rPr>
@@ -446,7 +438,23 @@
           <w:rFonts w:ascii="Verdana" w:eastAsia="Microsoft YaHei" w:hAnsi="Verdana"/>
           <w:szCs w:val="21"/>
         </w:rPr>
-        <w:t>I am a master student at Utrecht University and</w:t>
+        <w:t xml:space="preserve">I got the </w:t>
+      </w:r>
+      <w:proofErr w:type="gramStart"/>
+      <w:r>
+        <w:rPr>
+          <w:rFonts w:ascii="Verdana" w:eastAsia="Microsoft YaHei" w:hAnsi="Verdana"/>
+          <w:szCs w:val="21"/>
+        </w:rPr>
+        <w:t>Master</w:t>
+      </w:r>
+      <w:proofErr w:type="gramEnd"/>
+      <w:r>
+        <w:rPr>
+          <w:rFonts w:ascii="Verdana" w:eastAsia="Microsoft YaHei" w:hAnsi="Verdana"/>
+          <w:szCs w:val="21"/>
+        </w:rPr>
+        <w:t xml:space="preserve"> degree at Utrecht University and</w:t>
       </w:r>
       <w:r>
         <w:rPr>
@@ -505,28 +513,7 @@
           <w:rFonts w:ascii="Verdana" w:eastAsia="Microsoft YaHei" w:hAnsi="Verdana"/>
           <w:szCs w:val="21"/>
         </w:rPr>
-        <w:t xml:space="preserve"> a technical leader</w:t>
-      </w:r>
-      <w:r>
-        <w:rPr>
-          <w:rFonts w:ascii="Verdana" w:eastAsia="Microsoft YaHei" w:hAnsi="Verdana"/>
-          <w:szCs w:val="21"/>
-        </w:rPr>
-        <w:t xml:space="preserve"> with 11 years </w:t>
-      </w:r>
-      <w:r>
-        <w:rPr>
-          <w:rFonts w:ascii="Verdana" w:eastAsia="Microsoft YaHei" w:hAnsi="Verdana"/>
-          <w:szCs w:val="21"/>
-        </w:rPr>
-        <w:t xml:space="preserve">working </w:t>
-      </w:r>
-      <w:r>
-        <w:rPr>
-          <w:rFonts w:ascii="Verdana" w:eastAsia="Microsoft YaHei" w:hAnsi="Verdana"/>
-          <w:szCs w:val="21"/>
-        </w:rPr>
-        <w:t>experience</w:t>
+        <w:t xml:space="preserve"> a technical leader with 11 years working experience</w:t>
       </w:r>
       <w:r>
         <w:rPr>
@@ -540,77 +527,7 @@
           <w:rFonts w:ascii="Verdana" w:eastAsia="Microsoft YaHei" w:hAnsi="Verdana"/>
           <w:szCs w:val="21"/>
         </w:rPr>
-        <w:t xml:space="preserve">. </w:t>
-      </w:r>
-      <w:r>
-        <w:rPr>
-          <w:rFonts w:ascii="Verdana" w:eastAsia="Microsoft YaHei" w:hAnsi="Verdana"/>
-          <w:szCs w:val="21"/>
-        </w:rPr>
-        <w:t>I am proficient in graphics</w:t>
-      </w:r>
-      <w:r>
-        <w:rPr>
-          <w:rFonts w:ascii="Verdana" w:eastAsia="Microsoft YaHei" w:hAnsi="Verdana"/>
-          <w:szCs w:val="21"/>
-        </w:rPr>
-        <w:t xml:space="preserve"> 2D/3D</w:t>
-      </w:r>
-      <w:r>
-        <w:rPr>
-          <w:rFonts w:ascii="Verdana" w:eastAsia="Microsoft YaHei" w:hAnsi="Verdana"/>
-          <w:szCs w:val="21"/>
-        </w:rPr>
-        <w:t xml:space="preserve"> </w:t>
-      </w:r>
-      <w:r>
-        <w:rPr>
-          <w:rFonts w:ascii="Verdana" w:eastAsia="Microsoft YaHei" w:hAnsi="Verdana"/>
-          <w:szCs w:val="21"/>
-        </w:rPr>
-        <w:t>programming</w:t>
-      </w:r>
-      <w:r>
-        <w:rPr>
-          <w:rFonts w:ascii="Verdana" w:eastAsia="Microsoft YaHei" w:hAnsi="Verdana"/>
-          <w:szCs w:val="21"/>
-        </w:rPr>
-        <w:t xml:space="preserve"> and </w:t>
-      </w:r>
-      <w:r>
-        <w:rPr>
-          <w:rFonts w:ascii="Verdana" w:eastAsia="Microsoft YaHei" w:hAnsi="Verdana"/>
-          <w:szCs w:val="21"/>
-        </w:rPr>
-        <w:t xml:space="preserve">have a professional experience </w:t>
-      </w:r>
-      <w:r>
-        <w:rPr>
-          <w:rFonts w:ascii="Verdana" w:eastAsia="Microsoft YaHei" w:hAnsi="Verdana"/>
-          <w:szCs w:val="21"/>
-        </w:rPr>
-        <w:t>in</w:t>
-      </w:r>
-      <w:r>
-        <w:rPr>
-          <w:rFonts w:ascii="Verdana" w:eastAsia="Microsoft YaHei" w:hAnsi="Verdana"/>
-          <w:szCs w:val="21"/>
-        </w:rPr>
-        <w:t xml:space="preserve"> performance optimization</w:t>
-      </w:r>
-      <w:r>
-        <w:rPr>
-          <w:rFonts w:ascii="Verdana" w:eastAsia="Microsoft YaHei" w:hAnsi="Verdana"/>
-          <w:szCs w:val="21"/>
-        </w:rPr>
-        <w:t>s</w:t>
-      </w:r>
-      <w:r>
-        <w:rPr>
-          <w:rFonts w:ascii="Verdana" w:eastAsia="Microsoft YaHei" w:hAnsi="Verdana"/>
-          <w:szCs w:val="21"/>
-        </w:rPr>
-        <w:t>.</w:t>
+        <w:t>. I am proficient in graphics 2D/3D programming and have a professional experience in performance optimizations.</w:t>
       </w:r>
       <w:r>
         <w:rPr>
@@ -700,8 +617,6 @@
           <w:szCs w:val="21"/>
         </w:rPr>
       </w:pPr>
-      <w:bookmarkStart w:id="1" w:name="OLE_LINK19"/>
-      <w:bookmarkStart w:id="2" w:name="OLE_LINK20"/>
       <w:r>
         <w:rPr>
           <w:rFonts w:ascii="Verdana" w:eastAsia="Microsoft YaHei" w:hAnsi="Verdana" w:cs="Arial" w:hint="eastAsia"/>
@@ -803,14 +718,7 @@
           <w:rFonts w:ascii="Verdana" w:eastAsia="Microsoft YaHei" w:hAnsi="Verdana"/>
           <w:szCs w:val="21"/>
         </w:rPr>
-        <w:t>Now</w:t>
-      </w:r>
-      <w:r>
-        <w:rPr>
-          <w:rFonts w:ascii="Verdana" w:eastAsia="Microsoft YaHei" w:hAnsi="Verdana"/>
-          <w:szCs w:val="21"/>
-        </w:rPr>
-        <w:tab/>
+        <w:t>08/2020</w:t>
       </w:r>
       <w:r>
         <w:rPr>
@@ -1024,254 +932,7 @@
           <w:rFonts w:ascii="Verdana" w:eastAsia="Microsoft YaHei" w:hAnsi="Verdana"/>
           <w:szCs w:val="21"/>
         </w:rPr>
-        <w:t>Average grade: 8</w:t>
-      </w:r>
-      <w:r>
-        <w:rPr>
-          <w:rFonts w:ascii="Verdana" w:eastAsia="Microsoft YaHei" w:hAnsi="Verdana"/>
-          <w:szCs w:val="21"/>
-        </w:rPr>
-        <w:t>.8</w:t>
-      </w:r>
-      <w:r>
-        <w:rPr>
-          <w:rFonts w:ascii="Verdana" w:eastAsia="Microsoft YaHei" w:hAnsi="Verdana"/>
-          <w:szCs w:val="21"/>
-        </w:rPr>
-        <w:t>/10</w:t>
-      </w:r>
-    </w:p>
-    <w:p>
-      <w:pPr>
-        <w:pStyle w:val="ListParagraph"/>
-        <w:adjustRightInd w:val="0"/>
-        <w:snapToGrid w:val="0"/>
-        <w:ind w:left="2098" w:firstLineChars="0" w:firstLine="0"/>
-        <w:rPr>
-          <w:rFonts w:ascii="Verdana" w:eastAsia="Microsoft YaHei" w:hAnsi="Verdana"/>
-          <w:szCs w:val="21"/>
-        </w:rPr>
-      </w:pPr>
-    </w:p>
-    <w:p>
-      <w:pPr>
-        <w:adjustRightInd w:val="0"/>
-        <w:snapToGrid w:val="0"/>
-        <w:rPr>
-          <w:rFonts w:ascii="Verdana" w:eastAsia="Microsoft YaHei" w:hAnsi="Verdana"/>
-          <w:szCs w:val="21"/>
-        </w:rPr>
-      </w:pPr>
-      <w:r>
-        <w:rPr>
-          <w:rFonts w:ascii="Verdana" w:eastAsia="Microsoft YaHei" w:hAnsi="Verdana" w:cs="Arial" w:hint="eastAsia"/>
-          <w:kern w:val="0"/>
-          <w:szCs w:val="21"/>
-        </w:rPr>
-        <w:t>09/</w:t>
-      </w:r>
-      <w:r>
-        <w:rPr>
-          <w:rFonts w:ascii="Verdana" w:eastAsia="Microsoft YaHei" w:hAnsi="Verdana" w:cs="Arial"/>
-          <w:kern w:val="0"/>
-          <w:szCs w:val="21"/>
-        </w:rPr>
-        <w:t>2</w:t>
-      </w:r>
-      <w:r>
-        <w:rPr>
-          <w:rFonts w:ascii="Verdana" w:eastAsia="Microsoft YaHei" w:hAnsi="Verdana"/>
-          <w:szCs w:val="21"/>
-        </w:rPr>
-        <w:t xml:space="preserve">002 </w:t>
-      </w:r>
-      <w:r>
-        <w:rPr>
-          <w:rFonts w:ascii="Verdana" w:eastAsia="Microsoft YaHei" w:hAnsi="Verdana"/>
-          <w:szCs w:val="21"/>
-        </w:rPr>
-        <w:t>–</w:t>
-      </w:r>
-      <w:r>
-        <w:rPr>
-          <w:rFonts w:ascii="Verdana" w:eastAsia="Microsoft YaHei" w:hAnsi="Verdana"/>
-          <w:szCs w:val="21"/>
-        </w:rPr>
-        <w:t xml:space="preserve">    </w:t>
-      </w:r>
-      <w:r>
-        <w:rPr>
-          <w:rFonts w:ascii="Verdana" w:eastAsia="Microsoft YaHei" w:hAnsi="Verdana"/>
-          <w:szCs w:val="21"/>
-        </w:rPr>
-        <w:tab/>
-      </w:r>
-      <w:r>
-        <w:rPr>
-          <w:rFonts w:ascii="Verdana" w:eastAsia="Microsoft YaHei" w:hAnsi="Verdana"/>
-          <w:szCs w:val="21"/>
-        </w:rPr>
-        <w:t xml:space="preserve">Major: </w:t>
-      </w:r>
-      <w:r>
-        <w:rPr>
-          <w:rFonts w:ascii="Verdana" w:eastAsia="Microsoft YaHei" w:hAnsi="Verdana" w:hint="eastAsia"/>
-          <w:szCs w:val="21"/>
-        </w:rPr>
-        <w:tab/>
-      </w:r>
-      <w:r>
-        <w:rPr>
-          <w:rFonts w:ascii="Verdana" w:eastAsia="Microsoft YaHei" w:hAnsi="Verdana" w:hint="eastAsia"/>
-          <w:szCs w:val="21"/>
-        </w:rPr>
-        <w:tab/>
-      </w:r>
-      <w:r>
-        <w:rPr>
-          <w:rFonts w:ascii="Verdana" w:eastAsia="Microsoft YaHei" w:hAnsi="Verdana"/>
-          <w:szCs w:val="21"/>
-        </w:rPr>
-        <w:t>Information Management &amp; Information System</w:t>
-      </w:r>
-    </w:p>
-    <w:p>
-      <w:pPr>
-        <w:adjustRightInd w:val="0"/>
-        <w:snapToGrid w:val="0"/>
-        <w:rPr>
-          <w:rFonts w:ascii="Verdana" w:eastAsia="Microsoft YaHei" w:hAnsi="Verdana"/>
-          <w:szCs w:val="21"/>
-        </w:rPr>
-      </w:pPr>
-      <w:r>
-        <w:rPr>
-          <w:rFonts w:ascii="Verdana" w:eastAsia="Microsoft YaHei" w:hAnsi="Verdana" w:hint="eastAsia"/>
-          <w:szCs w:val="21"/>
-        </w:rPr>
-        <w:t>07/</w:t>
-      </w:r>
-      <w:r>
-        <w:rPr>
-          <w:rFonts w:ascii="Verdana" w:eastAsia="Microsoft YaHei" w:hAnsi="Verdana"/>
-          <w:szCs w:val="21"/>
-        </w:rPr>
-        <w:t>2006</w:t>
-      </w:r>
-      <w:r>
-        <w:rPr>
-          <w:rFonts w:ascii="Verdana" w:eastAsia="Microsoft YaHei" w:hAnsi="Verdana" w:hint="eastAsia"/>
-          <w:szCs w:val="21"/>
-        </w:rPr>
-        <w:tab/>
-      </w:r>
-      <w:r>
-        <w:rPr>
-          <w:rFonts w:ascii="Verdana" w:eastAsia="Microsoft YaHei" w:hAnsi="Verdana" w:hint="eastAsia"/>
-          <w:szCs w:val="21"/>
-        </w:rPr>
-        <w:tab/>
-        <w:t>Degree:</w:t>
-      </w:r>
-      <w:r>
-        <w:rPr>
-          <w:rFonts w:ascii="Verdana" w:eastAsia="Microsoft YaHei" w:hAnsi="Verdana" w:hint="eastAsia"/>
-          <w:szCs w:val="21"/>
-        </w:rPr>
-        <w:tab/>
-      </w:r>
-      <w:r>
-        <w:rPr>
-          <w:rFonts w:ascii="Verdana" w:eastAsia="Microsoft YaHei" w:hAnsi="Verdana"/>
-          <w:b/>
-          <w:szCs w:val="21"/>
-        </w:rPr>
-        <w:t>Bachelor</w:t>
-      </w:r>
-    </w:p>
-    <w:p>
-      <w:pPr>
-        <w:adjustRightInd w:val="0"/>
-        <w:snapToGrid w:val="0"/>
-        <w:ind w:leftChars="600" w:left="1260" w:firstLine="420"/>
-        <w:rPr>
-          <w:rFonts w:ascii="Verdana" w:eastAsia="Microsoft YaHei" w:hAnsi="Verdana"/>
-          <w:szCs w:val="21"/>
-        </w:rPr>
-      </w:pPr>
-      <w:r>
-        <w:rPr>
-          <w:rFonts w:ascii="Verdana" w:eastAsia="Microsoft YaHei" w:hAnsi="Verdana"/>
-          <w:szCs w:val="21"/>
-        </w:rPr>
-        <w:t>School</w:t>
-      </w:r>
-      <w:r>
-        <w:rPr>
-          <w:rFonts w:ascii="Verdana" w:eastAsia="Microsoft YaHei" w:hAnsi="Verdana" w:hint="eastAsia"/>
-          <w:szCs w:val="21"/>
-        </w:rPr>
-        <w:t>:</w:t>
-      </w:r>
-      <w:r>
-        <w:rPr>
-          <w:rFonts w:ascii="Verdana" w:eastAsia="Microsoft YaHei" w:hAnsi="Verdana" w:hint="eastAsia"/>
-          <w:szCs w:val="21"/>
-        </w:rPr>
-        <w:tab/>
-      </w:r>
-      <w:r>
-        <w:rPr>
-          <w:rFonts w:ascii="Verdana" w:eastAsia="Microsoft YaHei" w:hAnsi="Verdana" w:hint="eastAsia"/>
-          <w:szCs w:val="21"/>
-        </w:rPr>
-        <w:tab/>
-      </w:r>
-      <w:r>
-        <w:rPr>
-          <w:rFonts w:ascii="Verdana" w:eastAsia="Microsoft YaHei" w:hAnsi="Verdana"/>
-          <w:szCs w:val="21"/>
-        </w:rPr>
-        <w:t>Information Science &amp; Technology</w:t>
-      </w:r>
-    </w:p>
-    <w:p>
-      <w:pPr>
-        <w:adjustRightInd w:val="0"/>
-        <w:snapToGrid w:val="0"/>
-        <w:ind w:leftChars="600" w:left="1260" w:firstLine="420"/>
-        <w:rPr>
-          <w:rFonts w:ascii="Verdana" w:eastAsia="Microsoft YaHei" w:hAnsi="Verdana"/>
-          <w:szCs w:val="21"/>
-        </w:rPr>
-      </w:pPr>
-      <w:r>
-        <w:rPr>
-          <w:rFonts w:ascii="Verdana" w:eastAsia="Microsoft YaHei" w:hAnsi="Verdana" w:hint="eastAsia"/>
-          <w:szCs w:val="21"/>
-        </w:rPr>
-        <w:t>University:</w:t>
-      </w:r>
-      <w:r>
-        <w:rPr>
-          <w:rFonts w:ascii="Verdana" w:eastAsia="Microsoft YaHei" w:hAnsi="Verdana" w:hint="eastAsia"/>
-          <w:szCs w:val="21"/>
-        </w:rPr>
-        <w:tab/>
-      </w:r>
-      <w:r>
-        <w:rPr>
-          <w:rFonts w:ascii="Verdana" w:eastAsia="Microsoft YaHei" w:hAnsi="Verdana"/>
-          <w:szCs w:val="21"/>
-        </w:rPr>
-        <w:t>Beijing Forestry University</w:t>
-      </w:r>
-      <w:r>
-        <w:rPr>
-          <w:rFonts w:ascii="Verdana" w:eastAsia="Microsoft YaHei" w:hAnsi="Verdana" w:hint="eastAsia"/>
-          <w:szCs w:val="21"/>
-        </w:rPr>
-        <w:t xml:space="preserve"> (Project 211 list)</w:t>
+        <w:t>Thesis: ‘Gradient-Domain Volume Rendering’</w:t>
       </w:r>
     </w:p>
     <w:p>
@@ -1294,6 +955,276 @@
           <w:rFonts w:ascii="Verdana" w:eastAsia="Microsoft YaHei" w:hAnsi="Verdana"/>
           <w:szCs w:val="21"/>
         </w:rPr>
+        <w:t>Average grade: 8</w:t>
+      </w:r>
+      <w:r>
+        <w:rPr>
+          <w:rFonts w:ascii="Verdana" w:eastAsia="Microsoft YaHei" w:hAnsi="Verdana"/>
+          <w:szCs w:val="21"/>
+        </w:rPr>
+        <w:t>.73</w:t>
+      </w:r>
+      <w:r>
+        <w:rPr>
+          <w:rFonts w:ascii="Verdana" w:eastAsia="Microsoft YaHei" w:hAnsi="Verdana"/>
+          <w:szCs w:val="21"/>
+        </w:rPr>
+        <w:t>/10</w:t>
+      </w:r>
+    </w:p>
+    <w:p>
+      <w:pPr>
+        <w:pStyle w:val="ListParagraph"/>
+        <w:adjustRightInd w:val="0"/>
+        <w:snapToGrid w:val="0"/>
+        <w:ind w:left="2098" w:firstLineChars="0" w:firstLine="0"/>
+        <w:rPr>
+          <w:rFonts w:ascii="Verdana" w:eastAsia="Microsoft YaHei" w:hAnsi="Verdana"/>
+          <w:szCs w:val="21"/>
+        </w:rPr>
+      </w:pPr>
+    </w:p>
+    <w:p>
+      <w:pPr>
+        <w:adjustRightInd w:val="0"/>
+        <w:snapToGrid w:val="0"/>
+        <w:rPr>
+          <w:rFonts w:ascii="Verdana" w:eastAsia="Microsoft YaHei" w:hAnsi="Verdana"/>
+          <w:szCs w:val="21"/>
+        </w:rPr>
+      </w:pPr>
+      <w:r>
+        <w:rPr>
+          <w:rFonts w:ascii="Verdana" w:eastAsia="Microsoft YaHei" w:hAnsi="Verdana" w:cs="Arial" w:hint="eastAsia"/>
+          <w:kern w:val="0"/>
+          <w:szCs w:val="21"/>
+        </w:rPr>
+        <w:t>09/</w:t>
+      </w:r>
+      <w:r>
+        <w:rPr>
+          <w:rFonts w:ascii="Verdana" w:eastAsia="Microsoft YaHei" w:hAnsi="Verdana" w:cs="Arial"/>
+          <w:kern w:val="0"/>
+          <w:szCs w:val="21"/>
+        </w:rPr>
+        <w:t>2</w:t>
+      </w:r>
+      <w:r>
+        <w:rPr>
+          <w:rFonts w:ascii="Verdana" w:eastAsia="Microsoft YaHei" w:hAnsi="Verdana"/>
+          <w:szCs w:val="21"/>
+        </w:rPr>
+        <w:t xml:space="preserve">002 </w:t>
+      </w:r>
+      <w:r>
+        <w:rPr>
+          <w:rFonts w:ascii="Verdana" w:eastAsia="Microsoft YaHei" w:hAnsi="Verdana"/>
+          <w:szCs w:val="21"/>
+        </w:rPr>
+        <w:t>–</w:t>
+      </w:r>
+      <w:r>
+        <w:rPr>
+          <w:rFonts w:ascii="Verdana" w:eastAsia="Microsoft YaHei" w:hAnsi="Verdana"/>
+          <w:szCs w:val="21"/>
+        </w:rPr>
+        <w:t xml:space="preserve">    </w:t>
+      </w:r>
+      <w:r>
+        <w:rPr>
+          <w:rFonts w:ascii="Verdana" w:eastAsia="Microsoft YaHei" w:hAnsi="Verdana"/>
+          <w:szCs w:val="21"/>
+        </w:rPr>
+        <w:tab/>
+      </w:r>
+      <w:r>
+        <w:rPr>
+          <w:rFonts w:ascii="Verdana" w:eastAsia="Microsoft YaHei" w:hAnsi="Verdana"/>
+          <w:szCs w:val="21"/>
+        </w:rPr>
+        <w:t xml:space="preserve">Major: </w:t>
+      </w:r>
+      <w:r>
+        <w:rPr>
+          <w:rFonts w:ascii="Verdana" w:eastAsia="Microsoft YaHei" w:hAnsi="Verdana" w:hint="eastAsia"/>
+          <w:szCs w:val="21"/>
+        </w:rPr>
+        <w:tab/>
+      </w:r>
+      <w:r>
+        <w:rPr>
+          <w:rFonts w:ascii="Verdana" w:eastAsia="Microsoft YaHei" w:hAnsi="Verdana" w:hint="eastAsia"/>
+          <w:szCs w:val="21"/>
+        </w:rPr>
+        <w:tab/>
+      </w:r>
+      <w:r>
+        <w:rPr>
+          <w:rFonts w:ascii="Verdana" w:eastAsia="Microsoft YaHei" w:hAnsi="Verdana"/>
+          <w:szCs w:val="21"/>
+        </w:rPr>
+        <w:t>Information Management &amp; Information System</w:t>
+      </w:r>
+    </w:p>
+    <w:p>
+      <w:pPr>
+        <w:adjustRightInd w:val="0"/>
+        <w:snapToGrid w:val="0"/>
+        <w:rPr>
+          <w:rFonts w:ascii="Verdana" w:eastAsia="Microsoft YaHei" w:hAnsi="Verdana"/>
+          <w:szCs w:val="21"/>
+        </w:rPr>
+      </w:pPr>
+      <w:r>
+        <w:rPr>
+          <w:rFonts w:ascii="Verdana" w:eastAsia="Microsoft YaHei" w:hAnsi="Verdana" w:hint="eastAsia"/>
+          <w:szCs w:val="21"/>
+        </w:rPr>
+        <w:t>07/</w:t>
+      </w:r>
+      <w:r>
+        <w:rPr>
+          <w:rFonts w:ascii="Verdana" w:eastAsia="Microsoft YaHei" w:hAnsi="Verdana"/>
+          <w:szCs w:val="21"/>
+        </w:rPr>
+        <w:t>2006</w:t>
+      </w:r>
+      <w:r>
+        <w:rPr>
+          <w:rFonts w:ascii="Verdana" w:eastAsia="Microsoft YaHei" w:hAnsi="Verdana" w:hint="eastAsia"/>
+          <w:szCs w:val="21"/>
+        </w:rPr>
+        <w:tab/>
+      </w:r>
+      <w:r>
+        <w:rPr>
+          <w:rFonts w:ascii="Verdana" w:eastAsia="Microsoft YaHei" w:hAnsi="Verdana" w:hint="eastAsia"/>
+          <w:szCs w:val="21"/>
+        </w:rPr>
+        <w:tab/>
+        <w:t>Degree:</w:t>
+      </w:r>
+      <w:r>
+        <w:rPr>
+          <w:rFonts w:ascii="Verdana" w:eastAsia="Microsoft YaHei" w:hAnsi="Verdana" w:hint="eastAsia"/>
+          <w:szCs w:val="21"/>
+        </w:rPr>
+        <w:tab/>
+      </w:r>
+      <w:r>
+        <w:rPr>
+          <w:rFonts w:ascii="Verdana" w:eastAsia="Microsoft YaHei" w:hAnsi="Verdana"/>
+          <w:b/>
+          <w:szCs w:val="21"/>
+        </w:rPr>
+        <w:t>Bachelor</w:t>
+      </w:r>
+    </w:p>
+    <w:p>
+      <w:pPr>
+        <w:adjustRightInd w:val="0"/>
+        <w:snapToGrid w:val="0"/>
+        <w:ind w:leftChars="600" w:left="1260" w:firstLine="420"/>
+        <w:rPr>
+          <w:rFonts w:ascii="Verdana" w:eastAsia="Microsoft YaHei" w:hAnsi="Verdana"/>
+          <w:szCs w:val="21"/>
+        </w:rPr>
+      </w:pPr>
+      <w:r>
+        <w:rPr>
+          <w:rFonts w:ascii="Verdana" w:eastAsia="Microsoft YaHei" w:hAnsi="Verdana"/>
+          <w:szCs w:val="21"/>
+        </w:rPr>
+        <w:t>School</w:t>
+      </w:r>
+      <w:r>
+        <w:rPr>
+          <w:rFonts w:ascii="Verdana" w:eastAsia="Microsoft YaHei" w:hAnsi="Verdana" w:hint="eastAsia"/>
+          <w:szCs w:val="21"/>
+        </w:rPr>
+        <w:t>:</w:t>
+      </w:r>
+      <w:r>
+        <w:rPr>
+          <w:rFonts w:ascii="Verdana" w:eastAsia="Microsoft YaHei" w:hAnsi="Verdana" w:hint="eastAsia"/>
+          <w:szCs w:val="21"/>
+        </w:rPr>
+        <w:tab/>
+      </w:r>
+      <w:r>
+        <w:rPr>
+          <w:rFonts w:ascii="Verdana" w:eastAsia="Microsoft YaHei" w:hAnsi="Verdana" w:hint="eastAsia"/>
+          <w:szCs w:val="21"/>
+        </w:rPr>
+        <w:tab/>
+      </w:r>
+      <w:r>
+        <w:rPr>
+          <w:rFonts w:ascii="Verdana" w:eastAsia="Microsoft YaHei" w:hAnsi="Verdana"/>
+          <w:szCs w:val="21"/>
+        </w:rPr>
+        <w:t>Information Science &amp; Technology</w:t>
+      </w:r>
+    </w:p>
+    <w:p>
+      <w:pPr>
+        <w:adjustRightInd w:val="0"/>
+        <w:snapToGrid w:val="0"/>
+        <w:ind w:leftChars="600" w:left="1260" w:firstLine="420"/>
+        <w:rPr>
+          <w:rFonts w:ascii="Verdana" w:eastAsia="Microsoft YaHei" w:hAnsi="Verdana"/>
+          <w:szCs w:val="21"/>
+        </w:rPr>
+      </w:pPr>
+      <w:r>
+        <w:rPr>
+          <w:rFonts w:ascii="Verdana" w:eastAsia="Microsoft YaHei" w:hAnsi="Verdana" w:hint="eastAsia"/>
+          <w:szCs w:val="21"/>
+        </w:rPr>
+        <w:t>University:</w:t>
+      </w:r>
+      <w:r>
+        <w:rPr>
+          <w:rFonts w:ascii="Verdana" w:eastAsia="Microsoft YaHei" w:hAnsi="Verdana" w:hint="eastAsia"/>
+          <w:szCs w:val="21"/>
+        </w:rPr>
+        <w:tab/>
+      </w:r>
+      <w:r>
+        <w:rPr>
+          <w:rFonts w:ascii="Verdana" w:eastAsia="Microsoft YaHei" w:hAnsi="Verdana"/>
+          <w:szCs w:val="21"/>
+        </w:rPr>
+        <w:t>Beijing Forestry University</w:t>
+      </w:r>
+      <w:r>
+        <w:rPr>
+          <w:rFonts w:ascii="Verdana" w:eastAsia="Microsoft YaHei" w:hAnsi="Verdana" w:hint="eastAsia"/>
+          <w:szCs w:val="21"/>
+        </w:rPr>
+        <w:t xml:space="preserve"> (Project 211 list)</w:t>
+      </w:r>
+    </w:p>
+    <w:p>
+      <w:pPr>
+        <w:pStyle w:val="ListParagraph"/>
+        <w:numPr>
+          <w:ilvl w:val="0"/>
+          <w:numId w:val="6"/>
+        </w:numPr>
+        <w:adjustRightInd w:val="0"/>
+        <w:snapToGrid w:val="0"/>
+        <w:ind w:leftChars="799" w:left="2098" w:firstLineChars="0"/>
+        <w:rPr>
+          <w:rFonts w:ascii="Verdana" w:eastAsia="Microsoft YaHei" w:hAnsi="Verdana"/>
+          <w:szCs w:val="21"/>
+        </w:rPr>
+      </w:pPr>
+      <w:r>
+        <w:rPr>
+          <w:rFonts w:ascii="Verdana" w:eastAsia="Microsoft YaHei" w:hAnsi="Verdana"/>
+          <w:szCs w:val="21"/>
+        </w:rPr>
         <w:t xml:space="preserve">Relevant Courses: </w:t>
       </w:r>
     </w:p>
@@ -1355,23 +1286,7 @@
           <w:rFonts w:ascii="Verdana" w:eastAsia="Microsoft YaHei" w:hAnsi="Verdana"/>
           <w:szCs w:val="21"/>
         </w:rPr>
-        <w:t xml:space="preserve">Computer Science: Object Oriented Programming Language, </w:t>
-      </w:r>
-      <w:proofErr w:type="gramStart"/>
-      <w:r>
-        <w:rPr>
-          <w:rFonts w:ascii="Verdana" w:eastAsia="Microsoft YaHei" w:hAnsi="Verdana"/>
-          <w:szCs w:val="21"/>
-        </w:rPr>
-        <w:t>Database,  Data</w:t>
-      </w:r>
-      <w:proofErr w:type="gramEnd"/>
-      <w:r>
-        <w:rPr>
-          <w:rFonts w:ascii="Verdana" w:eastAsia="Microsoft YaHei" w:hAnsi="Verdana"/>
-          <w:szCs w:val="21"/>
-        </w:rPr>
-        <w:t xml:space="preserve"> Structure, Computer Graphics, Operating Systems</w:t>
+        <w:t>Computer Science: Object Oriented Programming Language, Database,  Data Structure, Computer Graphics, Operating Systems</w:t>
       </w:r>
     </w:p>
     <w:p>
@@ -1394,23 +1309,7 @@
           <w:rFonts w:ascii="Verdana" w:eastAsia="Microsoft YaHei" w:hAnsi="Verdana"/>
           <w:szCs w:val="21"/>
         </w:rPr>
-        <w:t>Thesis design: ‘Development of small digital image processing software package</w:t>
-      </w:r>
-      <w:proofErr w:type="gramStart"/>
-      <w:r>
-        <w:rPr>
-          <w:rFonts w:ascii="Verdana" w:eastAsia="Microsoft YaHei" w:hAnsi="Verdana"/>
-          <w:szCs w:val="21"/>
-        </w:rPr>
-        <w:t>’(</w:t>
-      </w:r>
-      <w:proofErr w:type="gramEnd"/>
-      <w:r>
-        <w:rPr>
-          <w:rFonts w:ascii="Verdana" w:eastAsia="Microsoft YaHei" w:hAnsi="Verdana"/>
-          <w:szCs w:val="21"/>
-        </w:rPr>
-        <w:t>grade: B/Good)</w:t>
+        <w:t>Thesis design: ‘Development of small digital image processing software package’(grade: B/Good)</w:t>
       </w:r>
     </w:p>
     <w:p>
@@ -1435,8 +1334,6 @@
         </w:rPr>
         <w:t>Average grade: 8/10</w:t>
       </w:r>
-      <w:bookmarkEnd w:id="1"/>
-      <w:bookmarkEnd w:id="2"/>
     </w:p>
     <w:p>
       <w:pPr>
@@ -1471,97 +1368,105 @@
           <w:sz w:val="24"/>
           <w:u w:val="single"/>
         </w:rPr>
-        <w:t>P</w:t>
-      </w:r>
-      <w:r>
-        <w:rPr>
-          <w:rFonts w:ascii="Verdana" w:eastAsia="Microsoft YaHei" w:hAnsi="Verdana"/>
-          <w:b/>
-          <w:color w:val="4F81BD" w:themeColor="accent1"/>
-          <w:sz w:val="24"/>
-          <w:u w:val="single"/>
-        </w:rPr>
-        <w:t>ROFESSIONAL EXPERIENCE</w:t>
-      </w:r>
-      <w:r>
-        <w:rPr>
-          <w:rFonts w:ascii="Verdana" w:eastAsia="Microsoft YaHei" w:hAnsi="Verdana"/>
-          <w:b/>
-          <w:color w:val="4F81BD" w:themeColor="accent1"/>
-          <w:sz w:val="24"/>
-          <w:u w:val="single"/>
+        <w:t xml:space="preserve">PROFESSIONAL EXPERIENCE </w:t>
+      </w:r>
+      <w:r>
+        <w:rPr>
+          <w:rFonts w:ascii="Verdana" w:eastAsia="Microsoft YaHei" w:hAnsi="Verdana"/>
+          <w:b/>
+          <w:color w:val="4F81BD" w:themeColor="accent1"/>
+          <w:szCs w:val="21"/>
+          <w:u w:val="single"/>
+        </w:rPr>
+        <w:t xml:space="preserve">                                                                                            </w:t>
+      </w:r>
+    </w:p>
+    <w:p>
+      <w:pPr>
+        <w:adjustRightInd w:val="0"/>
+        <w:snapToGrid w:val="0"/>
+        <w:rPr>
+          <w:rFonts w:ascii="Verdana" w:eastAsia="Microsoft YaHei" w:hAnsi="Verdana"/>
+          <w:szCs w:val="21"/>
+        </w:rPr>
+      </w:pPr>
+    </w:p>
+    <w:p>
+      <w:pPr>
+        <w:adjustRightInd w:val="0"/>
+        <w:snapToGrid w:val="0"/>
+        <w:rPr>
+          <w:rFonts w:ascii="Verdana" w:eastAsia="Microsoft YaHei" w:hAnsi="Verdana"/>
+          <w:szCs w:val="21"/>
+        </w:rPr>
+      </w:pPr>
+      <w:r>
+        <w:rPr>
+          <w:rFonts w:ascii="Verdana" w:eastAsia="Microsoft YaHei" w:hAnsi="Verdana"/>
+          <w:szCs w:val="21"/>
+        </w:rPr>
+        <w:t>0</w:t>
+      </w:r>
+      <w:r>
+        <w:rPr>
+          <w:rFonts w:ascii="Verdana" w:eastAsia="Microsoft YaHei" w:hAnsi="Verdana" w:hint="eastAsia"/>
+          <w:szCs w:val="21"/>
+        </w:rPr>
+        <w:t>7</w:t>
+      </w:r>
+      <w:r>
+        <w:rPr>
+          <w:rFonts w:ascii="Verdana" w:eastAsia="Microsoft YaHei" w:hAnsi="Verdana"/>
+          <w:szCs w:val="21"/>
+        </w:rPr>
+        <w:t>/2006</w:t>
+      </w:r>
+      <w:r>
+        <w:rPr>
+          <w:rFonts w:ascii="Verdana" w:eastAsia="Microsoft YaHei" w:hAnsi="Verdana"/>
+          <w:szCs w:val="21"/>
         </w:rPr>
         <w:t xml:space="preserve"> </w:t>
       </w:r>
       <w:r>
         <w:rPr>
           <w:rFonts w:ascii="Verdana" w:eastAsia="Microsoft YaHei" w:hAnsi="Verdana"/>
-          <w:b/>
-          <w:color w:val="4F81BD" w:themeColor="accent1"/>
-          <w:szCs w:val="21"/>
-          <w:u w:val="single"/>
-        </w:rPr>
-        <w:t xml:space="preserve">                                                                                            </w:t>
-      </w:r>
-    </w:p>
-    <w:p>
-      <w:pPr>
-        <w:adjustRightInd w:val="0"/>
-        <w:snapToGrid w:val="0"/>
-        <w:rPr>
-          <w:rFonts w:ascii="Verdana" w:eastAsia="Microsoft YaHei" w:hAnsi="Verdana"/>
-          <w:szCs w:val="21"/>
-        </w:rPr>
-      </w:pPr>
-    </w:p>
-    <w:p>
-      <w:pPr>
-        <w:adjustRightInd w:val="0"/>
-        <w:snapToGrid w:val="0"/>
-        <w:rPr>
-          <w:rFonts w:ascii="Verdana" w:eastAsia="Microsoft YaHei" w:hAnsi="Verdana"/>
-          <w:szCs w:val="21"/>
-        </w:rPr>
-      </w:pPr>
-      <w:bookmarkStart w:id="3" w:name="OLE_LINK5"/>
-      <w:bookmarkStart w:id="4" w:name="OLE_LINK6"/>
-      <w:r>
-        <w:rPr>
-          <w:rFonts w:ascii="Verdana" w:eastAsia="Microsoft YaHei" w:hAnsi="Verdana"/>
-          <w:szCs w:val="21"/>
-        </w:rPr>
-        <w:t>11</w:t>
-      </w:r>
-      <w:r>
-        <w:rPr>
-          <w:rFonts w:ascii="Verdana" w:eastAsia="Microsoft YaHei" w:hAnsi="Verdana"/>
-          <w:szCs w:val="21"/>
-        </w:rPr>
-        <w:t>/20</w:t>
-      </w:r>
-      <w:r>
-        <w:rPr>
-          <w:rFonts w:ascii="Verdana" w:eastAsia="Microsoft YaHei" w:hAnsi="Verdana"/>
-          <w:szCs w:val="21"/>
-        </w:rPr>
-        <w:t>1</w:t>
-      </w:r>
-      <w:r>
-        <w:rPr>
-          <w:rFonts w:ascii="Verdana" w:eastAsia="Microsoft YaHei" w:hAnsi="Verdana"/>
-          <w:szCs w:val="21"/>
-        </w:rPr>
-        <w:t>2</w:t>
-      </w:r>
-      <w:r>
-        <w:rPr>
-          <w:rFonts w:ascii="Verdana" w:eastAsia="Microsoft YaHei" w:hAnsi="Verdana"/>
-          <w:szCs w:val="21"/>
-        </w:rPr>
-        <w:t xml:space="preserve"> –</w:t>
-      </w:r>
-      <w:bookmarkEnd w:id="3"/>
-      <w:bookmarkEnd w:id="4"/>
+          <w:szCs w:val="21"/>
+        </w:rPr>
+        <w:t xml:space="preserve">–     </w:t>
+      </w:r>
+      <w:r>
+        <w:rPr>
+          <w:rFonts w:ascii="Verdana" w:eastAsia="Microsoft YaHei" w:hAnsi="Verdana"/>
+          <w:szCs w:val="21"/>
+        </w:rPr>
+        <w:tab/>
+      </w:r>
+      <w:r>
+        <w:rPr>
+          <w:rFonts w:ascii="Verdana" w:eastAsia="Microsoft YaHei" w:hAnsi="Verdana"/>
+          <w:b/>
+          <w:szCs w:val="21"/>
+        </w:rPr>
+        <w:t>Engineer</w:t>
+      </w:r>
+    </w:p>
+    <w:p>
+      <w:pPr>
+        <w:adjustRightInd w:val="0"/>
+        <w:snapToGrid w:val="0"/>
+        <w:rPr>
+          <w:rFonts w:ascii="Verdana" w:eastAsia="Microsoft YaHei" w:hAnsi="Verdana"/>
+          <w:szCs w:val="21"/>
+        </w:rPr>
+      </w:pPr>
+      <w:r>
+        <w:rPr>
+          <w:rFonts w:ascii="Verdana" w:eastAsia="Microsoft YaHei" w:hAnsi="Verdana"/>
+          <w:szCs w:val="21"/>
+        </w:rPr>
+        <w:t>08/2018</w:t>
+      </w:r>
       <w:r>
         <w:rPr>
           <w:rFonts w:ascii="Verdana" w:eastAsia="Microsoft YaHei" w:hAnsi="Verdana"/>
@@ -1571,52 +1476,6 @@
       </w:r>
       <w:r>
         <w:rPr>
-          <w:rFonts w:ascii="Verdana" w:eastAsia="Microsoft YaHei" w:hAnsi="Verdana"/>
-          <w:szCs w:val="21"/>
-        </w:rPr>
-        <w:t xml:space="preserve">    </w:t>
-      </w:r>
-      <w:r>
-        <w:rPr>
-          <w:rFonts w:ascii="Verdana" w:eastAsia="Microsoft YaHei" w:hAnsi="Verdana"/>
-          <w:szCs w:val="21"/>
-        </w:rPr>
-        <w:tab/>
-      </w:r>
-      <w:r>
-        <w:rPr>
-          <w:rFonts w:ascii="Verdana" w:eastAsia="Microsoft YaHei" w:hAnsi="Verdana"/>
-          <w:b/>
-          <w:szCs w:val="21"/>
-        </w:rPr>
-        <w:t>Technical Leader</w:t>
-      </w:r>
-    </w:p>
-    <w:p>
-      <w:pPr>
-        <w:adjustRightInd w:val="0"/>
-        <w:snapToGrid w:val="0"/>
-        <w:rPr>
-          <w:rFonts w:ascii="Verdana" w:eastAsia="Microsoft YaHei" w:hAnsi="Verdana"/>
-          <w:szCs w:val="21"/>
-        </w:rPr>
-      </w:pPr>
-      <w:r>
-        <w:rPr>
-          <w:rFonts w:ascii="Verdana" w:eastAsia="Microsoft YaHei" w:hAnsi="Verdana"/>
-          <w:szCs w:val="21"/>
-        </w:rPr>
-        <w:t>08/2018</w:t>
-      </w:r>
-      <w:r>
-        <w:rPr>
-          <w:rFonts w:ascii="Verdana" w:eastAsia="Microsoft YaHei" w:hAnsi="Verdana"/>
-          <w:szCs w:val="21"/>
-        </w:rPr>
-        <w:t xml:space="preserve"> </w:t>
-      </w:r>
-      <w:r>
-        <w:rPr>
           <w:rFonts w:ascii="Verdana" w:eastAsia="Microsoft YaHei" w:hAnsi="Verdana" w:hint="eastAsia"/>
           <w:szCs w:val="21"/>
         </w:rPr>
@@ -1652,94 +1511,73 @@
           <w:rFonts w:ascii="Verdana" w:eastAsia="Microsoft YaHei" w:hAnsi="Verdana"/>
           <w:szCs w:val="21"/>
         </w:rPr>
-        <w:t>,</w:t>
-      </w:r>
-      <w:r>
-        <w:rPr>
-          <w:rFonts w:ascii="Verdana" w:eastAsia="Microsoft YaHei" w:hAnsi="Verdana"/>
-          <w:szCs w:val="21"/>
-        </w:rPr>
-        <w:t xml:space="preserve"> Cheng</w:t>
-      </w:r>
-      <w:r>
-        <w:rPr>
-          <w:rFonts w:ascii="Verdana" w:eastAsia="Microsoft YaHei" w:hAnsi="Verdana"/>
-          <w:szCs w:val="21"/>
-        </w:rPr>
-        <w:t>d</w:t>
-      </w:r>
-      <w:r>
-        <w:rPr>
-          <w:rFonts w:ascii="Verdana" w:eastAsia="Microsoft YaHei" w:hAnsi="Verdana"/>
-          <w:szCs w:val="21"/>
-        </w:rPr>
-        <w:t>u</w:t>
-      </w:r>
-    </w:p>
-    <w:p>
-      <w:pPr>
-        <w:adjustRightInd w:val="0"/>
-        <w:snapToGrid w:val="0"/>
-        <w:rPr>
-          <w:rFonts w:ascii="Verdana" w:eastAsia="Microsoft YaHei" w:hAnsi="Verdana"/>
-          <w:szCs w:val="21"/>
-        </w:rPr>
-      </w:pPr>
-      <w:r>
-        <w:rPr>
-          <w:rFonts w:ascii="Verdana" w:eastAsia="Microsoft YaHei" w:hAnsi="Verdana"/>
-          <w:szCs w:val="21"/>
-        </w:rPr>
-        <w:tab/>
-      </w:r>
-      <w:r>
-        <w:rPr>
-          <w:rFonts w:ascii="Verdana" w:eastAsia="Microsoft YaHei" w:hAnsi="Verdana"/>
-          <w:szCs w:val="21"/>
-        </w:rPr>
-        <w:tab/>
-      </w:r>
-      <w:r>
-        <w:rPr>
-          <w:rFonts w:ascii="Verdana" w:eastAsia="Microsoft YaHei" w:hAnsi="Verdana"/>
-          <w:szCs w:val="21"/>
-        </w:rPr>
-        <w:tab/>
-      </w:r>
-      <w:r>
-        <w:rPr>
-          <w:rFonts w:ascii="Verdana" w:eastAsia="Microsoft YaHei" w:hAnsi="Verdana"/>
-          <w:szCs w:val="21"/>
-        </w:rPr>
-        <w:tab/>
-      </w:r>
-      <w:r>
-        <w:rPr>
-          <w:rFonts w:ascii="Verdana" w:eastAsia="Microsoft YaHei" w:hAnsi="Verdana"/>
-          <w:szCs w:val="21"/>
-        </w:rPr>
-        <w:t>R</w:t>
-      </w:r>
-      <w:r>
-        <w:rPr>
-          <w:rFonts w:ascii="Verdana" w:eastAsia="Microsoft YaHei" w:hAnsi="Verdana"/>
-          <w:szCs w:val="21"/>
-        </w:rPr>
-        <w:t xml:space="preserve">esponsible for </w:t>
-      </w:r>
-      <w:r>
-        <w:rPr>
-          <w:rFonts w:ascii="Verdana" w:eastAsia="Microsoft YaHei" w:hAnsi="Verdana"/>
-          <w:szCs w:val="21"/>
-        </w:rPr>
-        <w:t xml:space="preserve">web </w:t>
-      </w:r>
-      <w:r>
-        <w:rPr>
-          <w:rFonts w:ascii="Verdana" w:eastAsia="Microsoft YaHei" w:hAnsi="Verdana"/>
-          <w:szCs w:val="21"/>
-        </w:rPr>
-        <w:t>virtual globe engine</w:t>
+        <w:t>, Chengdu</w:t>
+      </w:r>
+      <w:r>
+        <w:rPr>
+          <w:rFonts w:ascii="Verdana" w:eastAsia="Microsoft YaHei" w:hAnsi="Verdana"/>
+          <w:szCs w:val="21"/>
+        </w:rPr>
+        <w:t>/</w:t>
+      </w:r>
+      <w:r>
+        <w:rPr>
+          <w:rFonts w:ascii="Verdana" w:eastAsia="Microsoft YaHei" w:hAnsi="Verdana"/>
+          <w:szCs w:val="21"/>
+        </w:rPr>
+        <w:t>Beijing</w:t>
+      </w:r>
+    </w:p>
+    <w:p>
+      <w:pPr>
+        <w:adjustRightInd w:val="0"/>
+        <w:snapToGrid w:val="0"/>
+        <w:rPr>
+          <w:rFonts w:ascii="Verdana" w:eastAsia="Microsoft YaHei" w:hAnsi="Verdana"/>
+          <w:szCs w:val="21"/>
+        </w:rPr>
+      </w:pPr>
+      <w:r>
+        <w:rPr>
+          <w:rFonts w:ascii="Verdana" w:eastAsia="Microsoft YaHei" w:hAnsi="Verdana"/>
+          <w:szCs w:val="21"/>
+        </w:rPr>
+        <w:tab/>
+      </w:r>
+      <w:r>
+        <w:rPr>
+          <w:rFonts w:ascii="Verdana" w:eastAsia="Microsoft YaHei" w:hAnsi="Verdana"/>
+          <w:szCs w:val="21"/>
+        </w:rPr>
+        <w:tab/>
+      </w:r>
+      <w:r>
+        <w:rPr>
+          <w:rFonts w:ascii="Verdana" w:eastAsia="Microsoft YaHei" w:hAnsi="Verdana"/>
+          <w:szCs w:val="21"/>
+        </w:rPr>
+        <w:tab/>
+      </w:r>
+      <w:r>
+        <w:rPr>
+          <w:rFonts w:ascii="Verdana" w:eastAsia="Microsoft YaHei" w:hAnsi="Verdana"/>
+          <w:szCs w:val="21"/>
+        </w:rPr>
+        <w:tab/>
+      </w:r>
+      <w:r>
+        <w:rPr>
+          <w:rFonts w:ascii="Verdana" w:eastAsia="Microsoft YaHei" w:hAnsi="Verdana"/>
+          <w:szCs w:val="21"/>
+        </w:rPr>
+        <w:t xml:space="preserve">Responsible for </w:t>
+      </w:r>
+      <w:r>
+        <w:rPr>
+          <w:rFonts w:ascii="Verdana" w:eastAsia="Microsoft YaHei" w:hAnsi="Verdana"/>
+          <w:szCs w:val="21"/>
+        </w:rPr>
+        <w:t>Web3D and Mapping</w:t>
       </w:r>
     </w:p>
     <w:p>
@@ -1762,40 +1600,19 @@
           <w:rFonts w:ascii="Verdana" w:eastAsia="Microsoft YaHei" w:hAnsi="Verdana"/>
           <w:szCs w:val="21"/>
         </w:rPr>
-        <w:t>Designed</w:t>
-      </w:r>
-      <w:r>
-        <w:rPr>
-          <w:rFonts w:ascii="Verdana" w:eastAsia="Microsoft YaHei" w:hAnsi="Verdana"/>
-          <w:szCs w:val="21"/>
-        </w:rPr>
-        <w:t xml:space="preserve"> one </w:t>
-      </w:r>
-      <w:r>
-        <w:rPr>
-          <w:rFonts w:ascii="Verdana" w:eastAsia="Microsoft YaHei" w:hAnsi="Verdana"/>
-          <w:szCs w:val="21"/>
-        </w:rPr>
-        <w:t xml:space="preserve">data </w:t>
-      </w:r>
-      <w:bookmarkStart w:id="5" w:name="OLE_LINK9"/>
-      <w:bookmarkStart w:id="6" w:name="OLE_LINK10"/>
-      <w:r>
-        <w:rPr>
-          <w:rFonts w:ascii="Verdana" w:eastAsia="Microsoft YaHei" w:hAnsi="Verdana"/>
-          <w:szCs w:val="21"/>
-        </w:rPr>
-        <w:t>specification</w:t>
-      </w:r>
-      <w:r>
-        <w:rPr>
-          <w:rFonts w:ascii="Verdana" w:eastAsia="Microsoft YaHei" w:hAnsi="Verdana"/>
-          <w:szCs w:val="21"/>
-        </w:rPr>
-        <w:t xml:space="preserve"> </w:t>
-      </w:r>
-      <w:bookmarkEnd w:id="5"/>
-      <w:bookmarkEnd w:id="6"/>
+        <w:t xml:space="preserve">Designed one data </w:t>
+      </w:r>
+      <w:bookmarkStart w:id="0" w:name="OLE_LINK9"/>
+      <w:bookmarkStart w:id="1" w:name="OLE_LINK10"/>
+      <w:r>
+        <w:rPr>
+          <w:rFonts w:ascii="Verdana" w:eastAsia="Microsoft YaHei" w:hAnsi="Verdana"/>
+          <w:szCs w:val="21"/>
+        </w:rPr>
+        <w:t xml:space="preserve">specification </w:t>
+      </w:r>
+      <w:bookmarkEnd w:id="0"/>
+      <w:bookmarkEnd w:id="1"/>
       <w:r>
         <w:rPr>
           <w:rFonts w:ascii="Verdana" w:eastAsia="Microsoft YaHei" w:hAnsi="Verdana"/>
@@ -1803,8 +1620,8 @@
         </w:rPr>
         <w:t xml:space="preserve">for rapidly streaming, distributing and rendering </w:t>
       </w:r>
-      <w:bookmarkStart w:id="7" w:name="OLE_LINK27"/>
-      <w:bookmarkStart w:id="8" w:name="OLE_LINK28"/>
+      <w:bookmarkStart w:id="2" w:name="OLE_LINK27"/>
+      <w:bookmarkStart w:id="3" w:name="OLE_LINK28"/>
       <w:r>
         <w:rPr>
           <w:rFonts w:ascii="Verdana" w:eastAsia="Microsoft YaHei" w:hAnsi="Verdana"/>
@@ -1812,8 +1629,8 @@
         </w:rPr>
         <w:t>large volumes of 3D content</w:t>
       </w:r>
-      <w:bookmarkEnd w:id="7"/>
-      <w:bookmarkEnd w:id="8"/>
+      <w:bookmarkEnd w:id="2"/>
+      <w:bookmarkEnd w:id="3"/>
     </w:p>
     <w:p>
       <w:pPr>
@@ -1840,201 +1657,6 @@
     </w:p>
     <w:p>
       <w:pPr>
-        <w:adjustRightInd w:val="0"/>
-        <w:snapToGrid w:val="0"/>
-        <w:rPr>
-          <w:rFonts w:ascii="Verdana" w:eastAsia="Microsoft YaHei" w:hAnsi="Verdana"/>
-          <w:szCs w:val="21"/>
-        </w:rPr>
-      </w:pPr>
-    </w:p>
-    <w:p>
-      <w:pPr>
-        <w:adjustRightInd w:val="0"/>
-        <w:snapToGrid w:val="0"/>
-        <w:rPr>
-          <w:rFonts w:ascii="Verdana" w:eastAsia="Microsoft YaHei" w:hAnsi="Verdana"/>
-          <w:sz w:val="24"/>
-        </w:rPr>
-      </w:pPr>
-      <w:r>
-        <w:rPr>
-          <w:rFonts w:ascii="Verdana" w:eastAsia="Microsoft YaHei" w:hAnsi="Verdana"/>
-          <w:szCs w:val="21"/>
-        </w:rPr>
-        <w:t>0</w:t>
-      </w:r>
-      <w:r>
-        <w:rPr>
-          <w:rFonts w:ascii="Verdana" w:eastAsia="Microsoft YaHei" w:hAnsi="Verdana" w:hint="eastAsia"/>
-          <w:szCs w:val="21"/>
-        </w:rPr>
-        <w:t>7</w:t>
-      </w:r>
-      <w:r>
-        <w:rPr>
-          <w:rFonts w:ascii="Verdana" w:eastAsia="Microsoft YaHei" w:hAnsi="Verdana"/>
-          <w:szCs w:val="21"/>
-        </w:rPr>
-        <w:t>/2006 –</w:t>
-      </w:r>
-      <w:r>
-        <w:rPr>
-          <w:rFonts w:ascii="Verdana" w:eastAsia="Microsoft YaHei" w:hAnsi="Verdana" w:hint="eastAsia"/>
-          <w:szCs w:val="21"/>
-        </w:rPr>
-        <w:tab/>
-      </w:r>
-      <w:r>
-        <w:rPr>
-          <w:rFonts w:ascii="Verdana" w:eastAsia="Microsoft YaHei" w:hAnsi="Verdana" w:hint="eastAsia"/>
-          <w:szCs w:val="21"/>
-        </w:rPr>
-        <w:tab/>
-      </w:r>
-      <w:r>
-        <w:rPr>
-          <w:rFonts w:ascii="Verdana" w:eastAsia="Microsoft YaHei" w:hAnsi="Verdana"/>
-          <w:b/>
-          <w:szCs w:val="21"/>
-        </w:rPr>
-        <w:t>Engineer &amp; Senior Engineer</w:t>
-      </w:r>
-      <w:r>
-        <w:rPr>
-          <w:rFonts w:ascii="Verdana" w:eastAsia="Microsoft YaHei" w:hAnsi="Verdana"/>
-          <w:b/>
-          <w:color w:val="4F81BD" w:themeColor="accent1"/>
-          <w:szCs w:val="21"/>
-        </w:rPr>
-        <w:t xml:space="preserve"> </w:t>
-      </w:r>
-    </w:p>
-    <w:p>
-      <w:pPr>
-        <w:adjustRightInd w:val="0"/>
-        <w:snapToGrid w:val="0"/>
-        <w:rPr>
-          <w:rFonts w:ascii="Verdana" w:eastAsia="Microsoft YaHei" w:hAnsi="Verdana"/>
-          <w:szCs w:val="21"/>
-        </w:rPr>
-      </w:pPr>
-      <w:r>
-        <w:rPr>
-          <w:rFonts w:ascii="Verdana" w:eastAsia="Microsoft YaHei" w:hAnsi="Verdana" w:hint="eastAsia"/>
-          <w:szCs w:val="21"/>
-        </w:rPr>
-        <w:t>11/2012</w:t>
-      </w:r>
-      <w:r>
-        <w:rPr>
-          <w:rFonts w:ascii="Verdana" w:eastAsia="Microsoft YaHei" w:hAnsi="Verdana"/>
-          <w:szCs w:val="21"/>
-        </w:rPr>
-        <w:tab/>
-      </w:r>
-      <w:r>
-        <w:rPr>
-          <w:rFonts w:ascii="Verdana" w:eastAsia="Microsoft YaHei" w:hAnsi="Verdana"/>
-          <w:szCs w:val="21"/>
-        </w:rPr>
-        <w:tab/>
-      </w:r>
-      <w:r>
-        <w:rPr>
-          <w:rFonts w:ascii="Verdana" w:eastAsia="Microsoft YaHei" w:hAnsi="Verdana"/>
-          <w:szCs w:val="21"/>
-        </w:rPr>
-        <w:t xml:space="preserve">R&amp;D Department, </w:t>
-      </w:r>
-      <w:proofErr w:type="spellStart"/>
-      <w:r>
-        <w:rPr>
-          <w:rFonts w:ascii="Verdana" w:eastAsia="Microsoft YaHei" w:hAnsi="Verdana"/>
-          <w:b/>
-          <w:bCs/>
-          <w:szCs w:val="21"/>
-        </w:rPr>
-        <w:t>SuperMap</w:t>
-      </w:r>
-      <w:proofErr w:type="spellEnd"/>
-      <w:r>
-        <w:rPr>
-          <w:rFonts w:ascii="Verdana" w:eastAsia="Microsoft YaHei" w:hAnsi="Verdana"/>
-          <w:szCs w:val="21"/>
-        </w:rPr>
-        <w:t>,</w:t>
-      </w:r>
-      <w:r>
-        <w:rPr>
-          <w:rFonts w:ascii="Verdana" w:eastAsia="Microsoft YaHei" w:hAnsi="Verdana"/>
-          <w:szCs w:val="21"/>
-        </w:rPr>
-        <w:t xml:space="preserve"> Bei</w:t>
-      </w:r>
-      <w:r>
-        <w:rPr>
-          <w:rFonts w:ascii="Verdana" w:eastAsia="Microsoft YaHei" w:hAnsi="Verdana"/>
-          <w:szCs w:val="21"/>
-        </w:rPr>
-        <w:t>j</w:t>
-      </w:r>
-      <w:r>
-        <w:rPr>
-          <w:rFonts w:ascii="Verdana" w:eastAsia="Microsoft YaHei" w:hAnsi="Verdana"/>
-          <w:szCs w:val="21"/>
-        </w:rPr>
-        <w:t>ing</w:t>
-      </w:r>
-    </w:p>
-    <w:p>
-      <w:pPr>
-        <w:adjustRightInd w:val="0"/>
-        <w:snapToGrid w:val="0"/>
-        <w:rPr>
-          <w:rFonts w:ascii="Verdana" w:eastAsia="Microsoft YaHei" w:hAnsi="Verdana"/>
-          <w:szCs w:val="21"/>
-        </w:rPr>
-      </w:pPr>
-      <w:r>
-        <w:rPr>
-          <w:rFonts w:ascii="Verdana" w:eastAsia="Microsoft YaHei" w:hAnsi="Verdana"/>
-          <w:szCs w:val="21"/>
-        </w:rPr>
-        <w:tab/>
-      </w:r>
-      <w:r>
-        <w:rPr>
-          <w:rFonts w:ascii="Verdana" w:eastAsia="Microsoft YaHei" w:hAnsi="Verdana"/>
-          <w:szCs w:val="21"/>
-        </w:rPr>
-        <w:tab/>
-      </w:r>
-      <w:r>
-        <w:rPr>
-          <w:rFonts w:ascii="Verdana" w:eastAsia="Microsoft YaHei" w:hAnsi="Verdana"/>
-          <w:szCs w:val="21"/>
-        </w:rPr>
-        <w:tab/>
-      </w:r>
-      <w:r>
-        <w:rPr>
-          <w:rFonts w:ascii="Verdana" w:eastAsia="Microsoft YaHei" w:hAnsi="Verdana"/>
-          <w:szCs w:val="21"/>
-        </w:rPr>
-        <w:tab/>
-        <w:t xml:space="preserve">Participated in building mapping module for map </w:t>
-      </w:r>
-      <w:r>
-        <w:rPr>
-          <w:rFonts w:ascii="Verdana" w:eastAsia="Microsoft YaHei" w:hAnsi="Verdana"/>
-          <w:szCs w:val="21"/>
-        </w:rPr>
-        <w:t>application</w:t>
-      </w:r>
-    </w:p>
-    <w:p>
-      <w:pPr>
         <w:pStyle w:val="ListParagraph"/>
         <w:numPr>
           <w:ilvl w:val="0"/>
@@ -2053,28 +1675,4048 @@
           <w:rFonts w:ascii="Verdana" w:eastAsia="Microsoft YaHei" w:hAnsi="Verdana"/>
           <w:szCs w:val="21"/>
         </w:rPr>
-        <w:t xml:space="preserve">Designed and </w:t>
-      </w:r>
-      <w:r>
-        <w:rPr>
-          <w:rFonts w:ascii="Verdana" w:eastAsia="Microsoft YaHei" w:hAnsi="Verdana"/>
-          <w:szCs w:val="21"/>
-        </w:rPr>
-        <w:t xml:space="preserve">Provided </w:t>
-      </w:r>
-      <w:r>
-        <w:rPr>
-          <w:rFonts w:ascii="Verdana" w:eastAsia="Microsoft YaHei" w:hAnsi="Verdana"/>
-          <w:szCs w:val="21"/>
-        </w:rPr>
-        <w:t>g</w:t>
-      </w:r>
-      <w:r>
-        <w:rPr>
-          <w:rFonts w:ascii="Verdana" w:eastAsia="Microsoft YaHei" w:hAnsi="Verdana"/>
-          <w:szCs w:val="21"/>
-        </w:rPr>
-        <w:t>raphics 2D API</w:t>
+        <w:t xml:space="preserve">Map Module such as </w:t>
+      </w:r>
+      <w:r>
+        <w:rPr>
+          <w:rFonts w:ascii="Verdana" w:eastAsia="Microsoft YaHei" w:hAnsi="Verdana"/>
+          <w:szCs w:val="21"/>
+        </w:rPr>
+        <w:t>symbol library</w:t>
+      </w:r>
+      <w:r>
+        <w:rPr>
+          <w:rFonts w:ascii="Verdana" w:eastAsia="Microsoft YaHei" w:hAnsi="Verdana"/>
+          <w:szCs w:val="21"/>
+        </w:rPr>
+        <w:t>,</w:t>
+      </w:r>
+      <w:r>
+        <w:rPr>
+          <w:rFonts w:ascii="Verdana" w:eastAsia="Microsoft YaHei" w:hAnsi="Verdana"/>
+          <w:szCs w:val="21"/>
+        </w:rPr>
+        <w:t xml:space="preserve"> thematic </w:t>
+      </w:r>
+      <w:proofErr w:type="gramStart"/>
+      <w:r>
+        <w:rPr>
+          <w:rFonts w:ascii="Verdana" w:eastAsia="Microsoft YaHei" w:hAnsi="Verdana"/>
+          <w:szCs w:val="21"/>
+        </w:rPr>
+        <w:t>map</w:t>
+      </w:r>
+      <w:proofErr w:type="gramEnd"/>
+      <w:r>
+        <w:rPr>
+          <w:rFonts w:ascii="Verdana" w:eastAsia="Microsoft YaHei" w:hAnsi="Verdana"/>
+          <w:szCs w:val="21"/>
+        </w:rPr>
+        <w:t xml:space="preserve"> and graphics 2D API</w:t>
+      </w:r>
+    </w:p>
+    <w:p>
+      <w:pPr>
+        <w:adjustRightInd w:val="0"/>
+        <w:snapToGrid w:val="0"/>
+        <w:rPr>
+          <w:rFonts w:ascii="Verdana" w:eastAsia="Microsoft YaHei" w:hAnsi="Verdana"/>
+          <w:szCs w:val="21"/>
+        </w:rPr>
+      </w:pPr>
+    </w:p>
+    <w:p>
+      <w:pPr>
+        <w:adjustRightInd w:val="0"/>
+        <w:snapToGrid w:val="0"/>
+        <w:rPr>
+          <w:rFonts w:ascii="Verdana" w:eastAsia="Microsoft YaHei" w:hAnsi="Verdana"/>
+          <w:b/>
+          <w:color w:val="4F81BD" w:themeColor="accent1"/>
+          <w:sz w:val="24"/>
+          <w:u w:val="single"/>
+        </w:rPr>
+      </w:pPr>
+    </w:p>
+    <w:p>
+      <w:pPr>
+        <w:adjustRightInd w:val="0"/>
+        <w:snapToGrid w:val="0"/>
+        <w:rPr>
+          <w:rFonts w:ascii="Verdana" w:eastAsia="Microsoft YaHei" w:hAnsi="Verdana"/>
+          <w:b/>
+          <w:color w:val="4F81BD" w:themeColor="accent1"/>
+          <w:sz w:val="24"/>
+          <w:u w:val="single"/>
+        </w:rPr>
+      </w:pPr>
+    </w:p>
+    <w:p>
+      <w:pPr>
+        <w:adjustRightInd w:val="0"/>
+        <w:snapToGrid w:val="0"/>
+        <w:rPr>
+          <w:rFonts w:ascii="Verdana" w:eastAsia="Microsoft YaHei" w:hAnsi="Verdana"/>
+          <w:b/>
+          <w:color w:val="4F81BD" w:themeColor="accent1"/>
+          <w:sz w:val="24"/>
+          <w:u w:val="single"/>
+        </w:rPr>
+      </w:pPr>
+    </w:p>
+    <w:p>
+      <w:pPr>
+        <w:adjustRightInd w:val="0"/>
+        <w:snapToGrid w:val="0"/>
+        <w:rPr>
+          <w:rFonts w:ascii="Verdana" w:eastAsia="Microsoft YaHei" w:hAnsi="Verdana"/>
+          <w:b/>
+          <w:color w:val="4F81BD" w:themeColor="accent1"/>
+          <w:sz w:val="24"/>
+          <w:u w:val="single"/>
+        </w:rPr>
+      </w:pPr>
+    </w:p>
+    <w:p>
+      <w:pPr>
+        <w:adjustRightInd w:val="0"/>
+        <w:snapToGrid w:val="0"/>
+        <w:rPr>
+          <w:rFonts w:ascii="Verdana" w:eastAsia="Microsoft YaHei" w:hAnsi="Verdana"/>
+          <w:b/>
+          <w:color w:val="4F81BD" w:themeColor="accent1"/>
+          <w:sz w:val="24"/>
+          <w:u w:val="single"/>
+        </w:rPr>
+      </w:pPr>
+    </w:p>
+    <w:p>
+      <w:pPr>
+        <w:adjustRightInd w:val="0"/>
+        <w:snapToGrid w:val="0"/>
+        <w:rPr>
+          <w:rFonts w:ascii="Verdana" w:eastAsia="Microsoft YaHei" w:hAnsi="Verdana"/>
+          <w:b/>
+          <w:color w:val="4F81BD" w:themeColor="accent1"/>
+          <w:sz w:val="24"/>
+          <w:u w:val="single"/>
+        </w:rPr>
+      </w:pPr>
+    </w:p>
+    <w:p>
+      <w:pPr>
+        <w:adjustRightInd w:val="0"/>
+        <w:snapToGrid w:val="0"/>
+        <w:rPr>
+          <w:rFonts w:ascii="Verdana" w:eastAsia="Microsoft YaHei" w:hAnsi="Verdana"/>
+          <w:b/>
+          <w:color w:val="4F81BD" w:themeColor="accent1"/>
+          <w:sz w:val="24"/>
+          <w:u w:val="single"/>
+        </w:rPr>
+      </w:pPr>
+      <w:r>
+        <w:rPr>
+          <w:rFonts w:ascii="Verdana" w:eastAsia="Microsoft YaHei" w:hAnsi="Verdana" w:hint="eastAsia"/>
+          <w:b/>
+          <w:color w:val="4F81BD" w:themeColor="accent1"/>
+          <w:sz w:val="24"/>
+          <w:u w:val="single"/>
+        </w:rPr>
+        <w:lastRenderedPageBreak/>
+        <w:t>PROJECTS</w:t>
+      </w:r>
+      <w:r>
+        <w:rPr>
+          <w:rFonts w:ascii="Verdana" w:eastAsia="Microsoft YaHei" w:hAnsi="Verdana" w:hint="eastAsia"/>
+          <w:b/>
+          <w:color w:val="4F81BD" w:themeColor="accent1"/>
+          <w:sz w:val="24"/>
+          <w:u w:val="single"/>
+        </w:rPr>
+        <w:tab/>
+      </w:r>
+      <w:r>
+        <w:rPr>
+          <w:rFonts w:ascii="Verdana" w:eastAsia="Microsoft YaHei" w:hAnsi="Verdana"/>
+          <w:b/>
+          <w:color w:val="4F81BD" w:themeColor="accent1"/>
+          <w:sz w:val="24"/>
+          <w:u w:val="single"/>
+        </w:rPr>
+        <w:t xml:space="preserve">                                                                                      </w:t>
+      </w:r>
+    </w:p>
+    <w:p>
+      <w:pPr>
+        <w:adjustRightInd w:val="0"/>
+        <w:snapToGrid w:val="0"/>
+        <w:rPr>
+          <w:rFonts w:ascii="Verdana" w:eastAsia="Microsoft YaHei" w:hAnsi="Verdana"/>
+          <w:b/>
+          <w:sz w:val="24"/>
+          <w:u w:val="single"/>
+        </w:rPr>
+      </w:pPr>
+      <w:r>
+        <w:rPr>
+          <w:rFonts w:ascii="Verdana" w:eastAsia="Microsoft YaHei" w:hAnsi="Verdana"/>
+          <w:b/>
+          <w:noProof/>
+          <w:szCs w:val="21"/>
+        </w:rPr>
+        <w:drawing>
+          <wp:anchor distT="0" distB="0" distL="114300" distR="114300" simplePos="0" relativeHeight="251663360" behindDoc="0" locked="0" layoutInCell="1" allowOverlap="1" wp14:anchorId="118455B3" wp14:editId="1CD862DC">
+            <wp:simplePos x="0" y="0"/>
+            <wp:positionH relativeFrom="margin">
+              <wp:posOffset>5343525</wp:posOffset>
+            </wp:positionH>
+            <wp:positionV relativeFrom="margin">
+              <wp:posOffset>275590</wp:posOffset>
+            </wp:positionV>
+            <wp:extent cx="1501140" cy="887095"/>
+            <wp:effectExtent l="0" t="0" r="3810" b="8255"/>
+            <wp:wrapSquare wrapText="bothSides"/>
+            <wp:docPr id="6" name="图片 5"/>
+            <wp:cNvGraphicFramePr>
+              <a:graphicFrameLocks xmlns:a="http://schemas.openxmlformats.org/drawingml/2006/main" noChangeAspect="1"/>
+            </wp:cNvGraphicFramePr>
+            <a:graphic xmlns:a="http://schemas.openxmlformats.org/drawingml/2006/main">
+              <a:graphicData uri="http://schemas.openxmlformats.org/drawingml/2006/picture">
+                <pic:pic xmlns:pic="http://schemas.openxmlformats.org/drawingml/2006/picture">
+                  <pic:nvPicPr>
+                    <pic:cNvPr id="0" name="cesium.jpg"/>
+                    <pic:cNvPicPr/>
+                  </pic:nvPicPr>
+                  <pic:blipFill>
+                    <a:blip r:embed="rId11" cstate="print">
+                      <a:extLst>
+                        <a:ext uri="{28A0092B-C50C-407E-A947-70E740481C1C}">
+                          <a14:useLocalDpi xmlns:a14="http://schemas.microsoft.com/office/drawing/2010/main" val="0"/>
+                        </a:ext>
+                      </a:extLst>
+                    </a:blip>
+                    <a:stretch>
+                      <a:fillRect/>
+                    </a:stretch>
+                  </pic:blipFill>
+                  <pic:spPr>
+                    <a:xfrm>
+                      <a:off x="0" y="0"/>
+                      <a:ext cx="1501140" cy="887095"/>
+                    </a:xfrm>
+                    <a:prstGeom prst="rect">
+                      <a:avLst/>
+                    </a:prstGeom>
+                  </pic:spPr>
+                </pic:pic>
+              </a:graphicData>
+            </a:graphic>
+            <wp14:sizeRelH relativeFrom="margin">
+              <wp14:pctWidth>0</wp14:pctWidth>
+            </wp14:sizeRelH>
+            <wp14:sizeRelV relativeFrom="margin">
+              <wp14:pctHeight>0</wp14:pctHeight>
+            </wp14:sizeRelV>
+          </wp:anchor>
+        </w:drawing>
+      </w:r>
+    </w:p>
+    <w:p>
+      <w:pPr>
+        <w:adjustRightInd w:val="0"/>
+        <w:snapToGrid w:val="0"/>
+        <w:rPr>
+          <w:rFonts w:ascii="Verdana" w:eastAsia="Microsoft YaHei" w:hAnsi="Verdana"/>
+          <w:b/>
+          <w:szCs w:val="21"/>
+        </w:rPr>
+      </w:pPr>
+      <w:r>
+        <w:rPr>
+          <w:rFonts w:ascii="Verdana" w:eastAsia="Microsoft YaHei" w:hAnsi="Verdana" w:hint="eastAsia"/>
+          <w:szCs w:val="21"/>
+        </w:rPr>
+        <w:t>201</w:t>
+      </w:r>
+      <w:r>
+        <w:rPr>
+          <w:rFonts w:ascii="Verdana" w:eastAsia="Microsoft YaHei" w:hAnsi="Verdana"/>
+          <w:szCs w:val="21"/>
+        </w:rPr>
+        <w:t>9</w:t>
+      </w:r>
+      <w:r>
+        <w:rPr>
+          <w:rFonts w:ascii="Verdana" w:eastAsia="Microsoft YaHei" w:hAnsi="Verdana" w:hint="eastAsia"/>
+          <w:szCs w:val="21"/>
+        </w:rPr>
+        <w:tab/>
+      </w:r>
+      <w:r>
+        <w:rPr>
+          <w:rFonts w:ascii="Verdana" w:eastAsia="Microsoft YaHei" w:hAnsi="Verdana" w:hint="eastAsia"/>
+          <w:szCs w:val="21"/>
+        </w:rPr>
+        <w:tab/>
+      </w:r>
+      <w:r>
+        <w:rPr>
+          <w:rFonts w:ascii="Verdana" w:eastAsia="Microsoft YaHei" w:hAnsi="Verdana" w:hint="eastAsia"/>
+          <w:szCs w:val="21"/>
+        </w:rPr>
+        <w:tab/>
+      </w:r>
+      <w:hyperlink r:id="rId12" w:history="1">
+        <w:r>
+          <w:rPr>
+            <w:rStyle w:val="Hyperlink"/>
+            <w:rFonts w:ascii="Verdana" w:eastAsia="Microsoft YaHei" w:hAnsi="Verdana"/>
+            <w:b/>
+            <w:bCs/>
+            <w:szCs w:val="21"/>
+          </w:rPr>
+          <w:t>S</w:t>
+        </w:r>
+        <w:r>
+          <w:rPr>
+            <w:rStyle w:val="Hyperlink"/>
+            <w:rFonts w:ascii="Verdana" w:eastAsia="Microsoft YaHei" w:hAnsi="Verdana"/>
+            <w:b/>
+            <w:szCs w:val="21"/>
+          </w:rPr>
+          <w:t>BDPT</w:t>
+        </w:r>
+      </w:hyperlink>
+      <w:r>
+        <w:rPr>
+          <w:rFonts w:ascii="Verdana" w:eastAsia="Microsoft YaHei" w:hAnsi="Verdana" w:hint="eastAsia"/>
+          <w:b/>
+          <w:szCs w:val="21"/>
+        </w:rPr>
+        <w:t xml:space="preserve">, </w:t>
+      </w:r>
+      <w:r>
+        <w:rPr>
+          <w:rFonts w:ascii="Verdana" w:eastAsia="Microsoft YaHei" w:hAnsi="Verdana"/>
+          <w:b/>
+          <w:szCs w:val="21"/>
+        </w:rPr>
+        <w:t>Project</w:t>
+      </w:r>
+      <w:r>
+        <w:rPr>
+          <w:rFonts w:ascii="Verdana" w:eastAsia="Microsoft YaHei" w:hAnsi="Verdana" w:hint="eastAsia"/>
+          <w:b/>
+          <w:szCs w:val="21"/>
+        </w:rPr>
+        <w:t xml:space="preserve">, </w:t>
+      </w:r>
+      <w:r>
+        <w:rPr>
+          <w:rFonts w:ascii="Verdana" w:eastAsia="Microsoft YaHei" w:hAnsi="Verdana"/>
+          <w:szCs w:val="21"/>
+        </w:rPr>
+        <w:t xml:space="preserve">C++, </w:t>
+      </w:r>
+      <w:proofErr w:type="spellStart"/>
+      <w:r>
+        <w:rPr>
+          <w:rFonts w:ascii="Verdana" w:eastAsia="Microsoft YaHei" w:hAnsi="Verdana"/>
+          <w:szCs w:val="21"/>
+        </w:rPr>
+        <w:t>Cuda</w:t>
+      </w:r>
+      <w:proofErr w:type="spellEnd"/>
+    </w:p>
+    <w:p>
+      <w:pPr>
+        <w:adjustRightInd w:val="0"/>
+        <w:snapToGrid w:val="0"/>
+        <w:ind w:left="1680" w:firstLineChars="14" w:firstLine="25"/>
+        <w:rPr>
+          <w:rFonts w:ascii="Verdana" w:eastAsia="Microsoft YaHei" w:hAnsi="Verdana"/>
+          <w:sz w:val="18"/>
+          <w:szCs w:val="18"/>
+        </w:rPr>
+      </w:pPr>
+      <w:r>
+        <w:rPr>
+          <w:rFonts w:ascii="Verdana" w:eastAsia="Microsoft YaHei" w:hAnsi="Verdana"/>
+          <w:sz w:val="18"/>
+          <w:szCs w:val="18"/>
+        </w:rPr>
+        <w:t>A</w:t>
+      </w:r>
+      <w:r>
+        <w:rPr>
+          <w:rFonts w:ascii="Verdana" w:eastAsia="Microsoft YaHei" w:hAnsi="Verdana" w:hint="eastAsia"/>
+          <w:sz w:val="18"/>
+          <w:szCs w:val="18"/>
+        </w:rPr>
+        <w:t xml:space="preserve"> </w:t>
+      </w:r>
+      <w:r>
+        <w:rPr>
+          <w:rFonts w:ascii="Verdana" w:eastAsia="Microsoft YaHei" w:hAnsi="Verdana"/>
+          <w:sz w:val="18"/>
+          <w:szCs w:val="18"/>
+        </w:rPr>
+        <w:t xml:space="preserve">BDPT render system based on Light </w:t>
+      </w:r>
+      <w:r>
+        <w:rPr>
+          <w:rFonts w:ascii="Verdana" w:eastAsia="Microsoft YaHei" w:hAnsi="Verdana" w:hint="eastAsia"/>
+          <w:sz w:val="18"/>
+          <w:szCs w:val="18"/>
+        </w:rPr>
+        <w:t>House.</w:t>
+      </w:r>
+      <w:r>
+        <w:rPr>
+          <w:rFonts w:ascii="Verdana" w:eastAsia="Microsoft YaHei" w:hAnsi="Verdana"/>
+          <w:sz w:val="18"/>
+          <w:szCs w:val="18"/>
+        </w:rPr>
+        <w:t xml:space="preserve"> </w:t>
+      </w:r>
+      <w:r>
+        <w:rPr>
+          <w:rFonts w:ascii="Verdana" w:eastAsia="Microsoft YaHei" w:hAnsi="Verdana" w:hint="eastAsia"/>
+          <w:sz w:val="18"/>
+          <w:szCs w:val="18"/>
+        </w:rPr>
+        <w:t>It</w:t>
+      </w:r>
+      <w:r>
+        <w:rPr>
+          <w:rFonts w:ascii="Verdana" w:eastAsia="Microsoft YaHei" w:hAnsi="Verdana"/>
+          <w:sz w:val="18"/>
+          <w:szCs w:val="18"/>
+        </w:rPr>
+        <w:t xml:space="preserve"> is a streaming bidirectional path tracing, it supports energy conservation, caustic and </w:t>
+      </w:r>
+      <w:r>
+        <w:rPr>
+          <w:rFonts w:ascii="Verdana" w:eastAsia="Microsoft YaHei" w:hAnsi="Verdana"/>
+          <w:sz w:val="18"/>
+          <w:szCs w:val="18"/>
+        </w:rPr>
+        <w:t xml:space="preserve"> </w:t>
+      </w:r>
+      <w:proofErr w:type="spellStart"/>
+      <w:r>
+        <w:rPr>
+          <w:rFonts w:ascii="Verdana" w:eastAsia="Microsoft YaHei" w:hAnsi="Verdana"/>
+          <w:sz w:val="18"/>
+          <w:szCs w:val="18"/>
+        </w:rPr>
+        <w:t>Optix</w:t>
+      </w:r>
+      <w:proofErr w:type="spellEnd"/>
+      <w:r>
+        <w:rPr>
+          <w:rFonts w:ascii="Verdana" w:eastAsia="Microsoft YaHei" w:hAnsi="Verdana"/>
+          <w:sz w:val="18"/>
+          <w:szCs w:val="18"/>
+        </w:rPr>
+        <w:t xml:space="preserve"> Prime</w:t>
+      </w:r>
+      <w:r>
+        <w:rPr>
+          <w:rFonts w:ascii="Verdana" w:eastAsia="Microsoft YaHei" w:hAnsi="Verdana"/>
+          <w:sz w:val="18"/>
+          <w:szCs w:val="18"/>
+        </w:rPr>
+        <w:t xml:space="preserve"> </w:t>
+      </w:r>
+      <w:proofErr w:type="spellStart"/>
+      <w:r>
+        <w:rPr>
+          <w:rFonts w:ascii="Verdana" w:eastAsia="Microsoft YaHei" w:hAnsi="Verdana"/>
+          <w:sz w:val="18"/>
+          <w:szCs w:val="18"/>
+        </w:rPr>
+        <w:t>wavefront</w:t>
+      </w:r>
+      <w:proofErr w:type="spellEnd"/>
+      <w:r>
+        <w:rPr>
+          <w:rFonts w:ascii="Verdana" w:eastAsia="Microsoft YaHei" w:hAnsi="Verdana"/>
+          <w:sz w:val="18"/>
+          <w:szCs w:val="18"/>
+        </w:rPr>
+        <w:t xml:space="preserve"> pipeline.</w:t>
+      </w:r>
+    </w:p>
+    <w:p>
+      <w:pPr>
+        <w:adjustRightInd w:val="0"/>
+        <w:snapToGrid w:val="0"/>
+        <w:ind w:left="1680" w:firstLineChars="14" w:firstLine="25"/>
+        <w:rPr>
+          <w:rFonts w:ascii="Verdana" w:eastAsia="Microsoft YaHei" w:hAnsi="Verdana"/>
+          <w:sz w:val="18"/>
+          <w:szCs w:val="18"/>
+        </w:rPr>
+      </w:pPr>
+    </w:p>
+    <w:p>
+      <w:pPr>
+        <w:adjustRightInd w:val="0"/>
+        <w:snapToGrid w:val="0"/>
+        <w:rPr>
+          <w:rFonts w:ascii="Verdana" w:eastAsia="Microsoft YaHei" w:hAnsi="Verdana"/>
+          <w:szCs w:val="21"/>
+        </w:rPr>
+      </w:pPr>
+      <w:r>
+        <w:rPr>
+          <w:rFonts w:ascii="Verdana" w:eastAsia="Microsoft YaHei" w:hAnsi="Verdana"/>
+          <w:b/>
+          <w:noProof/>
+          <w:szCs w:val="21"/>
+        </w:rPr>
+        <w:drawing>
+          <wp:anchor distT="0" distB="0" distL="114300" distR="114300" simplePos="0" relativeHeight="251667456" behindDoc="0" locked="0" layoutInCell="1" allowOverlap="1" wp14:anchorId="3455598E" wp14:editId="495968F0">
+            <wp:simplePos x="0" y="0"/>
+            <wp:positionH relativeFrom="margin">
+              <wp:posOffset>5314315</wp:posOffset>
+            </wp:positionH>
+            <wp:positionV relativeFrom="margin">
+              <wp:posOffset>2189480</wp:posOffset>
+            </wp:positionV>
+            <wp:extent cx="1518285" cy="802640"/>
+            <wp:effectExtent l="0" t="0" r="5715" b="0"/>
+            <wp:wrapSquare wrapText="bothSides"/>
+            <wp:docPr id="12" name="图片 5"/>
+            <wp:cNvGraphicFramePr>
+              <a:graphicFrameLocks xmlns:a="http://schemas.openxmlformats.org/drawingml/2006/main" noChangeAspect="1"/>
+            </wp:cNvGraphicFramePr>
+            <a:graphic xmlns:a="http://schemas.openxmlformats.org/drawingml/2006/main">
+              <a:graphicData uri="http://schemas.openxmlformats.org/drawingml/2006/picture">
+                <pic:pic xmlns:pic="http://schemas.openxmlformats.org/drawingml/2006/picture">
+                  <pic:nvPicPr>
+                    <pic:cNvPr id="0" name="cesium.jpg"/>
+                    <pic:cNvPicPr/>
+                  </pic:nvPicPr>
+                  <pic:blipFill>
+                    <a:blip r:embed="rId13">
+                      <a:extLst>
+                        <a:ext uri="{28A0092B-C50C-407E-A947-70E740481C1C}">
+                          <a14:useLocalDpi xmlns:a14="http://schemas.microsoft.com/office/drawing/2010/main" val="0"/>
+                        </a:ext>
+                      </a:extLst>
+                    </a:blip>
+                    <a:stretch>
+                      <a:fillRect/>
+                    </a:stretch>
+                  </pic:blipFill>
+                  <pic:spPr>
+                    <a:xfrm>
+                      <a:off x="0" y="0"/>
+                      <a:ext cx="1518285" cy="802640"/>
+                    </a:xfrm>
+                    <a:prstGeom prst="rect">
+                      <a:avLst/>
+                    </a:prstGeom>
+                  </pic:spPr>
+                </pic:pic>
+              </a:graphicData>
+            </a:graphic>
+            <wp14:sizeRelH relativeFrom="margin">
+              <wp14:pctWidth>0</wp14:pctWidth>
+            </wp14:sizeRelH>
+            <wp14:sizeRelV relativeFrom="margin">
+              <wp14:pctHeight>0</wp14:pctHeight>
+            </wp14:sizeRelV>
+          </wp:anchor>
+        </w:drawing>
+      </w:r>
+      <w:r>
+        <w:rPr>
+          <w:rFonts w:ascii="Verdana" w:eastAsia="Microsoft YaHei" w:hAnsi="Verdana"/>
+          <w:b/>
+          <w:noProof/>
+          <w:szCs w:val="21"/>
+        </w:rPr>
+        <w:drawing>
+          <wp:anchor distT="0" distB="0" distL="114300" distR="114300" simplePos="0" relativeHeight="251665408" behindDoc="0" locked="0" layoutInCell="1" allowOverlap="1" wp14:anchorId="061B9C8D" wp14:editId="6C518D22">
+            <wp:simplePos x="0" y="0"/>
+            <wp:positionH relativeFrom="margin">
+              <wp:posOffset>5313680</wp:posOffset>
+            </wp:positionH>
+            <wp:positionV relativeFrom="margin">
+              <wp:posOffset>1252220</wp:posOffset>
+            </wp:positionV>
+            <wp:extent cx="1528445" cy="853440"/>
+            <wp:effectExtent l="0" t="0" r="0" b="3810"/>
+            <wp:wrapSquare wrapText="bothSides"/>
+            <wp:docPr id="10" name="图片 5"/>
+            <wp:cNvGraphicFramePr>
+              <a:graphicFrameLocks xmlns:a="http://schemas.openxmlformats.org/drawingml/2006/main" noChangeAspect="1"/>
+            </wp:cNvGraphicFramePr>
+            <a:graphic xmlns:a="http://schemas.openxmlformats.org/drawingml/2006/main">
+              <a:graphicData uri="http://schemas.openxmlformats.org/drawingml/2006/picture">
+                <pic:pic xmlns:pic="http://schemas.openxmlformats.org/drawingml/2006/picture">
+                  <pic:nvPicPr>
+                    <pic:cNvPr id="0" name="cesium.jpg"/>
+                    <pic:cNvPicPr/>
+                  </pic:nvPicPr>
+                  <pic:blipFill>
+                    <a:blip r:embed="rId14" cstate="print">
+                      <a:extLst>
+                        <a:ext uri="{28A0092B-C50C-407E-A947-70E740481C1C}">
+                          <a14:useLocalDpi xmlns:a14="http://schemas.microsoft.com/office/drawing/2010/main" val="0"/>
+                        </a:ext>
+                      </a:extLst>
+                    </a:blip>
+                    <a:stretch>
+                      <a:fillRect/>
+                    </a:stretch>
+                  </pic:blipFill>
+                  <pic:spPr>
+                    <a:xfrm>
+                      <a:off x="0" y="0"/>
+                      <a:ext cx="1528445" cy="853440"/>
+                    </a:xfrm>
+                    <a:prstGeom prst="rect">
+                      <a:avLst/>
+                    </a:prstGeom>
+                  </pic:spPr>
+                </pic:pic>
+              </a:graphicData>
+            </a:graphic>
+            <wp14:sizeRelH relativeFrom="margin">
+              <wp14:pctWidth>0</wp14:pctWidth>
+            </wp14:sizeRelH>
+            <wp14:sizeRelV relativeFrom="margin">
+              <wp14:pctHeight>0</wp14:pctHeight>
+            </wp14:sizeRelV>
+          </wp:anchor>
+        </w:drawing>
+      </w:r>
+      <w:r>
+        <w:rPr>
+          <w:rFonts w:ascii="Verdana" w:eastAsia="Microsoft YaHei" w:hAnsi="Verdana" w:hint="eastAsia"/>
+          <w:szCs w:val="21"/>
+        </w:rPr>
+        <w:t>201</w:t>
+      </w:r>
+      <w:r>
+        <w:rPr>
+          <w:rFonts w:ascii="Verdana" w:eastAsia="Microsoft YaHei" w:hAnsi="Verdana"/>
+          <w:szCs w:val="21"/>
+        </w:rPr>
+        <w:t>9</w:t>
+      </w:r>
+      <w:r>
+        <w:rPr>
+          <w:rFonts w:ascii="Verdana" w:eastAsia="Microsoft YaHei" w:hAnsi="Verdana" w:hint="eastAsia"/>
+          <w:szCs w:val="21"/>
+        </w:rPr>
+        <w:tab/>
+      </w:r>
+      <w:r>
+        <w:rPr>
+          <w:rFonts w:ascii="Verdana" w:eastAsia="Microsoft YaHei" w:hAnsi="Verdana" w:hint="eastAsia"/>
+          <w:szCs w:val="21"/>
+        </w:rPr>
+        <w:tab/>
+      </w:r>
+      <w:r>
+        <w:rPr>
+          <w:rFonts w:ascii="Verdana" w:eastAsia="Microsoft YaHei" w:hAnsi="Verdana" w:hint="eastAsia"/>
+          <w:szCs w:val="21"/>
+        </w:rPr>
+        <w:tab/>
+      </w:r>
+      <w:hyperlink r:id="rId15" w:history="1">
+        <w:r>
+          <w:rPr>
+            <w:rStyle w:val="Hyperlink"/>
+            <w:rFonts w:ascii="Verdana" w:eastAsia="Microsoft YaHei" w:hAnsi="Verdana"/>
+            <w:b/>
+            <w:bCs/>
+            <w:szCs w:val="21"/>
+          </w:rPr>
+          <w:t>Fluid Simulation</w:t>
+        </w:r>
+      </w:hyperlink>
+      <w:r>
+        <w:rPr>
+          <w:rFonts w:ascii="Verdana" w:eastAsia="Microsoft YaHei" w:hAnsi="Verdana" w:hint="eastAsia"/>
+          <w:b/>
+          <w:szCs w:val="21"/>
+        </w:rPr>
+        <w:t xml:space="preserve">, </w:t>
+      </w:r>
+      <w:r>
+        <w:rPr>
+          <w:rFonts w:ascii="Verdana" w:eastAsia="Microsoft YaHei" w:hAnsi="Verdana"/>
+          <w:b/>
+          <w:szCs w:val="21"/>
+        </w:rPr>
+        <w:t>Project</w:t>
+      </w:r>
+      <w:r>
+        <w:rPr>
+          <w:rFonts w:ascii="Verdana" w:eastAsia="Microsoft YaHei" w:hAnsi="Verdana" w:hint="eastAsia"/>
+          <w:b/>
+          <w:szCs w:val="21"/>
+        </w:rPr>
+        <w:t xml:space="preserve">, </w:t>
+      </w:r>
+      <w:r>
+        <w:rPr>
+          <w:rFonts w:ascii="Verdana" w:eastAsia="Microsoft YaHei" w:hAnsi="Verdana"/>
+          <w:szCs w:val="21"/>
+        </w:rPr>
+        <w:t>C++, Compute shader</w:t>
+      </w:r>
+    </w:p>
+    <w:p>
+      <w:pPr>
+        <w:adjustRightInd w:val="0"/>
+        <w:snapToGrid w:val="0"/>
+        <w:ind w:left="1680" w:firstLineChars="14" w:firstLine="25"/>
+        <w:rPr>
+          <w:rFonts w:ascii="Verdana" w:eastAsia="Microsoft YaHei" w:hAnsi="Verdana"/>
+          <w:sz w:val="18"/>
+          <w:szCs w:val="18"/>
+        </w:rPr>
+      </w:pPr>
+      <w:r>
+        <w:rPr>
+          <w:rFonts w:ascii="Verdana" w:eastAsia="Microsoft YaHei" w:hAnsi="Verdana"/>
+          <w:sz w:val="18"/>
+          <w:szCs w:val="18"/>
+        </w:rPr>
+        <w:t xml:space="preserve">Position Based Fluid Simulation, </w:t>
+      </w:r>
+      <w:r>
+        <w:rPr>
+          <w:rFonts w:ascii="Verdana" w:eastAsia="Microsoft YaHei" w:hAnsi="Verdana"/>
+          <w:sz w:val="18"/>
+          <w:szCs w:val="18"/>
+        </w:rPr>
+        <w:t>the</w:t>
+      </w:r>
+      <w:r>
+        <w:rPr>
+          <w:rFonts w:ascii="Verdana" w:eastAsia="Microsoft YaHei" w:hAnsi="Verdana"/>
+          <w:sz w:val="18"/>
+          <w:szCs w:val="18"/>
+        </w:rPr>
+        <w:t xml:space="preserve"> final project of game physics project</w:t>
+      </w:r>
+      <w:r>
+        <w:rPr>
+          <w:rFonts w:ascii="Verdana" w:eastAsia="Microsoft YaHei" w:hAnsi="Verdana"/>
+          <w:sz w:val="18"/>
+          <w:szCs w:val="18"/>
+        </w:rPr>
+        <w:t xml:space="preserve">. It supports the collision among rigid body, </w:t>
+      </w:r>
+      <w:proofErr w:type="gramStart"/>
+      <w:r>
+        <w:rPr>
+          <w:rFonts w:ascii="Verdana" w:eastAsia="Microsoft YaHei" w:hAnsi="Verdana"/>
+          <w:sz w:val="18"/>
+          <w:szCs w:val="18"/>
+        </w:rPr>
+        <w:t>clothes</w:t>
+      </w:r>
+      <w:proofErr w:type="gramEnd"/>
+      <w:r>
+        <w:rPr>
+          <w:rFonts w:ascii="Verdana" w:eastAsia="Microsoft YaHei" w:hAnsi="Verdana"/>
+          <w:sz w:val="18"/>
+          <w:szCs w:val="18"/>
+        </w:rPr>
+        <w:t xml:space="preserve"> and fluid.</w:t>
+      </w:r>
+    </w:p>
+    <w:p>
+      <w:pPr>
+        <w:adjustRightInd w:val="0"/>
+        <w:snapToGrid w:val="0"/>
+        <w:rPr>
+          <w:rFonts w:ascii="Verdana" w:eastAsia="Microsoft YaHei" w:hAnsi="Verdana"/>
+          <w:sz w:val="18"/>
+          <w:szCs w:val="18"/>
+        </w:rPr>
+      </w:pPr>
+    </w:p>
+    <w:p>
+      <w:pPr>
+        <w:adjustRightInd w:val="0"/>
+        <w:snapToGrid w:val="0"/>
+        <w:rPr>
+          <w:rFonts w:ascii="Verdana" w:eastAsia="Microsoft YaHei" w:hAnsi="Verdana"/>
+          <w:szCs w:val="21"/>
+        </w:rPr>
+      </w:pPr>
+      <w:r>
+        <w:rPr>
+          <w:rFonts w:ascii="Verdana" w:eastAsia="Microsoft YaHei" w:hAnsi="Verdana" w:hint="eastAsia"/>
+          <w:szCs w:val="21"/>
+        </w:rPr>
+        <w:t>201</w:t>
+      </w:r>
+      <w:r>
+        <w:rPr>
+          <w:rFonts w:ascii="Verdana" w:eastAsia="Microsoft YaHei" w:hAnsi="Verdana"/>
+          <w:szCs w:val="21"/>
+        </w:rPr>
+        <w:t>9</w:t>
+      </w:r>
+      <w:r>
+        <w:rPr>
+          <w:rFonts w:ascii="Verdana" w:eastAsia="Microsoft YaHei" w:hAnsi="Verdana" w:hint="eastAsia"/>
+          <w:szCs w:val="21"/>
+        </w:rPr>
+        <w:tab/>
+      </w:r>
+      <w:r>
+        <w:rPr>
+          <w:rFonts w:ascii="Verdana" w:eastAsia="Microsoft YaHei" w:hAnsi="Verdana" w:hint="eastAsia"/>
+          <w:szCs w:val="21"/>
+        </w:rPr>
+        <w:tab/>
+      </w:r>
+      <w:r>
+        <w:rPr>
+          <w:rFonts w:ascii="Verdana" w:eastAsia="Microsoft YaHei" w:hAnsi="Verdana" w:hint="eastAsia"/>
+          <w:szCs w:val="21"/>
+        </w:rPr>
+        <w:tab/>
+      </w:r>
+      <w:r>
+        <w:rPr>
+          <w:rFonts w:ascii="Verdana" w:eastAsia="Microsoft YaHei" w:hAnsi="Verdana"/>
+          <w:b/>
+          <w:bCs/>
+          <w:szCs w:val="21"/>
+        </w:rPr>
+        <w:t>Action Recognition</w:t>
+      </w:r>
+      <w:r>
+        <w:rPr>
+          <w:rFonts w:ascii="Verdana" w:eastAsia="Microsoft YaHei" w:hAnsi="Verdana" w:hint="eastAsia"/>
+          <w:b/>
+          <w:szCs w:val="21"/>
+        </w:rPr>
+        <w:t xml:space="preserve">, </w:t>
+      </w:r>
+      <w:r>
+        <w:rPr>
+          <w:rFonts w:ascii="Verdana" w:eastAsia="Microsoft YaHei" w:hAnsi="Verdana"/>
+          <w:b/>
+          <w:szCs w:val="21"/>
+        </w:rPr>
+        <w:t>Project</w:t>
+      </w:r>
+      <w:r>
+        <w:rPr>
+          <w:rFonts w:ascii="Verdana" w:eastAsia="Microsoft YaHei" w:hAnsi="Verdana" w:hint="eastAsia"/>
+          <w:b/>
+          <w:szCs w:val="21"/>
+        </w:rPr>
+        <w:t xml:space="preserve">, </w:t>
+      </w:r>
+      <w:r>
+        <w:rPr>
+          <w:rFonts w:ascii="Verdana" w:eastAsia="Microsoft YaHei" w:hAnsi="Verdana" w:hint="eastAsia"/>
+          <w:szCs w:val="21"/>
+        </w:rPr>
+        <w:t>Python</w:t>
+      </w:r>
+      <w:r>
+        <w:rPr>
+          <w:rFonts w:ascii="Verdana" w:eastAsia="Microsoft YaHei" w:hAnsi="Verdana"/>
+          <w:szCs w:val="21"/>
+        </w:rPr>
+        <w:t xml:space="preserve">, </w:t>
+      </w:r>
+      <w:proofErr w:type="spellStart"/>
+      <w:r>
+        <w:rPr>
+          <w:rFonts w:ascii="Verdana" w:eastAsia="Microsoft YaHei" w:hAnsi="Verdana"/>
+          <w:szCs w:val="21"/>
+        </w:rPr>
+        <w:t>Keras</w:t>
+      </w:r>
+      <w:proofErr w:type="spellEnd"/>
+      <w:r>
+        <w:rPr>
+          <w:rFonts w:ascii="Verdana" w:eastAsia="Microsoft YaHei" w:hAnsi="Verdana"/>
+          <w:szCs w:val="21"/>
+        </w:rPr>
+        <w:t xml:space="preserve">, </w:t>
+      </w:r>
+      <w:proofErr w:type="spellStart"/>
+      <w:r>
+        <w:rPr>
+          <w:rFonts w:ascii="Verdana" w:eastAsia="Microsoft YaHei" w:hAnsi="Verdana"/>
+          <w:szCs w:val="21"/>
+        </w:rPr>
+        <w:t>tensorflow</w:t>
+      </w:r>
+      <w:proofErr w:type="spellEnd"/>
+    </w:p>
+    <w:p>
+      <w:pPr>
+        <w:adjustRightInd w:val="0"/>
+        <w:snapToGrid w:val="0"/>
+        <w:ind w:left="1680"/>
+        <w:rPr>
+          <w:rFonts w:ascii="Verdana" w:eastAsia="Microsoft YaHei" w:hAnsi="Verdana"/>
+          <w:sz w:val="18"/>
+          <w:szCs w:val="18"/>
+        </w:rPr>
+      </w:pPr>
+      <w:r>
+        <w:rPr>
+          <w:rFonts w:ascii="Verdana" w:eastAsia="Microsoft YaHei" w:hAnsi="Verdana"/>
+          <w:sz w:val="18"/>
+          <w:szCs w:val="18"/>
+        </w:rPr>
+        <w:t xml:space="preserve">A CNN based on </w:t>
+      </w:r>
+      <w:proofErr w:type="spellStart"/>
+      <w:r>
+        <w:rPr>
+          <w:rFonts w:ascii="Verdana" w:eastAsia="Microsoft YaHei" w:hAnsi="Verdana"/>
+          <w:sz w:val="18"/>
+          <w:szCs w:val="18"/>
+        </w:rPr>
+        <w:t>Keras</w:t>
+      </w:r>
+      <w:proofErr w:type="spellEnd"/>
+      <w:r>
+        <w:rPr>
+          <w:rFonts w:ascii="Verdana" w:eastAsia="Microsoft YaHei" w:hAnsi="Verdana"/>
+          <w:sz w:val="18"/>
+          <w:szCs w:val="18"/>
+        </w:rPr>
+        <w:t xml:space="preserve"> to recognize human action, the final project of computer vision. It supports data </w:t>
+      </w:r>
+      <w:r>
+        <w:rPr>
+          <w:rFonts w:ascii="Verdana" w:eastAsia="Microsoft YaHei" w:hAnsi="Verdana"/>
+          <w:sz w:val="18"/>
+          <w:szCs w:val="18"/>
+        </w:rPr>
+        <w:t>augmentation</w:t>
+      </w:r>
+      <w:r>
+        <w:rPr>
+          <w:rFonts w:ascii="Verdana" w:eastAsia="Microsoft YaHei" w:hAnsi="Verdana"/>
+          <w:sz w:val="18"/>
+          <w:szCs w:val="18"/>
+        </w:rPr>
+        <w:t xml:space="preserve">, transfer learning and </w:t>
+      </w:r>
+      <w:r>
+        <w:rPr>
+          <w:rFonts w:ascii="Verdana" w:eastAsia="Microsoft YaHei" w:hAnsi="Verdana"/>
+          <w:sz w:val="18"/>
+          <w:szCs w:val="18"/>
+        </w:rPr>
+        <w:t>automatic model search</w:t>
+      </w:r>
+      <w:r>
+        <w:rPr>
+          <w:rFonts w:ascii="Verdana" w:eastAsia="Microsoft YaHei" w:hAnsi="Verdana"/>
+          <w:sz w:val="18"/>
+          <w:szCs w:val="18"/>
+        </w:rPr>
+        <w:t>.</w:t>
+      </w:r>
+    </w:p>
+    <w:p>
+      <w:pPr>
+        <w:adjustRightInd w:val="0"/>
+        <w:snapToGrid w:val="0"/>
+        <w:rPr>
+          <w:rFonts w:ascii="Verdana" w:eastAsia="Microsoft YaHei" w:hAnsi="Verdana"/>
+          <w:szCs w:val="21"/>
+        </w:rPr>
+      </w:pPr>
+    </w:p>
+    <w:p>
+      <w:pPr>
+        <w:adjustRightInd w:val="0"/>
+        <w:snapToGrid w:val="0"/>
+        <w:rPr>
+          <w:rFonts w:ascii="Verdana" w:eastAsia="Microsoft YaHei" w:hAnsi="Verdana"/>
+          <w:b/>
+          <w:szCs w:val="21"/>
+        </w:rPr>
+      </w:pPr>
+      <w:r>
+        <w:rPr>
+          <w:rFonts w:ascii="Verdana" w:eastAsia="Microsoft YaHei" w:hAnsi="Verdana" w:hint="eastAsia"/>
+          <w:szCs w:val="21"/>
+        </w:rPr>
+        <w:t>2017</w:t>
+      </w:r>
+      <w:r>
+        <w:rPr>
+          <w:rFonts w:ascii="Verdana" w:eastAsia="Microsoft YaHei" w:hAnsi="Verdana" w:hint="eastAsia"/>
+          <w:szCs w:val="21"/>
+        </w:rPr>
+        <w:tab/>
+      </w:r>
+      <w:r>
+        <w:rPr>
+          <w:rFonts w:ascii="Verdana" w:eastAsia="Microsoft YaHei" w:hAnsi="Verdana" w:hint="eastAsia"/>
+          <w:szCs w:val="21"/>
+        </w:rPr>
+        <w:tab/>
+      </w:r>
+      <w:r>
+        <w:rPr>
+          <w:rFonts w:ascii="Verdana" w:eastAsia="Microsoft YaHei" w:hAnsi="Verdana" w:hint="eastAsia"/>
+          <w:szCs w:val="21"/>
+        </w:rPr>
+        <w:tab/>
+      </w:r>
+      <w:hyperlink r:id="rId16" w:history="1">
+        <w:r>
+          <w:rPr>
+            <w:rStyle w:val="Hyperlink"/>
+            <w:rFonts w:ascii="Verdana" w:eastAsia="Microsoft YaHei" w:hAnsi="Verdana" w:hint="eastAsia"/>
+            <w:b/>
+            <w:szCs w:val="21"/>
+          </w:rPr>
+          <w:t>Examples for Cesium</w:t>
+        </w:r>
+      </w:hyperlink>
+      <w:r>
+        <w:rPr>
+          <w:rFonts w:ascii="Verdana" w:eastAsia="Microsoft YaHei" w:hAnsi="Verdana" w:hint="eastAsia"/>
+          <w:b/>
+          <w:szCs w:val="21"/>
+        </w:rPr>
+        <w:t xml:space="preserve">, Hobby, </w:t>
+      </w:r>
+      <w:r>
+        <w:rPr>
+          <w:rFonts w:ascii="Verdana" w:eastAsia="Microsoft YaHei" w:hAnsi="Verdana" w:hint="eastAsia"/>
+          <w:szCs w:val="21"/>
+        </w:rPr>
+        <w:t>JavaScript, WebGL</w:t>
+      </w:r>
+    </w:p>
+    <w:p>
+      <w:pPr>
+        <w:adjustRightInd w:val="0"/>
+        <w:snapToGrid w:val="0"/>
+        <w:ind w:left="1680" w:firstLineChars="14" w:firstLine="25"/>
+        <w:rPr>
+          <w:rFonts w:ascii="Verdana" w:eastAsia="Microsoft YaHei" w:hAnsi="Verdana"/>
+          <w:szCs w:val="21"/>
+        </w:rPr>
+      </w:pPr>
+      <w:r>
+        <w:rPr>
+          <w:rFonts w:ascii="Verdana" w:eastAsia="Microsoft YaHei" w:hAnsi="Verdana"/>
+          <w:sz w:val="18"/>
+          <w:szCs w:val="18"/>
+        </w:rPr>
+        <w:t>A</w:t>
+      </w:r>
+      <w:r>
+        <w:rPr>
+          <w:rFonts w:ascii="Verdana" w:eastAsia="Microsoft YaHei" w:hAnsi="Verdana" w:hint="eastAsia"/>
+          <w:sz w:val="18"/>
+          <w:szCs w:val="18"/>
+        </w:rPr>
+        <w:t xml:space="preserve"> demo gallery for Cesium with these practical functions and examples. It supports </w:t>
+      </w:r>
+      <w:proofErr w:type="spellStart"/>
+      <w:r>
+        <w:rPr>
+          <w:rFonts w:ascii="Verdana" w:eastAsia="Microsoft YaHei" w:hAnsi="Verdana" w:hint="eastAsia"/>
+          <w:sz w:val="18"/>
+          <w:szCs w:val="18"/>
+        </w:rPr>
+        <w:t>mapbox</w:t>
+      </w:r>
+      <w:proofErr w:type="spellEnd"/>
+      <w:r>
+        <w:rPr>
+          <w:rFonts w:ascii="Verdana" w:eastAsia="Microsoft YaHei" w:hAnsi="Verdana" w:hint="eastAsia"/>
+          <w:sz w:val="18"/>
+          <w:szCs w:val="18"/>
+        </w:rPr>
+        <w:t xml:space="preserve"> vector tile, height map terrain and dynamic data visualization.</w:t>
+      </w:r>
+    </w:p>
+    <w:p>
+      <w:pPr>
+        <w:adjustRightInd w:val="0"/>
+        <w:snapToGrid w:val="0"/>
+        <w:rPr>
+          <w:rFonts w:ascii="Verdana" w:eastAsia="Microsoft YaHei" w:hAnsi="Verdana"/>
+          <w:szCs w:val="21"/>
+        </w:rPr>
+      </w:pPr>
+      <w:r>
+        <w:rPr>
+          <w:rFonts w:ascii="Verdana" w:eastAsia="Microsoft YaHei" w:hAnsi="Verdana"/>
+          <w:noProof/>
+          <w:szCs w:val="21"/>
+        </w:rPr>
+        <w:drawing>
+          <wp:anchor distT="0" distB="0" distL="114300" distR="114300" simplePos="0" relativeHeight="251661312" behindDoc="1" locked="0" layoutInCell="1" allowOverlap="1" wp14:anchorId="0FA04F3C" wp14:editId="140C6A45">
+            <wp:simplePos x="0" y="0"/>
+            <wp:positionH relativeFrom="column">
+              <wp:posOffset>5316220</wp:posOffset>
+            </wp:positionH>
+            <wp:positionV relativeFrom="paragraph">
+              <wp:posOffset>1905</wp:posOffset>
+            </wp:positionV>
+            <wp:extent cx="1518285" cy="876300"/>
+            <wp:effectExtent l="0" t="0" r="5715" b="0"/>
+            <wp:wrapThrough wrapText="bothSides">
+              <wp:wrapPolygon edited="0">
+                <wp:start x="0" y="0"/>
+                <wp:lineTo x="0" y="21130"/>
+                <wp:lineTo x="21410" y="21130"/>
+                <wp:lineTo x="21410" y="0"/>
+                <wp:lineTo x="0" y="0"/>
+              </wp:wrapPolygon>
+            </wp:wrapThrough>
+            <wp:docPr id="13" name="图片 1"/>
+            <wp:cNvGraphicFramePr>
+              <a:graphicFrameLocks xmlns:a="http://schemas.openxmlformats.org/drawingml/2006/main" noChangeAspect="1"/>
+            </wp:cNvGraphicFramePr>
+            <a:graphic xmlns:a="http://schemas.openxmlformats.org/drawingml/2006/main">
+              <a:graphicData uri="http://schemas.openxmlformats.org/drawingml/2006/picture">
+                <pic:pic xmlns:pic="http://schemas.openxmlformats.org/drawingml/2006/picture">
+                  <pic:nvPicPr>
+                    <pic:cNvPr id="0" name="s3m.jpg"/>
+                    <pic:cNvPicPr/>
+                  </pic:nvPicPr>
+                  <pic:blipFill>
+                    <a:blip r:embed="rId17">
+                      <a:extLst>
+                        <a:ext uri="{28A0092B-C50C-407E-A947-70E740481C1C}">
+                          <a14:useLocalDpi xmlns:a14="http://schemas.microsoft.com/office/drawing/2010/main" val="0"/>
+                        </a:ext>
+                      </a:extLst>
+                    </a:blip>
+                    <a:stretch>
+                      <a:fillRect/>
+                    </a:stretch>
+                  </pic:blipFill>
+                  <pic:spPr>
+                    <a:xfrm>
+                      <a:off x="0" y="0"/>
+                      <a:ext cx="1518285" cy="876300"/>
+                    </a:xfrm>
+                    <a:prstGeom prst="rect">
+                      <a:avLst/>
+                    </a:prstGeom>
+                  </pic:spPr>
+                </pic:pic>
+              </a:graphicData>
+            </a:graphic>
+            <wp14:sizeRelH relativeFrom="page">
+              <wp14:pctWidth>0</wp14:pctWidth>
+            </wp14:sizeRelH>
+            <wp14:sizeRelV relativeFrom="page">
+              <wp14:pctHeight>0</wp14:pctHeight>
+            </wp14:sizeRelV>
+          </wp:anchor>
+        </w:drawing>
+      </w:r>
+    </w:p>
+    <w:p>
+      <w:pPr>
+        <w:adjustRightInd w:val="0"/>
+        <w:snapToGrid w:val="0"/>
+        <w:rPr>
+          <w:rFonts w:ascii="Verdana" w:eastAsia="Microsoft YaHei" w:hAnsi="Verdana"/>
+          <w:b/>
+          <w:szCs w:val="21"/>
+        </w:rPr>
+      </w:pPr>
+      <w:r>
+        <w:rPr>
+          <w:rFonts w:ascii="Verdana" w:eastAsia="Microsoft YaHei" w:hAnsi="Verdana" w:hint="eastAsia"/>
+          <w:szCs w:val="21"/>
+        </w:rPr>
+        <w:t>2016</w:t>
+      </w:r>
+      <w:r>
+        <w:rPr>
+          <w:rFonts w:ascii="Verdana" w:eastAsia="Microsoft YaHei" w:hAnsi="Verdana" w:hint="eastAsia"/>
+          <w:szCs w:val="21"/>
+        </w:rPr>
+        <w:tab/>
+      </w:r>
+      <w:r>
+        <w:rPr>
+          <w:rFonts w:ascii="Verdana" w:eastAsia="Microsoft YaHei" w:hAnsi="Verdana" w:hint="eastAsia"/>
+          <w:szCs w:val="21"/>
+        </w:rPr>
+        <w:tab/>
+      </w:r>
+      <w:r>
+        <w:rPr>
+          <w:rFonts w:ascii="Verdana" w:eastAsia="Microsoft YaHei" w:hAnsi="Verdana" w:hint="eastAsia"/>
+          <w:szCs w:val="21"/>
+        </w:rPr>
+        <w:tab/>
+      </w:r>
+      <w:hyperlink r:id="rId18" w:history="1">
+        <w:r>
+          <w:rPr>
+            <w:rStyle w:val="Hyperlink"/>
+            <w:rFonts w:ascii="Verdana" w:eastAsia="Microsoft YaHei" w:hAnsi="Verdana" w:hint="eastAsia"/>
+            <w:b/>
+            <w:szCs w:val="21"/>
+          </w:rPr>
+          <w:t>S3M (Spatial 3D Model)</w:t>
+        </w:r>
+      </w:hyperlink>
+      <w:r>
+        <w:rPr>
+          <w:rFonts w:ascii="Verdana" w:eastAsia="Microsoft YaHei" w:hAnsi="Verdana" w:hint="eastAsia"/>
+          <w:b/>
+          <w:szCs w:val="21"/>
+        </w:rPr>
+        <w:t xml:space="preserve">, Company, </w:t>
+      </w:r>
+      <w:r>
+        <w:rPr>
+          <w:rFonts w:ascii="Verdana" w:eastAsia="Microsoft YaHei" w:hAnsi="Verdana" w:hint="eastAsia"/>
+          <w:szCs w:val="21"/>
+        </w:rPr>
+        <w:t>WebGL</w:t>
+      </w:r>
+      <w:r>
+        <w:rPr>
+          <w:rFonts w:ascii="Verdana" w:eastAsia="Microsoft YaHei" w:hAnsi="Verdana" w:hint="eastAsia"/>
+          <w:szCs w:val="21"/>
+        </w:rPr>
+        <w:t>, C++</w:t>
+      </w:r>
+    </w:p>
+    <w:p>
+      <w:pPr>
+        <w:adjustRightInd w:val="0"/>
+        <w:snapToGrid w:val="0"/>
+        <w:ind w:leftChars="800" w:left="1680"/>
+        <w:jc w:val="left"/>
+        <w:rPr>
+          <w:rFonts w:ascii="Verdana" w:eastAsia="Microsoft YaHei" w:hAnsi="Verdana"/>
+          <w:b/>
+          <w:sz w:val="18"/>
+          <w:szCs w:val="18"/>
+          <w:u w:val="single"/>
+        </w:rPr>
+      </w:pPr>
+      <w:r>
+        <w:rPr>
+          <w:rFonts w:ascii="Verdana" w:eastAsia="Microsoft YaHei" w:hAnsi="Verdana"/>
+          <w:sz w:val="18"/>
+          <w:szCs w:val="18"/>
+        </w:rPr>
+        <w:t>A</w:t>
+      </w:r>
+      <w:r>
+        <w:rPr>
+          <w:rFonts w:ascii="Verdana" w:eastAsia="Microsoft YaHei" w:hAnsi="Verdana" w:hint="eastAsia"/>
+          <w:sz w:val="18"/>
+          <w:szCs w:val="18"/>
+        </w:rPr>
+        <w:t xml:space="preserve"> </w:t>
+      </w:r>
+      <w:r>
+        <w:rPr>
+          <w:rFonts w:ascii="Verdana" w:eastAsia="Microsoft YaHei" w:hAnsi="Verdana"/>
+          <w:sz w:val="18"/>
+          <w:szCs w:val="18"/>
+        </w:rPr>
+        <w:t xml:space="preserve">specification </w:t>
+      </w:r>
+      <w:r>
+        <w:rPr>
+          <w:rFonts w:ascii="Verdana" w:eastAsia="Microsoft YaHei" w:hAnsi="Verdana" w:hint="eastAsia"/>
+          <w:sz w:val="18"/>
+          <w:szCs w:val="18"/>
+        </w:rPr>
+        <w:t xml:space="preserve">for </w:t>
+      </w:r>
+      <w:r>
+        <w:rPr>
+          <w:rFonts w:ascii="Verdana" w:eastAsia="Microsoft YaHei" w:hAnsi="Verdana"/>
+          <w:sz w:val="18"/>
+          <w:szCs w:val="18"/>
+        </w:rPr>
+        <w:t xml:space="preserve">rapidly streaming </w:t>
+      </w:r>
+      <w:r>
+        <w:rPr>
+          <w:rFonts w:ascii="Verdana" w:eastAsia="Microsoft YaHei" w:hAnsi="Verdana" w:hint="eastAsia"/>
+          <w:sz w:val="18"/>
+          <w:szCs w:val="18"/>
+        </w:rPr>
+        <w:t xml:space="preserve">and </w:t>
+      </w:r>
+      <w:r>
+        <w:rPr>
+          <w:rFonts w:ascii="Verdana" w:eastAsia="Microsoft YaHei" w:hAnsi="Verdana"/>
+          <w:sz w:val="18"/>
+          <w:szCs w:val="18"/>
+        </w:rPr>
+        <w:t>distributing large volumes of 3D conten</w:t>
+      </w:r>
+      <w:r>
+        <w:rPr>
+          <w:rFonts w:ascii="Verdana" w:eastAsia="Microsoft YaHei" w:hAnsi="Verdana" w:hint="eastAsia"/>
+          <w:sz w:val="18"/>
+          <w:szCs w:val="18"/>
+        </w:rPr>
+        <w:t xml:space="preserve">t. </w:t>
+      </w:r>
+      <w:r>
+        <w:rPr>
+          <w:rFonts w:ascii="Verdana" w:eastAsia="Microsoft YaHei" w:hAnsi="Verdana"/>
+          <w:sz w:val="18"/>
+          <w:szCs w:val="18"/>
+        </w:rPr>
+        <w:t>T</w:t>
+      </w:r>
+      <w:r>
+        <w:rPr>
+          <w:rFonts w:ascii="Verdana" w:eastAsia="Microsoft YaHei" w:hAnsi="Verdana" w:hint="eastAsia"/>
+          <w:sz w:val="18"/>
+          <w:szCs w:val="18"/>
+        </w:rPr>
+        <w:t xml:space="preserve">he viewer could view the </w:t>
+      </w:r>
+      <w:r>
+        <w:rPr>
+          <w:rFonts w:ascii="Verdana" w:eastAsia="Microsoft YaHei" w:hAnsi="Verdana" w:hint="eastAsia"/>
+          <w:noProof/>
+          <w:sz w:val="18"/>
+          <w:szCs w:val="18"/>
+        </w:rPr>
+        <w:t xml:space="preserve">models </w:t>
+      </w:r>
+      <w:r>
+        <w:rPr>
+          <w:rFonts w:ascii="Verdana" w:eastAsia="Microsoft YaHei" w:hAnsi="Verdana" w:hint="eastAsia"/>
+          <w:noProof/>
+          <w:sz w:val="18"/>
+          <w:szCs w:val="18"/>
+        </w:rPr>
+        <w:t>at</w:t>
+      </w:r>
+      <w:r>
+        <w:rPr>
+          <w:rFonts w:ascii="Verdana" w:eastAsia="Microsoft YaHei" w:hAnsi="Verdana" w:hint="eastAsia"/>
+          <w:sz w:val="18"/>
+          <w:szCs w:val="18"/>
+        </w:rPr>
+        <w:t xml:space="preserve"> the city </w:t>
+      </w:r>
+      <w:r>
+        <w:rPr>
+          <w:rFonts w:ascii="Verdana" w:eastAsia="Microsoft YaHei" w:hAnsi="Verdana" w:hint="eastAsia"/>
+          <w:sz w:val="18"/>
+          <w:szCs w:val="18"/>
+        </w:rPr>
+        <w:t>level in the browser with many effects such as water reflection.</w:t>
+      </w:r>
+      <w:r>
+        <w:rPr>
+          <w:rFonts w:ascii="Verdana" w:eastAsia="Microsoft YaHei" w:hAnsi="Verdana"/>
+          <w:sz w:val="18"/>
+          <w:szCs w:val="18"/>
+        </w:rPr>
+        <w:t xml:space="preserve"> This work belongs to the company.</w:t>
+      </w:r>
+    </w:p>
+    <w:p>
+      <w:pPr>
+        <w:adjustRightInd w:val="0"/>
+        <w:snapToGrid w:val="0"/>
+        <w:ind w:left="1200" w:hangingChars="500" w:hanging="1200"/>
+        <w:rPr>
+          <w:rFonts w:ascii="Verdana" w:eastAsia="Microsoft YaHei" w:hAnsi="Verdana"/>
+          <w:b/>
+          <w:color w:val="4F81BD" w:themeColor="accent1"/>
+          <w:sz w:val="24"/>
+          <w:u w:val="single"/>
+        </w:rPr>
+      </w:pPr>
+    </w:p>
+    <w:p>
+      <w:pPr>
+        <w:adjustRightInd w:val="0"/>
+        <w:snapToGrid w:val="0"/>
+        <w:ind w:left="1200" w:hangingChars="500" w:hanging="1200"/>
+        <w:rPr>
+          <w:rFonts w:ascii="Verdana" w:eastAsia="Microsoft YaHei" w:hAnsi="Verdana"/>
+          <w:color w:val="4F81BD" w:themeColor="accent1"/>
+          <w:sz w:val="24"/>
+        </w:rPr>
+      </w:pPr>
+      <w:r>
+        <w:rPr>
+          <w:rFonts w:ascii="Verdana" w:eastAsia="Microsoft YaHei" w:hAnsi="Verdana"/>
+          <w:b/>
+          <w:color w:val="4F81BD" w:themeColor="accent1"/>
+          <w:sz w:val="24"/>
+          <w:u w:val="single"/>
+        </w:rPr>
+        <w:t>ACHIEVEMENT</w:t>
+      </w:r>
+      <w:r>
+        <w:rPr>
+          <w:rFonts w:ascii="Verdana" w:eastAsia="Microsoft YaHei" w:hAnsi="Verdana" w:hint="eastAsia"/>
+          <w:b/>
+          <w:color w:val="4F81BD" w:themeColor="accent1"/>
+          <w:sz w:val="24"/>
+          <w:u w:val="single"/>
+        </w:rPr>
+        <w:t>S</w:t>
+      </w:r>
+      <w:r>
+        <w:rPr>
+          <w:rFonts w:ascii="Verdana" w:eastAsia="Microsoft YaHei" w:hAnsi="Verdana"/>
+          <w:b/>
+          <w:color w:val="4F81BD" w:themeColor="accent1"/>
+          <w:sz w:val="24"/>
+          <w:u w:val="single"/>
+        </w:rPr>
+        <w:t xml:space="preserve">                                               </w:t>
+      </w:r>
+      <w:r>
+        <w:rPr>
+          <w:rFonts w:ascii="Verdana" w:eastAsia="Microsoft YaHei" w:hAnsi="Verdana" w:hint="eastAsia"/>
+          <w:b/>
+          <w:color w:val="4F81BD" w:themeColor="accent1"/>
+          <w:sz w:val="24"/>
+          <w:u w:val="single"/>
+        </w:rPr>
+        <w:t xml:space="preserve">          </w:t>
+      </w:r>
+      <w:r>
+        <w:rPr>
+          <w:rFonts w:ascii="Verdana" w:eastAsia="Microsoft YaHei" w:hAnsi="Verdana"/>
+          <w:b/>
+          <w:color w:val="4F81BD" w:themeColor="accent1"/>
+          <w:sz w:val="24"/>
+          <w:u w:val="single"/>
+        </w:rPr>
+        <w:t xml:space="preserve">                                   </w:t>
+      </w:r>
+    </w:p>
+    <w:p>
+      <w:pPr>
+        <w:adjustRightInd w:val="0"/>
+        <w:snapToGrid w:val="0"/>
+        <w:ind w:left="420" w:firstLine="420"/>
+        <w:rPr>
+          <w:rFonts w:ascii="Verdana" w:eastAsia="Microsoft YaHei" w:hAnsi="Verdana"/>
+          <w:szCs w:val="21"/>
+        </w:rPr>
+      </w:pPr>
+      <w:r>
+        <w:rPr>
+          <w:rFonts w:ascii="Verdana" w:eastAsia="Microsoft YaHei" w:hAnsi="Verdana"/>
+          <w:szCs w:val="21"/>
+        </w:rPr>
+        <w:t xml:space="preserve">  </w:t>
+      </w:r>
+      <w:r>
+        <w:rPr>
+          <w:rFonts w:ascii="Verdana" w:eastAsia="Microsoft YaHei" w:hAnsi="Verdana"/>
+          <w:szCs w:val="21"/>
+        </w:rPr>
+        <w:tab/>
+      </w:r>
+      <w:r>
+        <w:rPr>
+          <w:rFonts w:ascii="Verdana" w:eastAsia="Microsoft YaHei" w:hAnsi="Verdana"/>
+          <w:szCs w:val="21"/>
+        </w:rPr>
+        <w:tab/>
+      </w:r>
+      <w:r>
+        <w:rPr>
+          <w:rFonts w:ascii="Verdana" w:eastAsia="Microsoft YaHei" w:hAnsi="Verdana"/>
+          <w:b/>
+          <w:szCs w:val="21"/>
+        </w:rPr>
+        <w:t>Innovation Award</w:t>
+      </w:r>
+    </w:p>
+    <w:p>
+      <w:pPr>
+        <w:adjustRightInd w:val="0"/>
+        <w:snapToGrid w:val="0"/>
+        <w:rPr>
+          <w:rFonts w:ascii="Verdana" w:eastAsia="Microsoft YaHei" w:hAnsi="Verdana"/>
+          <w:i/>
+          <w:szCs w:val="21"/>
+        </w:rPr>
+      </w:pPr>
+      <w:r>
+        <w:rPr>
+          <w:rFonts w:ascii="Verdana" w:eastAsia="Microsoft YaHei" w:hAnsi="Verdana"/>
+          <w:szCs w:val="21"/>
+        </w:rPr>
+        <w:t>2016</w:t>
+      </w:r>
+      <w:r>
+        <w:rPr>
+          <w:rFonts w:ascii="Verdana" w:eastAsia="Microsoft YaHei" w:hAnsi="Verdana"/>
+          <w:szCs w:val="21"/>
+        </w:rPr>
+        <w:t>/</w:t>
+      </w:r>
+      <w:r>
+        <w:rPr>
+          <w:rFonts w:ascii="Verdana" w:eastAsia="Microsoft YaHei" w:hAnsi="Verdana" w:hint="eastAsia"/>
+          <w:szCs w:val="21"/>
+        </w:rPr>
+        <w:t>2008</w:t>
+      </w:r>
+      <w:r>
+        <w:rPr>
+          <w:rFonts w:ascii="Verdana" w:eastAsia="Microsoft YaHei" w:hAnsi="Verdana" w:hint="eastAsia"/>
+          <w:szCs w:val="21"/>
+        </w:rPr>
+        <w:tab/>
+      </w:r>
+      <w:r>
+        <w:rPr>
+          <w:rFonts w:ascii="Verdana" w:eastAsia="Microsoft YaHei" w:hAnsi="Verdana" w:hint="eastAsia"/>
+          <w:szCs w:val="21"/>
+        </w:rPr>
+        <w:tab/>
+      </w:r>
+      <w:proofErr w:type="spellStart"/>
+      <w:r>
+        <w:rPr>
+          <w:rFonts w:ascii="Verdana" w:eastAsia="Microsoft YaHei" w:hAnsi="Verdana" w:hint="eastAsia"/>
+          <w:i/>
+          <w:szCs w:val="21"/>
+        </w:rPr>
+        <w:t>SuperMap</w:t>
+      </w:r>
+      <w:proofErr w:type="spellEnd"/>
+      <w:r>
+        <w:rPr>
+          <w:rFonts w:ascii="Verdana" w:eastAsia="Microsoft YaHei" w:hAnsi="Verdana" w:hint="eastAsia"/>
+          <w:i/>
+          <w:szCs w:val="21"/>
+        </w:rPr>
+        <w:t xml:space="preserve"> </w:t>
+      </w:r>
+      <w:proofErr w:type="spellStart"/>
+      <w:r>
+        <w:rPr>
+          <w:rFonts w:ascii="Verdana" w:eastAsia="Microsoft YaHei" w:hAnsi="Verdana" w:hint="eastAsia"/>
+          <w:i/>
+          <w:szCs w:val="21"/>
+        </w:rPr>
+        <w:t>iClient</w:t>
+      </w:r>
+      <w:proofErr w:type="spellEnd"/>
+      <w:r>
+        <w:rPr>
+          <w:rFonts w:ascii="Verdana" w:eastAsia="Microsoft YaHei" w:hAnsi="Verdana" w:hint="eastAsia"/>
+          <w:i/>
+          <w:szCs w:val="21"/>
+        </w:rPr>
+        <w:t xml:space="preserve"> 3D for WebGL</w:t>
+      </w:r>
+      <w:r>
+        <w:rPr>
+          <w:rFonts w:ascii="Verdana" w:eastAsia="Microsoft YaHei" w:hAnsi="Verdana"/>
+          <w:i/>
+          <w:szCs w:val="21"/>
+        </w:rPr>
+        <w:t xml:space="preserve">, </w:t>
+      </w:r>
+      <w:r>
+        <w:rPr>
+          <w:rFonts w:ascii="Verdana" w:eastAsia="Microsoft YaHei" w:hAnsi="Verdana" w:hint="eastAsia"/>
+          <w:i/>
+          <w:szCs w:val="21"/>
+        </w:rPr>
+        <w:t xml:space="preserve">Mapping Module of </w:t>
+      </w:r>
+      <w:proofErr w:type="spellStart"/>
+      <w:r>
+        <w:rPr>
+          <w:rFonts w:ascii="Verdana" w:eastAsia="Microsoft YaHei" w:hAnsi="Verdana" w:hint="eastAsia"/>
+          <w:i/>
+          <w:szCs w:val="21"/>
+        </w:rPr>
+        <w:t>SuperMap</w:t>
+      </w:r>
+      <w:proofErr w:type="spellEnd"/>
+      <w:r>
+        <w:rPr>
+          <w:rFonts w:ascii="Verdana" w:eastAsia="Microsoft YaHei" w:hAnsi="Verdana" w:hint="eastAsia"/>
+          <w:i/>
+          <w:szCs w:val="21"/>
+        </w:rPr>
+        <w:t xml:space="preserve"> </w:t>
+      </w:r>
+      <w:proofErr w:type="spellStart"/>
+      <w:r>
+        <w:rPr>
+          <w:rFonts w:ascii="Verdana" w:eastAsia="Microsoft YaHei" w:hAnsi="Verdana" w:hint="eastAsia"/>
+          <w:i/>
+          <w:szCs w:val="21"/>
+        </w:rPr>
+        <w:t>iObject</w:t>
+      </w:r>
+      <w:proofErr w:type="spellEnd"/>
+      <w:r>
+        <w:rPr>
+          <w:rFonts w:ascii="Verdana" w:eastAsia="Microsoft YaHei" w:hAnsi="Verdana" w:hint="eastAsia"/>
+          <w:i/>
+          <w:szCs w:val="21"/>
+        </w:rPr>
+        <w:t xml:space="preserve">. </w:t>
+      </w:r>
+    </w:p>
+    <w:p>
+      <w:pPr>
+        <w:adjustRightInd w:val="0"/>
+        <w:snapToGrid w:val="0"/>
+        <w:rPr>
+          <w:rFonts w:ascii="Verdana" w:eastAsia="Microsoft YaHei" w:hAnsi="Verdana"/>
+          <w:szCs w:val="21"/>
+        </w:rPr>
+      </w:pPr>
+    </w:p>
+    <w:p>
+      <w:pPr>
+        <w:adjustRightInd w:val="0"/>
+        <w:snapToGrid w:val="0"/>
+        <w:rPr>
+          <w:rFonts w:ascii="Verdana" w:eastAsia="Microsoft YaHei" w:hAnsi="Verdana"/>
+          <w:szCs w:val="21"/>
+        </w:rPr>
+      </w:pPr>
+      <w:r>
+        <w:rPr>
+          <w:rFonts w:ascii="Verdana" w:eastAsia="Microsoft YaHei" w:hAnsi="Verdana" w:hint="eastAsia"/>
+          <w:szCs w:val="21"/>
+        </w:rPr>
+        <w:t>2001</w:t>
+      </w:r>
+      <w:r>
+        <w:rPr>
+          <w:rFonts w:ascii="Verdana" w:eastAsia="Microsoft YaHei" w:hAnsi="Verdana" w:hint="eastAsia"/>
+          <w:b/>
+          <w:szCs w:val="21"/>
+        </w:rPr>
+        <w:t xml:space="preserve">  </w:t>
+      </w:r>
+      <w:r>
+        <w:rPr>
+          <w:rFonts w:ascii="Verdana" w:eastAsia="Microsoft YaHei" w:hAnsi="Verdana" w:hint="eastAsia"/>
+          <w:b/>
+          <w:szCs w:val="21"/>
+        </w:rPr>
+        <w:tab/>
+      </w:r>
+      <w:r>
+        <w:rPr>
+          <w:rFonts w:ascii="Verdana" w:eastAsia="Microsoft YaHei" w:hAnsi="Verdana" w:hint="eastAsia"/>
+          <w:b/>
+          <w:szCs w:val="21"/>
+        </w:rPr>
+        <w:tab/>
+      </w:r>
+      <w:r>
+        <w:rPr>
+          <w:rFonts w:ascii="Verdana" w:eastAsia="Microsoft YaHei" w:hAnsi="Verdana" w:hint="eastAsia"/>
+          <w:b/>
+          <w:szCs w:val="21"/>
+        </w:rPr>
+        <w:tab/>
+      </w:r>
+      <w:r>
+        <w:rPr>
+          <w:rFonts w:ascii="Verdana" w:eastAsia="Microsoft YaHei" w:hAnsi="Verdana"/>
+          <w:b/>
+          <w:szCs w:val="21"/>
+        </w:rPr>
+        <w:t>National High School Mathematics League</w:t>
+      </w:r>
+    </w:p>
+    <w:p>
+      <w:pPr>
+        <w:adjustRightInd w:val="0"/>
+        <w:snapToGrid w:val="0"/>
+        <w:ind w:left="2520" w:hanging="840"/>
+        <w:rPr>
+          <w:rFonts w:ascii="Verdana" w:eastAsia="Microsoft YaHei" w:hAnsi="Verdana"/>
+          <w:i/>
+          <w:szCs w:val="21"/>
+        </w:rPr>
+      </w:pPr>
+      <w:r>
+        <w:rPr>
+          <w:rFonts w:ascii="Verdana" w:eastAsia="Microsoft YaHei" w:hAnsi="Verdana" w:hint="eastAsia"/>
+          <w:i/>
+          <w:szCs w:val="21"/>
+        </w:rPr>
+        <w:t>N</w:t>
+      </w:r>
+      <w:r>
+        <w:rPr>
+          <w:rFonts w:ascii="Verdana" w:eastAsia="Microsoft YaHei" w:hAnsi="Verdana"/>
+          <w:i/>
+          <w:szCs w:val="21"/>
+        </w:rPr>
+        <w:t>ational 3</w:t>
+      </w:r>
+      <w:r>
+        <w:rPr>
+          <w:rFonts w:ascii="Verdana" w:eastAsia="Microsoft YaHei" w:hAnsi="Verdana"/>
+          <w:i/>
+          <w:szCs w:val="21"/>
+          <w:vertAlign w:val="superscript"/>
+        </w:rPr>
+        <w:t>rd</w:t>
+      </w:r>
+      <w:r>
+        <w:rPr>
+          <w:rFonts w:ascii="Verdana" w:eastAsia="Microsoft YaHei" w:hAnsi="Verdana"/>
+          <w:i/>
+          <w:szCs w:val="21"/>
+        </w:rPr>
+        <w:t xml:space="preserve"> prize,</w:t>
+      </w:r>
+      <w:r>
+        <w:rPr>
+          <w:rFonts w:ascii="Verdana" w:eastAsia="Microsoft YaHei" w:hAnsi="Verdana" w:hint="eastAsia"/>
+          <w:i/>
+          <w:szCs w:val="21"/>
+        </w:rPr>
+        <w:t xml:space="preserve"> </w:t>
+      </w:r>
+      <w:r>
+        <w:rPr>
+          <w:rFonts w:ascii="Verdana" w:eastAsia="Microsoft YaHei" w:hAnsi="Verdana"/>
+          <w:i/>
+          <w:szCs w:val="21"/>
+        </w:rPr>
+        <w:t>provincial 1</w:t>
+      </w:r>
+      <w:r>
+        <w:rPr>
+          <w:rFonts w:ascii="Verdana" w:eastAsia="Microsoft YaHei" w:hAnsi="Verdana"/>
+          <w:i/>
+          <w:szCs w:val="21"/>
+          <w:vertAlign w:val="superscript"/>
+        </w:rPr>
+        <w:t>st</w:t>
+      </w:r>
+      <w:r>
+        <w:rPr>
+          <w:rFonts w:ascii="Verdana" w:eastAsia="Microsoft YaHei" w:hAnsi="Verdana"/>
+          <w:i/>
+          <w:szCs w:val="21"/>
+        </w:rPr>
+        <w:t xml:space="preserve"> prize</w:t>
+      </w:r>
+    </w:p>
+    <w:p>
+      <w:pPr>
+        <w:adjustRightInd w:val="0"/>
+        <w:snapToGrid w:val="0"/>
+        <w:rPr>
+          <w:rFonts w:ascii="Verdana" w:eastAsia="Microsoft YaHei" w:hAnsi="Verdana"/>
+          <w:i/>
+          <w:color w:val="375989"/>
+          <w:sz w:val="24"/>
+        </w:rPr>
+      </w:pPr>
+      <w:r>
+        <w:rPr>
+          <w:rFonts w:ascii="Verdana" w:eastAsia="Microsoft YaHei" w:hAnsi="Verdana"/>
+          <w:i/>
+          <w:szCs w:val="21"/>
+          <w14:textOutline w14:w="9525" w14:cap="rnd" w14:cmpd="sng" w14:algn="ctr">
+            <w14:solidFill>
+              <w14:schemeClr w14:val="bg1"/>
+            </w14:solidFill>
+            <w14:prstDash w14:val="solid"/>
+            <w14:bevel/>
+          </w14:textOutline>
+        </w:rPr>
+        <w:t>*</w:t>
+      </w:r>
+    </w:p>
+    <w:p>
+      <w:pPr>
+        <w:adjustRightInd w:val="0"/>
+        <w:snapToGrid w:val="0"/>
+        <w:rPr>
+          <w:rFonts w:ascii="Verdana" w:eastAsia="Microsoft YaHei" w:hAnsi="Verdana"/>
+          <w:b/>
+          <w:color w:val="4F81BD" w:themeColor="accent1"/>
+          <w:sz w:val="24"/>
+          <w:u w:val="single"/>
+        </w:rPr>
+      </w:pPr>
+      <w:r>
+        <w:rPr>
+          <w:rFonts w:ascii="Verdana" w:eastAsia="Microsoft YaHei" w:hAnsi="Verdana"/>
+          <w:b/>
+          <w:color w:val="4F81BD" w:themeColor="accent1"/>
+          <w:sz w:val="24"/>
+          <w:u w:val="single"/>
+        </w:rPr>
+        <w:t xml:space="preserve">SKILLS                                                                                             </w:t>
+      </w:r>
+    </w:p>
+    <w:p>
+      <w:pPr>
+        <w:pStyle w:val="ListParagraph"/>
+        <w:numPr>
+          <w:ilvl w:val="0"/>
+          <w:numId w:val="7"/>
+        </w:numPr>
+        <w:adjustRightInd w:val="0"/>
+        <w:snapToGrid w:val="0"/>
+        <w:spacing w:before="100" w:beforeAutospacing="1" w:after="100" w:afterAutospacing="1"/>
+        <w:ind w:firstLineChars="0"/>
+        <w:rPr>
+          <w:rFonts w:ascii="Verdana" w:eastAsia="Microsoft YaHei" w:hAnsi="Verdana"/>
+          <w:szCs w:val="21"/>
+        </w:rPr>
+      </w:pPr>
+      <w:r>
+        <w:rPr>
+          <w:rFonts w:ascii="Verdana" w:eastAsia="Microsoft YaHei" w:hAnsi="Verdana"/>
+          <w:szCs w:val="21"/>
+        </w:rPr>
+        <w:t>Computer Language</w:t>
+      </w:r>
+    </w:p>
+    <w:p>
+      <w:pPr>
+        <w:pStyle w:val="ListParagraph"/>
+        <w:numPr>
+          <w:ilvl w:val="1"/>
+          <w:numId w:val="7"/>
+        </w:numPr>
+        <w:adjustRightInd w:val="0"/>
+        <w:snapToGrid w:val="0"/>
+        <w:spacing w:before="100" w:beforeAutospacing="1" w:after="100" w:afterAutospacing="1"/>
+        <w:ind w:firstLineChars="0"/>
+        <w:rPr>
+          <w:rFonts w:ascii="Verdana" w:eastAsia="Microsoft YaHei" w:hAnsi="Verdana"/>
+          <w:szCs w:val="21"/>
+        </w:rPr>
+      </w:pPr>
+      <w:r>
+        <w:rPr>
+          <w:rFonts w:ascii="Verdana" w:eastAsia="Microsoft YaHei" w:hAnsi="Verdana"/>
+          <w:szCs w:val="21"/>
+        </w:rPr>
+        <w:t>Proficient: C++, JavaScript</w:t>
+      </w:r>
+    </w:p>
+    <w:p>
+      <w:pPr>
+        <w:pStyle w:val="ListParagraph"/>
+        <w:numPr>
+          <w:ilvl w:val="1"/>
+          <w:numId w:val="7"/>
+        </w:numPr>
+        <w:adjustRightInd w:val="0"/>
+        <w:snapToGrid w:val="0"/>
+        <w:spacing w:before="100" w:beforeAutospacing="1" w:after="100" w:afterAutospacing="1"/>
+        <w:ind w:firstLineChars="0"/>
+        <w:rPr>
+          <w:rFonts w:ascii="Verdana" w:eastAsia="Microsoft YaHei" w:hAnsi="Verdana"/>
+          <w:szCs w:val="21"/>
+        </w:rPr>
+      </w:pPr>
+      <w:r>
+        <w:rPr>
+          <w:rFonts w:ascii="Verdana" w:eastAsia="Microsoft YaHei" w:hAnsi="Verdana"/>
+          <w:szCs w:val="21"/>
+        </w:rPr>
+        <w:t xml:space="preserve">Working knowledge: </w:t>
+      </w:r>
+      <w:proofErr w:type="spellStart"/>
+      <w:r>
+        <w:rPr>
+          <w:rFonts w:ascii="Verdana" w:eastAsia="Microsoft YaHei" w:hAnsi="Verdana"/>
+          <w:szCs w:val="21"/>
+        </w:rPr>
+        <w:t>Cuda</w:t>
+      </w:r>
+      <w:proofErr w:type="spellEnd"/>
+      <w:r>
+        <w:rPr>
+          <w:rFonts w:ascii="Verdana" w:eastAsia="Microsoft YaHei" w:hAnsi="Verdana"/>
+          <w:szCs w:val="21"/>
+        </w:rPr>
+        <w:t xml:space="preserve">, </w:t>
+      </w:r>
+      <w:r>
+        <w:rPr>
+          <w:rFonts w:ascii="Verdana" w:eastAsia="Microsoft YaHei" w:hAnsi="Verdana"/>
+          <w:szCs w:val="21"/>
+        </w:rPr>
+        <w:t>Python</w:t>
+      </w:r>
+      <w:r>
+        <w:rPr>
+          <w:rFonts w:ascii="Verdana" w:eastAsia="Microsoft YaHei" w:hAnsi="Verdana"/>
+          <w:szCs w:val="21"/>
+        </w:rPr>
+        <w:t xml:space="preserve"> </w:t>
+      </w:r>
+      <w:r>
+        <w:rPr>
+          <w:rFonts w:ascii="Verdana" w:eastAsia="Microsoft YaHei" w:hAnsi="Verdana" w:hint="eastAsia"/>
+          <w:szCs w:val="21"/>
+        </w:rPr>
+        <w:t>(</w:t>
+      </w:r>
+      <w:proofErr w:type="spellStart"/>
+      <w:r>
+        <w:rPr>
+          <w:rFonts w:ascii="Verdana" w:eastAsia="Microsoft YaHei" w:hAnsi="Verdana"/>
+          <w:szCs w:val="21"/>
+        </w:rPr>
+        <w:t>keras</w:t>
+      </w:r>
+      <w:proofErr w:type="spellEnd"/>
+      <w:r>
+        <w:rPr>
+          <w:rFonts w:ascii="Verdana" w:eastAsia="Microsoft YaHei" w:hAnsi="Verdana"/>
+          <w:szCs w:val="21"/>
+        </w:rPr>
+        <w:t>,</w:t>
+      </w:r>
+      <w:r>
+        <w:rPr>
+          <w:rFonts w:ascii="Verdana" w:eastAsia="Microsoft YaHei" w:hAnsi="Verdana"/>
+          <w:szCs w:val="21"/>
+        </w:rPr>
+        <w:t xml:space="preserve"> </w:t>
+      </w:r>
+      <w:proofErr w:type="spellStart"/>
+      <w:r>
+        <w:rPr>
+          <w:rFonts w:ascii="Verdana" w:eastAsia="Microsoft YaHei" w:hAnsi="Verdana"/>
+          <w:szCs w:val="21"/>
+        </w:rPr>
+        <w:t>tensorflow</w:t>
+      </w:r>
+      <w:proofErr w:type="spellEnd"/>
+      <w:r>
+        <w:rPr>
+          <w:rFonts w:ascii="Verdana" w:eastAsia="Microsoft YaHei" w:hAnsi="Verdana"/>
+          <w:szCs w:val="21"/>
+        </w:rPr>
+        <w:t>)</w:t>
+      </w:r>
+    </w:p>
+    <w:p>
+      <w:pPr>
+        <w:pStyle w:val="ListParagraph"/>
+        <w:numPr>
+          <w:ilvl w:val="0"/>
+          <w:numId w:val="7"/>
+        </w:numPr>
+        <w:adjustRightInd w:val="0"/>
+        <w:snapToGrid w:val="0"/>
+        <w:spacing w:before="100" w:beforeAutospacing="1" w:after="100" w:afterAutospacing="1"/>
+        <w:ind w:firstLineChars="0"/>
+        <w:rPr>
+          <w:rFonts w:ascii="Verdana" w:eastAsia="Microsoft YaHei" w:hAnsi="Verdana"/>
+          <w:sz w:val="24"/>
+        </w:rPr>
+      </w:pPr>
+      <w:r>
+        <w:rPr>
+          <w:rFonts w:ascii="Verdana" w:eastAsia="Microsoft YaHei" w:hAnsi="Verdana"/>
+          <w:szCs w:val="21"/>
+        </w:rPr>
+        <w:t>Technologies/Other</w:t>
+      </w:r>
+    </w:p>
+    <w:p>
+      <w:pPr>
+        <w:pStyle w:val="ListParagraph"/>
+        <w:numPr>
+          <w:ilvl w:val="1"/>
+          <w:numId w:val="7"/>
+        </w:numPr>
+        <w:adjustRightInd w:val="0"/>
+        <w:snapToGrid w:val="0"/>
+        <w:spacing w:before="100" w:beforeAutospacing="1" w:after="100" w:afterAutospacing="1"/>
+        <w:ind w:firstLineChars="0"/>
+        <w:rPr>
+          <w:rFonts w:ascii="Verdana" w:eastAsia="Microsoft YaHei" w:hAnsi="Verdana"/>
+          <w:szCs w:val="21"/>
+        </w:rPr>
+      </w:pPr>
+      <w:r>
+        <w:rPr>
+          <w:rFonts w:ascii="Verdana" w:eastAsia="Microsoft YaHei" w:hAnsi="Verdana"/>
+          <w:szCs w:val="21"/>
+        </w:rPr>
+        <w:t xml:space="preserve">Proficient: </w:t>
+      </w:r>
+      <w:r>
+        <w:rPr>
+          <w:rFonts w:ascii="Verdana" w:eastAsia="Microsoft YaHei" w:hAnsi="Verdana"/>
+          <w:szCs w:val="21"/>
+        </w:rPr>
+        <w:t>Physically Based Rendering,</w:t>
+      </w:r>
+      <w:r>
+        <w:rPr>
+          <w:rFonts w:ascii="Verdana" w:eastAsia="Microsoft YaHei" w:hAnsi="Verdana"/>
+          <w:szCs w:val="21"/>
+        </w:rPr>
+        <w:t xml:space="preserve"> Virtual Earth</w:t>
+      </w:r>
+      <w:r>
+        <w:rPr>
+          <w:rFonts w:ascii="Verdana" w:eastAsia="Microsoft YaHei" w:hAnsi="Verdana"/>
+          <w:szCs w:val="21"/>
+        </w:rPr>
+        <w:t xml:space="preserve">, </w:t>
+      </w:r>
+      <w:r>
+        <w:rPr>
+          <w:rFonts w:ascii="Verdana" w:eastAsia="Microsoft YaHei" w:hAnsi="Verdana"/>
+          <w:szCs w:val="21"/>
+        </w:rPr>
+        <w:t>WebGL</w:t>
+      </w:r>
+    </w:p>
+    <w:p>
+      <w:pPr>
+        <w:pStyle w:val="ListParagraph"/>
+        <w:numPr>
+          <w:ilvl w:val="1"/>
+          <w:numId w:val="7"/>
+        </w:numPr>
+        <w:adjustRightInd w:val="0"/>
+        <w:snapToGrid w:val="0"/>
+        <w:spacing w:before="100" w:beforeAutospacing="1" w:after="100" w:afterAutospacing="1"/>
+        <w:ind w:firstLineChars="0"/>
+        <w:rPr>
+          <w:rFonts w:ascii="Verdana" w:eastAsia="Microsoft YaHei" w:hAnsi="Verdana"/>
+          <w:b/>
+          <w:sz w:val="24"/>
+          <w:u w:val="single"/>
+        </w:rPr>
+      </w:pPr>
+      <w:r>
+        <w:rPr>
+          <w:rFonts w:ascii="Verdana" w:eastAsia="Microsoft YaHei" w:hAnsi="Verdana"/>
+          <w:szCs w:val="21"/>
+        </w:rPr>
+        <w:t xml:space="preserve">Working knowledge: Visual Studio, </w:t>
+      </w:r>
+      <w:r>
+        <w:rPr>
+          <w:rFonts w:ascii="Verdana" w:eastAsia="Microsoft YaHei" w:hAnsi="Verdana"/>
+          <w:szCs w:val="21"/>
+        </w:rPr>
+        <w:t>Visual Code</w:t>
+      </w:r>
+    </w:p>
+    <w:p>
+      <w:pPr>
+        <w:adjustRightInd w:val="0"/>
+        <w:snapToGrid w:val="0"/>
+        <w:rPr>
+          <w:rFonts w:ascii="Verdana" w:eastAsia="Microsoft YaHei" w:hAnsi="Verdana"/>
+          <w:b/>
+          <w:color w:val="4F81BD" w:themeColor="accent1"/>
+          <w:szCs w:val="21"/>
+          <w:u w:val="single"/>
+        </w:rPr>
+      </w:pPr>
+      <w:r>
+        <w:rPr>
+          <w:rFonts w:ascii="Verdana" w:eastAsia="Microsoft YaHei" w:hAnsi="Verdana"/>
+          <w:b/>
+          <w:color w:val="4F81BD" w:themeColor="accent1"/>
+          <w:sz w:val="24"/>
+          <w:u w:val="single"/>
+        </w:rPr>
+        <w:t xml:space="preserve">INTERESTS &amp; ADDITIONAL INFORMATION </w:t>
+      </w:r>
+      <w:r>
+        <w:rPr>
+          <w:rFonts w:ascii="Verdana" w:eastAsia="Microsoft YaHei" w:hAnsi="Verdana"/>
+          <w:b/>
+          <w:color w:val="4F81BD" w:themeColor="accent1"/>
+          <w:szCs w:val="21"/>
+          <w:u w:val="single"/>
+        </w:rPr>
+        <w:t xml:space="preserve">                                                                                           </w:t>
+      </w:r>
+    </w:p>
+    <w:p>
+      <w:pPr>
+        <w:pStyle w:val="ListParagraph"/>
+        <w:numPr>
+          <w:ilvl w:val="0"/>
+          <w:numId w:val="8"/>
+        </w:numPr>
+        <w:adjustRightInd w:val="0"/>
+        <w:snapToGrid w:val="0"/>
+        <w:spacing w:before="100" w:beforeAutospacing="1" w:after="100" w:afterAutospacing="1"/>
+        <w:ind w:firstLineChars="0"/>
+        <w:jc w:val="left"/>
+        <w:rPr>
+          <w:rFonts w:ascii="Verdana" w:eastAsia="Microsoft YaHei" w:hAnsi="Verdana"/>
+        </w:rPr>
+      </w:pPr>
+      <w:r>
+        <w:rPr>
+          <w:rFonts w:ascii="Verdana" w:eastAsia="Microsoft YaHei" w:hAnsi="Verdana"/>
+          <w:noProof/>
+        </w:rPr>
+        <w:t>A fan and little contributor of Cesium(</w:t>
+      </w:r>
+      <w:r>
+        <w:rPr>
+          <w:rFonts w:ascii="Verdana" w:eastAsia="Microsoft YaHei" w:hAnsi="Verdana"/>
+          <w:noProof/>
+        </w:rPr>
+        <w:t>An open-source JavaScript library for world-class 3D globes and maps</w:t>
+      </w:r>
+      <w:r>
+        <w:rPr>
+          <w:rFonts w:ascii="Verdana" w:eastAsia="Microsoft YaHei" w:hAnsi="Verdana"/>
+          <w:noProof/>
+        </w:rPr>
+        <w:t>)</w:t>
+      </w:r>
+    </w:p>
+    <w:p>
+      <w:pPr>
+        <w:pStyle w:val="ListParagraph"/>
+        <w:numPr>
+          <w:ilvl w:val="0"/>
+          <w:numId w:val="8"/>
+        </w:numPr>
+        <w:adjustRightInd w:val="0"/>
+        <w:snapToGrid w:val="0"/>
+        <w:spacing w:before="100" w:beforeAutospacing="1" w:after="100" w:afterAutospacing="1"/>
+        <w:ind w:firstLineChars="0"/>
+        <w:jc w:val="left"/>
+        <w:rPr>
+          <w:rFonts w:ascii="Verdana" w:eastAsia="Microsoft YaHei" w:hAnsi="Verdana"/>
+        </w:rPr>
+      </w:pPr>
+      <w:r>
+        <w:rPr>
+          <w:rFonts w:ascii="Verdana" w:eastAsia="Microsoft YaHei" w:hAnsi="Verdana" w:hint="eastAsia"/>
+          <w:noProof/>
+        </w:rPr>
+        <w:t xml:space="preserve">A technical </w:t>
+      </w:r>
+      <w:r>
+        <w:rPr>
+          <w:rFonts w:ascii="Verdana" w:eastAsia="Microsoft YaHei" w:hAnsi="Verdana" w:hint="eastAsia"/>
+          <w:b/>
+          <w:noProof/>
+        </w:rPr>
+        <w:t>writer</w:t>
+      </w:r>
+      <w:r>
+        <w:rPr>
+          <w:rFonts w:ascii="Verdana" w:eastAsia="Microsoft YaHei" w:hAnsi="Verdana" w:hint="eastAsia"/>
+          <w:noProof/>
+        </w:rPr>
+        <w:t xml:space="preserve"> with </w:t>
+      </w:r>
+      <w:r>
+        <w:rPr>
+          <w:rFonts w:ascii="Verdana" w:eastAsia="Microsoft YaHei" w:hAnsi="Verdana"/>
+          <w:noProof/>
+        </w:rPr>
+        <w:t>1400+</w:t>
+      </w:r>
+      <w:r>
+        <w:rPr>
+          <w:rFonts w:ascii="Verdana" w:eastAsia="Microsoft YaHei" w:hAnsi="Verdana" w:hint="eastAsia"/>
+          <w:noProof/>
+        </w:rPr>
+        <w:t xml:space="preserve"> subscribers currently</w:t>
+      </w:r>
+    </w:p>
+    <w:p>
+      <w:pPr>
+        <w:pStyle w:val="ListParagraph"/>
+        <w:numPr>
+          <w:ilvl w:val="0"/>
+          <w:numId w:val="8"/>
+        </w:numPr>
+        <w:adjustRightInd w:val="0"/>
+        <w:snapToGrid w:val="0"/>
+        <w:spacing w:before="100" w:beforeAutospacing="1" w:after="100" w:afterAutospacing="1"/>
+        <w:ind w:firstLineChars="0"/>
+        <w:jc w:val="left"/>
+        <w:rPr>
+          <w:rFonts w:ascii="Verdana" w:eastAsia="Microsoft YaHei" w:hAnsi="Verdana"/>
+        </w:rPr>
+      </w:pPr>
+      <w:r>
+        <w:rPr>
+          <w:rFonts w:ascii="Verdana" w:eastAsia="Microsoft YaHei" w:hAnsi="Verdana"/>
+        </w:rPr>
+        <w:t xml:space="preserve">Reading, writing, coding, </w:t>
+      </w:r>
+      <w:r>
+        <w:rPr>
+          <w:rFonts w:ascii="Verdana" w:eastAsia="Microsoft YaHei" w:hAnsi="Verdana"/>
+          <w:noProof/>
+        </w:rPr>
+        <w:t>travelling</w:t>
+      </w:r>
+    </w:p>
+    <w:p>
+      <w:pPr>
+        <w:adjustRightInd w:val="0"/>
+        <w:snapToGrid w:val="0"/>
+        <w:rPr>
+          <w:rFonts w:asciiTheme="majorHAnsi" w:eastAsia="Microsoft YaHei" w:hAnsiTheme="majorHAnsi"/>
+          <w:b/>
+          <w:color w:val="4F81BD" w:themeColor="accent1"/>
+          <w:sz w:val="24"/>
+          <w:u w:val="single"/>
+        </w:rPr>
+      </w:pPr>
+    </w:p>
+    <w:p>
+      <w:pPr>
+        <w:adjustRightInd w:val="0"/>
+        <w:snapToGrid w:val="0"/>
+        <w:rPr>
+          <w:rFonts w:asciiTheme="majorHAnsi" w:eastAsia="Microsoft YaHei" w:hAnsiTheme="majorHAnsi"/>
+          <w:b/>
+          <w:color w:val="4F81BD" w:themeColor="accent1"/>
+          <w:sz w:val="24"/>
+          <w:u w:val="single"/>
+        </w:rPr>
+      </w:pPr>
+    </w:p>
+    <w:p>
+      <w:pPr>
+        <w:adjustRightInd w:val="0"/>
+        <w:snapToGrid w:val="0"/>
+        <w:rPr>
+          <w:rFonts w:asciiTheme="majorHAnsi" w:eastAsia="Microsoft YaHei" w:hAnsiTheme="majorHAnsi"/>
+          <w:b/>
+          <w:color w:val="4F81BD" w:themeColor="accent1"/>
+          <w:sz w:val="24"/>
+          <w:u w:val="single"/>
+        </w:rPr>
+      </w:pPr>
+    </w:p>
+    <w:p>
+      <w:pPr>
+        <w:adjustRightInd w:val="0"/>
+        <w:snapToGrid w:val="0"/>
+        <w:rPr>
+          <w:rFonts w:asciiTheme="majorHAnsi" w:eastAsia="Microsoft YaHei" w:hAnsiTheme="majorHAnsi"/>
+          <w:b/>
+          <w:color w:val="4F81BD" w:themeColor="accent1"/>
+          <w:sz w:val="24"/>
+          <w:u w:val="single"/>
+        </w:rPr>
+      </w:pPr>
+    </w:p>
+    <w:p>
+      <w:pPr>
+        <w:adjustRightInd w:val="0"/>
+        <w:snapToGrid w:val="0"/>
+        <w:rPr>
+          <w:rFonts w:asciiTheme="majorHAnsi" w:eastAsia="Microsoft YaHei" w:hAnsiTheme="majorHAnsi"/>
+          <w:b/>
+          <w:color w:val="4F81BD" w:themeColor="accent1"/>
+          <w:sz w:val="24"/>
+          <w:u w:val="single"/>
+        </w:rPr>
+      </w:pPr>
+    </w:p>
+    <w:p>
+      <w:pPr>
+        <w:adjustRightInd w:val="0"/>
+        <w:snapToGrid w:val="0"/>
+        <w:rPr>
+          <w:rFonts w:asciiTheme="majorHAnsi" w:eastAsia="Microsoft YaHei" w:hAnsiTheme="majorHAnsi"/>
+          <w:b/>
+          <w:color w:val="4F81BD" w:themeColor="accent1"/>
+          <w:sz w:val="24"/>
+          <w:u w:val="single"/>
+        </w:rPr>
+      </w:pPr>
+    </w:p>
+    <w:p>
+      <w:pPr>
+        <w:adjustRightInd w:val="0"/>
+        <w:snapToGrid w:val="0"/>
+        <w:rPr>
+          <w:rFonts w:asciiTheme="majorHAnsi" w:eastAsia="Microsoft YaHei" w:hAnsiTheme="majorHAnsi"/>
+          <w:b/>
+          <w:color w:val="4F81BD" w:themeColor="accent1"/>
+          <w:sz w:val="24"/>
+          <w:u w:val="single"/>
+        </w:rPr>
+      </w:pPr>
+    </w:p>
+    <w:p>
+      <w:pPr>
+        <w:adjustRightInd w:val="0"/>
+        <w:snapToGrid w:val="0"/>
+        <w:rPr>
+          <w:rFonts w:asciiTheme="majorHAnsi" w:eastAsia="Microsoft YaHei" w:hAnsiTheme="majorHAnsi"/>
+          <w:b/>
+          <w:color w:val="4F81BD" w:themeColor="accent1"/>
+          <w:sz w:val="24"/>
+          <w:u w:val="single"/>
+        </w:rPr>
+      </w:pPr>
+    </w:p>
+    <w:p>
+      <w:pPr>
+        <w:adjustRightInd w:val="0"/>
+        <w:snapToGrid w:val="0"/>
+        <w:rPr>
+          <w:rFonts w:asciiTheme="majorHAnsi" w:eastAsia="Microsoft YaHei" w:hAnsiTheme="majorHAnsi"/>
+          <w:b/>
+          <w:color w:val="4F81BD" w:themeColor="accent1"/>
+          <w:sz w:val="24"/>
+          <w:u w:val="single"/>
+        </w:rPr>
+      </w:pPr>
+    </w:p>
+    <w:p>
+      <w:pPr>
+        <w:adjustRightInd w:val="0"/>
+        <w:snapToGrid w:val="0"/>
+        <w:rPr>
+          <w:rFonts w:asciiTheme="majorHAnsi" w:eastAsia="Microsoft YaHei" w:hAnsiTheme="majorHAnsi" w:cs="SimSun"/>
+          <w:b/>
+          <w:color w:val="4F81BD" w:themeColor="accent1"/>
+          <w:kern w:val="0"/>
+          <w:sz w:val="20"/>
+          <w:szCs w:val="20"/>
+        </w:rPr>
+      </w:pPr>
+      <w:r>
+        <w:rPr>
+          <w:rFonts w:asciiTheme="majorHAnsi" w:eastAsia="Microsoft YaHei" w:hAnsiTheme="majorHAnsi"/>
+          <w:b/>
+          <w:color w:val="4F81BD" w:themeColor="accent1"/>
+          <w:sz w:val="24"/>
+          <w:u w:val="single"/>
+        </w:rPr>
+        <w:lastRenderedPageBreak/>
+        <w:t>个人信息</w:t>
+      </w:r>
+      <w:r>
+        <w:rPr>
+          <w:rFonts w:asciiTheme="majorHAnsi" w:eastAsia="Microsoft YaHei" w:hAnsiTheme="majorHAnsi"/>
+          <w:b/>
+          <w:color w:val="4F81BD" w:themeColor="accent1"/>
+          <w:sz w:val="24"/>
+          <w:u w:val="single"/>
+        </w:rPr>
+        <w:t xml:space="preserve">  </w:t>
+      </w:r>
+      <w:r>
+        <w:rPr>
+          <w:rFonts w:asciiTheme="majorHAnsi" w:eastAsia="Microsoft YaHei" w:hAnsiTheme="majorHAnsi"/>
+          <w:b/>
+          <w:color w:val="4F81BD" w:themeColor="accent1"/>
+          <w:szCs w:val="21"/>
+          <w:u w:val="single"/>
+        </w:rPr>
+        <w:t xml:space="preserve"> </w:t>
+      </w:r>
+      <w:r>
+        <w:rPr>
+          <w:rFonts w:asciiTheme="majorHAnsi" w:eastAsia="Microsoft YaHei" w:hAnsiTheme="majorHAnsi"/>
+          <w:b/>
+          <w:color w:val="4F81BD" w:themeColor="accent1"/>
+          <w:sz w:val="24"/>
+          <w:u w:val="single"/>
+        </w:rPr>
+        <w:t xml:space="preserve"> </w:t>
+      </w:r>
+      <w:r>
+        <w:rPr>
+          <w:rFonts w:asciiTheme="majorHAnsi" w:eastAsia="Microsoft YaHei" w:hAnsiTheme="majorHAnsi"/>
+          <w:b/>
+          <w:color w:val="4F81BD" w:themeColor="accent1"/>
+          <w:szCs w:val="21"/>
+          <w:u w:val="single"/>
+        </w:rPr>
+        <w:t xml:space="preserve"> </w:t>
+      </w:r>
+      <w:r>
+        <w:rPr>
+          <w:rFonts w:asciiTheme="majorHAnsi" w:eastAsia="Microsoft YaHei" w:hAnsiTheme="majorHAnsi"/>
+          <w:b/>
+          <w:color w:val="4F81BD" w:themeColor="accent1"/>
+          <w:sz w:val="24"/>
+          <w:u w:val="single"/>
+        </w:rPr>
+        <w:t xml:space="preserve"> </w:t>
+      </w:r>
+      <w:r>
+        <w:rPr>
+          <w:rFonts w:asciiTheme="majorHAnsi" w:eastAsia="Microsoft YaHei" w:hAnsiTheme="majorHAnsi"/>
+          <w:b/>
+          <w:color w:val="4F81BD" w:themeColor="accent1"/>
+          <w:szCs w:val="21"/>
+          <w:u w:val="single"/>
+        </w:rPr>
+        <w:t xml:space="preserve"> </w:t>
+      </w:r>
+      <w:r>
+        <w:rPr>
+          <w:rFonts w:asciiTheme="majorHAnsi" w:eastAsia="Microsoft YaHei" w:hAnsiTheme="majorHAnsi"/>
+          <w:b/>
+          <w:color w:val="4F81BD" w:themeColor="accent1"/>
+          <w:sz w:val="24"/>
+          <w:u w:val="single"/>
+        </w:rPr>
+        <w:t xml:space="preserve"> </w:t>
+      </w:r>
+      <w:r>
+        <w:rPr>
+          <w:rFonts w:asciiTheme="majorHAnsi" w:eastAsia="Microsoft YaHei" w:hAnsiTheme="majorHAnsi"/>
+          <w:b/>
+          <w:color w:val="4F81BD" w:themeColor="accent1"/>
+          <w:szCs w:val="21"/>
+          <w:u w:val="single"/>
+        </w:rPr>
+        <w:t xml:space="preserve">                                                                                           </w:t>
+      </w:r>
+      <w:r>
+        <w:rPr>
+          <w:rFonts w:asciiTheme="majorHAnsi" w:eastAsia="Microsoft YaHei" w:hAnsiTheme="majorHAnsi" w:cs="SimSun"/>
+          <w:b/>
+          <w:color w:val="4F81BD" w:themeColor="accent1"/>
+          <w:kern w:val="0"/>
+          <w:sz w:val="18"/>
+          <w:szCs w:val="18"/>
+          <w:u w:val="single"/>
+        </w:rPr>
+        <w:t xml:space="preserve"> </w:t>
+      </w:r>
+    </w:p>
+    <w:p>
+      <w:pPr>
+        <w:widowControl/>
+        <w:adjustRightInd w:val="0"/>
+        <w:snapToGrid w:val="0"/>
+        <w:jc w:val="left"/>
+        <w:rPr>
+          <w:rFonts w:asciiTheme="majorHAnsi" w:eastAsia="Microsoft YaHei" w:hAnsiTheme="majorHAnsi"/>
+          <w:szCs w:val="21"/>
+        </w:rPr>
+      </w:pPr>
+    </w:p>
+    <w:p>
+      <w:pPr>
+        <w:widowControl/>
+        <w:adjustRightInd w:val="0"/>
+        <w:snapToGrid w:val="0"/>
+        <w:jc w:val="left"/>
+        <w:rPr>
+          <w:rFonts w:asciiTheme="majorHAnsi" w:eastAsia="Microsoft YaHei" w:hAnsiTheme="majorHAnsi"/>
+          <w:szCs w:val="21"/>
+        </w:rPr>
+      </w:pPr>
+      <w:r>
+        <w:rPr>
+          <w:rFonts w:asciiTheme="majorHAnsi" w:eastAsia="Microsoft YaHei" w:hAnsiTheme="majorHAnsi"/>
+          <w:szCs w:val="21"/>
+        </w:rPr>
+        <w:t>姓名：</w:t>
+      </w:r>
+      <w:r>
+        <w:rPr>
+          <w:rFonts w:asciiTheme="majorHAnsi" w:eastAsia="Microsoft YaHei" w:hAnsiTheme="majorHAnsi"/>
+          <w:szCs w:val="21"/>
+        </w:rPr>
+        <w:tab/>
+      </w:r>
+      <w:r>
+        <w:rPr>
+          <w:rFonts w:asciiTheme="majorHAnsi" w:eastAsia="Microsoft YaHei" w:hAnsiTheme="majorHAnsi"/>
+          <w:szCs w:val="21"/>
+        </w:rPr>
+        <w:tab/>
+      </w:r>
+      <w:r>
+        <w:rPr>
+          <w:rFonts w:asciiTheme="majorHAnsi" w:eastAsia="Microsoft YaHei" w:hAnsiTheme="majorHAnsi"/>
+          <w:szCs w:val="21"/>
+        </w:rPr>
+        <w:tab/>
+      </w:r>
+      <w:r>
+        <w:rPr>
+          <w:rFonts w:asciiTheme="majorHAnsi" w:eastAsia="Microsoft YaHei" w:hAnsiTheme="majorHAnsi"/>
+          <w:szCs w:val="21"/>
+        </w:rPr>
+        <w:t>陆国伟</w:t>
+      </w:r>
+    </w:p>
+    <w:p>
+      <w:pPr>
+        <w:widowControl/>
+        <w:adjustRightInd w:val="0"/>
+        <w:snapToGrid w:val="0"/>
+        <w:jc w:val="left"/>
+        <w:rPr>
+          <w:rFonts w:asciiTheme="majorHAnsi" w:eastAsia="Microsoft YaHei" w:hAnsiTheme="majorHAnsi"/>
+          <w:szCs w:val="21"/>
+        </w:rPr>
+      </w:pPr>
+      <w:r>
+        <w:rPr>
+          <w:rFonts w:asciiTheme="majorHAnsi" w:eastAsia="Microsoft YaHei" w:hAnsiTheme="majorHAnsi"/>
+          <w:szCs w:val="21"/>
+        </w:rPr>
+        <w:t>出生日期：</w:t>
+      </w:r>
+      <w:r>
+        <w:rPr>
+          <w:rFonts w:asciiTheme="majorHAnsi" w:eastAsia="Microsoft YaHei" w:hAnsiTheme="majorHAnsi"/>
+          <w:szCs w:val="21"/>
+        </w:rPr>
+        <w:tab/>
+      </w:r>
+      <w:r>
+        <w:rPr>
+          <w:rFonts w:asciiTheme="majorHAnsi" w:eastAsia="Microsoft YaHei" w:hAnsiTheme="majorHAnsi"/>
+          <w:szCs w:val="21"/>
+        </w:rPr>
+        <w:tab/>
+        <w:t>1983</w:t>
+      </w:r>
+    </w:p>
+    <w:p>
+      <w:pPr>
+        <w:widowControl/>
+        <w:adjustRightInd w:val="0"/>
+        <w:snapToGrid w:val="0"/>
+        <w:jc w:val="left"/>
+        <w:rPr>
+          <w:rStyle w:val="Hyperlink"/>
+          <w:rFonts w:asciiTheme="majorHAnsi" w:eastAsia="Microsoft YaHei" w:hAnsiTheme="majorHAnsi"/>
+          <w:szCs w:val="21"/>
+        </w:rPr>
+      </w:pPr>
+      <w:r>
+        <w:rPr>
+          <w:rFonts w:asciiTheme="majorHAnsi" w:eastAsia="Microsoft YaHei" w:hAnsiTheme="majorHAnsi"/>
+          <w:szCs w:val="21"/>
+        </w:rPr>
+        <w:t>邮箱：</w:t>
+      </w:r>
+      <w:r>
+        <w:rPr>
+          <w:rFonts w:asciiTheme="majorHAnsi" w:eastAsia="Microsoft YaHei" w:hAnsiTheme="majorHAnsi"/>
+          <w:szCs w:val="21"/>
+        </w:rPr>
+        <w:tab/>
+      </w:r>
+      <w:r>
+        <w:rPr>
+          <w:rFonts w:asciiTheme="majorHAnsi" w:eastAsia="Microsoft YaHei" w:hAnsiTheme="majorHAnsi"/>
+          <w:szCs w:val="21"/>
+        </w:rPr>
+        <w:tab/>
+      </w:r>
+      <w:r>
+        <w:rPr>
+          <w:rFonts w:asciiTheme="majorHAnsi" w:eastAsia="Microsoft YaHei" w:hAnsiTheme="majorHAnsi"/>
+          <w:szCs w:val="21"/>
+        </w:rPr>
+        <w:tab/>
+      </w:r>
+      <w:hyperlink r:id="rId19" w:history="1">
+        <w:r>
+          <w:rPr>
+            <w:rStyle w:val="Hyperlink"/>
+            <w:rFonts w:asciiTheme="majorHAnsi" w:eastAsia="Microsoft YaHei" w:hAnsiTheme="majorHAnsi"/>
+            <w:szCs w:val="21"/>
+          </w:rPr>
+          <w:t>bjfubjfu@gmail.com</w:t>
+        </w:r>
+      </w:hyperlink>
+    </w:p>
+    <w:p>
+      <w:pPr>
+        <w:adjustRightInd w:val="0"/>
+        <w:snapToGrid w:val="0"/>
+        <w:rPr>
+          <w:rFonts w:asciiTheme="majorHAnsi" w:eastAsia="Microsoft YaHei" w:hAnsiTheme="majorHAnsi"/>
+          <w:szCs w:val="21"/>
+        </w:rPr>
+      </w:pPr>
+      <w:proofErr w:type="spellStart"/>
+      <w:r>
+        <w:rPr>
+          <w:rFonts w:asciiTheme="majorHAnsi" w:eastAsia="Microsoft YaHei" w:hAnsiTheme="majorHAnsi"/>
+          <w:szCs w:val="21"/>
+        </w:rPr>
+        <w:t>Github</w:t>
+      </w:r>
+      <w:proofErr w:type="spellEnd"/>
+      <w:r>
+        <w:rPr>
+          <w:rFonts w:asciiTheme="majorHAnsi" w:eastAsia="Microsoft YaHei" w:hAnsiTheme="majorHAnsi"/>
+          <w:szCs w:val="21"/>
+        </w:rPr>
+        <w:t>:</w:t>
+      </w:r>
+      <w:r>
+        <w:rPr>
+          <w:rFonts w:asciiTheme="majorHAnsi" w:eastAsia="Microsoft YaHei" w:hAnsiTheme="majorHAnsi"/>
+          <w:szCs w:val="21"/>
+        </w:rPr>
+        <w:tab/>
+      </w:r>
+      <w:r>
+        <w:rPr>
+          <w:rFonts w:asciiTheme="majorHAnsi" w:eastAsia="Microsoft YaHei" w:hAnsiTheme="majorHAnsi"/>
+          <w:szCs w:val="21"/>
+        </w:rPr>
+        <w:tab/>
+      </w:r>
+      <w:r>
+        <w:rPr>
+          <w:rFonts w:asciiTheme="majorHAnsi" w:eastAsia="Microsoft YaHei" w:hAnsiTheme="majorHAnsi"/>
+          <w:szCs w:val="21"/>
+        </w:rPr>
+        <w:tab/>
+      </w:r>
+      <w:hyperlink r:id="rId20" w:history="1">
+        <w:r>
+          <w:rPr>
+            <w:rStyle w:val="Hyperlink"/>
+            <w:rFonts w:asciiTheme="majorHAnsi" w:eastAsia="Microsoft YaHei" w:hAnsiTheme="majorHAnsi"/>
+            <w:szCs w:val="21"/>
+          </w:rPr>
+          <w:t>Link</w:t>
+        </w:r>
+      </w:hyperlink>
+    </w:p>
+    <w:p>
+      <w:pPr>
+        <w:adjustRightInd w:val="0"/>
+        <w:snapToGrid w:val="0"/>
+        <w:rPr>
+          <w:rFonts w:asciiTheme="majorHAnsi" w:eastAsia="Microsoft YaHei" w:hAnsiTheme="majorHAnsi"/>
+          <w:b/>
+          <w:color w:val="4F81BD" w:themeColor="accent1"/>
+          <w:sz w:val="24"/>
+          <w:u w:val="single"/>
+        </w:rPr>
+      </w:pPr>
+    </w:p>
+    <w:p>
+      <w:pPr>
+        <w:adjustRightInd w:val="0"/>
+        <w:snapToGrid w:val="0"/>
+        <w:rPr>
+          <w:rFonts w:asciiTheme="majorHAnsi" w:eastAsia="Microsoft YaHei" w:hAnsiTheme="majorHAnsi" w:cs="SimSun"/>
+          <w:b/>
+          <w:kern w:val="0"/>
+          <w:sz w:val="18"/>
+          <w:szCs w:val="18"/>
+          <w:u w:val="single"/>
+        </w:rPr>
+      </w:pPr>
+      <w:r>
+        <w:rPr>
+          <w:rFonts w:asciiTheme="majorHAnsi" w:eastAsia="Microsoft YaHei" w:hAnsiTheme="majorHAnsi"/>
+          <w:b/>
+          <w:color w:val="4F81BD" w:themeColor="accent1"/>
+          <w:sz w:val="24"/>
+          <w:u w:val="single"/>
+        </w:rPr>
+        <w:t>简介</w:t>
+      </w:r>
+      <w:r>
+        <w:rPr>
+          <w:rFonts w:asciiTheme="majorHAnsi" w:eastAsia="Microsoft YaHei" w:hAnsiTheme="majorHAnsi"/>
+          <w:b/>
+          <w:color w:val="4F81BD" w:themeColor="accent1"/>
+          <w:sz w:val="24"/>
+          <w:u w:val="single"/>
+        </w:rPr>
+        <w:t xml:space="preserve"> </w:t>
+      </w:r>
+      <w:r>
+        <w:rPr>
+          <w:rFonts w:asciiTheme="majorHAnsi" w:eastAsia="Microsoft YaHei" w:hAnsiTheme="majorHAnsi"/>
+          <w:b/>
+          <w:color w:val="4F81BD" w:themeColor="accent1"/>
+          <w:szCs w:val="21"/>
+          <w:u w:val="single"/>
+        </w:rPr>
+        <w:t xml:space="preserve">      </w:t>
+      </w:r>
+      <w:r>
+        <w:rPr>
+          <w:rFonts w:asciiTheme="majorHAnsi" w:eastAsia="Microsoft YaHei" w:hAnsiTheme="majorHAnsi"/>
+          <w:b/>
+          <w:color w:val="4F81BD" w:themeColor="accent1"/>
+          <w:sz w:val="24"/>
+          <w:u w:val="single"/>
+        </w:rPr>
+        <w:t xml:space="preserve"> </w:t>
+      </w:r>
+      <w:r>
+        <w:rPr>
+          <w:rFonts w:asciiTheme="majorHAnsi" w:eastAsia="Microsoft YaHei" w:hAnsiTheme="majorHAnsi"/>
+          <w:b/>
+          <w:color w:val="4F81BD" w:themeColor="accent1"/>
+          <w:szCs w:val="21"/>
+          <w:u w:val="single"/>
+        </w:rPr>
+        <w:t xml:space="preserve"> </w:t>
+      </w:r>
+      <w:r>
+        <w:rPr>
+          <w:rFonts w:asciiTheme="majorHAnsi" w:eastAsia="Microsoft YaHei" w:hAnsiTheme="majorHAnsi"/>
+          <w:b/>
+          <w:color w:val="4F81BD" w:themeColor="accent1"/>
+          <w:sz w:val="24"/>
+          <w:u w:val="single"/>
+        </w:rPr>
+        <w:t xml:space="preserve"> </w:t>
+      </w:r>
+      <w:r>
+        <w:rPr>
+          <w:rFonts w:asciiTheme="majorHAnsi" w:eastAsia="Microsoft YaHei" w:hAnsiTheme="majorHAnsi"/>
+          <w:b/>
+          <w:color w:val="4F81BD" w:themeColor="accent1"/>
+          <w:szCs w:val="21"/>
+          <w:u w:val="single"/>
+        </w:rPr>
+        <w:t xml:space="preserve"> </w:t>
+      </w:r>
+      <w:r>
+        <w:rPr>
+          <w:rFonts w:asciiTheme="majorHAnsi" w:eastAsia="Microsoft YaHei" w:hAnsiTheme="majorHAnsi"/>
+          <w:b/>
+          <w:color w:val="4F81BD" w:themeColor="accent1"/>
+          <w:sz w:val="24"/>
+          <w:u w:val="single"/>
+        </w:rPr>
+        <w:t xml:space="preserve"> </w:t>
+      </w:r>
+      <w:r>
+        <w:rPr>
+          <w:rFonts w:asciiTheme="majorHAnsi" w:eastAsia="Microsoft YaHei" w:hAnsiTheme="majorHAnsi"/>
+          <w:b/>
+          <w:color w:val="4F81BD" w:themeColor="accent1"/>
+          <w:szCs w:val="21"/>
+          <w:u w:val="single"/>
+        </w:rPr>
+        <w:t xml:space="preserve"> </w:t>
+      </w:r>
+      <w:r>
+        <w:rPr>
+          <w:rFonts w:asciiTheme="majorHAnsi" w:eastAsia="Microsoft YaHei" w:hAnsiTheme="majorHAnsi"/>
+          <w:b/>
+          <w:color w:val="4F81BD" w:themeColor="accent1"/>
+          <w:sz w:val="24"/>
+          <w:u w:val="single"/>
+        </w:rPr>
+        <w:t xml:space="preserve"> </w:t>
+      </w:r>
+      <w:r>
+        <w:rPr>
+          <w:rFonts w:asciiTheme="majorHAnsi" w:eastAsia="Microsoft YaHei" w:hAnsiTheme="majorHAnsi"/>
+          <w:b/>
+          <w:color w:val="4F81BD" w:themeColor="accent1"/>
+          <w:szCs w:val="21"/>
+          <w:u w:val="single"/>
+        </w:rPr>
+        <w:t xml:space="preserve"> </w:t>
+      </w:r>
+      <w:r>
+        <w:rPr>
+          <w:rFonts w:asciiTheme="majorHAnsi" w:eastAsia="Microsoft YaHei" w:hAnsiTheme="majorHAnsi"/>
+          <w:b/>
+          <w:color w:val="4F81BD" w:themeColor="accent1"/>
+          <w:sz w:val="24"/>
+          <w:u w:val="single"/>
+        </w:rPr>
+        <w:t xml:space="preserve"> </w:t>
+      </w:r>
+      <w:r>
+        <w:rPr>
+          <w:rFonts w:asciiTheme="majorHAnsi" w:eastAsia="Microsoft YaHei" w:hAnsiTheme="majorHAnsi"/>
+          <w:b/>
+          <w:color w:val="4F81BD" w:themeColor="accent1"/>
+          <w:szCs w:val="21"/>
+          <w:u w:val="single"/>
+        </w:rPr>
+        <w:t xml:space="preserve"> </w:t>
+      </w:r>
+      <w:r>
+        <w:rPr>
+          <w:rFonts w:asciiTheme="majorHAnsi" w:eastAsia="Microsoft YaHei" w:hAnsiTheme="majorHAnsi"/>
+          <w:b/>
+          <w:color w:val="4F81BD" w:themeColor="accent1"/>
+          <w:sz w:val="24"/>
+          <w:u w:val="single"/>
+        </w:rPr>
+        <w:t xml:space="preserve"> </w:t>
+      </w:r>
+      <w:r>
+        <w:rPr>
+          <w:rFonts w:asciiTheme="majorHAnsi" w:eastAsia="Microsoft YaHei" w:hAnsiTheme="majorHAnsi"/>
+          <w:b/>
+          <w:color w:val="4F81BD" w:themeColor="accent1"/>
+          <w:szCs w:val="21"/>
+          <w:u w:val="single"/>
+        </w:rPr>
+        <w:t xml:space="preserve"> </w:t>
+      </w:r>
+      <w:r>
+        <w:rPr>
+          <w:rFonts w:asciiTheme="majorHAnsi" w:eastAsia="Microsoft YaHei" w:hAnsiTheme="majorHAnsi"/>
+          <w:b/>
+          <w:color w:val="4F81BD" w:themeColor="accent1"/>
+          <w:sz w:val="24"/>
+          <w:u w:val="single"/>
+        </w:rPr>
+        <w:t xml:space="preserve"> </w:t>
+      </w:r>
+      <w:r>
+        <w:rPr>
+          <w:rFonts w:asciiTheme="majorHAnsi" w:eastAsia="Microsoft YaHei" w:hAnsiTheme="majorHAnsi"/>
+          <w:b/>
+          <w:color w:val="4F81BD" w:themeColor="accent1"/>
+          <w:szCs w:val="21"/>
+          <w:u w:val="single"/>
+        </w:rPr>
+        <w:t xml:space="preserve"> </w:t>
+      </w:r>
+      <w:r>
+        <w:rPr>
+          <w:rFonts w:asciiTheme="majorHAnsi" w:eastAsia="Microsoft YaHei" w:hAnsiTheme="majorHAnsi"/>
+          <w:b/>
+          <w:color w:val="4F81BD" w:themeColor="accent1"/>
+          <w:sz w:val="24"/>
+          <w:u w:val="single"/>
+        </w:rPr>
+        <w:t xml:space="preserve"> </w:t>
+      </w:r>
+      <w:r>
+        <w:rPr>
+          <w:rFonts w:asciiTheme="majorHAnsi" w:eastAsia="Microsoft YaHei" w:hAnsiTheme="majorHAnsi"/>
+          <w:b/>
+          <w:color w:val="4F81BD" w:themeColor="accent1"/>
+          <w:szCs w:val="21"/>
+          <w:u w:val="single"/>
+        </w:rPr>
+        <w:t xml:space="preserve">                                                                                      </w:t>
+      </w:r>
+      <w:r>
+        <w:rPr>
+          <w:rFonts w:asciiTheme="majorHAnsi" w:eastAsia="Microsoft YaHei" w:hAnsiTheme="majorHAnsi" w:cs="SimSun"/>
+          <w:b/>
+          <w:color w:val="4F81BD" w:themeColor="accent1"/>
+          <w:kern w:val="0"/>
+          <w:sz w:val="18"/>
+          <w:szCs w:val="18"/>
+          <w:u w:val="single"/>
+        </w:rPr>
+        <w:t xml:space="preserve"> </w:t>
+      </w:r>
+    </w:p>
+    <w:p>
+      <w:pPr>
+        <w:adjustRightInd w:val="0"/>
+        <w:snapToGrid w:val="0"/>
+        <w:rPr>
+          <w:rFonts w:asciiTheme="majorHAnsi" w:eastAsia="Microsoft YaHei" w:hAnsiTheme="majorHAnsi"/>
+          <w:b/>
+          <w:sz w:val="24"/>
+          <w:u w:val="single"/>
+        </w:rPr>
+      </w:pPr>
+    </w:p>
+    <w:p>
+      <w:pPr>
+        <w:adjustRightInd w:val="0"/>
+        <w:snapToGrid w:val="0"/>
+        <w:rPr>
+          <w:rFonts w:asciiTheme="majorHAnsi" w:eastAsia="Microsoft YaHei" w:hAnsiTheme="majorHAnsi"/>
+          <w:szCs w:val="21"/>
+        </w:rPr>
+      </w:pPr>
+      <w:r>
+        <w:rPr>
+          <w:rFonts w:asciiTheme="majorHAnsi" w:eastAsia="Microsoft YaHei" w:hAnsiTheme="majorHAnsi"/>
+          <w:szCs w:val="21"/>
+        </w:rPr>
+        <w:t>本人</w:t>
+      </w:r>
+      <w:r>
+        <w:rPr>
+          <w:rFonts w:asciiTheme="majorHAnsi" w:eastAsia="Microsoft YaHei" w:hAnsiTheme="majorHAnsi" w:hint="eastAsia"/>
+          <w:szCs w:val="21"/>
+        </w:rPr>
+        <w:t>有</w:t>
+      </w:r>
+      <w:r>
+        <w:rPr>
+          <w:rFonts w:asciiTheme="majorHAnsi" w:eastAsia="Microsoft YaHei" w:hAnsiTheme="majorHAnsi"/>
+          <w:szCs w:val="21"/>
+        </w:rPr>
+        <w:t>十一年的</w:t>
+      </w:r>
+      <w:r>
+        <w:rPr>
+          <w:rFonts w:asciiTheme="majorHAnsi" w:eastAsia="Microsoft YaHei" w:hAnsiTheme="majorHAnsi" w:hint="eastAsia"/>
+          <w:szCs w:val="21"/>
+        </w:rPr>
+        <w:t>GIS</w:t>
+      </w:r>
+      <w:r>
+        <w:rPr>
+          <w:rFonts w:asciiTheme="majorHAnsi" w:eastAsia="Microsoft YaHei" w:hAnsiTheme="majorHAnsi" w:hint="eastAsia"/>
+          <w:szCs w:val="21"/>
+        </w:rPr>
+        <w:t>软件开发</w:t>
+      </w:r>
+      <w:r>
+        <w:rPr>
+          <w:rFonts w:asciiTheme="majorHAnsi" w:eastAsia="Microsoft YaHei" w:hAnsiTheme="majorHAnsi"/>
+          <w:szCs w:val="21"/>
+        </w:rPr>
+        <w:t>经验</w:t>
+      </w:r>
+      <w:r>
+        <w:rPr>
+          <w:rFonts w:asciiTheme="majorHAnsi" w:eastAsia="Microsoft YaHei" w:hAnsiTheme="majorHAnsi" w:hint="eastAsia"/>
+          <w:szCs w:val="21"/>
+        </w:rPr>
+        <w:t>，</w:t>
+      </w:r>
+      <w:r>
+        <w:rPr>
+          <w:rFonts w:asciiTheme="majorHAnsi" w:eastAsia="Microsoft YaHei" w:hAnsiTheme="majorHAnsi"/>
+          <w:szCs w:val="21"/>
+        </w:rPr>
+        <w:t>目前就读于</w:t>
+      </w:r>
+      <w:r>
+        <w:rPr>
+          <w:rFonts w:asciiTheme="majorHAnsi" w:eastAsia="Microsoft YaHei" w:hAnsiTheme="majorHAnsi"/>
+          <w:szCs w:val="21"/>
+        </w:rPr>
+        <w:t>Utrecht University</w:t>
+      </w:r>
+      <w:r>
+        <w:rPr>
+          <w:rFonts w:asciiTheme="majorHAnsi" w:eastAsia="Microsoft YaHei" w:hAnsiTheme="majorHAnsi"/>
+          <w:szCs w:val="21"/>
+        </w:rPr>
+        <w:t>的</w:t>
+      </w:r>
+      <w:r>
+        <w:rPr>
+          <w:rFonts w:asciiTheme="majorHAnsi" w:eastAsia="Microsoft YaHei" w:hAnsiTheme="majorHAnsi"/>
+          <w:szCs w:val="21"/>
+        </w:rPr>
+        <w:t>Game and Media Technology</w:t>
+      </w:r>
+      <w:r>
+        <w:rPr>
+          <w:rFonts w:asciiTheme="majorHAnsi" w:eastAsia="Microsoft YaHei" w:hAnsiTheme="majorHAnsi"/>
+          <w:szCs w:val="21"/>
+        </w:rPr>
+        <w:t>专业</w:t>
+      </w:r>
+      <w:r>
+        <w:rPr>
+          <w:rFonts w:asciiTheme="majorHAnsi" w:eastAsia="Microsoft YaHei" w:hAnsiTheme="majorHAnsi" w:hint="eastAsia"/>
+          <w:szCs w:val="21"/>
+        </w:rPr>
+        <w:t>，</w:t>
+      </w:r>
+      <w:r>
+        <w:rPr>
+          <w:rFonts w:asciiTheme="majorHAnsi" w:eastAsia="Microsoft YaHei" w:hAnsiTheme="majorHAnsi"/>
+          <w:szCs w:val="21"/>
+        </w:rPr>
+        <w:t>并打算在图形学领域</w:t>
+      </w:r>
+      <w:r>
+        <w:rPr>
+          <w:rFonts w:asciiTheme="majorHAnsi" w:eastAsia="Microsoft YaHei" w:hAnsiTheme="majorHAnsi" w:hint="eastAsia"/>
+          <w:szCs w:val="21"/>
+        </w:rPr>
+        <w:t>，</w:t>
+      </w:r>
+      <w:r>
+        <w:rPr>
+          <w:rFonts w:asciiTheme="majorHAnsi" w:eastAsia="Microsoft YaHei" w:hAnsiTheme="majorHAnsi"/>
+          <w:szCs w:val="21"/>
+        </w:rPr>
+        <w:t>特别是光线追踪方向找到一份适合的工作</w:t>
+      </w:r>
+      <w:r>
+        <w:rPr>
+          <w:rFonts w:asciiTheme="majorHAnsi" w:eastAsia="Microsoft YaHei" w:hAnsiTheme="majorHAnsi" w:hint="eastAsia"/>
+          <w:szCs w:val="21"/>
+        </w:rPr>
+        <w:t>。</w:t>
+      </w:r>
+      <w:r>
+        <w:rPr>
+          <w:rFonts w:asciiTheme="majorHAnsi" w:eastAsia="Microsoft YaHei" w:hAnsiTheme="majorHAnsi"/>
+          <w:szCs w:val="21"/>
+        </w:rPr>
+        <w:t>本人热爱图形学</w:t>
+      </w:r>
+      <w:r>
+        <w:rPr>
+          <w:rFonts w:asciiTheme="majorHAnsi" w:eastAsia="Microsoft YaHei" w:hAnsiTheme="majorHAnsi" w:hint="eastAsia"/>
+          <w:szCs w:val="21"/>
+        </w:rPr>
+        <w:t>，</w:t>
+      </w:r>
+      <w:r>
+        <w:rPr>
+          <w:rFonts w:asciiTheme="majorHAnsi" w:eastAsia="Microsoft YaHei" w:hAnsiTheme="majorHAnsi"/>
+          <w:szCs w:val="21"/>
+        </w:rPr>
+        <w:t>因为图形学博大精深</w:t>
+      </w:r>
+      <w:r>
+        <w:rPr>
+          <w:rFonts w:asciiTheme="majorHAnsi" w:eastAsia="Microsoft YaHei" w:hAnsiTheme="majorHAnsi" w:hint="eastAsia"/>
+          <w:szCs w:val="21"/>
+        </w:rPr>
+        <w:t>，</w:t>
+      </w:r>
+      <w:r>
+        <w:rPr>
+          <w:rFonts w:asciiTheme="majorHAnsi" w:eastAsia="Microsoft YaHei" w:hAnsiTheme="majorHAnsi"/>
+          <w:szCs w:val="21"/>
+        </w:rPr>
+        <w:t>充满未知</w:t>
+      </w:r>
+      <w:r>
+        <w:rPr>
+          <w:rFonts w:asciiTheme="majorHAnsi" w:eastAsia="Microsoft YaHei" w:hAnsiTheme="majorHAnsi" w:hint="eastAsia"/>
+          <w:szCs w:val="21"/>
+        </w:rPr>
+        <w:t>。</w:t>
+      </w:r>
+      <w:r>
+        <w:rPr>
+          <w:rFonts w:asciiTheme="majorHAnsi" w:eastAsia="Microsoft YaHei" w:hAnsiTheme="majorHAnsi"/>
+          <w:szCs w:val="21"/>
+        </w:rPr>
+        <w:t xml:space="preserve"> </w:t>
+      </w:r>
+    </w:p>
+    <w:p>
+      <w:pPr>
+        <w:adjustRightInd w:val="0"/>
+        <w:snapToGrid w:val="0"/>
+        <w:jc w:val="center"/>
+        <w:rPr>
+          <w:rFonts w:asciiTheme="majorHAnsi" w:eastAsia="Microsoft YaHei" w:hAnsiTheme="majorHAnsi"/>
+          <w:b/>
+          <w:sz w:val="24"/>
+          <w:u w:val="single"/>
+        </w:rPr>
+      </w:pPr>
+    </w:p>
+    <w:p>
+      <w:pPr>
+        <w:adjustRightInd w:val="0"/>
+        <w:snapToGrid w:val="0"/>
+        <w:rPr>
+          <w:rFonts w:asciiTheme="majorHAnsi" w:eastAsia="Microsoft YaHei" w:hAnsiTheme="majorHAnsi" w:cs="SimSun"/>
+          <w:b/>
+          <w:color w:val="4F81BD" w:themeColor="accent1"/>
+          <w:kern w:val="0"/>
+          <w:sz w:val="18"/>
+          <w:szCs w:val="18"/>
+          <w:u w:val="single"/>
+        </w:rPr>
+      </w:pPr>
+      <w:r>
+        <w:rPr>
+          <w:rFonts w:asciiTheme="majorHAnsi" w:eastAsia="Microsoft YaHei" w:hAnsiTheme="majorHAnsi"/>
+          <w:b/>
+          <w:color w:val="4F81BD" w:themeColor="accent1"/>
+          <w:sz w:val="24"/>
+          <w:u w:val="single"/>
+        </w:rPr>
+        <w:t>教育</w:t>
+      </w:r>
+      <w:r>
+        <w:rPr>
+          <w:rFonts w:asciiTheme="majorHAnsi" w:eastAsia="Microsoft YaHei" w:hAnsiTheme="majorHAnsi"/>
+          <w:b/>
+          <w:color w:val="4F81BD" w:themeColor="accent1"/>
+          <w:sz w:val="24"/>
+          <w:u w:val="single"/>
+        </w:rPr>
+        <w:t xml:space="preserve"> </w:t>
+      </w:r>
+      <w:r>
+        <w:rPr>
+          <w:rFonts w:asciiTheme="majorHAnsi" w:eastAsia="Microsoft YaHei" w:hAnsiTheme="majorHAnsi"/>
+          <w:b/>
+          <w:color w:val="4F81BD" w:themeColor="accent1"/>
+          <w:szCs w:val="21"/>
+          <w:u w:val="single"/>
+        </w:rPr>
+        <w:t xml:space="preserve"> </w:t>
+      </w:r>
+      <w:r>
+        <w:rPr>
+          <w:rFonts w:asciiTheme="majorHAnsi" w:eastAsia="Microsoft YaHei" w:hAnsiTheme="majorHAnsi"/>
+          <w:b/>
+          <w:color w:val="4F81BD" w:themeColor="accent1"/>
+          <w:sz w:val="24"/>
+          <w:u w:val="single"/>
+        </w:rPr>
+        <w:t xml:space="preserve"> </w:t>
+      </w:r>
+      <w:r>
+        <w:rPr>
+          <w:rFonts w:asciiTheme="majorHAnsi" w:eastAsia="Microsoft YaHei" w:hAnsiTheme="majorHAnsi"/>
+          <w:b/>
+          <w:color w:val="4F81BD" w:themeColor="accent1"/>
+          <w:szCs w:val="21"/>
+          <w:u w:val="single"/>
+        </w:rPr>
+        <w:t xml:space="preserve"> </w:t>
+      </w:r>
+      <w:r>
+        <w:rPr>
+          <w:rFonts w:asciiTheme="majorHAnsi" w:eastAsia="Microsoft YaHei" w:hAnsiTheme="majorHAnsi"/>
+          <w:b/>
+          <w:color w:val="4F81BD" w:themeColor="accent1"/>
+          <w:sz w:val="24"/>
+          <w:u w:val="single"/>
+        </w:rPr>
+        <w:t xml:space="preserve"> </w:t>
+      </w:r>
+      <w:r>
+        <w:rPr>
+          <w:rFonts w:asciiTheme="majorHAnsi" w:eastAsia="Microsoft YaHei" w:hAnsiTheme="majorHAnsi"/>
+          <w:b/>
+          <w:color w:val="4F81BD" w:themeColor="accent1"/>
+          <w:szCs w:val="21"/>
+          <w:u w:val="single"/>
+        </w:rPr>
+        <w:t xml:space="preserve"> </w:t>
+      </w:r>
+      <w:r>
+        <w:rPr>
+          <w:rFonts w:asciiTheme="majorHAnsi" w:eastAsia="Microsoft YaHei" w:hAnsiTheme="majorHAnsi"/>
+          <w:b/>
+          <w:color w:val="4F81BD" w:themeColor="accent1"/>
+          <w:sz w:val="24"/>
+          <w:u w:val="single"/>
+        </w:rPr>
+        <w:t xml:space="preserve"> </w:t>
+      </w:r>
+      <w:r>
+        <w:rPr>
+          <w:rFonts w:asciiTheme="majorHAnsi" w:eastAsia="Microsoft YaHei" w:hAnsiTheme="majorHAnsi"/>
+          <w:b/>
+          <w:color w:val="4F81BD" w:themeColor="accent1"/>
+          <w:szCs w:val="21"/>
+          <w:u w:val="single"/>
+        </w:rPr>
+        <w:t xml:space="preserve"> </w:t>
+      </w:r>
+      <w:r>
+        <w:rPr>
+          <w:rFonts w:asciiTheme="majorHAnsi" w:eastAsia="Microsoft YaHei" w:hAnsiTheme="majorHAnsi"/>
+          <w:b/>
+          <w:color w:val="4F81BD" w:themeColor="accent1"/>
+          <w:sz w:val="24"/>
+          <w:u w:val="single"/>
+        </w:rPr>
+        <w:t xml:space="preserve"> </w:t>
+      </w:r>
+      <w:r>
+        <w:rPr>
+          <w:rFonts w:asciiTheme="majorHAnsi" w:eastAsia="Microsoft YaHei" w:hAnsiTheme="majorHAnsi"/>
+          <w:b/>
+          <w:color w:val="4F81BD" w:themeColor="accent1"/>
+          <w:szCs w:val="21"/>
+          <w:u w:val="single"/>
+        </w:rPr>
+        <w:t xml:space="preserve">                                                                                           </w:t>
+      </w:r>
+      <w:r>
+        <w:rPr>
+          <w:rFonts w:asciiTheme="majorHAnsi" w:eastAsia="Microsoft YaHei" w:hAnsiTheme="majorHAnsi" w:cs="SimSun"/>
+          <w:b/>
+          <w:color w:val="4F81BD" w:themeColor="accent1"/>
+          <w:kern w:val="0"/>
+          <w:sz w:val="18"/>
+          <w:szCs w:val="18"/>
+          <w:u w:val="single"/>
+        </w:rPr>
+        <w:t xml:space="preserve"> </w:t>
+      </w:r>
+    </w:p>
+    <w:p>
+      <w:pPr>
+        <w:adjustRightInd w:val="0"/>
+        <w:snapToGrid w:val="0"/>
+        <w:rPr>
+          <w:rFonts w:asciiTheme="majorHAnsi" w:eastAsia="Microsoft YaHei" w:hAnsiTheme="majorHAnsi" w:cs="Arial"/>
+          <w:kern w:val="0"/>
+          <w:szCs w:val="21"/>
+        </w:rPr>
+      </w:pPr>
+    </w:p>
+    <w:p>
+      <w:pPr>
+        <w:adjustRightInd w:val="0"/>
+        <w:snapToGrid w:val="0"/>
+        <w:rPr>
+          <w:rFonts w:asciiTheme="majorHAnsi" w:eastAsia="Microsoft YaHei" w:hAnsiTheme="majorHAnsi"/>
+          <w:szCs w:val="21"/>
+        </w:rPr>
+      </w:pPr>
+      <w:bookmarkStart w:id="4" w:name="OLE_LINK19"/>
+      <w:bookmarkStart w:id="5" w:name="OLE_LINK20"/>
+      <w:r>
+        <w:rPr>
+          <w:rFonts w:asciiTheme="majorHAnsi" w:eastAsia="Microsoft YaHei" w:hAnsiTheme="majorHAnsi" w:cs="Arial"/>
+          <w:kern w:val="0"/>
+          <w:szCs w:val="21"/>
+        </w:rPr>
+        <w:t>09/2</w:t>
+      </w:r>
+      <w:r>
+        <w:rPr>
+          <w:rFonts w:asciiTheme="majorHAnsi" w:eastAsia="Microsoft YaHei" w:hAnsiTheme="majorHAnsi"/>
+          <w:szCs w:val="21"/>
+        </w:rPr>
+        <w:t xml:space="preserve">018 –    </w:t>
+      </w:r>
+      <w:r>
+        <w:rPr>
+          <w:rFonts w:asciiTheme="majorHAnsi" w:eastAsia="Microsoft YaHei" w:hAnsiTheme="majorHAnsi"/>
+          <w:szCs w:val="21"/>
+        </w:rPr>
+        <w:tab/>
+      </w:r>
+      <w:r>
+        <w:rPr>
+          <w:rFonts w:asciiTheme="majorHAnsi" w:eastAsia="Microsoft YaHei" w:hAnsiTheme="majorHAnsi"/>
+          <w:szCs w:val="21"/>
+        </w:rPr>
+        <w:t>专业</w:t>
+      </w:r>
+      <w:r>
+        <w:rPr>
+          <w:rFonts w:asciiTheme="majorHAnsi" w:eastAsia="Microsoft YaHei" w:hAnsiTheme="majorHAnsi"/>
+          <w:szCs w:val="21"/>
+        </w:rPr>
+        <w:t xml:space="preserve">: </w:t>
+      </w:r>
+      <w:r>
+        <w:rPr>
+          <w:rFonts w:asciiTheme="majorHAnsi" w:eastAsia="Microsoft YaHei" w:hAnsiTheme="majorHAnsi"/>
+          <w:szCs w:val="21"/>
+        </w:rPr>
+        <w:tab/>
+        <w:t>Game and Media Technology</w:t>
+      </w:r>
+    </w:p>
+    <w:p>
+      <w:pPr>
+        <w:adjustRightInd w:val="0"/>
+        <w:snapToGrid w:val="0"/>
+        <w:rPr>
+          <w:rFonts w:asciiTheme="majorHAnsi" w:eastAsia="Microsoft YaHei" w:hAnsiTheme="majorHAnsi"/>
+          <w:szCs w:val="21"/>
+        </w:rPr>
+      </w:pPr>
+      <w:r>
+        <w:rPr>
+          <w:rFonts w:asciiTheme="majorHAnsi" w:eastAsia="Microsoft YaHei" w:hAnsiTheme="majorHAnsi"/>
+          <w:szCs w:val="21"/>
+        </w:rPr>
+        <w:t>现在</w:t>
+      </w:r>
+      <w:r>
+        <w:rPr>
+          <w:rFonts w:asciiTheme="majorHAnsi" w:eastAsia="Microsoft YaHei" w:hAnsiTheme="majorHAnsi"/>
+          <w:szCs w:val="21"/>
+        </w:rPr>
+        <w:tab/>
+      </w:r>
+      <w:r>
+        <w:rPr>
+          <w:rFonts w:asciiTheme="majorHAnsi" w:eastAsia="Microsoft YaHei" w:hAnsiTheme="majorHAnsi"/>
+          <w:szCs w:val="21"/>
+        </w:rPr>
+        <w:tab/>
+      </w:r>
+      <w:r>
+        <w:rPr>
+          <w:rFonts w:asciiTheme="majorHAnsi" w:eastAsia="Microsoft YaHei" w:hAnsiTheme="majorHAnsi"/>
+          <w:szCs w:val="21"/>
+        </w:rPr>
+        <w:tab/>
+      </w:r>
+      <w:r>
+        <w:rPr>
+          <w:rFonts w:asciiTheme="majorHAnsi" w:eastAsia="Microsoft YaHei" w:hAnsiTheme="majorHAnsi"/>
+          <w:szCs w:val="21"/>
+        </w:rPr>
+        <w:t>学历</w:t>
+      </w:r>
+      <w:r>
+        <w:rPr>
+          <w:rFonts w:asciiTheme="majorHAnsi" w:eastAsia="Microsoft YaHei" w:hAnsiTheme="majorHAnsi"/>
+          <w:szCs w:val="21"/>
+        </w:rPr>
+        <w:t>:</w:t>
+      </w:r>
+      <w:r>
+        <w:rPr>
+          <w:rFonts w:asciiTheme="majorHAnsi" w:eastAsia="Microsoft YaHei" w:hAnsiTheme="majorHAnsi"/>
+          <w:szCs w:val="21"/>
+        </w:rPr>
+        <w:tab/>
+      </w:r>
+      <w:r>
+        <w:rPr>
+          <w:rFonts w:asciiTheme="majorHAnsi" w:eastAsia="Microsoft YaHei" w:hAnsiTheme="majorHAnsi"/>
+          <w:b/>
+          <w:szCs w:val="21"/>
+        </w:rPr>
+        <w:t>Master</w:t>
+      </w:r>
+    </w:p>
+    <w:p>
+      <w:pPr>
+        <w:adjustRightInd w:val="0"/>
+        <w:snapToGrid w:val="0"/>
+        <w:ind w:leftChars="600" w:left="1260" w:firstLine="420"/>
+        <w:rPr>
+          <w:rFonts w:asciiTheme="majorHAnsi" w:eastAsia="Microsoft YaHei" w:hAnsiTheme="majorHAnsi"/>
+          <w:szCs w:val="21"/>
+        </w:rPr>
+      </w:pPr>
+      <w:r>
+        <w:rPr>
+          <w:rFonts w:asciiTheme="majorHAnsi" w:eastAsia="Microsoft YaHei" w:hAnsiTheme="majorHAnsi"/>
+          <w:szCs w:val="21"/>
+        </w:rPr>
+        <w:t>学院</w:t>
+      </w:r>
+      <w:r>
+        <w:rPr>
+          <w:rFonts w:asciiTheme="majorHAnsi" w:eastAsia="Microsoft YaHei" w:hAnsiTheme="majorHAnsi"/>
+          <w:szCs w:val="21"/>
+        </w:rPr>
+        <w:t>:</w:t>
+      </w:r>
+      <w:r>
+        <w:rPr>
+          <w:rFonts w:asciiTheme="majorHAnsi" w:eastAsia="Microsoft YaHei" w:hAnsiTheme="majorHAnsi"/>
+          <w:szCs w:val="21"/>
+        </w:rPr>
+        <w:tab/>
+        <w:t>Natural Sciences</w:t>
+      </w:r>
+    </w:p>
+    <w:p>
+      <w:pPr>
+        <w:adjustRightInd w:val="0"/>
+        <w:snapToGrid w:val="0"/>
+        <w:ind w:leftChars="600" w:left="1260" w:firstLine="420"/>
+        <w:rPr>
+          <w:rFonts w:asciiTheme="majorHAnsi" w:eastAsia="Microsoft YaHei" w:hAnsiTheme="majorHAnsi"/>
+          <w:szCs w:val="21"/>
+        </w:rPr>
+      </w:pPr>
+      <w:r>
+        <w:rPr>
+          <w:rFonts w:asciiTheme="majorHAnsi" w:eastAsia="Microsoft YaHei" w:hAnsiTheme="majorHAnsi"/>
+          <w:szCs w:val="21"/>
+        </w:rPr>
+        <w:t>学校</w:t>
+      </w:r>
+      <w:r>
+        <w:rPr>
+          <w:rFonts w:asciiTheme="majorHAnsi" w:eastAsia="Microsoft YaHei" w:hAnsiTheme="majorHAnsi"/>
+          <w:szCs w:val="21"/>
+        </w:rPr>
+        <w:t>:</w:t>
+      </w:r>
+      <w:r>
+        <w:rPr>
+          <w:rFonts w:asciiTheme="majorHAnsi" w:eastAsia="Microsoft YaHei" w:hAnsiTheme="majorHAnsi"/>
+          <w:szCs w:val="21"/>
+        </w:rPr>
+        <w:tab/>
+        <w:t>Utrecht University</w:t>
+      </w:r>
+    </w:p>
+    <w:p>
+      <w:pPr>
+        <w:pStyle w:val="ListParagraph"/>
+        <w:numPr>
+          <w:ilvl w:val="0"/>
+          <w:numId w:val="6"/>
+        </w:numPr>
+        <w:adjustRightInd w:val="0"/>
+        <w:snapToGrid w:val="0"/>
+        <w:ind w:leftChars="799" w:left="2098" w:firstLineChars="0"/>
+        <w:rPr>
+          <w:rFonts w:asciiTheme="majorHAnsi" w:eastAsia="Microsoft YaHei" w:hAnsiTheme="majorHAnsi"/>
+          <w:szCs w:val="21"/>
+        </w:rPr>
+      </w:pPr>
+      <w:r>
+        <w:rPr>
+          <w:rFonts w:asciiTheme="majorHAnsi" w:eastAsia="Microsoft YaHei" w:hAnsiTheme="majorHAnsi"/>
+          <w:szCs w:val="21"/>
+        </w:rPr>
+        <w:t>相关课程</w:t>
+      </w:r>
+      <w:r>
+        <w:rPr>
+          <w:rFonts w:asciiTheme="majorHAnsi" w:eastAsia="Microsoft YaHei" w:hAnsiTheme="majorHAnsi"/>
+          <w:szCs w:val="21"/>
+        </w:rPr>
+        <w:t xml:space="preserve">: </w:t>
+      </w:r>
+    </w:p>
+    <w:p>
+      <w:pPr>
+        <w:pStyle w:val="ListParagraph"/>
+        <w:numPr>
+          <w:ilvl w:val="1"/>
+          <w:numId w:val="6"/>
+        </w:numPr>
+        <w:adjustRightInd w:val="0"/>
+        <w:snapToGrid w:val="0"/>
+        <w:ind w:leftChars="999" w:left="2518" w:firstLineChars="0"/>
+        <w:rPr>
+          <w:rFonts w:asciiTheme="majorHAnsi" w:eastAsia="Microsoft YaHei" w:hAnsiTheme="majorHAnsi"/>
+          <w:szCs w:val="21"/>
+        </w:rPr>
+      </w:pPr>
+      <w:r>
+        <w:rPr>
+          <w:rFonts w:asciiTheme="majorHAnsi" w:eastAsia="Microsoft YaHei" w:hAnsiTheme="majorHAnsi"/>
+          <w:szCs w:val="21"/>
+        </w:rPr>
+        <w:t>Advanced Graphics, Optimization and Vectorization, Game Physics, Computer Vision, Geometric Algorithm, Motion and Manipulation, Crowd Simulation</w:t>
+      </w:r>
+    </w:p>
+    <w:p>
+      <w:pPr>
+        <w:pStyle w:val="ListParagraph"/>
+        <w:numPr>
+          <w:ilvl w:val="0"/>
+          <w:numId w:val="6"/>
+        </w:numPr>
+        <w:adjustRightInd w:val="0"/>
+        <w:snapToGrid w:val="0"/>
+        <w:ind w:leftChars="799" w:left="2098" w:firstLineChars="0"/>
+        <w:rPr>
+          <w:rFonts w:asciiTheme="majorHAnsi" w:eastAsia="Microsoft YaHei" w:hAnsiTheme="majorHAnsi"/>
+          <w:szCs w:val="21"/>
+        </w:rPr>
+      </w:pPr>
+      <w:r>
+        <w:rPr>
+          <w:rFonts w:asciiTheme="majorHAnsi" w:eastAsia="Microsoft YaHei" w:hAnsiTheme="majorHAnsi"/>
+          <w:szCs w:val="21"/>
+        </w:rPr>
+        <w:t>实习项目</w:t>
+      </w:r>
+      <w:r>
+        <w:rPr>
+          <w:rFonts w:asciiTheme="majorHAnsi" w:eastAsia="Microsoft YaHei" w:hAnsiTheme="majorHAnsi"/>
+          <w:szCs w:val="21"/>
+        </w:rPr>
+        <w:t>: ‘Streaming Bidirectional Path Tracing based on Light House 2’</w:t>
+      </w:r>
+    </w:p>
+    <w:p>
+      <w:pPr>
+        <w:pStyle w:val="ListParagraph"/>
+        <w:numPr>
+          <w:ilvl w:val="0"/>
+          <w:numId w:val="6"/>
+        </w:numPr>
+        <w:adjustRightInd w:val="0"/>
+        <w:snapToGrid w:val="0"/>
+        <w:ind w:leftChars="799" w:left="2098" w:firstLineChars="0"/>
+        <w:rPr>
+          <w:rFonts w:asciiTheme="majorHAnsi" w:eastAsia="Microsoft YaHei" w:hAnsiTheme="majorHAnsi"/>
+          <w:szCs w:val="21"/>
+        </w:rPr>
+      </w:pPr>
+      <w:r>
+        <w:rPr>
+          <w:rFonts w:asciiTheme="majorHAnsi" w:eastAsia="Microsoft YaHei" w:hAnsiTheme="majorHAnsi" w:hint="eastAsia"/>
+          <w:szCs w:val="21"/>
+        </w:rPr>
+        <w:t>论文：</w:t>
+      </w:r>
+      <w:r>
+        <w:rPr>
+          <w:rFonts w:asciiTheme="majorHAnsi" w:eastAsia="Microsoft YaHei" w:hAnsiTheme="majorHAnsi"/>
+          <w:szCs w:val="21"/>
+        </w:rPr>
+        <w:t>’Gradient-Domain Volume Rendering’</w:t>
+      </w:r>
+    </w:p>
+    <w:p>
+      <w:pPr>
+        <w:pStyle w:val="ListParagraph"/>
+        <w:numPr>
+          <w:ilvl w:val="0"/>
+          <w:numId w:val="6"/>
+        </w:numPr>
+        <w:adjustRightInd w:val="0"/>
+        <w:snapToGrid w:val="0"/>
+        <w:ind w:leftChars="799" w:left="2098" w:firstLineChars="0"/>
+        <w:rPr>
+          <w:rFonts w:asciiTheme="majorHAnsi" w:eastAsia="Microsoft YaHei" w:hAnsiTheme="majorHAnsi"/>
+          <w:szCs w:val="21"/>
+        </w:rPr>
+      </w:pPr>
+      <w:r>
+        <w:rPr>
+          <w:rFonts w:asciiTheme="majorHAnsi" w:eastAsia="Microsoft YaHei" w:hAnsiTheme="majorHAnsi"/>
+          <w:szCs w:val="21"/>
+        </w:rPr>
+        <w:t>GPA: 8.</w:t>
+      </w:r>
+      <w:r>
+        <w:rPr>
+          <w:rFonts w:asciiTheme="majorHAnsi" w:eastAsia="Microsoft YaHei" w:hAnsiTheme="majorHAnsi"/>
+          <w:szCs w:val="21"/>
+        </w:rPr>
+        <w:t>73</w:t>
+      </w:r>
+      <w:r>
+        <w:rPr>
+          <w:rFonts w:asciiTheme="majorHAnsi" w:eastAsia="Microsoft YaHei" w:hAnsiTheme="majorHAnsi"/>
+          <w:szCs w:val="21"/>
+        </w:rPr>
+        <w:t>/10</w:t>
+      </w:r>
+    </w:p>
+    <w:p>
+      <w:pPr>
+        <w:pStyle w:val="ListParagraph"/>
+        <w:adjustRightInd w:val="0"/>
+        <w:snapToGrid w:val="0"/>
+        <w:ind w:left="2098" w:firstLineChars="0" w:firstLine="0"/>
+        <w:rPr>
+          <w:rFonts w:asciiTheme="majorHAnsi" w:eastAsia="Microsoft YaHei" w:hAnsiTheme="majorHAnsi"/>
+          <w:szCs w:val="21"/>
+        </w:rPr>
+      </w:pPr>
+    </w:p>
+    <w:p>
+      <w:pPr>
+        <w:pStyle w:val="Default"/>
+        <w:rPr>
+          <w:rFonts w:asciiTheme="majorHAnsi" w:hAnsiTheme="majorHAnsi"/>
+          <w:szCs w:val="21"/>
+        </w:rPr>
+      </w:pPr>
+      <w:r>
+        <w:rPr>
+          <w:rFonts w:asciiTheme="majorHAnsi" w:hAnsiTheme="majorHAnsi" w:cs="Arial"/>
+          <w:szCs w:val="21"/>
+        </w:rPr>
+        <w:t>09/2</w:t>
+      </w:r>
+      <w:r>
+        <w:rPr>
+          <w:rFonts w:asciiTheme="majorHAnsi" w:hAnsiTheme="majorHAnsi"/>
+          <w:szCs w:val="21"/>
+        </w:rPr>
+        <w:t xml:space="preserve">002 –   </w:t>
+      </w:r>
+      <w:r>
+        <w:rPr>
+          <w:rFonts w:asciiTheme="majorHAnsi" w:hAnsiTheme="majorHAnsi"/>
+          <w:szCs w:val="21"/>
+        </w:rPr>
+        <w:tab/>
+      </w:r>
+      <w:r>
+        <w:rPr>
+          <w:rFonts w:asciiTheme="majorHAnsi" w:hAnsiTheme="majorHAnsi"/>
+          <w:szCs w:val="21"/>
+        </w:rPr>
+        <w:t>专业</w:t>
+      </w:r>
+      <w:r>
+        <w:rPr>
+          <w:rFonts w:asciiTheme="majorHAnsi" w:hAnsiTheme="majorHAnsi"/>
+          <w:szCs w:val="21"/>
+        </w:rPr>
+        <w:t xml:space="preserve">: </w:t>
+      </w:r>
+      <w:r>
+        <w:rPr>
+          <w:rFonts w:asciiTheme="majorHAnsi" w:hAnsiTheme="majorHAnsi"/>
+          <w:szCs w:val="21"/>
+        </w:rPr>
+        <w:tab/>
+      </w:r>
+      <w:r>
+        <w:rPr>
+          <w:rFonts w:asciiTheme="majorHAnsi" w:hAnsiTheme="majorHAnsi"/>
+          <w:sz w:val="21"/>
+          <w:szCs w:val="21"/>
+        </w:rPr>
+        <w:t>信息管理与信息系统</w:t>
+      </w:r>
+    </w:p>
+    <w:p>
+      <w:pPr>
+        <w:adjustRightInd w:val="0"/>
+        <w:snapToGrid w:val="0"/>
+        <w:rPr>
+          <w:rFonts w:asciiTheme="majorHAnsi" w:eastAsia="Microsoft YaHei" w:hAnsiTheme="majorHAnsi"/>
+          <w:szCs w:val="21"/>
+        </w:rPr>
+      </w:pPr>
+      <w:r>
+        <w:rPr>
+          <w:rFonts w:asciiTheme="majorHAnsi" w:eastAsia="Microsoft YaHei" w:hAnsiTheme="majorHAnsi"/>
+          <w:szCs w:val="21"/>
+        </w:rPr>
+        <w:t>07/2006</w:t>
+      </w:r>
+      <w:r>
+        <w:rPr>
+          <w:rFonts w:asciiTheme="majorHAnsi" w:eastAsia="Microsoft YaHei" w:hAnsiTheme="majorHAnsi"/>
+          <w:szCs w:val="21"/>
+        </w:rPr>
+        <w:tab/>
+      </w:r>
+      <w:r>
+        <w:rPr>
+          <w:rFonts w:asciiTheme="majorHAnsi" w:eastAsia="Microsoft YaHei" w:hAnsiTheme="majorHAnsi"/>
+          <w:szCs w:val="21"/>
+        </w:rPr>
+        <w:tab/>
+      </w:r>
+      <w:r>
+        <w:rPr>
+          <w:rFonts w:asciiTheme="majorHAnsi" w:eastAsia="Microsoft YaHei" w:hAnsiTheme="majorHAnsi"/>
+          <w:szCs w:val="21"/>
+        </w:rPr>
+        <w:tab/>
+      </w:r>
+      <w:r>
+        <w:rPr>
+          <w:rFonts w:asciiTheme="majorHAnsi" w:eastAsia="Microsoft YaHei" w:hAnsiTheme="majorHAnsi"/>
+          <w:szCs w:val="21"/>
+        </w:rPr>
+        <w:t>学历</w:t>
+      </w:r>
+      <w:r>
+        <w:rPr>
+          <w:rFonts w:asciiTheme="majorHAnsi" w:eastAsia="Microsoft YaHei" w:hAnsiTheme="majorHAnsi"/>
+          <w:szCs w:val="21"/>
+        </w:rPr>
+        <w:t>:</w:t>
+      </w:r>
+      <w:r>
+        <w:rPr>
+          <w:rFonts w:asciiTheme="majorHAnsi" w:eastAsia="Microsoft YaHei" w:hAnsiTheme="majorHAnsi"/>
+          <w:szCs w:val="21"/>
+        </w:rPr>
+        <w:tab/>
+      </w:r>
+      <w:r>
+        <w:rPr>
+          <w:rFonts w:asciiTheme="majorHAnsi" w:eastAsia="Microsoft YaHei" w:hAnsiTheme="majorHAnsi"/>
+          <w:b/>
+          <w:szCs w:val="21"/>
+        </w:rPr>
+        <w:t>本科</w:t>
+      </w:r>
+    </w:p>
+    <w:p>
+      <w:pPr>
+        <w:adjustRightInd w:val="0"/>
+        <w:snapToGrid w:val="0"/>
+        <w:ind w:leftChars="600" w:left="1260" w:firstLine="420"/>
+        <w:rPr>
+          <w:rFonts w:asciiTheme="majorHAnsi" w:eastAsia="Microsoft YaHei" w:hAnsiTheme="majorHAnsi"/>
+          <w:szCs w:val="21"/>
+        </w:rPr>
+      </w:pPr>
+      <w:r>
+        <w:rPr>
+          <w:rFonts w:asciiTheme="majorHAnsi" w:eastAsia="Microsoft YaHei" w:hAnsiTheme="majorHAnsi"/>
+          <w:szCs w:val="21"/>
+        </w:rPr>
+        <w:t>学院</w:t>
+      </w:r>
+      <w:r>
+        <w:rPr>
+          <w:rFonts w:asciiTheme="majorHAnsi" w:eastAsia="Microsoft YaHei" w:hAnsiTheme="majorHAnsi"/>
+          <w:szCs w:val="21"/>
+        </w:rPr>
+        <w:t>:</w:t>
+      </w:r>
+      <w:r>
+        <w:rPr>
+          <w:rFonts w:asciiTheme="majorHAnsi" w:eastAsia="Microsoft YaHei" w:hAnsiTheme="majorHAnsi"/>
+          <w:szCs w:val="21"/>
+        </w:rPr>
+        <w:tab/>
+      </w:r>
+      <w:r>
+        <w:rPr>
+          <w:rFonts w:asciiTheme="majorHAnsi" w:eastAsia="Microsoft YaHei" w:hAnsiTheme="majorHAnsi"/>
+          <w:szCs w:val="21"/>
+        </w:rPr>
+        <w:t>信息学院</w:t>
+      </w:r>
+    </w:p>
+    <w:p>
+      <w:pPr>
+        <w:adjustRightInd w:val="0"/>
+        <w:snapToGrid w:val="0"/>
+        <w:ind w:leftChars="600" w:left="1260" w:firstLine="420"/>
+        <w:rPr>
+          <w:rFonts w:asciiTheme="majorHAnsi" w:eastAsia="Microsoft YaHei" w:hAnsiTheme="majorHAnsi"/>
+          <w:szCs w:val="21"/>
+        </w:rPr>
+      </w:pPr>
+      <w:r>
+        <w:rPr>
+          <w:rFonts w:asciiTheme="majorHAnsi" w:eastAsia="Microsoft YaHei" w:hAnsiTheme="majorHAnsi"/>
+          <w:szCs w:val="21"/>
+        </w:rPr>
+        <w:t>学校</w:t>
+      </w:r>
+      <w:r>
+        <w:rPr>
+          <w:rFonts w:asciiTheme="majorHAnsi" w:eastAsia="Microsoft YaHei" w:hAnsiTheme="majorHAnsi"/>
+          <w:szCs w:val="21"/>
+        </w:rPr>
+        <w:t>:</w:t>
+      </w:r>
+      <w:r>
+        <w:rPr>
+          <w:rFonts w:asciiTheme="majorHAnsi" w:eastAsia="Microsoft YaHei" w:hAnsiTheme="majorHAnsi"/>
+          <w:szCs w:val="21"/>
+        </w:rPr>
+        <w:tab/>
+      </w:r>
+      <w:r>
+        <w:rPr>
+          <w:rFonts w:asciiTheme="majorHAnsi" w:eastAsia="Microsoft YaHei" w:hAnsiTheme="majorHAnsi"/>
+          <w:szCs w:val="21"/>
+        </w:rPr>
+        <w:t>北京林业大学</w:t>
+      </w:r>
+    </w:p>
+    <w:bookmarkEnd w:id="4"/>
+    <w:bookmarkEnd w:id="5"/>
+    <w:p>
+      <w:pPr>
+        <w:adjustRightInd w:val="0"/>
+        <w:snapToGrid w:val="0"/>
+        <w:rPr>
+          <w:rFonts w:asciiTheme="majorHAnsi" w:eastAsia="Microsoft YaHei" w:hAnsiTheme="majorHAnsi"/>
+          <w:b/>
+          <w:color w:val="4F81BD" w:themeColor="accent1"/>
+          <w:sz w:val="24"/>
+          <w:u w:val="single"/>
+        </w:rPr>
+      </w:pPr>
+    </w:p>
+    <w:p>
+      <w:pPr>
+        <w:adjustRightInd w:val="0"/>
+        <w:snapToGrid w:val="0"/>
+        <w:rPr>
+          <w:rFonts w:asciiTheme="majorHAnsi" w:eastAsia="Microsoft YaHei" w:hAnsiTheme="majorHAnsi"/>
+          <w:b/>
+          <w:color w:val="4F81BD" w:themeColor="accent1"/>
+          <w:sz w:val="24"/>
+          <w:u w:val="single"/>
+        </w:rPr>
+      </w:pPr>
+      <w:r>
+        <w:rPr>
+          <w:rFonts w:asciiTheme="majorHAnsi" w:eastAsia="Microsoft YaHei" w:hAnsiTheme="majorHAnsi"/>
+          <w:b/>
+          <w:color w:val="4F81BD" w:themeColor="accent1"/>
+          <w:sz w:val="24"/>
+          <w:u w:val="single"/>
+        </w:rPr>
+        <w:t>工作经验</w:t>
+      </w:r>
+      <w:r>
+        <w:rPr>
+          <w:rFonts w:asciiTheme="majorHAnsi" w:eastAsia="Microsoft YaHei" w:hAnsiTheme="majorHAnsi"/>
+          <w:b/>
+          <w:color w:val="4F81BD" w:themeColor="accent1"/>
+          <w:sz w:val="24"/>
+          <w:u w:val="single"/>
+        </w:rPr>
+        <w:t xml:space="preserve"> </w:t>
+      </w:r>
+      <w:r>
+        <w:rPr>
+          <w:rFonts w:asciiTheme="majorHAnsi" w:eastAsia="Microsoft YaHei" w:hAnsiTheme="majorHAnsi"/>
+          <w:b/>
+          <w:color w:val="4F81BD" w:themeColor="accent1"/>
+          <w:szCs w:val="21"/>
+          <w:u w:val="single"/>
+        </w:rPr>
+        <w:t xml:space="preserve">                                                                                                    </w:t>
+      </w:r>
+    </w:p>
+    <w:p>
+      <w:pPr>
+        <w:adjustRightInd w:val="0"/>
+        <w:snapToGrid w:val="0"/>
+        <w:rPr>
+          <w:rFonts w:asciiTheme="majorHAnsi" w:eastAsia="Microsoft YaHei" w:hAnsiTheme="majorHAnsi"/>
+          <w:szCs w:val="21"/>
+        </w:rPr>
+      </w:pPr>
+    </w:p>
+    <w:p>
+      <w:pPr>
+        <w:adjustRightInd w:val="0"/>
+        <w:snapToGrid w:val="0"/>
+        <w:rPr>
+          <w:rFonts w:asciiTheme="majorHAnsi" w:eastAsia="Microsoft YaHei" w:hAnsiTheme="majorHAnsi"/>
+          <w:szCs w:val="21"/>
+        </w:rPr>
+      </w:pPr>
+      <w:bookmarkStart w:id="6" w:name="OLE_LINK5"/>
+      <w:bookmarkStart w:id="7" w:name="OLE_LINK6"/>
+      <w:r>
+        <w:rPr>
+          <w:rFonts w:asciiTheme="majorHAnsi" w:eastAsia="Microsoft YaHei" w:hAnsiTheme="majorHAnsi"/>
+          <w:szCs w:val="21"/>
+        </w:rPr>
+        <w:t>07/2006  –</w:t>
+      </w:r>
+      <w:bookmarkEnd w:id="6"/>
+      <w:bookmarkEnd w:id="7"/>
+      <w:r>
+        <w:rPr>
+          <w:rFonts w:asciiTheme="majorHAnsi" w:eastAsia="Microsoft YaHei" w:hAnsiTheme="majorHAnsi"/>
+          <w:szCs w:val="21"/>
+        </w:rPr>
+        <w:t xml:space="preserve">    </w:t>
+      </w:r>
+      <w:r>
+        <w:rPr>
+          <w:rFonts w:asciiTheme="majorHAnsi" w:eastAsia="Microsoft YaHei" w:hAnsiTheme="majorHAnsi"/>
+          <w:b/>
+          <w:szCs w:val="21"/>
+        </w:rPr>
+        <w:t>工程师</w:t>
+      </w:r>
+    </w:p>
+    <w:p>
+      <w:pPr>
+        <w:adjustRightInd w:val="0"/>
+        <w:snapToGrid w:val="0"/>
+        <w:rPr>
+          <w:rFonts w:asciiTheme="majorHAnsi" w:eastAsia="Microsoft YaHei" w:hAnsiTheme="majorHAnsi"/>
+          <w:szCs w:val="21"/>
+        </w:rPr>
+      </w:pPr>
+      <w:r>
+        <w:rPr>
+          <w:rFonts w:asciiTheme="majorHAnsi" w:eastAsia="Microsoft YaHei" w:hAnsiTheme="majorHAnsi"/>
+          <w:szCs w:val="21"/>
+        </w:rPr>
+        <w:t xml:space="preserve">08/2018 </w:t>
+      </w:r>
+      <w:r>
+        <w:rPr>
+          <w:rFonts w:asciiTheme="majorHAnsi" w:eastAsia="Microsoft YaHei" w:hAnsiTheme="majorHAnsi"/>
+          <w:szCs w:val="21"/>
+        </w:rPr>
+        <w:tab/>
+      </w:r>
+      <w:r>
+        <w:rPr>
+          <w:rFonts w:asciiTheme="majorHAnsi" w:eastAsia="Microsoft YaHei" w:hAnsiTheme="majorHAnsi"/>
+          <w:szCs w:val="21"/>
+        </w:rPr>
+        <w:tab/>
+      </w:r>
+      <w:r>
+        <w:rPr>
+          <w:rFonts w:asciiTheme="majorHAnsi" w:eastAsia="Microsoft YaHei" w:hAnsiTheme="majorHAnsi" w:cs="Microsoft YaHei"/>
+          <w:color w:val="000000"/>
+          <w:kern w:val="0"/>
+          <w:szCs w:val="21"/>
+        </w:rPr>
+        <w:t>北京超图</w:t>
+      </w:r>
+      <w:r>
+        <w:rPr>
+          <w:rFonts w:asciiTheme="majorHAnsi" w:eastAsia="Microsoft YaHei" w:hAnsiTheme="majorHAnsi" w:cs="Verdana"/>
+          <w:color w:val="000000"/>
+          <w:kern w:val="0"/>
+          <w:szCs w:val="21"/>
+        </w:rPr>
+        <w:t>-</w:t>
+      </w:r>
+      <w:r>
+        <w:rPr>
+          <w:rFonts w:asciiTheme="majorHAnsi" w:eastAsia="Microsoft YaHei" w:hAnsiTheme="majorHAnsi" w:cs="Microsoft YaHei"/>
+          <w:color w:val="000000"/>
+          <w:kern w:val="0"/>
+          <w:szCs w:val="21"/>
+        </w:rPr>
+        <w:t>研发中心</w:t>
+      </w:r>
+      <w:r>
+        <w:rPr>
+          <w:rFonts w:asciiTheme="majorHAnsi" w:eastAsia="Microsoft YaHei" w:hAnsiTheme="majorHAnsi"/>
+          <w:szCs w:val="21"/>
+        </w:rPr>
+        <w:t xml:space="preserve"> </w:t>
+      </w:r>
+      <w:r>
+        <w:rPr>
+          <w:rFonts w:asciiTheme="majorHAnsi" w:eastAsia="Microsoft YaHei" w:hAnsiTheme="majorHAnsi"/>
+          <w:szCs w:val="21"/>
+        </w:rPr>
+        <w:t>成都</w:t>
+      </w:r>
+      <w:r>
+        <w:rPr>
+          <w:rFonts w:asciiTheme="majorHAnsi" w:eastAsia="Microsoft YaHei" w:hAnsiTheme="majorHAnsi"/>
+          <w:szCs w:val="21"/>
+        </w:rPr>
+        <w:t>/</w:t>
+      </w:r>
+      <w:r>
+        <w:rPr>
+          <w:rFonts w:asciiTheme="majorHAnsi" w:eastAsia="Microsoft YaHei" w:hAnsiTheme="majorHAnsi"/>
+          <w:szCs w:val="21"/>
+        </w:rPr>
+        <w:t>北京</w:t>
+      </w:r>
+    </w:p>
+    <w:p>
+      <w:pPr>
+        <w:adjustRightInd w:val="0"/>
+        <w:snapToGrid w:val="0"/>
+        <w:rPr>
+          <w:rFonts w:asciiTheme="majorHAnsi" w:eastAsia="Microsoft YaHei" w:hAnsiTheme="majorHAnsi"/>
+          <w:szCs w:val="21"/>
+        </w:rPr>
+      </w:pPr>
+      <w:r>
+        <w:rPr>
+          <w:rFonts w:asciiTheme="majorHAnsi" w:eastAsia="Microsoft YaHei" w:hAnsiTheme="majorHAnsi"/>
+          <w:szCs w:val="21"/>
+        </w:rPr>
+        <w:tab/>
+      </w:r>
+      <w:r>
+        <w:rPr>
+          <w:rFonts w:asciiTheme="majorHAnsi" w:eastAsia="Microsoft YaHei" w:hAnsiTheme="majorHAnsi"/>
+          <w:szCs w:val="21"/>
+        </w:rPr>
+        <w:tab/>
+      </w:r>
+      <w:r>
+        <w:rPr>
+          <w:rFonts w:asciiTheme="majorHAnsi" w:eastAsia="Microsoft YaHei" w:hAnsiTheme="majorHAnsi"/>
+          <w:szCs w:val="21"/>
+        </w:rPr>
+        <w:tab/>
+      </w:r>
+      <w:r>
+        <w:rPr>
+          <w:rFonts w:asciiTheme="majorHAnsi" w:eastAsia="Microsoft YaHei" w:hAnsiTheme="majorHAnsi"/>
+          <w:szCs w:val="21"/>
+        </w:rPr>
+        <w:tab/>
+      </w:r>
+      <w:r>
+        <w:rPr>
+          <w:rFonts w:asciiTheme="majorHAnsi" w:eastAsia="Microsoft YaHei" w:hAnsiTheme="majorHAnsi"/>
+          <w:szCs w:val="21"/>
+        </w:rPr>
+        <w:t>负责</w:t>
+      </w:r>
+      <w:r>
+        <w:rPr>
+          <w:rFonts w:asciiTheme="majorHAnsi" w:eastAsia="Microsoft YaHei" w:hAnsiTheme="majorHAnsi"/>
+          <w:szCs w:val="21"/>
+        </w:rPr>
+        <w:t>Web</w:t>
+      </w:r>
+      <w:r>
+        <w:rPr>
+          <w:rFonts w:asciiTheme="majorHAnsi" w:eastAsia="Microsoft YaHei" w:hAnsiTheme="majorHAnsi"/>
+          <w:szCs w:val="21"/>
+        </w:rPr>
+        <w:t>虚拟地球和二维地图相关技术</w:t>
       </w:r>
     </w:p>
     <w:p>
@@ -2088,51 +5730,86 @@
         <w:snapToGrid w:val="0"/>
         <w:ind w:firstLineChars="0"/>
         <w:rPr>
-          <w:rFonts w:ascii="Verdana" w:eastAsia="Microsoft YaHei" w:hAnsi="Verdana"/>
-          <w:szCs w:val="21"/>
-        </w:rPr>
-      </w:pPr>
-      <w:r>
-        <w:rPr>
-          <w:rFonts w:ascii="Verdana" w:eastAsia="Microsoft YaHei" w:hAnsi="Verdana"/>
-          <w:szCs w:val="21"/>
-        </w:rPr>
-        <w:t>Worked on</w:t>
-      </w:r>
-      <w:r>
-        <w:rPr>
-          <w:rFonts w:ascii="Verdana" w:eastAsia="Microsoft YaHei" w:hAnsi="Verdana"/>
+          <w:rFonts w:asciiTheme="majorHAnsi" w:eastAsia="Microsoft YaHei" w:hAnsiTheme="majorHAnsi"/>
+          <w:szCs w:val="21"/>
+        </w:rPr>
+      </w:pPr>
+      <w:r>
+        <w:rPr>
+          <w:rFonts w:asciiTheme="majorHAnsi" w:eastAsia="Microsoft YaHei" w:hAnsiTheme="majorHAnsi"/>
+          <w:szCs w:val="21"/>
+        </w:rPr>
+        <w:t>数据处理：</w:t>
+      </w:r>
+      <w:r>
+        <w:rPr>
+          <w:rFonts w:asciiTheme="majorHAnsi" w:eastAsia="Microsoft YaHei" w:hAnsiTheme="majorHAnsi" w:cs="Microsoft YaHei"/>
+          <w:color w:val="000000"/>
+          <w:kern w:val="0"/>
+          <w:szCs w:val="21"/>
+        </w:rPr>
+        <w:t>设计并实现</w:t>
+      </w:r>
+      <w:r>
+        <w:rPr>
+          <w:rFonts w:asciiTheme="majorHAnsi" w:eastAsia="Microsoft YaHei" w:hAnsiTheme="majorHAnsi" w:cs="Verdana"/>
+          <w:color w:val="000000"/>
+          <w:kern w:val="0"/>
+          <w:szCs w:val="21"/>
+        </w:rPr>
+        <w:t>S3M(Spatial 3D Model)</w:t>
+      </w:r>
+      <w:r>
+        <w:rPr>
+          <w:rFonts w:asciiTheme="majorHAnsi" w:eastAsia="Microsoft YaHei" w:hAnsiTheme="majorHAnsi" w:cs="Microsoft YaHei"/>
+          <w:color w:val="000000"/>
+          <w:kern w:val="0"/>
+          <w:szCs w:val="21"/>
+        </w:rPr>
+        <w:t>数据规范，支持海量</w:t>
+      </w:r>
+      <w:r>
+        <w:rPr>
+          <w:rFonts w:asciiTheme="majorHAnsi" w:eastAsia="Microsoft YaHei" w:hAnsiTheme="majorHAnsi" w:cs="Verdana"/>
+          <w:color w:val="000000"/>
+          <w:kern w:val="0"/>
+          <w:szCs w:val="21"/>
+        </w:rPr>
+        <w:t>3D</w:t>
+      </w:r>
+      <w:r>
+        <w:rPr>
+          <w:rFonts w:asciiTheme="majorHAnsi" w:eastAsia="Microsoft YaHei" w:hAnsiTheme="majorHAnsi" w:cs="Microsoft YaHei"/>
+          <w:color w:val="000000"/>
+          <w:kern w:val="0"/>
+          <w:szCs w:val="21"/>
+        </w:rPr>
+        <w:t>数据</w:t>
+      </w:r>
+      <w:r>
+        <w:rPr>
+          <w:rFonts w:asciiTheme="majorHAnsi" w:eastAsia="Microsoft YaHei" w:hAnsiTheme="majorHAnsi" w:cs="Microsoft YaHei"/>
+          <w:color w:val="000000"/>
+          <w:kern w:val="0"/>
+          <w:szCs w:val="21"/>
+        </w:rPr>
+        <w:t>的网络</w:t>
+      </w:r>
+      <w:r>
+        <w:rPr>
+          <w:rFonts w:asciiTheme="majorHAnsi" w:eastAsia="Microsoft YaHei" w:hAnsiTheme="majorHAnsi" w:cs="Microsoft YaHei"/>
+          <w:color w:val="000000"/>
+          <w:kern w:val="0"/>
+          <w:szCs w:val="21"/>
+        </w:rPr>
+        <w:t>传输，加载和渲染。</w:t>
+      </w:r>
+      <w:r>
+        <w:rPr>
+          <w:rFonts w:asciiTheme="majorHAnsi" w:eastAsia="Microsoft YaHei" w:hAnsiTheme="majorHAnsi"/>
           <w:szCs w:val="21"/>
         </w:rPr>
         <w:t xml:space="preserve"> </w:t>
-      </w:r>
-      <w:r>
-        <w:rPr>
-          <w:rFonts w:ascii="Verdana" w:eastAsia="Microsoft YaHei" w:hAnsi="Verdana"/>
-          <w:szCs w:val="21"/>
-        </w:rPr>
-        <w:t>s</w:t>
-      </w:r>
-      <w:r>
-        <w:rPr>
-          <w:rFonts w:ascii="Verdana" w:eastAsia="Microsoft YaHei" w:hAnsi="Verdana"/>
-          <w:szCs w:val="21"/>
-        </w:rPr>
-        <w:t>ymbol l</w:t>
-      </w:r>
-      <w:r>
-        <w:rPr>
-          <w:rFonts w:ascii="Verdana" w:eastAsia="Microsoft YaHei" w:hAnsi="Verdana"/>
-          <w:szCs w:val="21"/>
-        </w:rPr>
-        <w:t xml:space="preserve">ibrary and thematic </w:t>
-      </w:r>
-      <w:r>
-        <w:rPr>
-          <w:rFonts w:ascii="Verdana" w:eastAsia="Microsoft YaHei" w:hAnsi="Verdana"/>
-          <w:szCs w:val="21"/>
-        </w:rPr>
-        <w:t>map</w:t>
       </w:r>
     </w:p>
     <w:p>
@@ -2146,205 +5823,178 @@
         <w:snapToGrid w:val="0"/>
         <w:ind w:firstLineChars="0"/>
         <w:rPr>
-          <w:rFonts w:ascii="Verdana" w:eastAsia="Microsoft YaHei" w:hAnsi="Verdana"/>
-          <w:szCs w:val="21"/>
-        </w:rPr>
-      </w:pPr>
-      <w:r>
-        <w:rPr>
-          <w:rFonts w:ascii="Verdana" w:eastAsia="Microsoft YaHei" w:hAnsi="Verdana"/>
-          <w:szCs w:val="21"/>
-        </w:rPr>
-        <w:t xml:space="preserve">Supported </w:t>
-      </w:r>
-      <w:r>
-        <w:rPr>
-          <w:rFonts w:ascii="Verdana" w:eastAsia="Microsoft YaHei" w:hAnsi="Verdana"/>
-          <w:szCs w:val="21"/>
-        </w:rPr>
-        <w:t>m</w:t>
-      </w:r>
-      <w:r>
-        <w:rPr>
-          <w:rFonts w:ascii="Verdana" w:eastAsia="Microsoft YaHei" w:hAnsi="Verdana"/>
-          <w:szCs w:val="21"/>
-        </w:rPr>
-        <w:t xml:space="preserve">ulti-platform environment </w:t>
-      </w:r>
-      <w:bookmarkStart w:id="9" w:name="OLE_LINK25"/>
-      <w:bookmarkStart w:id="10" w:name="OLE_LINK26"/>
-      <w:r>
-        <w:rPr>
-          <w:rFonts w:ascii="Verdana" w:eastAsia="Microsoft YaHei" w:hAnsi="Verdana"/>
-          <w:szCs w:val="21"/>
-        </w:rPr>
-        <w:t>e.g.</w:t>
-      </w:r>
-      <w:bookmarkEnd w:id="9"/>
-      <w:bookmarkEnd w:id="10"/>
-      <w:r>
-        <w:rPr>
-          <w:rFonts w:ascii="Verdana" w:eastAsia="Microsoft YaHei" w:hAnsi="Verdana"/>
-          <w:szCs w:val="21"/>
-        </w:rPr>
-        <w:t xml:space="preserve"> </w:t>
-      </w:r>
-      <w:r>
-        <w:rPr>
-          <w:rFonts w:ascii="Verdana" w:eastAsia="Microsoft YaHei" w:hAnsi="Verdana"/>
-          <w:szCs w:val="21"/>
-        </w:rPr>
-        <w:t>Windows, Linux and Android</w:t>
-      </w:r>
-    </w:p>
-    <w:p>
-      <w:pPr>
-        <w:adjustRightInd w:val="0"/>
-        <w:snapToGrid w:val="0"/>
-        <w:rPr>
-          <w:rFonts w:ascii="Verdana" w:eastAsia="Microsoft YaHei" w:hAnsi="Verdana"/>
-          <w:i/>
-          <w:szCs w:val="21"/>
-        </w:rPr>
-      </w:pPr>
-      <w:r>
-        <w:rPr>
-          <w:rFonts w:ascii="Verdana" w:eastAsia="Microsoft YaHei" w:hAnsi="Verdana"/>
-          <w:i/>
-          <w:szCs w:val="21"/>
-        </w:rPr>
-        <w:t xml:space="preserve">* </w:t>
-      </w:r>
-      <w:proofErr w:type="spellStart"/>
-      <w:r>
-        <w:rPr>
-          <w:rFonts w:ascii="Verdana" w:eastAsia="Microsoft YaHei" w:hAnsi="Verdana"/>
-          <w:i/>
-          <w:szCs w:val="21"/>
-        </w:rPr>
-        <w:t>SuperMap</w:t>
-      </w:r>
-      <w:proofErr w:type="spellEnd"/>
-      <w:r>
-        <w:rPr>
-          <w:rFonts w:ascii="Verdana" w:eastAsia="Microsoft YaHei" w:hAnsi="Verdana"/>
-          <w:i/>
-          <w:szCs w:val="21"/>
-        </w:rPr>
-        <w:t xml:space="preserve"> is a GIS software products and services provider and IT enterprise with 3000+ employees</w:t>
-      </w:r>
-    </w:p>
-    <w:p>
-      <w:pPr>
-        <w:adjustRightInd w:val="0"/>
-        <w:snapToGrid w:val="0"/>
-        <w:rPr>
-          <w:rFonts w:ascii="Verdana" w:eastAsia="Microsoft YaHei" w:hAnsi="Verdana"/>
-          <w:szCs w:val="21"/>
-        </w:rPr>
-      </w:pPr>
-    </w:p>
-    <w:p>
-      <w:pPr>
-        <w:adjustRightInd w:val="0"/>
-        <w:snapToGrid w:val="0"/>
-        <w:rPr>
-          <w:rFonts w:ascii="Verdana" w:eastAsia="Microsoft YaHei" w:hAnsi="Verdana"/>
-          <w:b/>
+          <w:rFonts w:asciiTheme="majorHAnsi" w:eastAsia="Microsoft YaHei" w:hAnsiTheme="majorHAnsi"/>
+          <w:szCs w:val="21"/>
+        </w:rPr>
+      </w:pPr>
+      <w:r>
+        <w:rPr>
+          <w:rFonts w:asciiTheme="majorHAnsi" w:eastAsia="Microsoft YaHei" w:hAnsiTheme="majorHAnsi"/>
+          <w:szCs w:val="21"/>
+        </w:rPr>
+        <w:t>WebGL</w:t>
+      </w:r>
+      <w:r>
+        <w:rPr>
+          <w:rFonts w:asciiTheme="majorHAnsi" w:eastAsia="Microsoft YaHei" w:hAnsiTheme="majorHAnsi"/>
+          <w:szCs w:val="21"/>
+        </w:rPr>
+        <w:t>渲染</w:t>
+      </w:r>
+      <w:r>
+        <w:rPr>
+          <w:rFonts w:asciiTheme="majorHAnsi" w:eastAsia="Microsoft YaHei" w:hAnsiTheme="majorHAnsi"/>
+          <w:szCs w:val="21"/>
+        </w:rPr>
+        <w:t xml:space="preserve">: </w:t>
+      </w:r>
+      <w:r>
+        <w:rPr>
+          <w:rFonts w:asciiTheme="majorHAnsi" w:eastAsia="Microsoft YaHei" w:hAnsiTheme="majorHAnsi"/>
+          <w:szCs w:val="21"/>
+        </w:rPr>
+        <w:t>大数据（地形</w:t>
+      </w:r>
+      <w:r>
+        <w:rPr>
+          <w:rFonts w:asciiTheme="majorHAnsi" w:eastAsia="Microsoft YaHei" w:hAnsiTheme="majorHAnsi"/>
+          <w:szCs w:val="21"/>
+        </w:rPr>
+        <w:t>&amp;</w:t>
+      </w:r>
+      <w:r>
+        <w:rPr>
+          <w:rFonts w:asciiTheme="majorHAnsi" w:eastAsia="Microsoft YaHei" w:hAnsiTheme="majorHAnsi"/>
+          <w:szCs w:val="21"/>
+        </w:rPr>
+        <w:t>模型）实时渲染，可视化效果及性能优化</w:t>
+      </w:r>
+    </w:p>
+    <w:p>
+      <w:pPr>
+        <w:pStyle w:val="ListParagraph"/>
+        <w:numPr>
+          <w:ilvl w:val="0"/>
+          <w:numId w:val="5"/>
+        </w:numPr>
+        <w:adjustRightInd w:val="0"/>
+        <w:snapToGrid w:val="0"/>
+        <w:ind w:firstLineChars="0"/>
+        <w:rPr>
+          <w:rFonts w:asciiTheme="majorHAnsi" w:eastAsia="Microsoft YaHei" w:hAnsiTheme="majorHAnsi"/>
+          <w:szCs w:val="21"/>
+        </w:rPr>
+      </w:pPr>
+      <w:r>
+        <w:rPr>
+          <w:rFonts w:asciiTheme="majorHAnsi" w:eastAsia="Microsoft YaHei" w:hAnsiTheme="majorHAnsi"/>
+          <w:szCs w:val="21"/>
+        </w:rPr>
+        <w:t>二维地图相关功能以及跨平台技术</w:t>
+      </w:r>
+      <w:r>
+        <w:rPr>
+          <w:rFonts w:asciiTheme="majorHAnsi" w:eastAsia="Microsoft YaHei" w:hAnsiTheme="majorHAnsi"/>
+          <w:szCs w:val="21"/>
+        </w:rPr>
+        <w:t>(Linux, Android</w:t>
+      </w:r>
+      <w:r>
+        <w:rPr>
+          <w:rFonts w:asciiTheme="majorHAnsi" w:eastAsia="Microsoft YaHei" w:hAnsiTheme="majorHAnsi"/>
+          <w:szCs w:val="21"/>
+        </w:rPr>
+        <w:t>等</w:t>
+      </w:r>
+      <w:r>
+        <w:rPr>
+          <w:rFonts w:asciiTheme="majorHAnsi" w:eastAsia="Microsoft YaHei" w:hAnsiTheme="majorHAnsi"/>
+          <w:szCs w:val="21"/>
+        </w:rPr>
+        <w:t>)</w:t>
+      </w:r>
+    </w:p>
+    <w:p>
+      <w:pPr>
+        <w:adjustRightInd w:val="0"/>
+        <w:snapToGrid w:val="0"/>
+        <w:rPr>
+          <w:rFonts w:asciiTheme="majorHAnsi" w:eastAsia="Microsoft YaHei" w:hAnsiTheme="majorHAnsi"/>
+          <w:szCs w:val="21"/>
+        </w:rPr>
+      </w:pPr>
+    </w:p>
+    <w:p>
+      <w:pPr>
+        <w:adjustRightInd w:val="0"/>
+        <w:snapToGrid w:val="0"/>
+        <w:rPr>
+          <w:rFonts w:asciiTheme="majorHAnsi" w:eastAsia="Microsoft YaHei" w:hAnsiTheme="majorHAnsi"/>
+          <w:b/>
+          <w:color w:val="4F81BD" w:themeColor="accent1"/>
           <w:sz w:val="24"/>
           <w:u w:val="single"/>
         </w:rPr>
       </w:pPr>
-    </w:p>
-    <w:p>
-      <w:pPr>
-        <w:adjustRightInd w:val="0"/>
-        <w:snapToGrid w:val="0"/>
-        <w:rPr>
-          <w:rFonts w:ascii="Verdana" w:eastAsia="Microsoft YaHei" w:hAnsi="Verdana"/>
-          <w:szCs w:val="21"/>
-        </w:rPr>
-      </w:pPr>
-    </w:p>
-    <w:p>
-      <w:pPr>
-        <w:adjustRightInd w:val="0"/>
-        <w:snapToGrid w:val="0"/>
-        <w:rPr>
-          <w:rFonts w:ascii="Verdana" w:eastAsia="Microsoft YaHei" w:hAnsi="Verdana"/>
+      <w:r>
+        <w:rPr>
+          <w:rFonts w:asciiTheme="majorHAnsi" w:eastAsia="Microsoft YaHei" w:hAnsiTheme="majorHAnsi" w:hint="eastAsia"/>
           <w:b/>
           <w:color w:val="4F81BD" w:themeColor="accent1"/>
           <w:sz w:val="24"/>
           <w:u w:val="single"/>
         </w:rPr>
-      </w:pPr>
-      <w:r>
-        <w:rPr>
-          <w:rFonts w:ascii="Verdana" w:eastAsia="Microsoft YaHei" w:hAnsi="Verdana" w:hint="eastAsia"/>
+        <w:t>项目</w:t>
+      </w:r>
+      <w:r>
+        <w:rPr>
+          <w:rFonts w:asciiTheme="majorHAnsi" w:eastAsia="Microsoft YaHei" w:hAnsiTheme="majorHAnsi"/>
           <w:b/>
           <w:color w:val="4F81BD" w:themeColor="accent1"/>
           <w:sz w:val="24"/>
           <w:u w:val="single"/>
         </w:rPr>
-        <w:t>P</w:t>
-      </w:r>
-      <w:r>
-        <w:rPr>
-          <w:rFonts w:ascii="Verdana" w:eastAsia="Microsoft YaHei" w:hAnsi="Verdana" w:hint="eastAsia"/>
-          <w:b/>
-          <w:color w:val="4F81BD" w:themeColor="accent1"/>
+        <w:tab/>
+        <w:t xml:space="preserve">                                                                                      </w:t>
+      </w:r>
+    </w:p>
+    <w:p>
+      <w:pPr>
+        <w:adjustRightInd w:val="0"/>
+        <w:snapToGrid w:val="0"/>
+        <w:rPr>
+          <w:rFonts w:asciiTheme="majorHAnsi" w:eastAsia="Microsoft YaHei" w:hAnsiTheme="majorHAnsi"/>
+          <w:b/>
           <w:sz w:val="24"/>
           <w:u w:val="single"/>
         </w:rPr>
-        <w:t>ROJECTS</w:t>
-      </w:r>
-      <w:r>
-        <w:rPr>
-          <w:rFonts w:ascii="Verdana" w:eastAsia="Microsoft YaHei" w:hAnsi="Verdana" w:hint="eastAsia"/>
-          <w:b/>
-          <w:color w:val="4F81BD" w:themeColor="accent1"/>
-          <w:sz w:val="24"/>
-          <w:u w:val="single"/>
-        </w:rPr>
-        <w:tab/>
-      </w:r>
-      <w:r>
-        <w:rPr>
-          <w:rFonts w:ascii="Verdana" w:eastAsia="Microsoft YaHei" w:hAnsi="Verdana"/>
-          <w:b/>
-          <w:color w:val="4F81BD" w:themeColor="accent1"/>
-          <w:sz w:val="24"/>
-          <w:u w:val="single"/>
-        </w:rPr>
-        <w:t xml:space="preserve">                                                                                      </w:t>
-      </w:r>
-    </w:p>
-    <w:p>
-      <w:pPr>
-        <w:adjustRightInd w:val="0"/>
-        <w:snapToGrid w:val="0"/>
-        <w:rPr>
-          <w:rFonts w:ascii="Verdana" w:eastAsia="Microsoft YaHei" w:hAnsi="Verdana"/>
-          <w:b/>
-          <w:sz w:val="24"/>
-          <w:u w:val="single"/>
-        </w:rPr>
-      </w:pPr>
-      <w:r>
-        <w:rPr>
-          <w:rFonts w:ascii="Verdana" w:eastAsia="Microsoft YaHei" w:hAnsi="Verdana"/>
+      </w:pPr>
+    </w:p>
+    <w:p>
+      <w:pPr>
+        <w:adjustRightInd w:val="0"/>
+        <w:snapToGrid w:val="0"/>
+        <w:rPr>
+          <w:rFonts w:ascii="Microsoft YaHei" w:eastAsia="Microsoft YaHei" w:hAnsi="Microsoft YaHei"/>
+          <w:b/>
+          <w:szCs w:val="21"/>
+        </w:rPr>
+      </w:pPr>
+      <w:r>
+        <w:rPr>
+          <w:rFonts w:asciiTheme="majorHAnsi" w:eastAsia="Microsoft YaHei" w:hAnsiTheme="majorHAnsi"/>
           <w:b/>
           <w:noProof/>
           <w:szCs w:val="21"/>
         </w:rPr>
         <w:drawing>
-          <wp:anchor distT="0" distB="0" distL="114300" distR="114300" simplePos="0" relativeHeight="251658752" behindDoc="0" locked="0" layoutInCell="1" allowOverlap="1" wp14:anchorId="2C286143" wp14:editId="02BE507D">
+          <wp:anchor distT="0" distB="0" distL="114300" distR="114300" simplePos="0" relativeHeight="251660288" behindDoc="0" locked="0" layoutInCell="1" allowOverlap="1" wp14:anchorId="3B5598C2" wp14:editId="5DD20D16">
             <wp:simplePos x="0" y="0"/>
             <wp:positionH relativeFrom="margin">
               <wp:posOffset>5332095</wp:posOffset>
             </wp:positionH>
             <wp:positionV relativeFrom="margin">
-              <wp:posOffset>382270</wp:posOffset>
+              <wp:posOffset>8870950</wp:posOffset>
             </wp:positionV>
             <wp:extent cx="1501140" cy="887095"/>
             <wp:effectExtent l="0" t="0" r="3810" b="8255"/>
@@ -2393,57 +6043,39 @@
           </wp:anchor>
         </w:drawing>
       </w:r>
-    </w:p>
-    <w:p>
-      <w:pPr>
-        <w:adjustRightInd w:val="0"/>
-        <w:snapToGrid w:val="0"/>
-        <w:rPr>
-          <w:rFonts w:ascii="Verdana" w:eastAsia="Microsoft YaHei" w:hAnsi="Verdana"/>
-          <w:b/>
-          <w:szCs w:val="21"/>
-        </w:rPr>
-      </w:pPr>
-      <w:r>
-        <w:rPr>
-          <w:rFonts w:ascii="Verdana" w:eastAsia="Microsoft YaHei" w:hAnsi="Verdana" w:hint="eastAsia"/>
-          <w:szCs w:val="21"/>
-        </w:rPr>
-        <w:t>201</w:t>
-      </w:r>
-      <w:r>
-        <w:rPr>
-          <w:rFonts w:ascii="Verdana" w:eastAsia="Microsoft YaHei" w:hAnsi="Verdana"/>
-          <w:szCs w:val="21"/>
-        </w:rPr>
-        <w:t>9</w:t>
-      </w:r>
-      <w:r>
-        <w:rPr>
-          <w:rFonts w:ascii="Verdana" w:eastAsia="Microsoft YaHei" w:hAnsi="Verdana" w:hint="eastAsia"/>
-          <w:szCs w:val="21"/>
-        </w:rPr>
-        <w:tab/>
-      </w:r>
-      <w:r>
-        <w:rPr>
-          <w:rFonts w:ascii="Verdana" w:eastAsia="Microsoft YaHei" w:hAnsi="Verdana" w:hint="eastAsia"/>
-          <w:szCs w:val="21"/>
-        </w:rPr>
-        <w:tab/>
-      </w:r>
-      <w:r>
-        <w:rPr>
-          <w:rFonts w:ascii="Verdana" w:eastAsia="Microsoft YaHei" w:hAnsi="Verdana" w:hint="eastAsia"/>
-          <w:szCs w:val="21"/>
-        </w:rPr>
-        <w:tab/>
-      </w:r>
-      <w:hyperlink r:id="rId12" w:history="1">
+      <w:r>
+        <w:rPr>
+          <w:rFonts w:asciiTheme="majorHAnsi" w:eastAsia="Microsoft YaHei" w:hAnsiTheme="majorHAnsi"/>
+          <w:szCs w:val="21"/>
+        </w:rPr>
+        <w:t>2020</w:t>
+      </w:r>
+      <w:r>
+        <w:rPr>
+          <w:rFonts w:asciiTheme="majorHAnsi" w:eastAsia="Microsoft YaHei" w:hAnsiTheme="majorHAnsi"/>
+          <w:szCs w:val="21"/>
+        </w:rPr>
+        <w:tab/>
+      </w:r>
+      <w:r>
+        <w:rPr>
+          <w:rFonts w:asciiTheme="majorHAnsi" w:eastAsia="Microsoft YaHei" w:hAnsiTheme="majorHAnsi"/>
+          <w:szCs w:val="21"/>
+        </w:rPr>
+        <w:tab/>
+      </w:r>
+      <w:r>
+        <w:rPr>
+          <w:rFonts w:asciiTheme="majorHAnsi" w:eastAsia="Microsoft YaHei" w:hAnsiTheme="majorHAnsi"/>
+          <w:szCs w:val="21"/>
+        </w:rPr>
+        <w:tab/>
+      </w:r>
+      <w:hyperlink r:id="rId21" w:history="1">
         <w:r>
           <w:rPr>
             <w:rStyle w:val="Hyperlink"/>
-            <w:rFonts w:ascii="Verdana" w:eastAsia="Microsoft YaHei" w:hAnsi="Verdana"/>
+            <w:rFonts w:ascii="Microsoft YaHei" w:eastAsia="Microsoft YaHei" w:hAnsi="Microsoft YaHei"/>
             <w:b/>
             <w:bCs/>
             <w:szCs w:val="21"/>
@@ -2453,7 +6085,7 @@
         <w:r>
           <w:rPr>
             <w:rStyle w:val="Hyperlink"/>
-            <w:rFonts w:ascii="Verdana" w:eastAsia="Microsoft YaHei" w:hAnsi="Verdana"/>
+            <w:rFonts w:ascii="Microsoft YaHei" w:eastAsia="Microsoft YaHei" w:hAnsi="Microsoft YaHei"/>
             <w:b/>
             <w:szCs w:val="21"/>
           </w:rPr>
@@ -2462,44 +6094,57 @@
       </w:hyperlink>
       <w:r>
         <w:rPr>
-          <w:rFonts w:ascii="Verdana" w:eastAsia="Microsoft YaHei" w:hAnsi="Verdana" w:hint="eastAsia"/>
-          <w:b/>
-          <w:szCs w:val="21"/>
-        </w:rPr>
-        <w:t xml:space="preserve">, </w:t>
-      </w:r>
-      <w:r>
-        <w:rPr>
-          <w:rFonts w:ascii="Verdana" w:eastAsia="Microsoft YaHei" w:hAnsi="Verdana"/>
-          <w:b/>
-          <w:szCs w:val="21"/>
-        </w:rPr>
-        <w:t>Project</w:t>
-      </w:r>
-      <w:r>
-        <w:rPr>
-          <w:rFonts w:ascii="Verdana" w:eastAsia="Microsoft YaHei" w:hAnsi="Verdana" w:hint="eastAsia"/>
-          <w:b/>
-          <w:szCs w:val="21"/>
-        </w:rPr>
-        <w:t xml:space="preserve">, </w:t>
-      </w:r>
-      <w:r>
-        <w:rPr>
-          <w:rFonts w:ascii="Verdana" w:eastAsia="Microsoft YaHei" w:hAnsi="Verdana"/>
-          <w:szCs w:val="21"/>
-        </w:rPr>
-        <w:t xml:space="preserve">C++, </w:t>
-      </w:r>
-      <w:proofErr w:type="spellStart"/>
-      <w:r>
-        <w:rPr>
-          <w:rFonts w:ascii="Verdana" w:eastAsia="Microsoft YaHei" w:hAnsi="Verdana"/>
-          <w:szCs w:val="21"/>
-        </w:rPr>
-        <w:t>Cuda</w:t>
-      </w:r>
-      <w:proofErr w:type="spellEnd"/>
+          <w:rFonts w:ascii="Microsoft YaHei" w:eastAsia="Microsoft YaHei" w:hAnsi="Microsoft YaHei" w:hint="eastAsia"/>
+          <w:b/>
+          <w:szCs w:val="21"/>
+        </w:rPr>
+        <w:t>，</w:t>
+      </w:r>
+      <w:r>
+        <w:rPr>
+          <w:rFonts w:ascii="Microsoft YaHei" w:eastAsia="Microsoft YaHei" w:hAnsi="Microsoft YaHei"/>
+          <w:b/>
+          <w:szCs w:val="21"/>
+        </w:rPr>
+        <w:t>项目</w:t>
+      </w:r>
+      <w:r>
+        <w:rPr>
+          <w:rFonts w:ascii="Microsoft YaHei" w:eastAsia="Microsoft YaHei" w:hAnsi="Microsoft YaHei" w:hint="eastAsia"/>
+          <w:b/>
+          <w:szCs w:val="21"/>
+        </w:rPr>
+        <w:t>，</w:t>
+      </w:r>
+      <w:r>
+        <w:rPr>
+          <w:rFonts w:ascii="Microsoft YaHei" w:eastAsia="Microsoft YaHei" w:hAnsi="Microsoft YaHei"/>
+          <w:b/>
+          <w:szCs w:val="21"/>
+        </w:rPr>
+        <w:t xml:space="preserve"> </w:t>
+      </w:r>
+      <w:r>
+        <w:rPr>
+          <w:rFonts w:ascii="Microsoft YaHei" w:eastAsia="Microsoft YaHei" w:hAnsi="Microsoft YaHei"/>
+          <w:szCs w:val="21"/>
+        </w:rPr>
+        <w:t>C++</w:t>
+      </w:r>
+      <w:r>
+        <w:rPr>
+          <w:rFonts w:ascii="Microsoft YaHei" w:eastAsia="Microsoft YaHei" w:hAnsi="Microsoft YaHei" w:hint="eastAsia"/>
+          <w:szCs w:val="21"/>
+        </w:rPr>
+        <w:t>，</w:t>
+      </w:r>
+      <w:r>
+        <w:rPr>
+          <w:rFonts w:ascii="Microsoft YaHei" w:eastAsia="Microsoft YaHei" w:hAnsi="Microsoft YaHei"/>
+          <w:szCs w:val="21"/>
+        </w:rPr>
+        <w:t>CUDA</w:t>
+      </w:r>
     </w:p>
     <w:p>
       <w:pPr>
@@ -2507,190 +6152,109 @@
         <w:snapToGrid w:val="0"/>
         <w:ind w:left="1680" w:firstLineChars="14" w:firstLine="25"/>
         <w:rPr>
-          <w:rFonts w:ascii="Verdana" w:eastAsia="Microsoft YaHei" w:hAnsi="Verdana"/>
+          <w:rFonts w:ascii="Microsoft YaHei" w:eastAsia="Microsoft YaHei" w:hAnsi="Microsoft YaHei"/>
           <w:sz w:val="18"/>
           <w:szCs w:val="18"/>
         </w:rPr>
       </w:pPr>
       <w:r>
         <w:rPr>
-          <w:rFonts w:ascii="Verdana" w:eastAsia="Microsoft YaHei" w:hAnsi="Verdana"/>
+          <w:rFonts w:ascii="Microsoft YaHei" w:eastAsia="Microsoft YaHei" w:hAnsi="Microsoft YaHei"/>
           <w:sz w:val="18"/>
           <w:szCs w:val="18"/>
         </w:rPr>
-        <w:t>A</w:t>
-      </w:r>
-      <w:r>
-        <w:rPr>
-          <w:rFonts w:ascii="Verdana" w:eastAsia="Microsoft YaHei" w:hAnsi="Verdana" w:hint="eastAsia"/>
+        <w:t>基于Light House实现的双向路径追踪（Bidirectional Path Tracing）渲染技术，基于</w:t>
+      </w:r>
+      <w:proofErr w:type="spellStart"/>
+      <w:r>
+        <w:rPr>
+          <w:rFonts w:ascii="Microsoft YaHei" w:eastAsia="Microsoft YaHei" w:hAnsi="Microsoft YaHei"/>
           <w:sz w:val="18"/>
           <w:szCs w:val="18"/>
         </w:rPr>
-        <w:t xml:space="preserve"> </w:t>
-      </w:r>
-      <w:r>
-        <w:rPr>
-          <w:rFonts w:ascii="Verdana" w:eastAsia="Microsoft YaHei" w:hAnsi="Verdana"/>
+        <w:t>Optix</w:t>
+      </w:r>
+      <w:proofErr w:type="spellEnd"/>
+      <w:r>
+        <w:rPr>
+          <w:rFonts w:ascii="Microsoft YaHei" w:eastAsia="Microsoft YaHei" w:hAnsi="Microsoft YaHei"/>
           <w:sz w:val="18"/>
           <w:szCs w:val="18"/>
         </w:rPr>
-        <w:t xml:space="preserve">BDPT </w:t>
-      </w:r>
-      <w:r>
-        <w:rPr>
-          <w:rFonts w:ascii="Verdana" w:eastAsia="Microsoft YaHei" w:hAnsi="Verdana"/>
+        <w:t xml:space="preserve"> </w:t>
+      </w:r>
+      <w:proofErr w:type="spellStart"/>
+      <w:r>
+        <w:rPr>
+          <w:rFonts w:ascii="Microsoft YaHei" w:eastAsia="Microsoft YaHei" w:hAnsi="Microsoft YaHei"/>
           <w:sz w:val="18"/>
           <w:szCs w:val="18"/>
         </w:rPr>
-        <w:t>render system</w:t>
-      </w:r>
-      <w:r>
-        <w:rPr>
-          <w:rFonts w:ascii="Verdana" w:eastAsia="Microsoft YaHei" w:hAnsi="Verdana"/>
+        <w:t>wavefront</w:t>
+      </w:r>
+      <w:proofErr w:type="spellEnd"/>
+      <w:r>
+        <w:rPr>
+          <w:rFonts w:ascii="Microsoft YaHei" w:eastAsia="Microsoft YaHei" w:hAnsi="Microsoft YaHei"/>
           <w:sz w:val="18"/>
           <w:szCs w:val="18"/>
         </w:rPr>
-        <w:t xml:space="preserve"> based on Light </w:t>
-      </w:r>
-      <w:r>
-        <w:rPr>
-          <w:rFonts w:ascii="Verdana" w:eastAsia="Microsoft YaHei" w:hAnsi="Verdana" w:hint="eastAsia"/>
+        <w:t>渲染管线，支持能量守恒，</w:t>
+      </w:r>
+      <w:proofErr w:type="gramStart"/>
+      <w:r>
+        <w:rPr>
+          <w:rFonts w:ascii="Microsoft YaHei" w:eastAsia="Microsoft YaHei" w:hAnsi="Microsoft YaHei"/>
           <w:sz w:val="18"/>
           <w:szCs w:val="18"/>
         </w:rPr>
-        <w:t>House</w:t>
-      </w:r>
-      <w:r>
-        <w:rPr>
-          <w:rFonts w:ascii="Verdana" w:eastAsia="Microsoft YaHei" w:hAnsi="Verdana" w:hint="eastAsia"/>
+        <w:t>光蚀</w:t>
+      </w:r>
+      <w:proofErr w:type="gramEnd"/>
+      <w:r>
+        <w:rPr>
+          <w:rFonts w:ascii="Microsoft YaHei" w:eastAsia="Microsoft YaHei" w:hAnsi="Microsoft YaHei"/>
           <w:sz w:val="18"/>
           <w:szCs w:val="18"/>
         </w:rPr>
-        <w:t>.</w:t>
-      </w:r>
-      <w:r>
-        <w:rPr>
-          <w:rFonts w:ascii="Verdana" w:eastAsia="Microsoft YaHei" w:hAnsi="Verdana"/>
+        <w:t xml:space="preserve">(Caustic)等效果。Small </w:t>
+      </w:r>
+      <w:r>
+        <w:rPr>
+          <w:rFonts w:ascii="Microsoft YaHei" w:eastAsia="Microsoft YaHei" w:hAnsi="Microsoft YaHei"/>
           <w:sz w:val="18"/>
           <w:szCs w:val="18"/>
         </w:rPr>
-        <w:t xml:space="preserve"> </w:t>
-      </w:r>
-      <w:r>
-        <w:rPr>
-          <w:rFonts w:ascii="Verdana" w:eastAsia="Microsoft YaHei" w:hAnsi="Verdana" w:hint="eastAsia"/>
+        <w:lastRenderedPageBreak/>
+        <w:t>Project作业。</w:t>
+      </w:r>
+    </w:p>
+    <w:p>
+      <w:pPr>
+        <w:adjustRightInd w:val="0"/>
+        <w:snapToGrid w:val="0"/>
+        <w:ind w:left="1680" w:firstLineChars="14" w:firstLine="29"/>
+        <w:rPr>
+          <w:rFonts w:asciiTheme="majorHAnsi" w:eastAsia="Microsoft YaHei" w:hAnsiTheme="majorHAnsi"/>
           <w:sz w:val="18"/>
           <w:szCs w:val="18"/>
         </w:rPr>
-        <w:t>It</w:t>
-      </w:r>
-      <w:r>
-        <w:rPr>
-          <w:rFonts w:ascii="Verdana" w:eastAsia="Microsoft YaHei" w:hAnsi="Verdana"/>
-          <w:sz w:val="18"/>
-          <w:szCs w:val="18"/>
-        </w:rPr>
-        <w:t xml:space="preserve"> is a streaming bidirectional path tracing, it supports energy conservation, caustic </w:t>
-      </w:r>
-      <w:proofErr w:type="gramStart"/>
-      <w:r>
-        <w:rPr>
-          <w:rFonts w:ascii="Verdana" w:eastAsia="Microsoft YaHei" w:hAnsi="Verdana"/>
-          <w:sz w:val="18"/>
-          <w:szCs w:val="18"/>
-        </w:rPr>
-        <w:t xml:space="preserve">and </w:t>
-      </w:r>
-      <w:r>
-        <w:rPr>
-          <w:rFonts w:ascii="Verdana" w:eastAsia="Microsoft YaHei" w:hAnsi="Verdana"/>
-          <w:sz w:val="18"/>
-          <w:szCs w:val="18"/>
-        </w:rPr>
-        <w:t xml:space="preserve"> </w:t>
-      </w:r>
-      <w:proofErr w:type="spellStart"/>
-      <w:r>
-        <w:rPr>
-          <w:rFonts w:ascii="Verdana" w:eastAsia="Microsoft YaHei" w:hAnsi="Verdana"/>
-          <w:sz w:val="18"/>
-          <w:szCs w:val="18"/>
-        </w:rPr>
-        <w:t>Optix</w:t>
-      </w:r>
-      <w:proofErr w:type="spellEnd"/>
-      <w:proofErr w:type="gramEnd"/>
-      <w:r>
-        <w:rPr>
-          <w:rFonts w:ascii="Verdana" w:eastAsia="Microsoft YaHei" w:hAnsi="Verdana"/>
-          <w:sz w:val="18"/>
-          <w:szCs w:val="18"/>
-        </w:rPr>
-        <w:t xml:space="preserve"> Prime</w:t>
-      </w:r>
-      <w:r>
-        <w:rPr>
-          <w:rFonts w:ascii="Verdana" w:eastAsia="Microsoft YaHei" w:hAnsi="Verdana"/>
-          <w:sz w:val="18"/>
-          <w:szCs w:val="18"/>
-        </w:rPr>
-        <w:t xml:space="preserve"> </w:t>
-      </w:r>
-      <w:proofErr w:type="spellStart"/>
-      <w:r>
-        <w:rPr>
-          <w:rFonts w:ascii="Verdana" w:eastAsia="Microsoft YaHei" w:hAnsi="Verdana"/>
-          <w:sz w:val="18"/>
-          <w:szCs w:val="18"/>
-        </w:rPr>
-        <w:t>wavefront</w:t>
-      </w:r>
-      <w:proofErr w:type="spellEnd"/>
-      <w:r>
-        <w:rPr>
-          <w:rFonts w:ascii="Verdana" w:eastAsia="Microsoft YaHei" w:hAnsi="Verdana"/>
-          <w:sz w:val="18"/>
-          <w:szCs w:val="18"/>
-        </w:rPr>
-        <w:t xml:space="preserve"> pipeline.</w:t>
-      </w:r>
-    </w:p>
-    <w:p>
-      <w:pPr>
-        <w:adjustRightInd w:val="0"/>
-        <w:snapToGrid w:val="0"/>
-        <w:ind w:left="1680" w:firstLineChars="14" w:firstLine="25"/>
-        <w:rPr>
-          <w:rFonts w:ascii="Verdana" w:eastAsia="Microsoft YaHei" w:hAnsi="Verdana"/>
-          <w:sz w:val="18"/>
-          <w:szCs w:val="18"/>
-        </w:rPr>
-      </w:pPr>
-    </w:p>
-    <w:p>
-      <w:pPr>
-        <w:adjustRightInd w:val="0"/>
-        <w:snapToGrid w:val="0"/>
-        <w:rPr>
-          <w:rFonts w:ascii="Verdana" w:eastAsia="Microsoft YaHei" w:hAnsi="Verdana"/>
-          <w:szCs w:val="21"/>
-        </w:rPr>
-      </w:pPr>
-      <w:r>
-        <w:rPr>
-          <w:rFonts w:ascii="Verdana" w:eastAsia="Microsoft YaHei" w:hAnsi="Verdana"/>
+      </w:pPr>
+      <w:r>
+        <w:rPr>
+          <w:rFonts w:asciiTheme="majorHAnsi" w:eastAsia="Microsoft YaHei" w:hAnsiTheme="majorHAnsi"/>
           <w:b/>
           <w:noProof/>
           <w:szCs w:val="21"/>
         </w:rPr>
         <w:drawing>
-          <wp:anchor distT="0" distB="0" distL="114300" distR="114300" simplePos="0" relativeHeight="251697152" behindDoc="0" locked="0" layoutInCell="1" allowOverlap="1" wp14:anchorId="198988CA" wp14:editId="3994F983">
+          <wp:anchor distT="0" distB="0" distL="114300" distR="114300" simplePos="0" relativeHeight="251664384" behindDoc="0" locked="0" layoutInCell="1" allowOverlap="1" wp14:anchorId="5E4CF130" wp14:editId="48CDA35E">
             <wp:simplePos x="0" y="0"/>
             <wp:positionH relativeFrom="margin">
-              <wp:posOffset>5296535</wp:posOffset>
+              <wp:posOffset>5306695</wp:posOffset>
             </wp:positionH>
             <wp:positionV relativeFrom="margin">
-              <wp:posOffset>1336040</wp:posOffset>
+              <wp:posOffset>-12700</wp:posOffset>
             </wp:positionV>
             <wp:extent cx="1528445" cy="853440"/>
             <wp:effectExtent l="0" t="0" r="0" b="3810"/>
@@ -2707,7 +6271,7 @@
                     <pic:cNvPicPr/>
                   </pic:nvPicPr>
                   <pic:blipFill>
-                    <a:blip r:embed="rId13" cstate="print">
+                    <a:blip r:embed="rId14" cstate="print">
                       <a:extLst>
                         <a:ext uri="{28A0092B-C50C-407E-A947-70E740481C1C}">
                           <a14:useLocalDpi xmlns:a14="http://schemas.microsoft.com/office/drawing/2010/main" val="0"/>
@@ -2739,87 +6303,94 @@
           </wp:anchor>
         </w:drawing>
       </w:r>
-      <w:r>
-        <w:rPr>
-          <w:rFonts w:ascii="Verdana" w:eastAsia="Microsoft YaHei" w:hAnsi="Verdana" w:hint="eastAsia"/>
-          <w:szCs w:val="21"/>
-        </w:rPr>
-        <w:t>201</w:t>
-      </w:r>
-      <w:r>
-        <w:rPr>
-          <w:rFonts w:ascii="Verdana" w:eastAsia="Microsoft YaHei" w:hAnsi="Verdana"/>
-          <w:szCs w:val="21"/>
-        </w:rPr>
-        <w:t>9</w:t>
-      </w:r>
-      <w:r>
-        <w:rPr>
-          <w:rFonts w:ascii="Verdana" w:eastAsia="Microsoft YaHei" w:hAnsi="Verdana" w:hint="eastAsia"/>
-          <w:szCs w:val="21"/>
-        </w:rPr>
-        <w:tab/>
-      </w:r>
-      <w:r>
-        <w:rPr>
-          <w:rFonts w:ascii="Verdana" w:eastAsia="Microsoft YaHei" w:hAnsi="Verdana" w:hint="eastAsia"/>
-          <w:szCs w:val="21"/>
-        </w:rPr>
-        <w:tab/>
-      </w:r>
-      <w:r>
-        <w:rPr>
-          <w:rFonts w:ascii="Verdana" w:eastAsia="Microsoft YaHei" w:hAnsi="Verdana" w:hint="eastAsia"/>
-          <w:szCs w:val="21"/>
-        </w:rPr>
-        <w:tab/>
-      </w:r>
-      <w:hyperlink r:id="rId14" w:history="1">
+    </w:p>
+    <w:p>
+      <w:pPr>
+        <w:adjustRightInd w:val="0"/>
+        <w:snapToGrid w:val="0"/>
+        <w:rPr>
+          <w:rFonts w:ascii="Microsoft YaHei" w:eastAsia="Microsoft YaHei" w:hAnsi="Microsoft YaHei"/>
+          <w:szCs w:val="21"/>
+        </w:rPr>
+      </w:pPr>
+      <w:r>
+        <w:rPr>
+          <w:rFonts w:asciiTheme="majorHAnsi" w:eastAsia="Microsoft YaHei" w:hAnsiTheme="majorHAnsi"/>
+          <w:szCs w:val="21"/>
+        </w:rPr>
+        <w:t>2019</w:t>
+      </w:r>
+      <w:r>
+        <w:rPr>
+          <w:rFonts w:asciiTheme="majorHAnsi" w:eastAsia="Microsoft YaHei" w:hAnsiTheme="majorHAnsi"/>
+          <w:szCs w:val="21"/>
+        </w:rPr>
+        <w:tab/>
+      </w:r>
+      <w:r>
+        <w:rPr>
+          <w:rFonts w:asciiTheme="majorHAnsi" w:eastAsia="Microsoft YaHei" w:hAnsiTheme="majorHAnsi"/>
+          <w:szCs w:val="21"/>
+        </w:rPr>
+        <w:tab/>
+      </w:r>
+      <w:r>
+        <w:rPr>
+          <w:rFonts w:asciiTheme="majorHAnsi" w:eastAsia="Microsoft YaHei" w:hAnsiTheme="majorHAnsi"/>
+          <w:szCs w:val="21"/>
+        </w:rPr>
+        <w:tab/>
+      </w:r>
+      <w:hyperlink r:id="rId22" w:history="1">
         <w:r>
           <w:rPr>
             <w:rStyle w:val="Hyperlink"/>
-            <w:rFonts w:ascii="Verdana" w:eastAsia="Microsoft YaHei" w:hAnsi="Verdana"/>
-            <w:b/>
-            <w:bCs/>
-            <w:szCs w:val="21"/>
+            <w:rFonts w:ascii="Microsoft YaHei" w:eastAsia="Microsoft YaHei" w:hAnsi="Microsoft YaHei"/>
           </w:rPr>
-          <w:t>Fluid Simulation</w:t>
+          <w:t>流体模拟</w:t>
         </w:r>
       </w:hyperlink>
       <w:r>
         <w:rPr>
-          <w:rFonts w:ascii="Verdana" w:eastAsia="Microsoft YaHei" w:hAnsi="Verdana" w:hint="eastAsia"/>
-          <w:b/>
-          <w:szCs w:val="21"/>
-        </w:rPr>
-        <w:t xml:space="preserve">, </w:t>
-      </w:r>
-      <w:r>
-        <w:rPr>
-          <w:rFonts w:ascii="Verdana" w:eastAsia="Microsoft YaHei" w:hAnsi="Verdana"/>
-          <w:b/>
-          <w:szCs w:val="21"/>
-        </w:rPr>
-        <w:t>Project</w:t>
-      </w:r>
-      <w:r>
-        <w:rPr>
-          <w:rFonts w:ascii="Verdana" w:eastAsia="Microsoft YaHei" w:hAnsi="Verdana" w:hint="eastAsia"/>
-          <w:b/>
-          <w:szCs w:val="21"/>
-        </w:rPr>
-        <w:t xml:space="preserve">, </w:t>
-      </w:r>
-      <w:r>
-        <w:rPr>
-          <w:rFonts w:ascii="Verdana" w:eastAsia="Microsoft YaHei" w:hAnsi="Verdana"/>
-          <w:szCs w:val="21"/>
-        </w:rPr>
-        <w:t xml:space="preserve">C++, </w:t>
-      </w:r>
-      <w:r>
-        <w:rPr>
-          <w:rFonts w:ascii="Verdana" w:eastAsia="Microsoft YaHei" w:hAnsi="Verdana"/>
+          <w:rFonts w:ascii="Microsoft YaHei" w:eastAsia="Microsoft YaHei" w:hAnsi="Microsoft YaHei" w:hint="eastAsia"/>
+          <w:b/>
+          <w:szCs w:val="21"/>
+        </w:rPr>
+        <w:t>，</w:t>
+      </w:r>
+      <w:r>
+        <w:rPr>
+          <w:rFonts w:ascii="Microsoft YaHei" w:eastAsia="Microsoft YaHei" w:hAnsi="Microsoft YaHei"/>
+          <w:b/>
+          <w:szCs w:val="21"/>
+        </w:rPr>
+        <w:t>项目</w:t>
+      </w:r>
+      <w:r>
+        <w:rPr>
+          <w:rFonts w:ascii="Microsoft YaHei" w:eastAsia="Microsoft YaHei" w:hAnsi="Microsoft YaHei" w:hint="eastAsia"/>
+          <w:b/>
+          <w:szCs w:val="21"/>
+        </w:rPr>
+        <w:t>，</w:t>
+      </w:r>
+      <w:r>
+        <w:rPr>
+          <w:rFonts w:ascii="Microsoft YaHei" w:eastAsia="Microsoft YaHei" w:hAnsi="Microsoft YaHei"/>
+          <w:szCs w:val="21"/>
+        </w:rPr>
+        <w:t>C++</w:t>
+      </w:r>
+      <w:r>
+        <w:rPr>
+          <w:rFonts w:ascii="Microsoft YaHei" w:eastAsia="Microsoft YaHei" w:hAnsi="Microsoft YaHei" w:hint="eastAsia"/>
+          <w:szCs w:val="21"/>
+        </w:rPr>
+        <w:t>，</w:t>
+      </w:r>
+      <w:r>
+        <w:rPr>
+          <w:rFonts w:ascii="Microsoft YaHei" w:eastAsia="Microsoft YaHei" w:hAnsi="Microsoft YaHei"/>
           <w:szCs w:val="21"/>
         </w:rPr>
         <w:t>Compute shader</w:t>
@@ -2829,60 +6400,60 @@
       <w:pPr>
         <w:adjustRightInd w:val="0"/>
         <w:snapToGrid w:val="0"/>
-        <w:ind w:left="1680" w:firstLineChars="14" w:firstLine="25"/>
-        <w:rPr>
-          <w:rFonts w:ascii="Verdana" w:eastAsia="Microsoft YaHei" w:hAnsi="Verdana"/>
+        <w:ind w:left="1680"/>
+        <w:rPr>
+          <w:rFonts w:asciiTheme="majorHAnsi" w:eastAsia="Microsoft YaHei" w:hAnsiTheme="majorHAnsi"/>
           <w:sz w:val="18"/>
           <w:szCs w:val="18"/>
         </w:rPr>
       </w:pPr>
       <w:r>
         <w:rPr>
-          <w:rFonts w:ascii="Verdana" w:eastAsia="Microsoft YaHei" w:hAnsi="Verdana"/>
+          <w:rFonts w:asciiTheme="majorHAnsi" w:eastAsia="Microsoft YaHei" w:hAnsiTheme="majorHAnsi"/>
           <w:sz w:val="18"/>
           <w:szCs w:val="18"/>
         </w:rPr>
-        <w:t xml:space="preserve">Position Based Fluid Simulation, </w:t>
-      </w:r>
-      <w:r>
-        <w:rPr>
-          <w:rFonts w:ascii="Verdana" w:eastAsia="Microsoft YaHei" w:hAnsi="Verdana"/>
+        <w:t>基于位置的流体模拟</w:t>
+      </w:r>
+      <w:r>
+        <w:rPr>
+          <w:rFonts w:asciiTheme="majorHAnsi" w:eastAsia="Microsoft YaHei" w:hAnsiTheme="majorHAnsi"/>
           <w:sz w:val="18"/>
           <w:szCs w:val="18"/>
         </w:rPr>
-        <w:t>the</w:t>
-      </w:r>
-      <w:r>
-        <w:rPr>
-          <w:rFonts w:ascii="Verdana" w:eastAsia="Microsoft YaHei" w:hAnsi="Verdana"/>
+        <w:t>.</w:t>
+      </w:r>
+      <w:r>
+        <w:rPr>
+          <w:rFonts w:asciiTheme="majorHAnsi" w:eastAsia="Microsoft YaHei" w:hAnsiTheme="majorHAnsi"/>
           <w:sz w:val="18"/>
           <w:szCs w:val="18"/>
         </w:rPr>
-        <w:t xml:space="preserve"> final project of game physics project</w:t>
-      </w:r>
-      <w:r>
-        <w:rPr>
-          <w:rFonts w:ascii="Verdana" w:eastAsia="Microsoft YaHei" w:hAnsi="Verdana"/>
+        <w:t>支持水粒子和刚体，衣服之间的碰撞。</w:t>
+      </w:r>
+      <w:r>
+        <w:rPr>
+          <w:rFonts w:asciiTheme="majorHAnsi" w:eastAsia="Microsoft YaHei" w:hAnsiTheme="majorHAnsi"/>
           <w:sz w:val="18"/>
           <w:szCs w:val="18"/>
         </w:rPr>
-        <w:t>.</w:t>
-      </w:r>
-      <w:r>
-        <w:rPr>
-          <w:rFonts w:ascii="Verdana" w:eastAsia="Microsoft YaHei" w:hAnsi="Verdana"/>
+        <w:t>Game Physics</w:t>
+      </w:r>
+      <w:r>
+        <w:rPr>
+          <w:rFonts w:asciiTheme="majorHAnsi" w:eastAsia="Microsoft YaHei" w:hAnsiTheme="majorHAnsi"/>
           <w:sz w:val="18"/>
           <w:szCs w:val="18"/>
         </w:rPr>
-        <w:t xml:space="preserve"> It supports the collision among rigid body, clothes and fluid.</w:t>
-      </w:r>
-    </w:p>
-    <w:p>
-      <w:pPr>
-        <w:adjustRightInd w:val="0"/>
-        <w:snapToGrid w:val="0"/>
-        <w:rPr>
-          <w:rFonts w:ascii="Verdana" w:eastAsia="Microsoft YaHei" w:hAnsi="Verdana"/>
+        <w:t>大作业。</w:t>
+      </w:r>
+    </w:p>
+    <w:p>
+      <w:pPr>
+        <w:adjustRightInd w:val="0"/>
+        <w:snapToGrid w:val="0"/>
+        <w:rPr>
+          <w:rFonts w:asciiTheme="majorHAnsi" w:eastAsia="Microsoft YaHei" w:hAnsiTheme="majorHAnsi"/>
           <w:sz w:val="18"/>
           <w:szCs w:val="18"/>
         </w:rPr>
@@ -2893,96 +6464,66 @@
         <w:adjustRightInd w:val="0"/>
         <w:snapToGrid w:val="0"/>
         <w:rPr>
-          <w:rFonts w:ascii="Verdana" w:eastAsia="Microsoft YaHei" w:hAnsi="Verdana"/>
-          <w:szCs w:val="21"/>
-        </w:rPr>
-      </w:pPr>
-      <w:r>
-        <w:rPr>
-          <w:rFonts w:ascii="Verdana" w:eastAsia="Microsoft YaHei" w:hAnsi="Verdana" w:hint="eastAsia"/>
-          <w:szCs w:val="21"/>
-        </w:rPr>
-        <w:t>201</w:t>
-      </w:r>
-      <w:r>
-        <w:rPr>
-          <w:rFonts w:ascii="Verdana" w:eastAsia="Microsoft YaHei" w:hAnsi="Verdana"/>
-          <w:szCs w:val="21"/>
-        </w:rPr>
-        <w:t>9</w:t>
-      </w:r>
-      <w:r>
-        <w:rPr>
-          <w:rFonts w:ascii="Verdana" w:eastAsia="Microsoft YaHei" w:hAnsi="Verdana" w:hint="eastAsia"/>
-          <w:szCs w:val="21"/>
-        </w:rPr>
-        <w:tab/>
-      </w:r>
-      <w:r>
-        <w:rPr>
-          <w:rFonts w:ascii="Verdana" w:eastAsia="Microsoft YaHei" w:hAnsi="Verdana" w:hint="eastAsia"/>
-          <w:szCs w:val="21"/>
-        </w:rPr>
-        <w:tab/>
-      </w:r>
-      <w:r>
-        <w:rPr>
-          <w:rFonts w:ascii="Verdana" w:eastAsia="Microsoft YaHei" w:hAnsi="Verdana" w:hint="eastAsia"/>
-          <w:szCs w:val="21"/>
-        </w:rPr>
-        <w:tab/>
-      </w:r>
-      <w:r>
-        <w:rPr>
-          <w:rFonts w:ascii="Verdana" w:eastAsia="Microsoft YaHei" w:hAnsi="Verdana"/>
+          <w:rFonts w:asciiTheme="majorHAnsi" w:eastAsia="Microsoft YaHei" w:hAnsiTheme="majorHAnsi"/>
+          <w:szCs w:val="21"/>
+        </w:rPr>
+      </w:pPr>
+      <w:r>
+        <w:rPr>
+          <w:rFonts w:asciiTheme="majorHAnsi" w:eastAsia="Microsoft YaHei" w:hAnsiTheme="majorHAnsi"/>
+          <w:szCs w:val="21"/>
+        </w:rPr>
+        <w:t>2019</w:t>
+      </w:r>
+      <w:r>
+        <w:rPr>
+          <w:rFonts w:asciiTheme="majorHAnsi" w:eastAsia="Microsoft YaHei" w:hAnsiTheme="majorHAnsi"/>
+          <w:szCs w:val="21"/>
+        </w:rPr>
+        <w:tab/>
+      </w:r>
+      <w:r>
+        <w:rPr>
+          <w:rFonts w:asciiTheme="majorHAnsi" w:eastAsia="Microsoft YaHei" w:hAnsiTheme="majorHAnsi"/>
+          <w:szCs w:val="21"/>
+        </w:rPr>
+        <w:tab/>
+      </w:r>
+      <w:r>
+        <w:rPr>
+          <w:rFonts w:asciiTheme="majorHAnsi" w:eastAsia="Microsoft YaHei" w:hAnsiTheme="majorHAnsi"/>
+          <w:szCs w:val="21"/>
+        </w:rPr>
+        <w:tab/>
+      </w:r>
+      <w:r>
+        <w:rPr>
+          <w:rFonts w:ascii="Microsoft YaHei" w:eastAsia="Microsoft YaHei" w:hAnsi="Microsoft YaHei"/>
           <w:b/>
           <w:bCs/>
           <w:szCs w:val="21"/>
         </w:rPr>
-        <w:t>Action Recognition</w:t>
-      </w:r>
-      <w:r>
-        <w:rPr>
-          <w:rFonts w:ascii="Verdana" w:eastAsia="Microsoft YaHei" w:hAnsi="Verdana" w:hint="eastAsia"/>
-          <w:b/>
-          <w:szCs w:val="21"/>
-        </w:rPr>
-        <w:t xml:space="preserve">, </w:t>
-      </w:r>
-      <w:r>
-        <w:rPr>
-          <w:rFonts w:ascii="Verdana" w:eastAsia="Microsoft YaHei" w:hAnsi="Verdana"/>
-          <w:b/>
-          <w:szCs w:val="21"/>
-        </w:rPr>
-        <w:t>Project</w:t>
-      </w:r>
-      <w:r>
-        <w:rPr>
-          <w:rFonts w:ascii="Verdana" w:eastAsia="Microsoft YaHei" w:hAnsi="Verdana" w:hint="eastAsia"/>
-          <w:b/>
-          <w:szCs w:val="21"/>
-        </w:rPr>
-        <w:t xml:space="preserve">, </w:t>
-      </w:r>
-      <w:r>
-        <w:rPr>
-          <w:rFonts w:ascii="Verdana" w:eastAsia="Microsoft YaHei" w:hAnsi="Verdana" w:hint="eastAsia"/>
-          <w:szCs w:val="21"/>
-        </w:rPr>
-        <w:t>Python</w:t>
-      </w:r>
-      <w:r>
-        <w:rPr>
-          <w:rFonts w:ascii="Verdana" w:eastAsia="Microsoft YaHei" w:hAnsi="Verdana"/>
-          <w:szCs w:val="21"/>
-        </w:rPr>
-        <w:t xml:space="preserve">, </w:t>
+        <w:t>行为识别</w:t>
+      </w:r>
+      <w:r>
+        <w:rPr>
+          <w:rFonts w:ascii="Microsoft YaHei" w:eastAsia="Microsoft YaHei" w:hAnsi="Microsoft YaHei" w:hint="eastAsia"/>
+          <w:b/>
+          <w:szCs w:val="21"/>
+        </w:rPr>
+        <w:t>，项目，</w:t>
+      </w:r>
+      <w:r>
+        <w:rPr>
+          <w:rFonts w:ascii="Microsoft YaHei" w:eastAsia="Microsoft YaHei" w:hAnsi="Microsoft YaHei"/>
+          <w:szCs w:val="21"/>
+        </w:rPr>
+        <w:t xml:space="preserve">Python, </w:t>
       </w:r>
       <w:proofErr w:type="spellStart"/>
       <w:r>
         <w:rPr>
-          <w:rFonts w:ascii="Verdana" w:eastAsia="Microsoft YaHei" w:hAnsi="Verdana"/>
+          <w:rFonts w:ascii="Microsoft YaHei" w:eastAsia="Microsoft YaHei" w:hAnsi="Microsoft YaHei"/>
           <w:szCs w:val="21"/>
         </w:rPr>
         <w:t>Keras</w:t>
@@ -2990,15 +6531,15 @@
       <w:proofErr w:type="spellEnd"/>
       <w:r>
         <w:rPr>
-          <w:rFonts w:ascii="Verdana" w:eastAsia="Microsoft YaHei" w:hAnsi="Verdana"/>
-          <w:szCs w:val="21"/>
-        </w:rPr>
-        <w:t xml:space="preserve">, </w:t>
+          <w:rFonts w:ascii="Microsoft YaHei" w:eastAsia="Microsoft YaHei" w:hAnsi="Microsoft YaHei" w:hint="eastAsia"/>
+          <w:szCs w:val="21"/>
+        </w:rPr>
+        <w:t>，</w:t>
       </w:r>
       <w:proofErr w:type="spellStart"/>
       <w:r>
         <w:rPr>
-          <w:rFonts w:ascii="Verdana" w:eastAsia="Microsoft YaHei" w:hAnsi="Verdana"/>
+          <w:rFonts w:ascii="Microsoft YaHei" w:eastAsia="Microsoft YaHei" w:hAnsi="Microsoft YaHei"/>
           <w:szCs w:val="21"/>
         </w:rPr>
         <w:t>tensorflow</w:t>
@@ -3011,102 +6552,96 @@
         <w:snapToGrid w:val="0"/>
         <w:ind w:left="1680"/>
         <w:rPr>
-          <w:rFonts w:ascii="Verdana" w:eastAsia="Microsoft YaHei" w:hAnsi="Verdana"/>
+          <w:rFonts w:asciiTheme="majorHAnsi" w:eastAsia="Microsoft YaHei" w:hAnsiTheme="majorHAnsi"/>
           <w:sz w:val="18"/>
           <w:szCs w:val="18"/>
         </w:rPr>
       </w:pPr>
       <w:r>
         <w:rPr>
-          <w:rFonts w:ascii="Verdana" w:eastAsia="Microsoft YaHei" w:hAnsi="Verdana"/>
+          <w:rFonts w:asciiTheme="majorHAnsi" w:eastAsia="Microsoft YaHei" w:hAnsiTheme="majorHAnsi"/>
           <w:sz w:val="18"/>
           <w:szCs w:val="18"/>
         </w:rPr>
-        <w:t xml:space="preserve">A CNN based on </w:t>
-      </w:r>
-      <w:proofErr w:type="spellStart"/>
-      <w:r>
-        <w:rPr>
-          <w:rFonts w:ascii="Verdana" w:eastAsia="Microsoft YaHei" w:hAnsi="Verdana"/>
+        <w:t>设计一个</w:t>
+      </w:r>
+      <w:r>
+        <w:rPr>
+          <w:rFonts w:asciiTheme="majorHAnsi" w:eastAsia="Microsoft YaHei" w:hAnsiTheme="majorHAnsi"/>
           <w:sz w:val="18"/>
           <w:szCs w:val="18"/>
         </w:rPr>
-        <w:t>Keras</w:t>
-      </w:r>
-      <w:proofErr w:type="spellEnd"/>
-      <w:r>
-        <w:rPr>
-          <w:rFonts w:ascii="Verdana" w:eastAsia="Microsoft YaHei" w:hAnsi="Verdana"/>
+        <w:t>CNN</w:t>
+      </w:r>
+      <w:r>
+        <w:rPr>
+          <w:rFonts w:asciiTheme="majorHAnsi" w:eastAsia="Microsoft YaHei" w:hAnsiTheme="majorHAnsi"/>
           <w:sz w:val="18"/>
           <w:szCs w:val="18"/>
         </w:rPr>
-        <w:t xml:space="preserve"> to recognize human action, the final project of computer vision</w:t>
-      </w:r>
-      <w:r>
-        <w:rPr>
-          <w:rFonts w:ascii="Verdana" w:eastAsia="Microsoft YaHei" w:hAnsi="Verdana"/>
+        <w:t>神经网络，训练并识别图片中的人体行为（做饭，汽车，钓鱼等），</w:t>
+      </w:r>
+    </w:p>
+    <w:p>
+      <w:pPr>
+        <w:adjustRightInd w:val="0"/>
+        <w:snapToGrid w:val="0"/>
+        <w:ind w:left="1680"/>
+        <w:rPr>
+          <w:rFonts w:asciiTheme="majorHAnsi" w:eastAsia="Microsoft YaHei" w:hAnsiTheme="majorHAnsi"/>
           <w:sz w:val="18"/>
           <w:szCs w:val="18"/>
         </w:rPr>
-        <w:t xml:space="preserve">. It supports data </w:t>
-      </w:r>
-      <w:r>
-        <w:rPr>
-          <w:rFonts w:ascii="Verdana" w:eastAsia="Microsoft YaHei" w:hAnsi="Verdana"/>
+      </w:pPr>
+      <w:r>
+        <w:rPr>
+          <w:rFonts w:asciiTheme="majorHAnsi" w:eastAsia="Microsoft YaHei" w:hAnsiTheme="majorHAnsi"/>
           <w:sz w:val="18"/>
           <w:szCs w:val="18"/>
         </w:rPr>
-        <w:t>augmentation</w:t>
-      </w:r>
-      <w:r>
-        <w:rPr>
-          <w:rFonts w:ascii="Verdana" w:eastAsia="Microsoft YaHei" w:hAnsi="Verdana"/>
+        <w:t>准确率达到</w:t>
+      </w:r>
+      <w:r>
+        <w:rPr>
+          <w:rFonts w:asciiTheme="majorHAnsi" w:eastAsia="Microsoft YaHei" w:hAnsiTheme="majorHAnsi"/>
           <w:sz w:val="18"/>
           <w:szCs w:val="18"/>
         </w:rPr>
-        <w:t xml:space="preserve">, transfer learning and </w:t>
-      </w:r>
-      <w:r>
-        <w:rPr>
-          <w:rFonts w:ascii="Verdana" w:eastAsia="Microsoft YaHei" w:hAnsi="Verdana"/>
+        <w:t>70%+</w:t>
+      </w:r>
+      <w:r>
+        <w:rPr>
+          <w:rFonts w:asciiTheme="majorHAnsi" w:eastAsia="Microsoft YaHei" w:hAnsiTheme="majorHAnsi"/>
           <w:sz w:val="18"/>
           <w:szCs w:val="18"/>
         </w:rPr>
-        <w:t>automatic model search</w:t>
-      </w:r>
-      <w:r>
-        <w:rPr>
-          <w:rFonts w:ascii="Verdana" w:eastAsia="Microsoft YaHei" w:hAnsi="Verdana"/>
-          <w:sz w:val="18"/>
-          <w:szCs w:val="18"/>
-        </w:rPr>
-        <w:t>.</w:t>
-      </w:r>
-    </w:p>
-    <w:p>
-      <w:pPr>
-        <w:adjustRightInd w:val="0"/>
-        <w:snapToGrid w:val="0"/>
-        <w:rPr>
-          <w:rFonts w:ascii="Verdana" w:eastAsia="Microsoft YaHei" w:hAnsi="Verdana"/>
-          <w:szCs w:val="21"/>
-        </w:rPr>
-      </w:pPr>
-      <w:r>
-        <w:rPr>
-          <w:rFonts w:ascii="Verdana" w:eastAsia="Microsoft YaHei" w:hAnsi="Verdana"/>
+        <w:t>。支持数据增强，迁移学习等技术。计算机视觉课程大作业。</w:t>
+      </w:r>
+    </w:p>
+    <w:p>
+      <w:pPr>
+        <w:adjustRightInd w:val="0"/>
+        <w:snapToGrid w:val="0"/>
+        <w:rPr>
+          <w:rFonts w:asciiTheme="majorHAnsi" w:eastAsia="Microsoft YaHei" w:hAnsiTheme="majorHAnsi"/>
+          <w:szCs w:val="21"/>
+        </w:rPr>
+      </w:pPr>
+      <w:r>
+        <w:rPr>
+          <w:rFonts w:asciiTheme="majorHAnsi" w:eastAsia="Microsoft YaHei" w:hAnsiTheme="majorHAnsi"/>
           <w:b/>
           <w:noProof/>
           <w:szCs w:val="21"/>
         </w:rPr>
         <w:drawing>
-          <wp:anchor distT="0" distB="0" distL="114300" distR="114300" simplePos="0" relativeHeight="251706368" behindDoc="0" locked="0" layoutInCell="1" allowOverlap="1" wp14:anchorId="0C068BE8" wp14:editId="5F690702">
+          <wp:anchor distT="0" distB="0" distL="114300" distR="114300" simplePos="0" relativeHeight="251666432" behindDoc="0" locked="0" layoutInCell="1" allowOverlap="1" wp14:anchorId="14011A54" wp14:editId="095BBF71">
             <wp:simplePos x="0" y="0"/>
             <wp:positionH relativeFrom="margin">
-              <wp:posOffset>5321935</wp:posOffset>
+              <wp:posOffset>5314315</wp:posOffset>
             </wp:positionH>
             <wp:positionV relativeFrom="margin">
-              <wp:posOffset>2311400</wp:posOffset>
+              <wp:posOffset>1320800</wp:posOffset>
             </wp:positionV>
             <wp:extent cx="1518285" cy="802640"/>
             <wp:effectExtent l="0" t="0" r="5715" b="0"/>
@@ -3123,7 +6658,7 @@
                     <pic:cNvPicPr/>
                   </pic:nvPicPr>
                   <pic:blipFill>
-                    <a:blip r:embed="rId15">
+                    <a:blip r:embed="rId13">
                       <a:extLst>
                         <a:ext uri="{28A0092B-C50C-407E-A947-70E740481C1C}">
                           <a14:useLocalDpi xmlns:a14="http://schemas.microsoft.com/office/drawing/2010/main" val="0"/>
@@ -3161,120 +6696,61 @@
         <w:adjustRightInd w:val="0"/>
         <w:snapToGrid w:val="0"/>
         <w:rPr>
-          <w:rFonts w:ascii="Verdana" w:eastAsia="Microsoft YaHei" w:hAnsi="Verdana"/>
-          <w:b/>
-          <w:szCs w:val="21"/>
-        </w:rPr>
-      </w:pPr>
-      <w:r>
-        <w:rPr>
-          <w:rFonts w:ascii="Verdana" w:eastAsia="Microsoft YaHei" w:hAnsi="Verdana" w:hint="eastAsia"/>
-          <w:szCs w:val="21"/>
-        </w:rPr>
-        <w:t>201</w:t>
-      </w:r>
-      <w:r>
-        <w:rPr>
-          <w:rFonts w:ascii="Verdana" w:eastAsia="Microsoft YaHei" w:hAnsi="Verdana" w:hint="eastAsia"/>
-          <w:szCs w:val="21"/>
-        </w:rPr>
-        <w:t>7</w:t>
-      </w:r>
-      <w:r>
-        <w:rPr>
-          <w:rFonts w:ascii="Verdana" w:eastAsia="Microsoft YaHei" w:hAnsi="Verdana" w:hint="eastAsia"/>
-          <w:szCs w:val="21"/>
-        </w:rPr>
-        <w:tab/>
-      </w:r>
-      <w:r>
-        <w:rPr>
-          <w:rFonts w:ascii="Verdana" w:eastAsia="Microsoft YaHei" w:hAnsi="Verdana" w:hint="eastAsia"/>
-          <w:szCs w:val="21"/>
-        </w:rPr>
-        <w:tab/>
-      </w:r>
-      <w:r>
-        <w:rPr>
-          <w:rFonts w:ascii="Verdana" w:eastAsia="Microsoft YaHei" w:hAnsi="Verdana" w:hint="eastAsia"/>
-          <w:szCs w:val="21"/>
-        </w:rPr>
-        <w:tab/>
-      </w:r>
-      <w:hyperlink r:id="rId16" w:history="1">
+          <w:rFonts w:asciiTheme="majorHAnsi" w:eastAsia="Microsoft YaHei" w:hAnsiTheme="majorHAnsi"/>
+          <w:b/>
+          <w:szCs w:val="21"/>
+        </w:rPr>
+      </w:pPr>
+      <w:r>
+        <w:rPr>
+          <w:rFonts w:asciiTheme="majorHAnsi" w:eastAsia="Microsoft YaHei" w:hAnsiTheme="majorHAnsi"/>
+          <w:szCs w:val="21"/>
+        </w:rPr>
+        <w:t>2017</w:t>
+      </w:r>
+      <w:r>
+        <w:rPr>
+          <w:rFonts w:asciiTheme="majorHAnsi" w:eastAsia="Microsoft YaHei" w:hAnsiTheme="majorHAnsi"/>
+          <w:szCs w:val="21"/>
+        </w:rPr>
+        <w:tab/>
+      </w:r>
+      <w:r>
+        <w:rPr>
+          <w:rFonts w:asciiTheme="majorHAnsi" w:eastAsia="Microsoft YaHei" w:hAnsiTheme="majorHAnsi"/>
+          <w:szCs w:val="21"/>
+        </w:rPr>
+        <w:tab/>
+      </w:r>
+      <w:r>
+        <w:rPr>
+          <w:rFonts w:asciiTheme="majorHAnsi" w:eastAsia="Microsoft YaHei" w:hAnsiTheme="majorHAnsi"/>
+          <w:szCs w:val="21"/>
+        </w:rPr>
+        <w:tab/>
+      </w:r>
+      <w:hyperlink r:id="rId23" w:history="1">
         <w:r>
           <w:rPr>
             <w:rStyle w:val="Hyperlink"/>
-            <w:rFonts w:ascii="Verdana" w:eastAsia="Microsoft YaHei" w:hAnsi="Verdana" w:hint="eastAsia"/>
+            <w:rFonts w:ascii="Microsoft YaHei" w:eastAsia="Microsoft YaHei" w:hAnsi="Microsoft YaHei"/>
             <w:b/>
             <w:szCs w:val="21"/>
           </w:rPr>
-          <w:t>Examples</w:t>
-        </w:r>
-        <w:r>
-          <w:rPr>
-            <w:rStyle w:val="Hyperlink"/>
-            <w:rFonts w:ascii="Verdana" w:eastAsia="Microsoft YaHei" w:hAnsi="Verdana" w:hint="eastAsia"/>
-            <w:b/>
-            <w:szCs w:val="21"/>
-          </w:rPr>
-          <w:t xml:space="preserve"> </w:t>
-        </w:r>
-        <w:r>
-          <w:rPr>
-            <w:rStyle w:val="Hyperlink"/>
-            <w:rFonts w:ascii="Verdana" w:eastAsia="Microsoft YaHei" w:hAnsi="Verdana" w:hint="eastAsia"/>
-            <w:b/>
-            <w:szCs w:val="21"/>
-          </w:rPr>
-          <w:t>for</w:t>
-        </w:r>
-        <w:r>
-          <w:rPr>
-            <w:rStyle w:val="Hyperlink"/>
-            <w:rFonts w:ascii="Verdana" w:eastAsia="Microsoft YaHei" w:hAnsi="Verdana" w:hint="eastAsia"/>
-            <w:b/>
-            <w:szCs w:val="21"/>
-          </w:rPr>
-          <w:t xml:space="preserve"> </w:t>
-        </w:r>
-        <w:r>
-          <w:rPr>
-            <w:rStyle w:val="Hyperlink"/>
-            <w:rFonts w:ascii="Verdana" w:eastAsia="Microsoft YaHei" w:hAnsi="Verdana" w:hint="eastAsia"/>
-            <w:b/>
-            <w:szCs w:val="21"/>
-          </w:rPr>
-          <w:t>Cesium</w:t>
+          <w:t>Examples for Cesium</w:t>
         </w:r>
       </w:hyperlink>
       <w:r>
         <w:rPr>
-          <w:rFonts w:ascii="Verdana" w:eastAsia="Microsoft YaHei" w:hAnsi="Verdana" w:hint="eastAsia"/>
-          <w:b/>
-          <w:szCs w:val="21"/>
-        </w:rPr>
-        <w:t xml:space="preserve">, </w:t>
-      </w:r>
-      <w:r>
-        <w:rPr>
-          <w:rFonts w:ascii="Verdana" w:eastAsia="Microsoft YaHei" w:hAnsi="Verdana" w:hint="eastAsia"/>
-          <w:b/>
-          <w:szCs w:val="21"/>
-        </w:rPr>
-        <w:t>Hobby</w:t>
-      </w:r>
-      <w:r>
-        <w:rPr>
-          <w:rFonts w:ascii="Verdana" w:eastAsia="Microsoft YaHei" w:hAnsi="Verdana" w:hint="eastAsia"/>
-          <w:b/>
-          <w:szCs w:val="21"/>
-        </w:rPr>
-        <w:t xml:space="preserve">, </w:t>
-      </w:r>
-      <w:r>
-        <w:rPr>
-          <w:rFonts w:ascii="Verdana" w:eastAsia="Microsoft YaHei" w:hAnsi="Verdana" w:hint="eastAsia"/>
+          <w:rFonts w:ascii="Microsoft YaHei" w:eastAsia="Microsoft YaHei" w:hAnsi="Microsoft YaHei" w:hint="eastAsia"/>
+          <w:b/>
+          <w:szCs w:val="21"/>
+        </w:rPr>
+        <w:t>，兴趣，</w:t>
+      </w:r>
+      <w:r>
+        <w:rPr>
+          <w:rFonts w:ascii="Microsoft YaHei" w:eastAsia="Microsoft YaHei" w:hAnsi="Microsoft YaHei"/>
           <w:szCs w:val="21"/>
         </w:rPr>
         <w:t>JavaScript, WebGL</w:t>
@@ -3284,270 +6760,98 @@
       <w:pPr>
         <w:adjustRightInd w:val="0"/>
         <w:snapToGrid w:val="0"/>
-        <w:ind w:left="1680" w:firstLineChars="14" w:firstLine="25"/>
-        <w:rPr>
-          <w:rFonts w:ascii="Verdana" w:eastAsia="Microsoft YaHei" w:hAnsi="Verdana"/>
-          <w:szCs w:val="21"/>
-        </w:rPr>
-      </w:pPr>
-      <w:r>
-        <w:rPr>
-          <w:rFonts w:ascii="Verdana" w:eastAsia="Microsoft YaHei" w:hAnsi="Verdana"/>
+        <w:ind w:left="1680"/>
+        <w:rPr>
+          <w:rFonts w:asciiTheme="majorHAnsi" w:eastAsia="Microsoft YaHei" w:hAnsiTheme="majorHAnsi"/>
           <w:sz w:val="18"/>
           <w:szCs w:val="18"/>
         </w:rPr>
-        <w:t>A</w:t>
-      </w:r>
-      <w:r>
-        <w:rPr>
-          <w:rFonts w:ascii="Verdana" w:eastAsia="Microsoft YaHei" w:hAnsi="Verdana" w:hint="eastAsia"/>
+      </w:pPr>
+      <w:r>
+        <w:rPr>
+          <w:rFonts w:asciiTheme="majorHAnsi" w:eastAsia="Microsoft YaHei" w:hAnsiTheme="majorHAnsi"/>
           <w:sz w:val="18"/>
           <w:szCs w:val="18"/>
         </w:rPr>
-        <w:t xml:space="preserve"> demo gallery</w:t>
-      </w:r>
-      <w:r>
-        <w:rPr>
-          <w:rFonts w:ascii="Verdana" w:eastAsia="Microsoft YaHei" w:hAnsi="Verdana" w:hint="eastAsia"/>
+        <w:t>基于</w:t>
+      </w:r>
+      <w:r>
+        <w:rPr>
+          <w:rFonts w:asciiTheme="majorHAnsi" w:eastAsia="Microsoft YaHei" w:hAnsiTheme="majorHAnsi"/>
           <w:sz w:val="18"/>
           <w:szCs w:val="18"/>
         </w:rPr>
-        <w:t xml:space="preserve"> for Cesium</w:t>
-      </w:r>
-      <w:r>
-        <w:rPr>
-          <w:rFonts w:ascii="Verdana" w:eastAsia="Microsoft YaHei" w:hAnsi="Verdana" w:hint="eastAsia"/>
+        <w:t>Cesium</w:t>
+      </w:r>
+      <w:proofErr w:type="gramStart"/>
+      <w:r>
+        <w:rPr>
+          <w:rFonts w:asciiTheme="majorHAnsi" w:eastAsia="Microsoft YaHei" w:hAnsiTheme="majorHAnsi"/>
           <w:sz w:val="18"/>
           <w:szCs w:val="18"/>
         </w:rPr>
-        <w:t xml:space="preserve"> with these</w:t>
-      </w:r>
-      <w:r>
-        <w:rPr>
-          <w:rFonts w:ascii="Verdana" w:eastAsia="Microsoft YaHei" w:hAnsi="Verdana" w:hint="eastAsia"/>
+        <w:t>库创建</w:t>
+      </w:r>
+      <w:proofErr w:type="gramEnd"/>
+      <w:r>
+        <w:rPr>
+          <w:rFonts w:asciiTheme="majorHAnsi" w:eastAsia="Microsoft YaHei" w:hAnsiTheme="majorHAnsi"/>
           <w:sz w:val="18"/>
           <w:szCs w:val="18"/>
         </w:rPr>
-        <w:t xml:space="preserve"> </w:t>
-      </w:r>
-      <w:r>
-        <w:rPr>
-          <w:rFonts w:ascii="Verdana" w:eastAsia="Microsoft YaHei" w:hAnsi="Verdana" w:hint="eastAsia"/>
+        <w:t>的数据可视化范例集，实现了一些实用功能和可视化效果，比如支持全球高度图，</w:t>
+      </w:r>
+      <w:proofErr w:type="spellStart"/>
+      <w:r>
+        <w:rPr>
+          <w:rFonts w:asciiTheme="majorHAnsi" w:eastAsia="Microsoft YaHei" w:hAnsiTheme="majorHAnsi"/>
           <w:sz w:val="18"/>
           <w:szCs w:val="18"/>
         </w:rPr>
-        <w:t xml:space="preserve">practical functions </w:t>
-      </w:r>
-      <w:r>
-        <w:rPr>
-          <w:rFonts w:ascii="Verdana" w:eastAsia="Microsoft YaHei" w:hAnsi="Verdana" w:hint="eastAsia"/>
+        <w:t>MapBox</w:t>
+      </w:r>
+      <w:proofErr w:type="spellEnd"/>
+      <w:r>
+        <w:rPr>
+          <w:rFonts w:asciiTheme="majorHAnsi" w:eastAsia="Microsoft YaHei" w:hAnsiTheme="majorHAnsi"/>
           <w:sz w:val="18"/>
           <w:szCs w:val="18"/>
         </w:rPr>
-        <w:t>and examples</w:t>
-      </w:r>
-      <w:r>
-        <w:rPr>
-          <w:rFonts w:ascii="Verdana" w:eastAsia="Microsoft YaHei" w:hAnsi="Verdana" w:hint="eastAsia"/>
-          <w:sz w:val="18"/>
-          <w:szCs w:val="18"/>
-        </w:rPr>
-        <w:t xml:space="preserve">. </w:t>
-      </w:r>
-      <w:r>
-        <w:rPr>
-          <w:rFonts w:ascii="Verdana" w:eastAsia="Microsoft YaHei" w:hAnsi="Verdana" w:hint="eastAsia"/>
-          <w:sz w:val="18"/>
-          <w:szCs w:val="18"/>
-        </w:rPr>
-        <w:t>I</w:t>
-      </w:r>
-      <w:r>
-        <w:rPr>
-          <w:rFonts w:ascii="Verdana" w:eastAsia="Microsoft YaHei" w:hAnsi="Verdana" w:hint="eastAsia"/>
-          <w:sz w:val="18"/>
-          <w:szCs w:val="18"/>
-        </w:rPr>
-        <w:t>t</w:t>
-      </w:r>
-      <w:r>
-        <w:rPr>
-          <w:rFonts w:ascii="Verdana" w:eastAsia="Microsoft YaHei" w:hAnsi="Verdana" w:hint="eastAsia"/>
-          <w:sz w:val="18"/>
-          <w:szCs w:val="18"/>
-        </w:rPr>
-        <w:t xml:space="preserve"> </w:t>
-      </w:r>
-      <w:r>
-        <w:rPr>
-          <w:rFonts w:ascii="Verdana" w:eastAsia="Microsoft YaHei" w:hAnsi="Verdana" w:hint="eastAsia"/>
-          <w:sz w:val="18"/>
-          <w:szCs w:val="18"/>
-        </w:rPr>
-        <w:t>support</w:t>
-      </w:r>
-      <w:r>
-        <w:rPr>
-          <w:rFonts w:ascii="Verdana" w:eastAsia="Microsoft YaHei" w:hAnsi="Verdana" w:hint="eastAsia"/>
-          <w:sz w:val="18"/>
-          <w:szCs w:val="18"/>
-        </w:rPr>
-        <w:t>s</w:t>
-      </w:r>
-      <w:r>
-        <w:rPr>
-          <w:rFonts w:ascii="Verdana" w:eastAsia="Microsoft YaHei" w:hAnsi="Verdana" w:hint="eastAsia"/>
-          <w:sz w:val="18"/>
-          <w:szCs w:val="18"/>
-        </w:rPr>
-        <w:t xml:space="preserve"> </w:t>
-      </w:r>
-      <w:proofErr w:type="spellStart"/>
-      <w:r>
-        <w:rPr>
-          <w:rFonts w:ascii="Verdana" w:eastAsia="Microsoft YaHei" w:hAnsi="Verdana" w:hint="eastAsia"/>
-          <w:sz w:val="18"/>
-          <w:szCs w:val="18"/>
-        </w:rPr>
-        <w:t>m</w:t>
-      </w:r>
-      <w:r>
-        <w:rPr>
-          <w:rFonts w:ascii="Verdana" w:eastAsia="Microsoft YaHei" w:hAnsi="Verdana" w:hint="eastAsia"/>
-          <w:sz w:val="18"/>
-          <w:szCs w:val="18"/>
-        </w:rPr>
-        <w:t>ap</w:t>
-      </w:r>
-      <w:r>
-        <w:rPr>
-          <w:rFonts w:ascii="Verdana" w:eastAsia="Microsoft YaHei" w:hAnsi="Verdana" w:hint="eastAsia"/>
-          <w:sz w:val="18"/>
-          <w:szCs w:val="18"/>
-        </w:rPr>
-        <w:t>b</w:t>
-      </w:r>
-      <w:r>
-        <w:rPr>
-          <w:rFonts w:ascii="Verdana" w:eastAsia="Microsoft YaHei" w:hAnsi="Verdana" w:hint="eastAsia"/>
-          <w:sz w:val="18"/>
-          <w:szCs w:val="18"/>
-        </w:rPr>
-        <w:t>ox</w:t>
-      </w:r>
-      <w:proofErr w:type="spellEnd"/>
-      <w:r>
-        <w:rPr>
-          <w:rFonts w:ascii="Verdana" w:eastAsia="Microsoft YaHei" w:hAnsi="Verdana" w:hint="eastAsia"/>
-          <w:sz w:val="18"/>
-          <w:szCs w:val="18"/>
-        </w:rPr>
-        <w:t xml:space="preserve"> vector tile, heig</w:t>
-      </w:r>
-      <w:r>
-        <w:rPr>
-          <w:rFonts w:ascii="Verdana" w:eastAsia="Microsoft YaHei" w:hAnsi="Verdana" w:hint="eastAsia"/>
-          <w:sz w:val="18"/>
-          <w:szCs w:val="18"/>
-        </w:rPr>
-        <w:t>h</w:t>
-      </w:r>
-      <w:r>
-        <w:rPr>
-          <w:rFonts w:ascii="Verdana" w:eastAsia="Microsoft YaHei" w:hAnsi="Verdana" w:hint="eastAsia"/>
-          <w:sz w:val="18"/>
-          <w:szCs w:val="18"/>
-        </w:rPr>
-        <w:t>t</w:t>
-      </w:r>
-      <w:r>
-        <w:rPr>
-          <w:rFonts w:ascii="Verdana" w:eastAsia="Microsoft YaHei" w:hAnsi="Verdana" w:hint="eastAsia"/>
-          <w:sz w:val="18"/>
-          <w:szCs w:val="18"/>
-        </w:rPr>
-        <w:t xml:space="preserve"> </w:t>
-      </w:r>
-      <w:r>
-        <w:rPr>
-          <w:rFonts w:ascii="Verdana" w:eastAsia="Microsoft YaHei" w:hAnsi="Verdana" w:hint="eastAsia"/>
-          <w:sz w:val="18"/>
-          <w:szCs w:val="18"/>
-        </w:rPr>
-        <w:t>map</w:t>
-      </w:r>
-      <w:r>
-        <w:rPr>
-          <w:rFonts w:ascii="Verdana" w:eastAsia="Microsoft YaHei" w:hAnsi="Verdana" w:hint="eastAsia"/>
-          <w:sz w:val="18"/>
-          <w:szCs w:val="18"/>
-        </w:rPr>
-        <w:t xml:space="preserve"> terrain</w:t>
-      </w:r>
-      <w:r>
-        <w:rPr>
-          <w:rFonts w:ascii="Verdana" w:eastAsia="Microsoft YaHei" w:hAnsi="Verdana" w:hint="eastAsia"/>
-          <w:sz w:val="18"/>
-          <w:szCs w:val="18"/>
-        </w:rPr>
-        <w:t xml:space="preserve"> and </w:t>
-      </w:r>
-      <w:r>
-        <w:rPr>
-          <w:rFonts w:ascii="Verdana" w:eastAsia="Microsoft YaHei" w:hAnsi="Verdana" w:hint="eastAsia"/>
-          <w:sz w:val="18"/>
-          <w:szCs w:val="18"/>
-        </w:rPr>
-        <w:t xml:space="preserve">dynamic </w:t>
-      </w:r>
-      <w:r>
-        <w:rPr>
-          <w:rFonts w:ascii="Verdana" w:eastAsia="Microsoft YaHei" w:hAnsi="Verdana" w:hint="eastAsia"/>
-          <w:sz w:val="18"/>
-          <w:szCs w:val="18"/>
-        </w:rPr>
-        <w:t>data visualization</w:t>
-      </w:r>
-      <w:r>
-        <w:rPr>
-          <w:rFonts w:ascii="Verdana" w:eastAsia="Microsoft YaHei" w:hAnsi="Verdana" w:hint="eastAsia"/>
-          <w:sz w:val="18"/>
-          <w:szCs w:val="18"/>
-        </w:rPr>
-        <w:t>.</w:t>
-      </w:r>
-    </w:p>
-    <w:p>
-      <w:pPr>
-        <w:adjustRightInd w:val="0"/>
-        <w:snapToGrid w:val="0"/>
-        <w:rPr>
-          <w:rFonts w:ascii="Verdana" w:eastAsia="Microsoft YaHei" w:hAnsi="Verdana"/>
-          <w:szCs w:val="21"/>
-        </w:rPr>
-      </w:pPr>
-    </w:p>
-    <w:p>
-      <w:pPr>
-        <w:adjustRightInd w:val="0"/>
-        <w:snapToGrid w:val="0"/>
-        <w:rPr>
-          <w:rFonts w:ascii="Verdana" w:eastAsia="Microsoft YaHei" w:hAnsi="Verdana"/>
-          <w:b/>
-          <w:szCs w:val="21"/>
-        </w:rPr>
-      </w:pPr>
-      <w:r>
-        <w:rPr>
-          <w:rFonts w:ascii="Verdana" w:eastAsia="Microsoft YaHei" w:hAnsi="Verdana"/>
+        <w:t>矢量切片以及线形数据可视化效果。右侧范例模拟重庆出租车的高峰期的动态轨迹。</w:t>
+      </w:r>
+    </w:p>
+    <w:p>
+      <w:pPr>
+        <w:adjustRightInd w:val="0"/>
+        <w:snapToGrid w:val="0"/>
+        <w:ind w:left="1680"/>
+        <w:rPr>
+          <w:rFonts w:asciiTheme="majorHAnsi" w:eastAsia="Microsoft YaHei" w:hAnsiTheme="majorHAnsi"/>
+          <w:szCs w:val="21"/>
+        </w:rPr>
+      </w:pPr>
+    </w:p>
+    <w:p>
+      <w:pPr>
+        <w:adjustRightInd w:val="0"/>
+        <w:snapToGrid w:val="0"/>
+        <w:rPr>
+          <w:rFonts w:ascii="Microsoft YaHei" w:eastAsia="Microsoft YaHei" w:hAnsi="Microsoft YaHei"/>
+          <w:b/>
+          <w:szCs w:val="21"/>
+        </w:rPr>
+      </w:pPr>
+      <w:r>
+        <w:rPr>
+          <w:rFonts w:asciiTheme="majorHAnsi" w:eastAsia="Microsoft YaHei" w:hAnsiTheme="majorHAnsi"/>
           <w:noProof/>
           <w:szCs w:val="21"/>
         </w:rPr>
         <w:drawing>
-          <wp:anchor distT="0" distB="0" distL="114300" distR="114300" simplePos="0" relativeHeight="251612160" behindDoc="1" locked="0" layoutInCell="1" allowOverlap="1" wp14:anchorId="5467EC93" wp14:editId="43036FA1">
+          <wp:anchor distT="0" distB="0" distL="114300" distR="114300" simplePos="0" relativeHeight="251659264" behindDoc="1" locked="0" layoutInCell="1" allowOverlap="1" wp14:anchorId="1FCC0B00" wp14:editId="71CEB445">
             <wp:simplePos x="0" y="0"/>
             <wp:positionH relativeFrom="column">
-              <wp:posOffset>5321935</wp:posOffset>
+              <wp:posOffset>5314315</wp:posOffset>
             </wp:positionH>
             <wp:positionV relativeFrom="paragraph">
               <wp:posOffset>6985</wp:posOffset>
@@ -3609,73 +6913,71 @@
       </w:r>
       <w:r>
         <w:rPr>
-          <w:rFonts w:ascii="Verdana" w:eastAsia="Microsoft YaHei" w:hAnsi="Verdana" w:hint="eastAsia"/>
+          <w:rFonts w:asciiTheme="majorHAnsi" w:eastAsia="Microsoft YaHei" w:hAnsiTheme="majorHAnsi"/>
           <w:szCs w:val="21"/>
         </w:rPr>
         <w:t>2016</w:t>
       </w:r>
       <w:r>
         <w:rPr>
-          <w:rFonts w:ascii="Verdana" w:eastAsia="Microsoft YaHei" w:hAnsi="Verdana" w:hint="eastAsia"/>
-          <w:szCs w:val="21"/>
-        </w:rPr>
-        <w:tab/>
-      </w:r>
-      <w:r>
-        <w:rPr>
-          <w:rFonts w:ascii="Verdana" w:eastAsia="Microsoft YaHei" w:hAnsi="Verdana" w:hint="eastAsia"/>
-          <w:szCs w:val="21"/>
-        </w:rPr>
-        <w:tab/>
-      </w:r>
-      <w:r>
-        <w:rPr>
-          <w:rFonts w:ascii="Verdana" w:eastAsia="Microsoft YaHei" w:hAnsi="Verdana" w:hint="eastAsia"/>
-          <w:szCs w:val="21"/>
-        </w:rPr>
-        <w:tab/>
-      </w:r>
-      <w:hyperlink r:id="rId18" w:history="1">
+          <w:rFonts w:asciiTheme="majorHAnsi" w:eastAsia="Microsoft YaHei" w:hAnsiTheme="majorHAnsi"/>
+          <w:szCs w:val="21"/>
+        </w:rPr>
+        <w:tab/>
+      </w:r>
+      <w:r>
+        <w:rPr>
+          <w:rFonts w:asciiTheme="majorHAnsi" w:eastAsia="Microsoft YaHei" w:hAnsiTheme="majorHAnsi"/>
+          <w:szCs w:val="21"/>
+        </w:rPr>
+        <w:tab/>
+      </w:r>
+      <w:r>
+        <w:rPr>
+          <w:rFonts w:asciiTheme="majorHAnsi" w:eastAsia="Microsoft YaHei" w:hAnsiTheme="majorHAnsi"/>
+          <w:szCs w:val="21"/>
+        </w:rPr>
+        <w:tab/>
+      </w:r>
+      <w:hyperlink r:id="rId24" w:history="1">
         <w:r>
           <w:rPr>
             <w:rStyle w:val="Hyperlink"/>
-            <w:rFonts w:ascii="Verdana" w:eastAsia="Microsoft YaHei" w:hAnsi="Verdana" w:hint="eastAsia"/>
+            <w:rFonts w:ascii="Microsoft YaHei" w:eastAsia="Microsoft YaHei" w:hAnsi="Microsoft YaHei"/>
             <w:b/>
             <w:szCs w:val="21"/>
           </w:rPr>
-          <w:t>S3M</w:t>
-        </w:r>
-        <w:r>
-          <w:rPr>
-            <w:rStyle w:val="Hyperlink"/>
-            <w:rFonts w:ascii="Verdana" w:eastAsia="Microsoft YaHei" w:hAnsi="Verdana" w:hint="eastAsia"/>
-            <w:b/>
-            <w:szCs w:val="21"/>
-          </w:rPr>
-          <w:t xml:space="preserve"> (Spatial 3D Model)</w:t>
+          <w:t>S3M (Spatial 3D Model)</w:t>
         </w:r>
       </w:hyperlink>
       <w:r>
         <w:rPr>
-          <w:rFonts w:ascii="Verdana" w:eastAsia="Microsoft YaHei" w:hAnsi="Verdana" w:hint="eastAsia"/>
-          <w:b/>
-          <w:szCs w:val="21"/>
-        </w:rPr>
-        <w:t xml:space="preserve">, Company, </w:t>
-      </w:r>
-      <w:r>
-        <w:rPr>
-          <w:rFonts w:ascii="Verdana" w:eastAsia="Microsoft YaHei" w:hAnsi="Verdana" w:hint="eastAsia"/>
+          <w:rFonts w:ascii="Microsoft YaHei" w:eastAsia="Microsoft YaHei" w:hAnsi="Microsoft YaHei" w:hint="eastAsia"/>
+          <w:b/>
+          <w:szCs w:val="21"/>
+        </w:rPr>
+        <w:t>，公司，</w:t>
+      </w:r>
+      <w:r>
+        <w:rPr>
+          <w:rFonts w:ascii="Microsoft YaHei" w:eastAsia="Microsoft YaHei" w:hAnsi="Microsoft YaHei"/>
           <w:szCs w:val="21"/>
         </w:rPr>
         <w:t>WebGL</w:t>
       </w:r>
       <w:r>
         <w:rPr>
-          <w:rFonts w:ascii="Verdana" w:eastAsia="Microsoft YaHei" w:hAnsi="Verdana" w:hint="eastAsia"/>
-          <w:szCs w:val="21"/>
-        </w:rPr>
-        <w:t>, C++</w:t>
+          <w:rFonts w:ascii="Microsoft YaHei" w:eastAsia="Microsoft YaHei" w:hAnsi="Microsoft YaHei" w:hint="eastAsia"/>
+          <w:szCs w:val="21"/>
+        </w:rPr>
+        <w:t>，</w:t>
+      </w:r>
+      <w:r>
+        <w:rPr>
+          <w:rFonts w:ascii="Microsoft YaHei" w:eastAsia="Microsoft YaHei" w:hAnsi="Microsoft YaHei"/>
+          <w:szCs w:val="21"/>
+        </w:rPr>
+        <w:t>C++</w:t>
       </w:r>
     </w:p>
     <w:p>
@@ -3685,7 +6987,7 @@
         <w:ind w:leftChars="800" w:left="1680"/>
         <w:jc w:val="left"/>
         <w:rPr>
-          <w:rFonts w:ascii="Verdana" w:eastAsia="Microsoft YaHei" w:hAnsi="Verdana"/>
+          <w:rFonts w:asciiTheme="majorHAnsi" w:eastAsia="Microsoft YaHei" w:hAnsiTheme="majorHAnsi"/>
           <w:b/>
           <w:sz w:val="18"/>
           <w:szCs w:val="18"/>
@@ -3694,761 +6996,357 @@
       </w:pPr>
       <w:r>
         <w:rPr>
-          <w:rFonts w:ascii="Verdana" w:eastAsia="Microsoft YaHei" w:hAnsi="Verdana"/>
+          <w:rFonts w:asciiTheme="majorHAnsi" w:eastAsia="Microsoft YaHei" w:hAnsiTheme="majorHAnsi"/>
           <w:sz w:val="18"/>
           <w:szCs w:val="18"/>
         </w:rPr>
-        <w:t>A</w:t>
-      </w:r>
-      <w:r>
-        <w:rPr>
-          <w:rFonts w:ascii="Verdana" w:eastAsia="Microsoft YaHei" w:hAnsi="Verdana" w:hint="eastAsia"/>
+        <w:t>设计并实现支持海量三维数据分发，渲染的数据规范。支</w:t>
+      </w:r>
+      <w:r>
+        <w:rPr>
+          <w:rFonts w:asciiTheme="majorHAnsi" w:eastAsia="Microsoft YaHei" w:hAnsiTheme="majorHAnsi"/>
           <w:sz w:val="18"/>
           <w:szCs w:val="18"/>
         </w:rPr>
-        <w:t xml:space="preserve"> </w:t>
-      </w:r>
-      <w:r>
-        <w:rPr>
-          <w:rFonts w:ascii="Verdana" w:eastAsia="Microsoft YaHei" w:hAnsi="Verdana"/>
+        <w:t>BIM</w:t>
+      </w:r>
+      <w:r>
+        <w:rPr>
+          <w:rFonts w:asciiTheme="majorHAnsi" w:eastAsia="Microsoft YaHei" w:hAnsiTheme="majorHAnsi"/>
           <w:sz w:val="18"/>
           <w:szCs w:val="18"/>
         </w:rPr>
-        <w:t xml:space="preserve">specification </w:t>
-      </w:r>
-      <w:r>
-        <w:rPr>
-          <w:rFonts w:ascii="Verdana" w:eastAsia="Microsoft YaHei" w:hAnsi="Verdana" w:hint="eastAsia"/>
+        <w:t>，矢量，点云等数据类型以及实例化，属性查询，倒影等功能。支持城市级别的数据加载和渲染</w:t>
+      </w:r>
+      <w:r>
+        <w:rPr>
+          <w:rFonts w:asciiTheme="majorHAnsi" w:eastAsia="Microsoft YaHei" w:hAnsiTheme="majorHAnsi"/>
           <w:sz w:val="18"/>
           <w:szCs w:val="18"/>
         </w:rPr>
-        <w:t xml:space="preserve">for </w:t>
-      </w:r>
-      <w:r>
-        <w:rPr>
-          <w:rFonts w:ascii="Verdana" w:eastAsia="Microsoft YaHei" w:hAnsi="Verdana"/>
-          <w:sz w:val="18"/>
-          <w:szCs w:val="18"/>
-        </w:rPr>
-        <w:t xml:space="preserve">rapidly streaming </w:t>
-      </w:r>
-      <w:r>
-        <w:rPr>
-          <w:rFonts w:ascii="Verdana" w:eastAsia="Microsoft YaHei" w:hAnsi="Verdana" w:hint="eastAsia"/>
-          <w:sz w:val="18"/>
-          <w:szCs w:val="18"/>
-        </w:rPr>
-        <w:t xml:space="preserve">and </w:t>
-      </w:r>
-      <w:r>
-        <w:rPr>
-          <w:rFonts w:ascii="Verdana" w:eastAsia="Microsoft YaHei" w:hAnsi="Verdana"/>
-          <w:sz w:val="18"/>
-          <w:szCs w:val="18"/>
-        </w:rPr>
-        <w:t>distributing large volumes of 3D conten</w:t>
-      </w:r>
-      <w:r>
-        <w:rPr>
-          <w:rFonts w:ascii="Verdana" w:eastAsia="Microsoft YaHei" w:hAnsi="Verdana" w:hint="eastAsia"/>
-          <w:sz w:val="18"/>
-          <w:szCs w:val="18"/>
-        </w:rPr>
-        <w:t>t</w:t>
-      </w:r>
-      <w:r>
-        <w:rPr>
-          <w:rFonts w:ascii="Verdana" w:eastAsia="Microsoft YaHei" w:hAnsi="Verdana" w:hint="eastAsia"/>
-          <w:sz w:val="18"/>
-          <w:szCs w:val="18"/>
-        </w:rPr>
-        <w:t>.</w:t>
-      </w:r>
-      <w:r>
-        <w:rPr>
-          <w:rFonts w:ascii="Verdana" w:eastAsia="Microsoft YaHei" w:hAnsi="Verdana" w:hint="eastAsia"/>
-          <w:sz w:val="18"/>
-          <w:szCs w:val="18"/>
+        <w:t>。</w:t>
+      </w:r>
+    </w:p>
+    <w:p>
+      <w:pPr>
+        <w:adjustRightInd w:val="0"/>
+        <w:snapToGrid w:val="0"/>
+        <w:ind w:left="1200" w:hangingChars="500" w:hanging="1200"/>
+        <w:rPr>
+          <w:rFonts w:asciiTheme="majorHAnsi" w:eastAsia="Microsoft YaHei" w:hAnsiTheme="majorHAnsi"/>
+          <w:b/>
+          <w:color w:val="4F81BD" w:themeColor="accent1"/>
+          <w:sz w:val="24"/>
+          <w:u w:val="single"/>
+        </w:rPr>
+      </w:pPr>
+    </w:p>
+    <w:p>
+      <w:pPr>
+        <w:adjustRightInd w:val="0"/>
+        <w:snapToGrid w:val="0"/>
+        <w:ind w:left="1200" w:hangingChars="500" w:hanging="1200"/>
+        <w:rPr>
+          <w:rFonts w:asciiTheme="majorHAnsi" w:eastAsia="Microsoft YaHei" w:hAnsiTheme="majorHAnsi"/>
+          <w:b/>
+          <w:color w:val="4F81BD" w:themeColor="accent1"/>
+          <w:sz w:val="24"/>
+          <w:u w:val="single"/>
+        </w:rPr>
+      </w:pPr>
+    </w:p>
+    <w:p>
+      <w:pPr>
+        <w:adjustRightInd w:val="0"/>
+        <w:snapToGrid w:val="0"/>
+        <w:ind w:left="1200" w:hangingChars="500" w:hanging="1200"/>
+        <w:rPr>
+          <w:rFonts w:asciiTheme="minorHAnsi" w:eastAsia="Microsoft YaHei" w:hAnsiTheme="minorHAnsi" w:cstheme="minorHAnsi"/>
+          <w:color w:val="4F81BD" w:themeColor="accent1"/>
+          <w:sz w:val="24"/>
+        </w:rPr>
+      </w:pPr>
+      <w:r>
+        <w:rPr>
+          <w:rFonts w:asciiTheme="minorHAnsi" w:eastAsia="Microsoft YaHei" w:hAnsiTheme="minorHAnsi" w:cstheme="minorHAnsi"/>
+          <w:b/>
+          <w:color w:val="4F81BD" w:themeColor="accent1"/>
+          <w:sz w:val="24"/>
+          <w:u w:val="single"/>
+        </w:rPr>
+        <w:t>成就</w:t>
+      </w:r>
+      <w:r>
+        <w:rPr>
+          <w:rFonts w:asciiTheme="minorHAnsi" w:eastAsia="Microsoft YaHei" w:hAnsiTheme="minorHAnsi" w:cstheme="minorHAnsi"/>
+          <w:b/>
+          <w:color w:val="4F81BD" w:themeColor="accent1"/>
+          <w:sz w:val="24"/>
+          <w:u w:val="single"/>
+        </w:rPr>
+        <w:t xml:space="preserve">                                                                                            </w:t>
+      </w:r>
+    </w:p>
+    <w:p>
+      <w:pPr>
+        <w:adjustRightInd w:val="0"/>
+        <w:snapToGrid w:val="0"/>
+        <w:ind w:left="420" w:firstLine="420"/>
+        <w:rPr>
+          <w:rFonts w:asciiTheme="minorHAnsi" w:eastAsia="Microsoft YaHei" w:hAnsiTheme="minorHAnsi" w:cstheme="minorHAnsi"/>
+          <w:szCs w:val="21"/>
+        </w:rPr>
+      </w:pPr>
+      <w:r>
+        <w:rPr>
+          <w:rFonts w:asciiTheme="minorHAnsi" w:eastAsia="Microsoft YaHei" w:hAnsiTheme="minorHAnsi" w:cstheme="minorHAnsi"/>
+          <w:szCs w:val="21"/>
+        </w:rPr>
+        <w:t xml:space="preserve">  </w:t>
+      </w:r>
+      <w:r>
+        <w:rPr>
+          <w:rFonts w:asciiTheme="minorHAnsi" w:eastAsia="Microsoft YaHei" w:hAnsiTheme="minorHAnsi" w:cstheme="minorHAnsi"/>
+          <w:szCs w:val="21"/>
+        </w:rPr>
+        <w:tab/>
+      </w:r>
+      <w:r>
+        <w:rPr>
+          <w:rFonts w:asciiTheme="minorHAnsi" w:eastAsia="Microsoft YaHei" w:hAnsiTheme="minorHAnsi" w:cstheme="minorHAnsi"/>
+          <w:szCs w:val="21"/>
+        </w:rPr>
+        <w:tab/>
+      </w:r>
+    </w:p>
+    <w:p>
+      <w:pPr>
+        <w:adjustRightInd w:val="0"/>
+        <w:snapToGrid w:val="0"/>
+        <w:rPr>
+          <w:rFonts w:asciiTheme="minorHAnsi" w:eastAsia="Microsoft YaHei" w:hAnsiTheme="minorHAnsi" w:cstheme="minorHAnsi"/>
+          <w:i/>
+          <w:szCs w:val="21"/>
+        </w:rPr>
+      </w:pPr>
+      <w:bookmarkStart w:id="8" w:name="OLE_LINK1"/>
+      <w:bookmarkStart w:id="9" w:name="OLE_LINK2"/>
+      <w:r>
+        <w:rPr>
+          <w:rFonts w:asciiTheme="minorHAnsi" w:eastAsia="Microsoft YaHei" w:hAnsiTheme="minorHAnsi" w:cstheme="minorHAnsi"/>
+          <w:szCs w:val="21"/>
+        </w:rPr>
+        <w:t>2016</w:t>
+      </w:r>
+      <w:r>
+        <w:rPr>
+          <w:rFonts w:asciiTheme="minorHAnsi" w:eastAsia="Microsoft YaHei" w:hAnsiTheme="minorHAnsi" w:cstheme="minorHAnsi"/>
+          <w:szCs w:val="21"/>
+        </w:rPr>
+        <w:tab/>
+      </w:r>
+      <w:r>
+        <w:rPr>
+          <w:rFonts w:asciiTheme="minorHAnsi" w:eastAsia="Microsoft YaHei" w:hAnsiTheme="minorHAnsi" w:cstheme="minorHAnsi"/>
+          <w:szCs w:val="21"/>
+        </w:rPr>
+        <w:tab/>
+      </w:r>
+      <w:r>
+        <w:rPr>
+          <w:rFonts w:asciiTheme="minorHAnsi" w:eastAsia="Microsoft YaHei" w:hAnsiTheme="minorHAnsi" w:cstheme="minorHAnsi"/>
+          <w:szCs w:val="21"/>
+        </w:rPr>
+        <w:tab/>
+      </w:r>
+      <w:bookmarkEnd w:id="8"/>
+      <w:bookmarkEnd w:id="9"/>
+      <w:r>
+        <w:rPr>
+          <w:rFonts w:asciiTheme="minorHAnsi" w:eastAsia="Microsoft YaHei" w:hAnsiTheme="minorHAnsi" w:cstheme="minorHAnsi"/>
+          <w:b/>
+          <w:szCs w:val="21"/>
+        </w:rPr>
+        <w:t>团队创新奖</w:t>
+      </w:r>
+    </w:p>
+    <w:p>
+      <w:pPr>
+        <w:adjustRightInd w:val="0"/>
+        <w:snapToGrid w:val="0"/>
+        <w:rPr>
+          <w:rFonts w:asciiTheme="minorHAnsi" w:eastAsia="Microsoft YaHei" w:hAnsiTheme="minorHAnsi" w:cstheme="minorHAnsi"/>
+          <w:i/>
+          <w:szCs w:val="21"/>
+        </w:rPr>
+      </w:pPr>
+      <w:r>
+        <w:rPr>
+          <w:rFonts w:asciiTheme="minorHAnsi" w:eastAsia="Microsoft YaHei" w:hAnsiTheme="minorHAnsi" w:cstheme="minorHAnsi"/>
+          <w:i/>
+          <w:szCs w:val="21"/>
+        </w:rPr>
+        <w:tab/>
+      </w:r>
+      <w:r>
+        <w:rPr>
+          <w:rFonts w:asciiTheme="minorHAnsi" w:eastAsia="Microsoft YaHei" w:hAnsiTheme="minorHAnsi" w:cstheme="minorHAnsi"/>
+          <w:i/>
+          <w:szCs w:val="21"/>
+        </w:rPr>
+        <w:tab/>
+      </w:r>
+      <w:r>
+        <w:rPr>
+          <w:rFonts w:asciiTheme="minorHAnsi" w:eastAsia="Microsoft YaHei" w:hAnsiTheme="minorHAnsi" w:cstheme="minorHAnsi"/>
+          <w:i/>
+          <w:szCs w:val="21"/>
+        </w:rPr>
+        <w:tab/>
+      </w:r>
+      <w:r>
+        <w:rPr>
+          <w:rFonts w:asciiTheme="minorHAnsi" w:eastAsia="Microsoft YaHei" w:hAnsiTheme="minorHAnsi" w:cstheme="minorHAnsi"/>
+          <w:i/>
+          <w:szCs w:val="21"/>
+        </w:rPr>
+        <w:tab/>
+        <w:t xml:space="preserve">WebGL </w:t>
+      </w:r>
+      <w:r>
+        <w:rPr>
+          <w:rFonts w:asciiTheme="minorHAnsi" w:eastAsia="Microsoft YaHei" w:hAnsiTheme="minorHAnsi" w:cstheme="minorHAnsi"/>
+          <w:i/>
+          <w:szCs w:val="21"/>
+        </w:rPr>
+        <w:t>产品获得公司团队创新奖</w:t>
+      </w:r>
+      <w:r>
+        <w:rPr>
+          <w:rFonts w:asciiTheme="minorHAnsi" w:eastAsia="Microsoft YaHei" w:hAnsiTheme="minorHAnsi" w:cstheme="minorHAnsi"/>
+          <w:i/>
+          <w:szCs w:val="21"/>
         </w:rPr>
         <w:t xml:space="preserve"> </w:t>
       </w:r>
       <w:r>
         <w:rPr>
-          <w:rFonts w:ascii="Verdana" w:eastAsia="Microsoft YaHei" w:hAnsi="Verdana"/>
-          <w:sz w:val="18"/>
-          <w:szCs w:val="18"/>
-        </w:rPr>
-        <w:t>T</w:t>
-      </w:r>
-      <w:r>
-        <w:rPr>
-          <w:rFonts w:ascii="Verdana" w:eastAsia="Microsoft YaHei" w:hAnsi="Verdana" w:hint="eastAsia"/>
-          <w:sz w:val="18"/>
-          <w:szCs w:val="18"/>
-        </w:rPr>
-        <w:t xml:space="preserve">he viewer could view the </w:t>
-      </w:r>
-      <w:r>
-        <w:rPr>
-          <w:rFonts w:ascii="Verdana" w:eastAsia="Microsoft YaHei" w:hAnsi="Verdana" w:hint="eastAsia"/>
-          <w:noProof/>
-          <w:sz w:val="18"/>
-          <w:szCs w:val="18"/>
-        </w:rPr>
-        <w:t>models</w:t>
-      </w:r>
-      <w:r>
-        <w:rPr>
-          <w:rFonts w:ascii="Verdana" w:eastAsia="Microsoft YaHei" w:hAnsi="Verdana" w:hint="eastAsia"/>
-          <w:noProof/>
-          <w:sz w:val="18"/>
-          <w:szCs w:val="18"/>
-        </w:rPr>
-        <w:t xml:space="preserve"> </w:t>
-      </w:r>
-      <w:r>
-        <w:rPr>
-          <w:rFonts w:ascii="Verdana" w:eastAsia="Microsoft YaHei" w:hAnsi="Verdana" w:hint="eastAsia"/>
-          <w:noProof/>
-          <w:sz w:val="18"/>
-          <w:szCs w:val="18"/>
-        </w:rPr>
-        <w:t>at</w:t>
-      </w:r>
-      <w:r>
-        <w:rPr>
-          <w:rFonts w:ascii="Verdana" w:eastAsia="Microsoft YaHei" w:hAnsi="Verdana" w:hint="eastAsia"/>
-          <w:sz w:val="18"/>
-          <w:szCs w:val="18"/>
-        </w:rPr>
-        <w:t xml:space="preserve"> the city </w:t>
-      </w:r>
-      <w:r>
-        <w:rPr>
-          <w:rFonts w:ascii="Verdana" w:eastAsia="Microsoft YaHei" w:hAnsi="Verdana" w:hint="eastAsia"/>
-          <w:sz w:val="18"/>
-          <w:szCs w:val="18"/>
-        </w:rPr>
-        <w:t>level</w:t>
-      </w:r>
-      <w:r>
-        <w:rPr>
-          <w:rFonts w:ascii="Verdana" w:eastAsia="Microsoft YaHei" w:hAnsi="Verdana" w:hint="eastAsia"/>
-          <w:sz w:val="18"/>
-          <w:szCs w:val="18"/>
-        </w:rPr>
-        <w:t xml:space="preserve"> </w:t>
-      </w:r>
-      <w:r>
-        <w:rPr>
-          <w:rFonts w:ascii="Verdana" w:eastAsia="Microsoft YaHei" w:hAnsi="Verdana" w:hint="eastAsia"/>
-          <w:sz w:val="18"/>
-          <w:szCs w:val="18"/>
-        </w:rPr>
-        <w:t>in the browser</w:t>
-      </w:r>
-      <w:r>
-        <w:rPr>
-          <w:rFonts w:ascii="Verdana" w:eastAsia="Microsoft YaHei" w:hAnsi="Verdana" w:hint="eastAsia"/>
-          <w:sz w:val="18"/>
-          <w:szCs w:val="18"/>
-        </w:rPr>
-        <w:t xml:space="preserve"> with </w:t>
-      </w:r>
-      <w:r>
-        <w:rPr>
-          <w:rFonts w:ascii="Verdana" w:eastAsia="Microsoft YaHei" w:hAnsi="Verdana" w:hint="eastAsia"/>
-          <w:sz w:val="18"/>
-          <w:szCs w:val="18"/>
-        </w:rPr>
-        <w:t xml:space="preserve">many </w:t>
-      </w:r>
-      <w:r>
-        <w:rPr>
-          <w:rFonts w:ascii="Verdana" w:eastAsia="Microsoft YaHei" w:hAnsi="Verdana" w:hint="eastAsia"/>
-          <w:sz w:val="18"/>
-          <w:szCs w:val="18"/>
-        </w:rPr>
-        <w:t>effects</w:t>
-      </w:r>
-      <w:r>
-        <w:rPr>
-          <w:rFonts w:ascii="Verdana" w:eastAsia="Microsoft YaHei" w:hAnsi="Verdana" w:hint="eastAsia"/>
-          <w:sz w:val="18"/>
-          <w:szCs w:val="18"/>
-        </w:rPr>
-        <w:t xml:space="preserve"> such as water reflection</w:t>
-      </w:r>
-      <w:r>
-        <w:rPr>
-          <w:rFonts w:ascii="Verdana" w:eastAsia="Microsoft YaHei" w:hAnsi="Verdana" w:hint="eastAsia"/>
-          <w:sz w:val="18"/>
-          <w:szCs w:val="18"/>
-        </w:rPr>
-        <w:t>.</w:t>
-      </w:r>
-      <w:r>
-        <w:rPr>
-          <w:rFonts w:ascii="Verdana" w:eastAsia="Microsoft YaHei" w:hAnsi="Verdana"/>
-          <w:sz w:val="18"/>
-          <w:szCs w:val="18"/>
-        </w:rPr>
-        <w:t xml:space="preserve"> This</w:t>
-      </w:r>
-      <w:r>
-        <w:rPr>
-          <w:rFonts w:ascii="Verdana" w:eastAsia="Microsoft YaHei" w:hAnsi="Verdana"/>
-          <w:sz w:val="18"/>
-          <w:szCs w:val="18"/>
-        </w:rPr>
-        <w:t xml:space="preserve"> work</w:t>
-      </w:r>
-      <w:r>
-        <w:rPr>
-          <w:rFonts w:ascii="Verdana" w:eastAsia="Microsoft YaHei" w:hAnsi="Verdana"/>
-          <w:sz w:val="18"/>
-          <w:szCs w:val="18"/>
-        </w:rPr>
-        <w:t xml:space="preserve"> belongs to the company.</w:t>
-      </w:r>
-    </w:p>
-    <w:p>
-      <w:pPr>
-        <w:adjustRightInd w:val="0"/>
-        <w:snapToGrid w:val="0"/>
-        <w:ind w:left="1200" w:hangingChars="500" w:hanging="1200"/>
-        <w:rPr>
-          <w:rFonts w:ascii="Verdana" w:eastAsia="Microsoft YaHei" w:hAnsi="Verdana"/>
-          <w:b/>
-          <w:color w:val="4F81BD" w:themeColor="accent1"/>
-          <w:sz w:val="24"/>
-          <w:u w:val="single"/>
-        </w:rPr>
-      </w:pPr>
-    </w:p>
-    <w:p>
-      <w:pPr>
-        <w:adjustRightInd w:val="0"/>
-        <w:snapToGrid w:val="0"/>
-        <w:ind w:left="1200" w:hangingChars="500" w:hanging="1200"/>
-        <w:rPr>
-          <w:rFonts w:ascii="Verdana" w:eastAsia="Microsoft YaHei" w:hAnsi="Verdana"/>
-          <w:color w:val="4F81BD" w:themeColor="accent1"/>
-          <w:sz w:val="24"/>
-        </w:rPr>
-      </w:pPr>
-      <w:r>
-        <w:rPr>
-          <w:rFonts w:ascii="Verdana" w:eastAsia="Microsoft YaHei" w:hAnsi="Verdana"/>
-          <w:b/>
-          <w:color w:val="4F81BD" w:themeColor="accent1"/>
-          <w:sz w:val="24"/>
-          <w:u w:val="single"/>
-        </w:rPr>
-        <w:t>ACHIEVEMENT</w:t>
-      </w:r>
-      <w:r>
-        <w:rPr>
-          <w:rFonts w:ascii="Verdana" w:eastAsia="Microsoft YaHei" w:hAnsi="Verdana" w:hint="eastAsia"/>
-          <w:b/>
-          <w:color w:val="4F81BD" w:themeColor="accent1"/>
-          <w:sz w:val="24"/>
-          <w:u w:val="single"/>
-        </w:rPr>
-        <w:t>S</w:t>
-      </w:r>
-      <w:r>
-        <w:rPr>
-          <w:rFonts w:ascii="Verdana" w:eastAsia="Microsoft YaHei" w:hAnsi="Verdana"/>
-          <w:b/>
-          <w:color w:val="4F81BD" w:themeColor="accent1"/>
-          <w:sz w:val="24"/>
-          <w:u w:val="single"/>
-        </w:rPr>
-        <w:t xml:space="preserve">                                               </w:t>
-      </w:r>
-      <w:r>
-        <w:rPr>
-          <w:rFonts w:ascii="Verdana" w:eastAsia="Microsoft YaHei" w:hAnsi="Verdana" w:hint="eastAsia"/>
-          <w:b/>
-          <w:color w:val="4F81BD" w:themeColor="accent1"/>
-          <w:sz w:val="24"/>
-          <w:u w:val="single"/>
-        </w:rPr>
-        <w:t xml:space="preserve">          </w:t>
-      </w:r>
-      <w:r>
-        <w:rPr>
-          <w:rFonts w:ascii="Verdana" w:eastAsia="Microsoft YaHei" w:hAnsi="Verdana"/>
-          <w:b/>
-          <w:color w:val="4F81BD" w:themeColor="accent1"/>
-          <w:sz w:val="24"/>
-          <w:u w:val="single"/>
-        </w:rPr>
-        <w:t xml:space="preserve">                                   </w:t>
-      </w:r>
-    </w:p>
-    <w:p>
-      <w:pPr>
-        <w:adjustRightInd w:val="0"/>
-        <w:snapToGrid w:val="0"/>
-        <w:ind w:left="420" w:firstLine="420"/>
-        <w:rPr>
-          <w:rFonts w:ascii="Verdana" w:eastAsia="Microsoft YaHei" w:hAnsi="Verdana"/>
-          <w:szCs w:val="21"/>
-        </w:rPr>
-      </w:pPr>
-      <w:r>
-        <w:rPr>
-          <w:rFonts w:ascii="Verdana" w:eastAsia="Microsoft YaHei" w:hAnsi="Verdana"/>
+          <w:rFonts w:asciiTheme="minorHAnsi" w:eastAsia="Microsoft YaHei" w:hAnsiTheme="minorHAnsi" w:cstheme="minorHAnsi"/>
+          <w:i/>
+          <w:szCs w:val="21"/>
+        </w:rPr>
+        <w:t>团队成员</w:t>
+      </w:r>
+      <w:r>
+        <w:rPr>
+          <w:rFonts w:asciiTheme="minorHAnsi" w:eastAsia="Microsoft YaHei" w:hAnsiTheme="minorHAnsi" w:cstheme="minorHAnsi"/>
+          <w:i/>
+          <w:szCs w:val="21"/>
+        </w:rPr>
+        <w:t xml:space="preserve"> 6 </w:t>
+      </w:r>
+      <w:r>
+        <w:rPr>
+          <w:rFonts w:asciiTheme="minorHAnsi" w:eastAsia="Microsoft YaHei" w:hAnsiTheme="minorHAnsi" w:cstheme="minorHAnsi"/>
+          <w:i/>
+          <w:szCs w:val="21"/>
+        </w:rPr>
+        <w:t>名</w:t>
+      </w:r>
+    </w:p>
+    <w:p>
+      <w:pPr>
+        <w:adjustRightInd w:val="0"/>
+        <w:snapToGrid w:val="0"/>
+        <w:rPr>
+          <w:rFonts w:asciiTheme="minorHAnsi" w:eastAsia="Microsoft YaHei" w:hAnsiTheme="minorHAnsi" w:cstheme="minorHAnsi"/>
+          <w:szCs w:val="21"/>
+        </w:rPr>
+      </w:pPr>
+    </w:p>
+    <w:p>
+      <w:pPr>
+        <w:adjustRightInd w:val="0"/>
+        <w:snapToGrid w:val="0"/>
+        <w:rPr>
+          <w:rFonts w:asciiTheme="minorHAnsi" w:eastAsia="Microsoft YaHei" w:hAnsiTheme="minorHAnsi" w:cstheme="minorHAnsi"/>
+          <w:szCs w:val="21"/>
+        </w:rPr>
+      </w:pPr>
+      <w:r>
+        <w:rPr>
+          <w:rFonts w:asciiTheme="minorHAnsi" w:eastAsia="Microsoft YaHei" w:hAnsiTheme="minorHAnsi" w:cstheme="minorHAnsi"/>
+          <w:szCs w:val="21"/>
+        </w:rPr>
+        <w:t>2001</w:t>
+      </w:r>
+      <w:r>
+        <w:rPr>
+          <w:rFonts w:asciiTheme="minorHAnsi" w:eastAsia="Microsoft YaHei" w:hAnsiTheme="minorHAnsi" w:cstheme="minorHAnsi"/>
+          <w:b/>
           <w:szCs w:val="21"/>
         </w:rPr>
         <w:t xml:space="preserve">  </w:t>
       </w:r>
       <w:r>
         <w:rPr>
-          <w:rFonts w:ascii="Verdana" w:eastAsia="Microsoft YaHei" w:hAnsi="Verdana"/>
-          <w:szCs w:val="21"/>
-        </w:rPr>
-        <w:tab/>
-      </w:r>
-      <w:r>
-        <w:rPr>
-          <w:rFonts w:ascii="Verdana" w:eastAsia="Microsoft YaHei" w:hAnsi="Verdana"/>
-          <w:szCs w:val="21"/>
-        </w:rPr>
-        <w:tab/>
-      </w:r>
-      <w:r>
-        <w:rPr>
-          <w:rFonts w:ascii="Verdana" w:eastAsia="Microsoft YaHei" w:hAnsi="Verdana"/>
-          <w:b/>
-          <w:szCs w:val="21"/>
-        </w:rPr>
-        <w:t>Innovation Award</w:t>
-      </w:r>
-    </w:p>
-    <w:p>
-      <w:pPr>
-        <w:adjustRightInd w:val="0"/>
-        <w:snapToGrid w:val="0"/>
-        <w:rPr>
-          <w:rFonts w:ascii="Verdana" w:eastAsia="Microsoft YaHei" w:hAnsi="Verdana"/>
+          <w:rFonts w:asciiTheme="minorHAnsi" w:eastAsia="Microsoft YaHei" w:hAnsiTheme="minorHAnsi" w:cstheme="minorHAnsi"/>
+          <w:b/>
+          <w:szCs w:val="21"/>
+        </w:rPr>
+        <w:tab/>
+      </w:r>
+      <w:r>
+        <w:rPr>
+          <w:rFonts w:asciiTheme="minorHAnsi" w:eastAsia="Microsoft YaHei" w:hAnsiTheme="minorHAnsi" w:cstheme="minorHAnsi"/>
+          <w:b/>
+          <w:szCs w:val="21"/>
+        </w:rPr>
+        <w:tab/>
+      </w:r>
+      <w:r>
+        <w:rPr>
+          <w:rFonts w:asciiTheme="minorHAnsi" w:eastAsia="Microsoft YaHei" w:hAnsiTheme="minorHAnsi" w:cstheme="minorHAnsi"/>
+          <w:b/>
+          <w:szCs w:val="21"/>
+        </w:rPr>
+        <w:tab/>
+      </w:r>
+      <w:r>
+        <w:rPr>
+          <w:rFonts w:asciiTheme="minorHAnsi" w:eastAsia="Microsoft YaHei" w:hAnsiTheme="minorHAnsi" w:cstheme="minorHAnsi"/>
+          <w:b/>
+          <w:szCs w:val="21"/>
+        </w:rPr>
+        <w:t>高中数学联赛</w:t>
+      </w:r>
+    </w:p>
+    <w:p>
+      <w:pPr>
+        <w:adjustRightInd w:val="0"/>
+        <w:snapToGrid w:val="0"/>
+        <w:ind w:left="2520" w:hanging="840"/>
+        <w:rPr>
+          <w:rFonts w:asciiTheme="minorHAnsi" w:eastAsia="Microsoft YaHei" w:hAnsiTheme="minorHAnsi" w:cstheme="minorHAnsi"/>
           <w:i/>
           <w:szCs w:val="21"/>
         </w:rPr>
       </w:pPr>
-      <w:bookmarkStart w:id="11" w:name="OLE_LINK1"/>
-      <w:bookmarkStart w:id="12" w:name="OLE_LINK2"/>
-      <w:r>
-        <w:rPr>
-          <w:rFonts w:ascii="Verdana" w:eastAsia="Microsoft YaHei" w:hAnsi="Verdana"/>
-          <w:szCs w:val="21"/>
-        </w:rPr>
-        <w:t>2016</w:t>
-      </w:r>
-      <w:r>
-        <w:rPr>
-          <w:rFonts w:ascii="Verdana" w:eastAsia="Microsoft YaHei" w:hAnsi="Verdana" w:hint="eastAsia"/>
-          <w:szCs w:val="21"/>
-        </w:rPr>
-        <w:tab/>
-      </w:r>
-      <w:r>
-        <w:rPr>
-          <w:rFonts w:ascii="Verdana" w:eastAsia="Microsoft YaHei" w:hAnsi="Verdana" w:hint="eastAsia"/>
-          <w:szCs w:val="21"/>
-        </w:rPr>
-        <w:tab/>
-      </w:r>
-      <w:r>
-        <w:rPr>
-          <w:rFonts w:ascii="Verdana" w:eastAsia="Microsoft YaHei" w:hAnsi="Verdana" w:hint="eastAsia"/>
-          <w:szCs w:val="21"/>
-        </w:rPr>
-        <w:tab/>
-      </w:r>
-      <w:proofErr w:type="spellStart"/>
-      <w:r>
-        <w:rPr>
-          <w:rFonts w:ascii="Verdana" w:eastAsia="Microsoft YaHei" w:hAnsi="Verdana" w:hint="eastAsia"/>
+      <w:r>
+        <w:rPr>
+          <w:rFonts w:asciiTheme="minorHAnsi" w:eastAsia="Microsoft YaHei" w:hAnsiTheme="minorHAnsi" w:cstheme="minorHAnsi"/>
           <w:i/>
           <w:szCs w:val="21"/>
         </w:rPr>
-        <w:t>SuperMap</w:t>
-      </w:r>
-      <w:proofErr w:type="spellEnd"/>
-      <w:r>
-        <w:rPr>
-          <w:rFonts w:ascii="Verdana" w:eastAsia="Microsoft YaHei" w:hAnsi="Verdana" w:hint="eastAsia"/>
-          <w:i/>
-          <w:szCs w:val="21"/>
-        </w:rPr>
-        <w:t xml:space="preserve"> </w:t>
-      </w:r>
-      <w:proofErr w:type="spellStart"/>
-      <w:r>
-        <w:rPr>
-          <w:rFonts w:ascii="Verdana" w:eastAsia="Microsoft YaHei" w:hAnsi="Verdana" w:hint="eastAsia"/>
-          <w:i/>
-          <w:szCs w:val="21"/>
-        </w:rPr>
-        <w:t>iClient</w:t>
-      </w:r>
-      <w:proofErr w:type="spellEnd"/>
-      <w:r>
-        <w:rPr>
-          <w:rFonts w:ascii="Verdana" w:eastAsia="Microsoft YaHei" w:hAnsi="Verdana" w:hint="eastAsia"/>
-          <w:i/>
-          <w:szCs w:val="21"/>
-        </w:rPr>
-        <w:t xml:space="preserve"> 3D for WebGL</w:t>
-      </w:r>
-      <w:bookmarkEnd w:id="11"/>
-      <w:bookmarkEnd w:id="12"/>
-      <w:r>
-        <w:rPr>
-          <w:rFonts w:ascii="Verdana" w:eastAsia="Microsoft YaHei" w:hAnsi="Verdana" w:hint="eastAsia"/>
-          <w:i/>
-          <w:szCs w:val="21"/>
-        </w:rPr>
-        <w:t>:</w:t>
-      </w:r>
-      <w:r>
-        <w:rPr>
-          <w:rFonts w:ascii="Verdana" w:eastAsia="Microsoft YaHei" w:hAnsi="Verdana"/>
-          <w:i/>
-          <w:szCs w:val="21"/>
-        </w:rPr>
-        <w:t xml:space="preserve"> </w:t>
-      </w:r>
-      <w:r>
-        <w:rPr>
-          <w:rFonts w:ascii="Verdana" w:eastAsia="Microsoft YaHei" w:hAnsi="Verdana" w:hint="eastAsia"/>
-          <w:i/>
-          <w:szCs w:val="21"/>
-        </w:rPr>
-        <w:t xml:space="preserve">a virtual globe engine for </w:t>
-      </w:r>
-      <w:r>
-        <w:rPr>
-          <w:rFonts w:ascii="Verdana" w:eastAsia="Microsoft YaHei" w:hAnsi="Verdana" w:hint="eastAsia"/>
-          <w:i/>
-          <w:noProof/>
-          <w:szCs w:val="21"/>
-        </w:rPr>
-        <w:t>web</w:t>
-      </w:r>
-      <w:r>
-        <w:rPr>
-          <w:rFonts w:ascii="Verdana" w:eastAsia="Microsoft YaHei" w:hAnsi="Verdana" w:hint="eastAsia"/>
-          <w:i/>
-          <w:szCs w:val="21"/>
-        </w:rPr>
-        <w:t xml:space="preserve"> applications. </w:t>
-      </w:r>
-      <w:r>
-        <w:rPr>
-          <w:rFonts w:ascii="Verdana" w:eastAsia="Microsoft YaHei" w:hAnsi="Verdana" w:hint="eastAsia"/>
-          <w:i/>
-          <w:noProof/>
-          <w:szCs w:val="21"/>
-        </w:rPr>
-        <w:t>Team</w:t>
-      </w:r>
-      <w:r>
-        <w:rPr>
-          <w:rFonts w:ascii="Verdana" w:eastAsia="Microsoft YaHei" w:hAnsi="Verdana" w:hint="eastAsia"/>
-          <w:i/>
-          <w:szCs w:val="21"/>
-        </w:rPr>
-        <w:t xml:space="preserve"> of 6</w:t>
-      </w:r>
-      <w:r>
-        <w:rPr>
-          <w:rFonts w:ascii="Verdana" w:eastAsia="Microsoft YaHei" w:hAnsi="Verdana" w:hint="eastAsia"/>
-          <w:i/>
-          <w:szCs w:val="21"/>
-        </w:rPr>
-        <w:t>.</w:t>
-      </w:r>
-      <w:r>
-        <w:rPr>
-          <w:rFonts w:ascii="Verdana" w:eastAsia="Microsoft YaHei" w:hAnsi="Verdana" w:hint="eastAsia"/>
-          <w:i/>
-          <w:szCs w:val="21"/>
-        </w:rPr>
-        <w:t xml:space="preserve"> </w:t>
-      </w:r>
-    </w:p>
-    <w:p>
-      <w:pPr>
-        <w:adjustRightInd w:val="0"/>
-        <w:snapToGrid w:val="0"/>
-        <w:rPr>
-          <w:rFonts w:ascii="Verdana" w:eastAsia="Microsoft YaHei" w:hAnsi="Verdana"/>
-          <w:i/>
-          <w:szCs w:val="21"/>
-        </w:rPr>
-      </w:pPr>
-    </w:p>
-    <w:p>
-      <w:pPr>
-        <w:adjustRightInd w:val="0"/>
-        <w:snapToGrid w:val="0"/>
-        <w:ind w:left="1680" w:hanging="1680"/>
-        <w:rPr>
-          <w:rFonts w:ascii="Verdana" w:eastAsia="Microsoft YaHei" w:hAnsi="Verdana"/>
-          <w:i/>
-          <w:szCs w:val="21"/>
-        </w:rPr>
-      </w:pPr>
-      <w:r>
-        <w:rPr>
-          <w:rFonts w:ascii="Verdana" w:eastAsia="Microsoft YaHei" w:hAnsi="Verdana" w:hint="eastAsia"/>
-          <w:szCs w:val="21"/>
-        </w:rPr>
-        <w:t>2008</w:t>
-      </w:r>
-      <w:r>
-        <w:rPr>
-          <w:rFonts w:ascii="Verdana" w:eastAsia="Microsoft YaHei" w:hAnsi="Verdana" w:hint="eastAsia"/>
-          <w:i/>
-          <w:szCs w:val="21"/>
-        </w:rPr>
-        <w:tab/>
-      </w:r>
-      <w:r>
-        <w:rPr>
-          <w:rFonts w:ascii="Verdana" w:eastAsia="Microsoft YaHei" w:hAnsi="Verdana" w:hint="eastAsia"/>
-          <w:i/>
-          <w:szCs w:val="21"/>
-        </w:rPr>
-        <w:t xml:space="preserve">Mapping Module of </w:t>
-      </w:r>
-      <w:proofErr w:type="spellStart"/>
-      <w:r>
-        <w:rPr>
-          <w:rFonts w:ascii="Verdana" w:eastAsia="Microsoft YaHei" w:hAnsi="Verdana" w:hint="eastAsia"/>
-          <w:i/>
-          <w:szCs w:val="21"/>
-        </w:rPr>
-        <w:t>SuperMap</w:t>
-      </w:r>
-      <w:proofErr w:type="spellEnd"/>
-      <w:r>
-        <w:rPr>
-          <w:rFonts w:ascii="Verdana" w:eastAsia="Microsoft YaHei" w:hAnsi="Verdana" w:hint="eastAsia"/>
-          <w:i/>
-          <w:szCs w:val="21"/>
-        </w:rPr>
-        <w:t xml:space="preserve"> </w:t>
-      </w:r>
-      <w:proofErr w:type="spellStart"/>
-      <w:r>
-        <w:rPr>
-          <w:rFonts w:ascii="Verdana" w:eastAsia="Microsoft YaHei" w:hAnsi="Verdana" w:hint="eastAsia"/>
-          <w:i/>
-          <w:szCs w:val="21"/>
-        </w:rPr>
-        <w:t>iObject</w:t>
-      </w:r>
-      <w:proofErr w:type="spellEnd"/>
-      <w:r>
-        <w:rPr>
-          <w:rFonts w:ascii="Verdana" w:eastAsia="Microsoft YaHei" w:hAnsi="Verdana" w:hint="eastAsia"/>
-          <w:i/>
-          <w:szCs w:val="21"/>
-        </w:rPr>
-        <w:t xml:space="preserve">: a C++ library for mapping application on Windows, Linux and </w:t>
-      </w:r>
-      <w:r>
-        <w:rPr>
-          <w:rFonts w:ascii="Verdana" w:eastAsia="Microsoft YaHei" w:hAnsi="Verdana"/>
-          <w:i/>
-          <w:szCs w:val="21"/>
-        </w:rPr>
-        <w:t>UNIX</w:t>
-      </w:r>
-      <w:r>
-        <w:rPr>
-          <w:rFonts w:ascii="Verdana" w:eastAsia="Microsoft YaHei" w:hAnsi="Verdana" w:hint="eastAsia"/>
-          <w:i/>
-          <w:szCs w:val="21"/>
-        </w:rPr>
-        <w:t xml:space="preserve">. </w:t>
-      </w:r>
-      <w:r>
-        <w:rPr>
-          <w:rFonts w:ascii="Verdana" w:eastAsia="Microsoft YaHei" w:hAnsi="Verdana" w:hint="eastAsia"/>
-          <w:i/>
-          <w:noProof/>
-          <w:szCs w:val="21"/>
-        </w:rPr>
-        <w:t>Team</w:t>
-      </w:r>
-      <w:r>
-        <w:rPr>
-          <w:rFonts w:ascii="Verdana" w:eastAsia="Microsoft YaHei" w:hAnsi="Verdana" w:hint="eastAsia"/>
-          <w:i/>
-          <w:szCs w:val="21"/>
-        </w:rPr>
-        <w:t xml:space="preserve"> of 8.</w:t>
-      </w:r>
-    </w:p>
-    <w:p>
-      <w:pPr>
-        <w:adjustRightInd w:val="0"/>
-        <w:snapToGrid w:val="0"/>
-        <w:rPr>
-          <w:rFonts w:ascii="Verdana" w:eastAsia="Microsoft YaHei" w:hAnsi="Verdana"/>
-          <w:szCs w:val="21"/>
-        </w:rPr>
-      </w:pPr>
-    </w:p>
-    <w:p>
-      <w:pPr>
-        <w:adjustRightInd w:val="0"/>
-        <w:snapToGrid w:val="0"/>
-        <w:rPr>
-          <w:rFonts w:ascii="Verdana" w:eastAsia="Microsoft YaHei" w:hAnsi="Verdana"/>
-          <w:szCs w:val="21"/>
-        </w:rPr>
-      </w:pPr>
-      <w:proofErr w:type="gramStart"/>
-      <w:r>
-        <w:rPr>
-          <w:rFonts w:ascii="Verdana" w:eastAsia="Microsoft YaHei" w:hAnsi="Verdana" w:hint="eastAsia"/>
-          <w:szCs w:val="21"/>
-        </w:rPr>
-        <w:t>2001</w:t>
-      </w:r>
-      <w:r>
-        <w:rPr>
-          <w:rFonts w:ascii="Verdana" w:eastAsia="Microsoft YaHei" w:hAnsi="Verdana" w:hint="eastAsia"/>
-          <w:b/>
-          <w:szCs w:val="21"/>
-        </w:rPr>
-        <w:t xml:space="preserve">  </w:t>
-      </w:r>
-      <w:r>
-        <w:rPr>
-          <w:rFonts w:ascii="Verdana" w:eastAsia="Microsoft YaHei" w:hAnsi="Verdana" w:hint="eastAsia"/>
-          <w:b/>
-          <w:szCs w:val="21"/>
-        </w:rPr>
-        <w:tab/>
-      </w:r>
-      <w:proofErr w:type="gramEnd"/>
-      <w:r>
-        <w:rPr>
-          <w:rFonts w:ascii="Verdana" w:eastAsia="Microsoft YaHei" w:hAnsi="Verdana" w:hint="eastAsia"/>
-          <w:b/>
-          <w:szCs w:val="21"/>
-        </w:rPr>
-        <w:tab/>
-      </w:r>
-      <w:r>
-        <w:rPr>
-          <w:rFonts w:ascii="Verdana" w:eastAsia="Microsoft YaHei" w:hAnsi="Verdana" w:hint="eastAsia"/>
-          <w:b/>
-          <w:szCs w:val="21"/>
-        </w:rPr>
-        <w:tab/>
-      </w:r>
-      <w:r>
-        <w:rPr>
-          <w:rFonts w:ascii="Verdana" w:eastAsia="Microsoft YaHei" w:hAnsi="Verdana"/>
-          <w:b/>
-          <w:szCs w:val="21"/>
-        </w:rPr>
-        <w:t>National High School Mathematics League</w:t>
-      </w:r>
-    </w:p>
-    <w:p>
-      <w:pPr>
-        <w:adjustRightInd w:val="0"/>
-        <w:snapToGrid w:val="0"/>
-        <w:ind w:left="2520" w:hanging="840"/>
-        <w:rPr>
-          <w:rFonts w:ascii="Verdana" w:eastAsia="Microsoft YaHei" w:hAnsi="Verdana"/>
-          <w:i/>
-          <w:szCs w:val="21"/>
-        </w:rPr>
-      </w:pPr>
-      <w:r>
-        <w:rPr>
-          <w:rFonts w:ascii="Verdana" w:eastAsia="Microsoft YaHei" w:hAnsi="Verdana" w:hint="eastAsia"/>
-          <w:i/>
-          <w:szCs w:val="21"/>
-        </w:rPr>
-        <w:t>N</w:t>
-      </w:r>
-      <w:r>
-        <w:rPr>
-          <w:rFonts w:ascii="Verdana" w:eastAsia="Microsoft YaHei" w:hAnsi="Verdana"/>
-          <w:i/>
-          <w:szCs w:val="21"/>
-        </w:rPr>
-        <w:t>ational 3</w:t>
-      </w:r>
-      <w:r>
-        <w:rPr>
-          <w:rFonts w:ascii="Verdana" w:eastAsia="Microsoft YaHei" w:hAnsi="Verdana"/>
-          <w:i/>
-          <w:szCs w:val="21"/>
-          <w:vertAlign w:val="superscript"/>
-        </w:rPr>
-        <w:t>rd</w:t>
-      </w:r>
-      <w:r>
-        <w:rPr>
-          <w:rFonts w:ascii="Verdana" w:eastAsia="Microsoft YaHei" w:hAnsi="Verdana"/>
-          <w:i/>
-          <w:szCs w:val="21"/>
-        </w:rPr>
-        <w:t xml:space="preserve"> prize,</w:t>
-      </w:r>
-      <w:r>
-        <w:rPr>
-          <w:rFonts w:ascii="Verdana" w:eastAsia="Microsoft YaHei" w:hAnsi="Verdana" w:hint="eastAsia"/>
-          <w:i/>
-          <w:szCs w:val="21"/>
-        </w:rPr>
-        <w:t xml:space="preserve"> </w:t>
-      </w:r>
-      <w:r>
-        <w:rPr>
-          <w:rFonts w:ascii="Verdana" w:eastAsia="Microsoft YaHei" w:hAnsi="Verdana"/>
-          <w:i/>
-          <w:szCs w:val="21"/>
-        </w:rPr>
-        <w:t>provincial 1</w:t>
-      </w:r>
-      <w:r>
-        <w:rPr>
-          <w:rFonts w:ascii="Verdana" w:eastAsia="Microsoft YaHei" w:hAnsi="Verdana"/>
-          <w:i/>
-          <w:szCs w:val="21"/>
-          <w:vertAlign w:val="superscript"/>
-        </w:rPr>
-        <w:t>st</w:t>
-      </w:r>
-      <w:r>
-        <w:rPr>
-          <w:rFonts w:ascii="Verdana" w:eastAsia="Microsoft YaHei" w:hAnsi="Verdana"/>
-          <w:i/>
-          <w:szCs w:val="21"/>
-        </w:rPr>
-        <w:t xml:space="preserve"> prize</w:t>
-      </w:r>
-    </w:p>
-    <w:p>
-      <w:pPr>
-        <w:adjustRightInd w:val="0"/>
-        <w:snapToGrid w:val="0"/>
-        <w:rPr>
-          <w:rFonts w:ascii="Verdana" w:eastAsia="Microsoft YaHei" w:hAnsi="Verdana"/>
+        <w:t>全国三等奖，山东省一等奖</w:t>
+      </w:r>
+    </w:p>
+    <w:p>
+      <w:pPr>
+        <w:adjustRightInd w:val="0"/>
+        <w:snapToGrid w:val="0"/>
+        <w:rPr>
+          <w:rFonts w:asciiTheme="minorHAnsi" w:eastAsia="Microsoft YaHei" w:hAnsiTheme="minorHAnsi" w:cstheme="minorHAnsi"/>
           <w:i/>
           <w:color w:val="375989"/>
           <w:sz w:val="24"/>
@@ -4456,7 +7354,7 @@
       </w:pPr>
       <w:r>
         <w:rPr>
-          <w:rFonts w:ascii="Verdana" w:eastAsia="Microsoft YaHei" w:hAnsi="Verdana"/>
+          <w:rFonts w:asciiTheme="minorHAnsi" w:eastAsia="Microsoft YaHei" w:hAnsiTheme="minorHAnsi" w:cstheme="minorHAnsi"/>
           <w:i/>
           <w:szCs w:val="21"/>
           <w14:textOutline w14:w="9525" w14:cap="rnd" w14:cmpd="sng" w14:algn="ctr">
@@ -4475,7 +7373,7 @@
         <w:adjustRightInd w:val="0"/>
         <w:snapToGrid w:val="0"/>
         <w:rPr>
-          <w:rFonts w:ascii="Verdana" w:eastAsia="Microsoft YaHei" w:hAnsi="Verdana"/>
+          <w:rFonts w:asciiTheme="minorHAnsi" w:eastAsia="Microsoft YaHei" w:hAnsiTheme="minorHAnsi" w:cstheme="minorHAnsi"/>
           <w:b/>
           <w:color w:val="4F81BD" w:themeColor="accent1"/>
           <w:sz w:val="24"/>
@@ -4484,13 +7382,23 @@
       </w:pPr>
       <w:r>
         <w:rPr>
-          <w:rFonts w:ascii="Verdana" w:eastAsia="Microsoft YaHei" w:hAnsi="Verdana"/>
+          <w:rFonts w:asciiTheme="minorHAnsi" w:eastAsia="Microsoft YaHei" w:hAnsiTheme="minorHAnsi" w:cstheme="minorHAnsi"/>
           <w:b/>
           <w:color w:val="4F81BD" w:themeColor="accent1"/>
           <w:sz w:val="24"/>
           <w:u w:val="single"/>
         </w:rPr>
-        <w:t xml:space="preserve">SKILLS                                                                                             </w:t>
+        <w:t>技能</w:t>
+      </w:r>
+      <w:r>
+        <w:rPr>
+          <w:rFonts w:asciiTheme="minorHAnsi" w:eastAsia="Microsoft YaHei" w:hAnsiTheme="minorHAnsi" w:cstheme="minorHAnsi"/>
+          <w:b/>
+          <w:color w:val="4F81BD" w:themeColor="accent1"/>
+          <w:sz w:val="24"/>
+          <w:u w:val="single"/>
+        </w:rPr>
+        <w:t xml:space="preserve">                                                                                             </w:t>
       </w:r>
     </w:p>
     <w:p>
@@ -4505,16 +7413,16 @@
         <w:spacing w:before="100" w:beforeAutospacing="1" w:after="100" w:afterAutospacing="1"/>
         <w:ind w:firstLineChars="0"/>
         <w:rPr>
-          <w:rFonts w:ascii="Verdana" w:eastAsia="Microsoft YaHei" w:hAnsi="Verdana"/>
-          <w:szCs w:val="21"/>
-        </w:rPr>
-      </w:pPr>
-      <w:r>
-        <w:rPr>
-          <w:rFonts w:ascii="Verdana" w:eastAsia="Microsoft YaHei" w:hAnsi="Verdana"/>
-          <w:szCs w:val="21"/>
-        </w:rPr>
-        <w:t>Computer Language</w:t>
+          <w:rFonts w:asciiTheme="minorHAnsi" w:eastAsia="Microsoft YaHei" w:hAnsiTheme="minorHAnsi" w:cstheme="minorHAnsi"/>
+          <w:szCs w:val="21"/>
+        </w:rPr>
+      </w:pPr>
+      <w:r>
+        <w:rPr>
+          <w:rFonts w:asciiTheme="minorHAnsi" w:eastAsia="Microsoft YaHei" w:hAnsiTheme="minorHAnsi" w:cstheme="minorHAnsi"/>
+          <w:szCs w:val="21"/>
+        </w:rPr>
+        <w:t>语言</w:t>
       </w:r>
     </w:p>
     <w:p>
@@ -4529,39 +7437,18 @@
         <w:spacing w:before="100" w:beforeAutospacing="1" w:after="100" w:afterAutospacing="1"/>
         <w:ind w:firstLineChars="0"/>
         <w:rPr>
-          <w:rFonts w:ascii="Verdana" w:eastAsia="Microsoft YaHei" w:hAnsi="Verdana"/>
-          <w:szCs w:val="21"/>
-        </w:rPr>
-      </w:pPr>
-      <w:bookmarkStart w:id="13" w:name="OLE_LINK21"/>
-      <w:bookmarkStart w:id="14" w:name="OLE_LINK22"/>
-      <w:r>
-        <w:rPr>
-          <w:rFonts w:ascii="Verdana" w:eastAsia="Microsoft YaHei" w:hAnsi="Verdana"/>
-          <w:szCs w:val="21"/>
-        </w:rPr>
-        <w:t>Profic</w:t>
-      </w:r>
-      <w:r>
-        <w:rPr>
-          <w:rFonts w:ascii="Verdana" w:eastAsia="Microsoft YaHei" w:hAnsi="Verdana"/>
-          <w:szCs w:val="21"/>
-        </w:rPr>
-        <w:t>i</w:t>
-      </w:r>
-      <w:r>
-        <w:rPr>
-          <w:rFonts w:ascii="Verdana" w:eastAsia="Microsoft YaHei" w:hAnsi="Verdana"/>
-          <w:szCs w:val="21"/>
-        </w:rPr>
-        <w:t>ent:</w:t>
-      </w:r>
-      <w:r>
-        <w:rPr>
-          <w:rFonts w:ascii="Verdana" w:eastAsia="Microsoft YaHei" w:hAnsi="Verdana"/>
-          <w:szCs w:val="21"/>
-        </w:rPr>
-        <w:t xml:space="preserve"> C++, JavaScript</w:t>
+          <w:rFonts w:asciiTheme="minorHAnsi" w:eastAsia="Microsoft YaHei" w:hAnsiTheme="minorHAnsi" w:cstheme="minorHAnsi"/>
+          <w:szCs w:val="21"/>
+        </w:rPr>
+      </w:pPr>
+      <w:bookmarkStart w:id="10" w:name="OLE_LINK21"/>
+      <w:bookmarkStart w:id="11" w:name="OLE_LINK22"/>
+      <w:r>
+        <w:rPr>
+          <w:rFonts w:asciiTheme="minorHAnsi" w:eastAsia="Microsoft YaHei" w:hAnsiTheme="minorHAnsi" w:cstheme="minorHAnsi"/>
+          <w:szCs w:val="21"/>
+        </w:rPr>
+        <w:t>C++, JavaScript</w:t>
       </w:r>
     </w:p>
     <w:p>
@@ -4576,91 +7463,54 @@
         <w:spacing w:before="100" w:beforeAutospacing="1" w:after="100" w:afterAutospacing="1"/>
         <w:ind w:firstLineChars="0"/>
         <w:rPr>
-          <w:rFonts w:ascii="Verdana" w:eastAsia="Microsoft YaHei" w:hAnsi="Verdana"/>
-          <w:szCs w:val="21"/>
-        </w:rPr>
-      </w:pPr>
-      <w:r>
-        <w:rPr>
-          <w:rFonts w:ascii="Verdana" w:eastAsia="Microsoft YaHei" w:hAnsi="Verdana"/>
-          <w:szCs w:val="21"/>
-        </w:rPr>
-        <w:t xml:space="preserve">Working knowledge: </w:t>
+          <w:rFonts w:asciiTheme="minorHAnsi" w:eastAsia="Microsoft YaHei" w:hAnsiTheme="minorHAnsi" w:cstheme="minorHAnsi"/>
+          <w:szCs w:val="21"/>
+        </w:rPr>
+      </w:pPr>
+      <w:r>
+        <w:rPr>
+          <w:rFonts w:asciiTheme="minorHAnsi" w:eastAsia="Microsoft YaHei" w:hAnsiTheme="minorHAnsi" w:cstheme="minorHAnsi"/>
+          <w:szCs w:val="21"/>
+        </w:rPr>
+        <w:t>CUDA, Python</w:t>
+      </w:r>
+      <w:bookmarkEnd w:id="10"/>
+      <w:bookmarkEnd w:id="11"/>
+      <w:r>
+        <w:rPr>
+          <w:rFonts w:asciiTheme="minorHAnsi" w:eastAsia="Microsoft YaHei" w:hAnsiTheme="minorHAnsi" w:cstheme="minorHAnsi"/>
+          <w:szCs w:val="21"/>
+        </w:rPr>
+        <w:t xml:space="preserve"> (</w:t>
       </w:r>
       <w:proofErr w:type="spellStart"/>
       <w:r>
         <w:rPr>
-          <w:rFonts w:ascii="Verdana" w:eastAsia="Microsoft YaHei" w:hAnsi="Verdana"/>
-          <w:szCs w:val="21"/>
-        </w:rPr>
-        <w:t>Cuda</w:t>
+          <w:rFonts w:asciiTheme="minorHAnsi" w:eastAsia="Microsoft YaHei" w:hAnsiTheme="minorHAnsi" w:cstheme="minorHAnsi"/>
+          <w:szCs w:val="21"/>
+        </w:rPr>
+        <w:t>keras</w:t>
       </w:r>
       <w:proofErr w:type="spellEnd"/>
       <w:r>
         <w:rPr>
-          <w:rFonts w:ascii="Verdana" w:eastAsia="Microsoft YaHei" w:hAnsi="Verdana"/>
+          <w:rFonts w:asciiTheme="minorHAnsi" w:eastAsia="Microsoft YaHei" w:hAnsiTheme="minorHAnsi" w:cstheme="minorHAnsi"/>
           <w:szCs w:val="21"/>
         </w:rPr>
         <w:t xml:space="preserve">, </w:t>
       </w:r>
-      <w:r>
-        <w:rPr>
-          <w:rFonts w:ascii="Verdana" w:eastAsia="Microsoft YaHei" w:hAnsi="Verdana"/>
-          <w:szCs w:val="21"/>
-        </w:rPr>
-        <w:t>Python</w:t>
-      </w:r>
-      <w:bookmarkEnd w:id="13"/>
-      <w:bookmarkEnd w:id="14"/>
-      <w:r>
-        <w:rPr>
-          <w:rFonts w:ascii="Verdana" w:eastAsia="Microsoft YaHei" w:hAnsi="Verdana"/>
-          <w:szCs w:val="21"/>
-        </w:rPr>
-        <w:t xml:space="preserve"> </w:t>
-      </w:r>
-      <w:r>
-        <w:rPr>
-          <w:rFonts w:ascii="Verdana" w:eastAsia="Microsoft YaHei" w:hAnsi="Verdana" w:hint="eastAsia"/>
-          <w:szCs w:val="21"/>
-        </w:rPr>
-        <w:t>(</w:t>
-      </w:r>
       <w:proofErr w:type="spellStart"/>
       <w:r>
         <w:rPr>
-          <w:rFonts w:ascii="Verdana" w:eastAsia="Microsoft YaHei" w:hAnsi="Verdana"/>
-          <w:szCs w:val="21"/>
-        </w:rPr>
-        <w:t>keras</w:t>
+          <w:rFonts w:asciiTheme="minorHAnsi" w:eastAsia="Microsoft YaHei" w:hAnsiTheme="minorHAnsi" w:cstheme="minorHAnsi"/>
+          <w:szCs w:val="21"/>
+        </w:rPr>
+        <w:t>tensorflow</w:t>
       </w:r>
       <w:proofErr w:type="spellEnd"/>
       <w:r>
         <w:rPr>
-          <w:rFonts w:ascii="Verdana" w:eastAsia="Microsoft YaHei" w:hAnsi="Verdana"/>
-          <w:szCs w:val="21"/>
-        </w:rPr>
-        <w:t>,</w:t>
-      </w:r>
-      <w:r>
-        <w:rPr>
-          <w:rFonts w:ascii="Verdana" w:eastAsia="Microsoft YaHei" w:hAnsi="Verdana"/>
-          <w:szCs w:val="21"/>
-        </w:rPr>
-        <w:t xml:space="preserve"> </w:t>
-      </w:r>
-      <w:proofErr w:type="spellStart"/>
-      <w:r>
-        <w:rPr>
-          <w:rFonts w:ascii="Verdana" w:eastAsia="Microsoft YaHei" w:hAnsi="Verdana"/>
-          <w:szCs w:val="21"/>
-        </w:rPr>
-        <w:t>tensorflow</w:t>
-      </w:r>
-      <w:proofErr w:type="spellEnd"/>
-      <w:r>
-        <w:rPr>
-          <w:rFonts w:ascii="Verdana" w:eastAsia="Microsoft YaHei" w:hAnsi="Verdana"/>
+          <w:rFonts w:asciiTheme="minorHAnsi" w:eastAsia="Microsoft YaHei" w:hAnsiTheme="minorHAnsi" w:cstheme="minorHAnsi"/>
           <w:szCs w:val="21"/>
         </w:rPr>
         <w:t>)</w:t>
@@ -4678,16 +7528,16 @@
         <w:spacing w:before="100" w:beforeAutospacing="1" w:after="100" w:afterAutospacing="1"/>
         <w:ind w:firstLineChars="0"/>
         <w:rPr>
-          <w:rFonts w:ascii="Verdana" w:eastAsia="Microsoft YaHei" w:hAnsi="Verdana"/>
+          <w:rFonts w:asciiTheme="minorHAnsi" w:eastAsia="Microsoft YaHei" w:hAnsiTheme="minorHAnsi" w:cstheme="minorHAnsi"/>
           <w:sz w:val="24"/>
         </w:rPr>
       </w:pPr>
       <w:r>
         <w:rPr>
-          <w:rFonts w:ascii="Verdana" w:eastAsia="Microsoft YaHei" w:hAnsi="Verdana"/>
-          <w:szCs w:val="21"/>
-        </w:rPr>
-        <w:t>Technologies/Other</w:t>
+          <w:rFonts w:asciiTheme="minorHAnsi" w:eastAsia="Microsoft YaHei" w:hAnsiTheme="minorHAnsi" w:cstheme="minorHAnsi"/>
+          <w:szCs w:val="21"/>
+        </w:rPr>
+        <w:t>其他技术相关</w:t>
       </w:r>
     </w:p>
     <w:p>
@@ -4702,58 +7552,16 @@
         <w:spacing w:before="100" w:beforeAutospacing="1" w:after="100" w:afterAutospacing="1"/>
         <w:ind w:firstLineChars="0"/>
         <w:rPr>
-          <w:rFonts w:ascii="Verdana" w:eastAsia="Microsoft YaHei" w:hAnsi="Verdana"/>
-          <w:szCs w:val="21"/>
-        </w:rPr>
-      </w:pPr>
-      <w:r>
-        <w:rPr>
-          <w:rFonts w:ascii="Verdana" w:eastAsia="Microsoft YaHei" w:hAnsi="Verdana"/>
-          <w:szCs w:val="21"/>
-        </w:rPr>
-        <w:t>Proficient</w:t>
-      </w:r>
-      <w:r>
-        <w:rPr>
-          <w:rFonts w:ascii="Verdana" w:eastAsia="Microsoft YaHei" w:hAnsi="Verdana"/>
-          <w:szCs w:val="21"/>
-        </w:rPr>
-        <w:t xml:space="preserve">: </w:t>
-      </w:r>
-      <w:r>
-        <w:rPr>
-          <w:rFonts w:ascii="Verdana" w:eastAsia="Microsoft YaHei" w:hAnsi="Verdana"/>
-          <w:szCs w:val="21"/>
-        </w:rPr>
-        <w:t>Physically Based Rendering,</w:t>
-      </w:r>
-      <w:r>
-        <w:rPr>
-          <w:rFonts w:ascii="Verdana" w:eastAsia="Microsoft YaHei" w:hAnsi="Verdana"/>
-          <w:szCs w:val="21"/>
-        </w:rPr>
-        <w:t xml:space="preserve"> </w:t>
-      </w:r>
-      <w:r>
-        <w:rPr>
-          <w:rFonts w:ascii="Verdana" w:eastAsia="Microsoft YaHei" w:hAnsi="Verdana"/>
-          <w:szCs w:val="21"/>
-        </w:rPr>
-        <w:t>Virtual Earth</w:t>
-      </w:r>
-      <w:r>
-        <w:rPr>
-          <w:rFonts w:ascii="Verdana" w:eastAsia="Microsoft YaHei" w:hAnsi="Verdana"/>
-          <w:szCs w:val="21"/>
-        </w:rPr>
-        <w:t xml:space="preserve">, </w:t>
-      </w:r>
-      <w:r>
-        <w:rPr>
-          <w:rFonts w:ascii="Verdana" w:eastAsia="Microsoft YaHei" w:hAnsi="Verdana"/>
-          <w:szCs w:val="21"/>
-        </w:rPr>
-        <w:t>WebGL</w:t>
+          <w:rFonts w:asciiTheme="minorHAnsi" w:eastAsia="Microsoft YaHei" w:hAnsiTheme="minorHAnsi" w:cstheme="minorHAnsi"/>
+          <w:szCs w:val="21"/>
+        </w:rPr>
+      </w:pPr>
+      <w:r>
+        <w:rPr>
+          <w:rFonts w:asciiTheme="minorHAnsi" w:eastAsia="Microsoft YaHei" w:hAnsiTheme="minorHAnsi" w:cstheme="minorHAnsi"/>
+          <w:szCs w:val="21"/>
+        </w:rPr>
+        <w:t>Physically Based Rendering, Virtual Earth, WebGL</w:t>
       </w:r>
     </w:p>
     <w:p>
@@ -4768,7 +7576,7 @@
         <w:spacing w:before="100" w:beforeAutospacing="1" w:after="100" w:afterAutospacing="1"/>
         <w:ind w:firstLineChars="0"/>
         <w:rPr>
-          <w:rFonts w:ascii="Verdana" w:eastAsia="Microsoft YaHei" w:hAnsi="Verdana"/>
+          <w:rFonts w:asciiTheme="minorHAnsi" w:eastAsia="Microsoft YaHei" w:hAnsiTheme="minorHAnsi" w:cstheme="minorHAnsi"/>
           <w:b/>
           <w:sz w:val="24"/>
           <w:u w:val="single"/>
@@ -4776,68 +7584,153 @@
       </w:pPr>
       <w:r>
         <w:rPr>
-          <w:rFonts w:ascii="Verdana" w:eastAsia="Microsoft YaHei" w:hAnsi="Verdana"/>
-          <w:szCs w:val="21"/>
-        </w:rPr>
-        <w:t xml:space="preserve">Working knowledge: </w:t>
-      </w:r>
-      <w:r>
-        <w:rPr>
-          <w:rFonts w:ascii="Verdana" w:eastAsia="Microsoft YaHei" w:hAnsi="Verdana"/>
-          <w:szCs w:val="21"/>
-        </w:rPr>
-        <w:t xml:space="preserve">Visual </w:t>
-      </w:r>
-      <w:r>
-        <w:rPr>
-          <w:rFonts w:ascii="Verdana" w:eastAsia="Microsoft YaHei" w:hAnsi="Verdana"/>
-          <w:szCs w:val="21"/>
-        </w:rPr>
-        <w:t xml:space="preserve">Studio, </w:t>
-      </w:r>
-      <w:r>
-        <w:rPr>
-          <w:rFonts w:ascii="Verdana" w:eastAsia="Microsoft YaHei" w:hAnsi="Verdana"/>
-          <w:szCs w:val="21"/>
-        </w:rPr>
-        <w:t>Visual Code</w:t>
-      </w:r>
-    </w:p>
-    <w:p>
-      <w:pPr>
-        <w:adjustRightInd w:val="0"/>
-        <w:snapToGrid w:val="0"/>
-        <w:rPr>
-          <w:rFonts w:ascii="Verdana" w:eastAsia="Microsoft YaHei" w:hAnsi="Verdana"/>
-          <w:b/>
-          <w:color w:val="4F81BD" w:themeColor="accent1"/>
-          <w:szCs w:val="21"/>
-          <w:u w:val="single"/>
-        </w:rPr>
-      </w:pPr>
-      <w:r>
-        <w:rPr>
-          <w:rFonts w:ascii="Verdana" w:eastAsia="Microsoft YaHei" w:hAnsi="Verdana"/>
+          <w:rFonts w:asciiTheme="minorHAnsi" w:eastAsia="Microsoft YaHei" w:hAnsiTheme="minorHAnsi" w:cstheme="minorHAnsi"/>
+          <w:szCs w:val="21"/>
+        </w:rPr>
+        <w:t>Visual Studio, Visual Code</w:t>
+      </w:r>
+    </w:p>
+    <w:p>
+      <w:pPr>
+        <w:adjustRightInd w:val="0"/>
+        <w:snapToGrid w:val="0"/>
+        <w:rPr>
+          <w:rFonts w:asciiTheme="minorHAnsi" w:eastAsia="Microsoft YaHei" w:hAnsiTheme="minorHAnsi" w:cstheme="minorHAnsi"/>
           <w:b/>
           <w:color w:val="4F81BD" w:themeColor="accent1"/>
           <w:sz w:val="24"/>
           <w:u w:val="single"/>
         </w:rPr>
-        <w:t>INTERESTS &amp; ADDITIONAL INFORMATION</w:t>
-      </w:r>
-      <w:r>
-        <w:rPr>
-          <w:rFonts w:ascii="Verdana" w:eastAsia="Microsoft YaHei" w:hAnsi="Verdana"/>
+      </w:pPr>
+      <w:r>
+        <w:rPr>
+          <w:rFonts w:asciiTheme="minorHAnsi" w:eastAsia="Microsoft YaHei" w:hAnsiTheme="minorHAnsi" w:cstheme="minorHAnsi" w:hint="eastAsia"/>
           <w:b/>
           <w:color w:val="4F81BD" w:themeColor="accent1"/>
           <w:sz w:val="24"/>
           <w:u w:val="single"/>
         </w:rPr>
+        <w:t>语言</w:t>
+      </w:r>
+      <w:r>
+        <w:rPr>
+          <w:rFonts w:asciiTheme="minorHAnsi" w:eastAsia="Microsoft YaHei" w:hAnsiTheme="minorHAnsi" w:cstheme="minorHAnsi"/>
+          <w:b/>
+          <w:color w:val="4F81BD" w:themeColor="accent1"/>
+          <w:sz w:val="24"/>
+          <w:u w:val="single"/>
+        </w:rPr>
+        <w:t xml:space="preserve">                                                                                             </w:t>
+      </w:r>
+    </w:p>
+    <w:p>
+      <w:pPr>
+        <w:adjustRightInd w:val="0"/>
+        <w:snapToGrid w:val="0"/>
+        <w:spacing w:before="100" w:beforeAutospacing="1" w:after="100" w:afterAutospacing="1" w:line="360" w:lineRule="auto"/>
+        <w:contextualSpacing/>
+        <w:rPr>
+          <w:rFonts w:asciiTheme="majorHAnsi" w:eastAsiaTheme="majorEastAsia" w:hAnsiTheme="majorHAnsi" w:cstheme="minorHAnsi"/>
+          <w:szCs w:val="21"/>
+        </w:rPr>
+      </w:pPr>
+    </w:p>
+    <w:p>
+      <w:pPr>
+        <w:adjustRightInd w:val="0"/>
+        <w:snapToGrid w:val="0"/>
+        <w:spacing w:before="100" w:beforeAutospacing="1" w:after="100" w:afterAutospacing="1" w:line="360" w:lineRule="auto"/>
+        <w:contextualSpacing/>
+        <w:rPr>
+          <w:rFonts w:ascii="Microsoft YaHei" w:eastAsia="Microsoft YaHei" w:hAnsi="Microsoft YaHei" w:cstheme="minorHAnsi"/>
+          <w:szCs w:val="21"/>
+        </w:rPr>
+      </w:pPr>
+      <w:r>
+        <w:rPr>
+          <w:rFonts w:ascii="Microsoft YaHei" w:eastAsia="Microsoft YaHei" w:hAnsi="Microsoft YaHei" w:cstheme="minorHAnsi"/>
+          <w:szCs w:val="21"/>
+        </w:rPr>
+        <w:t>普通话： 母语</w:t>
+      </w:r>
+    </w:p>
+    <w:p>
+      <w:pPr>
+        <w:adjustRightInd w:val="0"/>
+        <w:snapToGrid w:val="0"/>
+        <w:spacing w:before="100" w:beforeAutospacing="1" w:after="100" w:afterAutospacing="1" w:line="360" w:lineRule="auto"/>
+        <w:contextualSpacing/>
+        <w:rPr>
+          <w:rFonts w:ascii="Microsoft YaHei" w:eastAsia="Microsoft YaHei" w:hAnsi="Microsoft YaHei" w:cstheme="minorHAnsi"/>
+          <w:b/>
+          <w:color w:val="4F81BD" w:themeColor="accent1"/>
+          <w:sz w:val="24"/>
+          <w:u w:val="single"/>
+        </w:rPr>
+      </w:pPr>
+      <w:r>
+        <w:rPr>
+          <w:rFonts w:ascii="Microsoft YaHei" w:eastAsia="Microsoft YaHei" w:hAnsi="Microsoft YaHei" w:cstheme="minorHAnsi"/>
+          <w:szCs w:val="21"/>
+        </w:rPr>
+        <w:t>英文：   普通（雅思：7.0）</w:t>
+      </w:r>
+    </w:p>
+    <w:p>
+      <w:pPr>
+        <w:adjustRightInd w:val="0"/>
+        <w:snapToGrid w:val="0"/>
+        <w:rPr>
+          <w:rFonts w:asciiTheme="minorHAnsi" w:eastAsia="Microsoft YaHei" w:hAnsiTheme="minorHAnsi" w:cstheme="minorHAnsi"/>
+          <w:b/>
+          <w:color w:val="4F81BD" w:themeColor="accent1"/>
+          <w:szCs w:val="21"/>
+          <w:u w:val="single"/>
+        </w:rPr>
+      </w:pPr>
+      <w:r>
+        <w:rPr>
+          <w:rFonts w:asciiTheme="minorHAnsi" w:eastAsia="Microsoft YaHei" w:hAnsiTheme="minorHAnsi" w:cstheme="minorHAnsi"/>
+          <w:b/>
+          <w:color w:val="4F81BD" w:themeColor="accent1"/>
+          <w:sz w:val="24"/>
+          <w:u w:val="single"/>
+        </w:rPr>
+        <w:t>兴趣</w:t>
+      </w:r>
+      <w:r>
+        <w:rPr>
+          <w:rFonts w:asciiTheme="minorHAnsi" w:eastAsia="Microsoft YaHei" w:hAnsiTheme="minorHAnsi" w:cstheme="minorHAnsi"/>
+          <w:b/>
+          <w:color w:val="4F81BD" w:themeColor="accent1"/>
+          <w:sz w:val="24"/>
+          <w:u w:val="single"/>
+        </w:rPr>
+        <w:t>/</w:t>
+      </w:r>
+      <w:r>
+        <w:rPr>
+          <w:rFonts w:asciiTheme="minorHAnsi" w:eastAsia="Microsoft YaHei" w:hAnsiTheme="minorHAnsi" w:cstheme="minorHAnsi"/>
+          <w:b/>
+          <w:color w:val="4F81BD" w:themeColor="accent1"/>
+          <w:sz w:val="24"/>
+          <w:u w:val="single"/>
+        </w:rPr>
+        <w:t>其它</w:t>
+      </w:r>
+      <w:r>
+        <w:rPr>
+          <w:rFonts w:asciiTheme="minorHAnsi" w:eastAsia="Microsoft YaHei" w:hAnsiTheme="minorHAnsi" w:cstheme="minorHAnsi"/>
+          <w:b/>
+          <w:color w:val="4F81BD" w:themeColor="accent1"/>
+          <w:sz w:val="24"/>
+          <w:u w:val="single"/>
+        </w:rPr>
         <w:t xml:space="preserve"> </w:t>
       </w:r>
       <w:r>
         <w:rPr>
-          <w:rFonts w:ascii="Verdana" w:eastAsia="Microsoft YaHei" w:hAnsi="Verdana"/>
+          <w:rFonts w:asciiTheme="minorHAnsi" w:eastAsia="Microsoft YaHei" w:hAnsiTheme="minorHAnsi" w:cstheme="minorHAnsi"/>
           <w:b/>
           <w:color w:val="4F81BD" w:themeColor="accent1"/>
           <w:szCs w:val="21"/>
@@ -4859,29 +7752,29 @@
         <w:ind w:firstLineChars="0"/>
         <w:jc w:val="left"/>
         <w:rPr>
-          <w:rFonts w:ascii="Verdana" w:eastAsia="Microsoft YaHei" w:hAnsi="Verdana"/>
-        </w:rPr>
-      </w:pPr>
-      <w:r>
-        <w:rPr>
-          <w:rFonts w:ascii="Verdana" w:eastAsia="Microsoft YaHei" w:hAnsi="Verdana"/>
+          <w:rFonts w:asciiTheme="minorHAnsi" w:eastAsia="Microsoft YaHei" w:hAnsiTheme="minorHAnsi" w:cstheme="minorHAnsi"/>
+        </w:rPr>
+      </w:pPr>
+      <w:r>
+        <w:rPr>
+          <w:rFonts w:asciiTheme="minorHAnsi" w:eastAsia="Microsoft YaHei" w:hAnsiTheme="minorHAnsi" w:cstheme="minorHAnsi"/>
           <w:noProof/>
         </w:rPr>
-        <w:t>A fan and little contributor of Cesium(</w:t>
-      </w:r>
-      <w:r>
-        <w:rPr>
-          <w:rFonts w:ascii="Verdana" w:eastAsia="Microsoft YaHei" w:hAnsi="Verdana"/>
+        <w:t>对</w:t>
+      </w:r>
+      <w:r>
+        <w:rPr>
+          <w:rFonts w:asciiTheme="minorHAnsi" w:eastAsia="Microsoft YaHei" w:hAnsiTheme="minorHAnsi" w:cstheme="minorHAnsi"/>
           <w:noProof/>
         </w:rPr>
-        <w:t>An open-source JavaScript library for world-class 3D globes and maps</w:t>
-      </w:r>
-      <w:r>
-        <w:rPr>
-          <w:rFonts w:ascii="Verdana" w:eastAsia="Microsoft YaHei" w:hAnsi="Verdana"/>
+        <w:t>Cesium</w:t>
+      </w:r>
+      <w:r>
+        <w:rPr>
+          <w:rFonts w:asciiTheme="minorHAnsi" w:eastAsia="Microsoft YaHei" w:hAnsiTheme="minorHAnsi" w:cstheme="minorHAnsi"/>
           <w:noProof/>
         </w:rPr>
-        <w:t>)</w:t>
+        <w:t>开源项目感兴趣，并做了一些微不足道的贡献，后续也会继续关注</w:t>
       </w:r>
     </w:p>
     <w:p>
@@ -4897,65 +7790,29 @@
         <w:ind w:firstLineChars="0"/>
         <w:jc w:val="left"/>
         <w:rPr>
-          <w:rFonts w:ascii="Verdana" w:eastAsia="Microsoft YaHei" w:hAnsi="Verdana"/>
-        </w:rPr>
-      </w:pPr>
-      <w:r>
-        <w:rPr>
-          <w:rFonts w:ascii="Verdana" w:eastAsia="Microsoft YaHei" w:hAnsi="Verdana" w:hint="eastAsia"/>
+          <w:rFonts w:asciiTheme="minorHAnsi" w:eastAsia="Microsoft YaHei" w:hAnsiTheme="minorHAnsi" w:cstheme="minorHAnsi"/>
+        </w:rPr>
+      </w:pPr>
+      <w:r>
+        <w:rPr>
+          <w:rFonts w:asciiTheme="minorHAnsi" w:eastAsia="Microsoft YaHei" w:hAnsiTheme="minorHAnsi" w:cstheme="minorHAnsi"/>
           <w:noProof/>
         </w:rPr>
-        <w:t xml:space="preserve">A </w:t>
-      </w:r>
-      <w:r>
-        <w:rPr>
-          <w:rFonts w:ascii="Verdana" w:eastAsia="Microsoft YaHei" w:hAnsi="Verdana" w:hint="eastAsia"/>
+        <w:t>喜欢（技术）写作，微信公众号订阅</w:t>
+      </w:r>
+      <w:r>
+        <w:rPr>
+          <w:rFonts w:asciiTheme="minorHAnsi" w:eastAsia="Microsoft YaHei" w:hAnsiTheme="minorHAnsi" w:cstheme="minorHAnsi"/>
           <w:noProof/>
         </w:rPr>
-        <w:t xml:space="preserve">technical </w:t>
-      </w:r>
-      <w:r>
-        <w:rPr>
-          <w:rFonts w:ascii="Verdana" w:eastAsia="Microsoft YaHei" w:hAnsi="Verdana" w:hint="eastAsia"/>
-          <w:b/>
+        <w:t>1500+</w:t>
+      </w:r>
+      <w:r>
+        <w:rPr>
+          <w:rFonts w:asciiTheme="minorHAnsi" w:eastAsia="Microsoft YaHei" w:hAnsiTheme="minorHAnsi" w:cstheme="minorHAnsi"/>
           <w:noProof/>
         </w:rPr>
-        <w:t>writer</w:t>
-      </w:r>
-      <w:r>
-        <w:rPr>
-          <w:rFonts w:ascii="Verdana" w:eastAsia="Microsoft YaHei" w:hAnsi="Verdana" w:hint="eastAsia"/>
-          <w:noProof/>
-        </w:rPr>
-        <w:t xml:space="preserve"> </w:t>
-      </w:r>
-      <w:r>
-        <w:rPr>
-          <w:rFonts w:ascii="Verdana" w:eastAsia="Microsoft YaHei" w:hAnsi="Verdana" w:hint="eastAsia"/>
-          <w:noProof/>
-        </w:rPr>
-        <w:t xml:space="preserve">with </w:t>
-      </w:r>
-      <w:r>
-        <w:rPr>
-          <w:rFonts w:ascii="Verdana" w:eastAsia="Microsoft YaHei" w:hAnsi="Verdana"/>
-          <w:noProof/>
-        </w:rPr>
-        <w:t>1400+</w:t>
-      </w:r>
-      <w:r>
-        <w:rPr>
-          <w:rFonts w:ascii="Verdana" w:eastAsia="Microsoft YaHei" w:hAnsi="Verdana" w:hint="eastAsia"/>
-          <w:noProof/>
-        </w:rPr>
-        <w:t xml:space="preserve"> subscribers</w:t>
-      </w:r>
-      <w:r>
-        <w:rPr>
-          <w:rFonts w:ascii="Verdana" w:eastAsia="Microsoft YaHei" w:hAnsi="Verdana" w:hint="eastAsia"/>
-          <w:noProof/>
-        </w:rPr>
-        <w:t xml:space="preserve"> currently</w:t>
+        <w:t>，有精力时会持续更新</w:t>
       </w:r>
     </w:p>
     <w:p>
@@ -4970,27 +7827,17 @@
         <w:spacing w:before="100" w:beforeAutospacing="1" w:after="100" w:afterAutospacing="1"/>
         <w:ind w:firstLineChars="0"/>
         <w:jc w:val="left"/>
-        <w:rPr>
-          <w:rFonts w:ascii="Verdana" w:eastAsia="Microsoft YaHei" w:hAnsi="Verdana"/>
-        </w:rPr>
-      </w:pPr>
-      <w:r>
-        <w:rPr>
-          <w:rFonts w:ascii="Verdana" w:eastAsia="Microsoft YaHei" w:hAnsi="Verdana"/>
-        </w:rPr>
-        <w:t xml:space="preserve">Reading, writing, coding, </w:t>
-      </w:r>
-      <w:r>
-        <w:rPr>
-          <w:rFonts w:ascii="Verdana" w:eastAsia="Microsoft YaHei" w:hAnsi="Verdana"/>
-          <w:noProof/>
-        </w:rPr>
-        <w:t>travelling</w:t>
+      </w:pPr>
+      <w:r>
+        <w:rPr>
+          <w:rFonts w:asciiTheme="minorHAnsi" w:eastAsia="Microsoft YaHei" w:hAnsiTheme="minorHAnsi" w:cstheme="minorHAnsi"/>
+        </w:rPr>
+        <w:t>读书，写作，编码，音乐和旅行</w:t>
       </w:r>
     </w:p>
     <w:sectPr>
-      <w:footerReference w:type="even" r:id="rId19"/>
-      <w:footerReference w:type="default" r:id="rId20"/>
+      <w:footerReference w:type="even" r:id="rId25"/>
+      <w:footerReference w:type="default" r:id="rId26"/>
       <w:pgSz w:w="11906" w:h="16838" w:code="9"/>
       <w:pgMar w:top="284" w:right="567" w:bottom="284" w:left="567" w:header="851" w:footer="992" w:gutter="0"/>
       <w:cols w:space="425"/>
@@ -5001,7 +7848,7 @@
 </file>
 
 <file path=word/endnotes.xml><?xml version="1.0" encoding="utf-8"?>
-<w:endnotes xmlns:wpc="http://schemas.microsoft.com/office/word/2010/wordprocessingCanvas" xmlns:cx="http://schemas.microsoft.com/office/drawing/2014/chartex" xmlns:cx1="http://schemas.microsoft.com/office/drawing/2015/9/8/chartex" xmlns:cx2="http://schemas.microsoft.com/office/drawing/2015/10/21/chartex" xmlns:cx3="http://schemas.microsoft.com/office/drawing/2016/5/9/chartex" xmlns:cx4="http://schemas.microsoft.com/office/drawing/2016/5/10/chartex" xmlns:cx5="http://schemas.microsoft.com/office/drawing/2016/5/11/chartex" xmlns:cx6="http://schemas.microsoft.com/office/drawing/2016/5/12/chartex" xmlns:cx7="http://schemas.microsoft.com/office/drawing/2016/5/13/chartex" xmlns:cx8="http://schemas.microsoft.com/office/drawing/2016/5/14/chartex" xmlns:mc="http://schemas.openxmlformats.org/markup-compatibility/2006" xmlns:aink="http://schemas.microsoft.com/office/drawing/2016/ink" xmlns:am3d="http://schemas.microsoft.com/office/drawing/2017/model3d" xmlns:o="urn:schemas-microsoft-com:office:office" xmlns:r="http://schemas.openxmlformats.org/officeDocument/2006/relationships" xmlns:m="http://schemas.openxmlformats.org/officeDocument/2006/math" xmlns:v="urn:schemas-microsoft-com:vml" xmlns:wp14="http://schemas.microsoft.com/office/word/2010/wordprocessingDrawing" xmlns:wp="http://schemas.openxmlformats.org/drawingml/2006/wordprocessingDrawing" xmlns:w10="urn:schemas-microsoft-com:office:word" xmlns:w="http://schemas.openxmlformats.org/wordprocessingml/2006/main" xmlns:w14="http://schemas.microsoft.com/office/word/2010/wordml" xmlns:w15="http://schemas.microsoft.com/office/word/2012/wordml" xmlns:w16cid="http://schemas.microsoft.com/office/word/2016/wordml/cid" xmlns:w16se="http://schemas.microsoft.com/office/word/2015/wordml/symex" xmlns:wpg="http://schemas.microsoft.com/office/word/2010/wordprocessingGroup" xmlns:wpi="http://schemas.microsoft.com/office/word/2010/wordprocessingInk" xmlns:wne="http://schemas.microsoft.com/office/word/2006/wordml" xmlns:wps="http://schemas.microsoft.com/office/word/2010/wordprocessingShape" mc:Ignorable="w14 w15 w16se w16cid wp14">
+<w:endnotes xmlns:wpc="http://schemas.microsoft.com/office/word/2010/wordprocessingCanvas" xmlns:cx="http://schemas.microsoft.com/office/drawing/2014/chartex" xmlns:cx1="http://schemas.microsoft.com/office/drawing/2015/9/8/chartex" xmlns:cx2="http://schemas.microsoft.com/office/drawing/2015/10/21/chartex" xmlns:cx3="http://schemas.microsoft.com/office/drawing/2016/5/9/chartex" xmlns:cx4="http://schemas.microsoft.com/office/drawing/2016/5/10/chartex" xmlns:cx5="http://schemas.microsoft.com/office/drawing/2016/5/11/chartex" xmlns:cx6="http://schemas.microsoft.com/office/drawing/2016/5/12/chartex" xmlns:cx7="http://schemas.microsoft.com/office/drawing/2016/5/13/chartex" xmlns:cx8="http://schemas.microsoft.com/office/drawing/2016/5/14/chartex" xmlns:mc="http://schemas.openxmlformats.org/markup-compatibility/2006" xmlns:aink="http://schemas.microsoft.com/office/drawing/2016/ink" xmlns:am3d="http://schemas.microsoft.com/office/drawing/2017/model3d" xmlns:o="urn:schemas-microsoft-com:office:office" xmlns:r="http://schemas.openxmlformats.org/officeDocument/2006/relationships" xmlns:m="http://schemas.openxmlformats.org/officeDocument/2006/math" xmlns:v="urn:schemas-microsoft-com:vml" xmlns:wp14="http://schemas.microsoft.com/office/word/2010/wordprocessingDrawing" xmlns:wp="http://schemas.openxmlformats.org/drawingml/2006/wordprocessingDrawing" xmlns:w10="urn:schemas-microsoft-com:office:word" xmlns:w="http://schemas.openxmlformats.org/wordprocessingml/2006/main" xmlns:w14="http://schemas.microsoft.com/office/word/2010/wordml" xmlns:w15="http://schemas.microsoft.com/office/word/2012/wordml" xmlns:w16cex="http://schemas.microsoft.com/office/word/2018/wordml/cex" xmlns:w16cid="http://schemas.microsoft.com/office/word/2016/wordml/cid" xmlns:w16="http://schemas.microsoft.com/office/word/2018/wordml" xmlns:w16se="http://schemas.microsoft.com/office/word/2015/wordml/symex" xmlns:wpg="http://schemas.microsoft.com/office/word/2010/wordprocessingGroup" xmlns:wpi="http://schemas.microsoft.com/office/word/2010/wordprocessingInk" xmlns:wne="http://schemas.microsoft.com/office/word/2006/wordml" xmlns:wps="http://schemas.microsoft.com/office/word/2010/wordprocessingShape" mc:Ignorable="w14 w15 w16se w16cid w16 w16cex wp14">
   <w:endnote w:type="separator" w:id="-1">
     <w:p>
       <w:r>
@@ -5020,7 +7867,7 @@
 </file>
 
 <file path=word/footer1.xml><?xml version="1.0" encoding="utf-8"?>
-<w:ftr xmlns:wpc="http://schemas.microsoft.com/office/word/2010/wordprocessingCanvas" xmlns:cx="http://schemas.microsoft.com/office/drawing/2014/chartex" xmlns:cx1="http://schemas.microsoft.com/office/drawing/2015/9/8/chartex" xmlns:cx2="http://schemas.microsoft.com/office/drawing/2015/10/21/chartex" xmlns:cx3="http://schemas.microsoft.com/office/drawing/2016/5/9/chartex" xmlns:cx4="http://schemas.microsoft.com/office/drawing/2016/5/10/chartex" xmlns:cx5="http://schemas.microsoft.com/office/drawing/2016/5/11/chartex" xmlns:cx6="http://schemas.microsoft.com/office/drawing/2016/5/12/chartex" xmlns:cx7="http://schemas.microsoft.com/office/drawing/2016/5/13/chartex" xmlns:cx8="http://schemas.microsoft.com/office/drawing/2016/5/14/chartex" xmlns:mc="http://schemas.openxmlformats.org/markup-compatibility/2006" xmlns:aink="http://schemas.microsoft.com/office/drawing/2016/ink" xmlns:am3d="http://schemas.microsoft.com/office/drawing/2017/model3d" xmlns:o="urn:schemas-microsoft-com:office:office" xmlns:r="http://schemas.openxmlformats.org/officeDocument/2006/relationships" xmlns:m="http://schemas.openxmlformats.org/officeDocument/2006/math" xmlns:v="urn:schemas-microsoft-com:vml" xmlns:wp14="http://schemas.microsoft.com/office/word/2010/wordprocessingDrawing" xmlns:wp="http://schemas.openxmlformats.org/drawingml/2006/wordprocessingDrawing" xmlns:w10="urn:schemas-microsoft-com:office:word" xmlns:w="http://schemas.openxmlformats.org/wordprocessingml/2006/main" xmlns:w14="http://schemas.microsoft.com/office/word/2010/wordml" xmlns:w15="http://schemas.microsoft.com/office/word/2012/wordml" xmlns:w16cid="http://schemas.microsoft.com/office/word/2016/wordml/cid" xmlns:w16se="http://schemas.microsoft.com/office/word/2015/wordml/symex" xmlns:wpg="http://schemas.microsoft.com/office/word/2010/wordprocessingGroup" xmlns:wpi="http://schemas.microsoft.com/office/word/2010/wordprocessingInk" xmlns:wne="http://schemas.microsoft.com/office/word/2006/wordml" xmlns:wps="http://schemas.microsoft.com/office/word/2010/wordprocessingShape" mc:Ignorable="w14 w15 w16se w16cid wp14">
+<w:ftr xmlns:wpc="http://schemas.microsoft.com/office/word/2010/wordprocessingCanvas" xmlns:cx="http://schemas.microsoft.com/office/drawing/2014/chartex" xmlns:cx1="http://schemas.microsoft.com/office/drawing/2015/9/8/chartex" xmlns:cx2="http://schemas.microsoft.com/office/drawing/2015/10/21/chartex" xmlns:cx3="http://schemas.microsoft.com/office/drawing/2016/5/9/chartex" xmlns:cx4="http://schemas.microsoft.com/office/drawing/2016/5/10/chartex" xmlns:cx5="http://schemas.microsoft.com/office/drawing/2016/5/11/chartex" xmlns:cx6="http://schemas.microsoft.com/office/drawing/2016/5/12/chartex" xmlns:cx7="http://schemas.microsoft.com/office/drawing/2016/5/13/chartex" xmlns:cx8="http://schemas.microsoft.com/office/drawing/2016/5/14/chartex" xmlns:mc="http://schemas.openxmlformats.org/markup-compatibility/2006" xmlns:aink="http://schemas.microsoft.com/office/drawing/2016/ink" xmlns:am3d="http://schemas.microsoft.com/office/drawing/2017/model3d" xmlns:o="urn:schemas-microsoft-com:office:office" xmlns:r="http://schemas.openxmlformats.org/officeDocument/2006/relationships" xmlns:m="http://schemas.openxmlformats.org/officeDocument/2006/math" xmlns:v="urn:schemas-microsoft-com:vml" xmlns:wp14="http://schemas.microsoft.com/office/word/2010/wordprocessingDrawing" xmlns:wp="http://schemas.openxmlformats.org/drawingml/2006/wordprocessingDrawing" xmlns:w10="urn:schemas-microsoft-com:office:word" xmlns:w="http://schemas.openxmlformats.org/wordprocessingml/2006/main" xmlns:w14="http://schemas.microsoft.com/office/word/2010/wordml" xmlns:w15="http://schemas.microsoft.com/office/word/2012/wordml" xmlns:w16cex="http://schemas.microsoft.com/office/word/2018/wordml/cex" xmlns:w16cid="http://schemas.microsoft.com/office/word/2016/wordml/cid" xmlns:w16="http://schemas.microsoft.com/office/word/2018/wordml" xmlns:w16se="http://schemas.microsoft.com/office/word/2015/wordml/symex" xmlns:wpg="http://schemas.microsoft.com/office/word/2010/wordprocessingGroup" xmlns:wpi="http://schemas.microsoft.com/office/word/2010/wordprocessingInk" xmlns:wne="http://schemas.microsoft.com/office/word/2006/wordml" xmlns:wps="http://schemas.microsoft.com/office/word/2010/wordprocessingShape" mc:Ignorable="w14 w15 w16se w16cid w16 w16cex wp14">
   <w:p>
     <w:pPr>
       <w:pStyle w:val="Footer"/>
@@ -5058,7 +7905,7 @@
 </file>
 
 <file path=word/footer2.xml><?xml version="1.0" encoding="utf-8"?>
-<w:ftr xmlns:wpc="http://schemas.microsoft.com/office/word/2010/wordprocessingCanvas" xmlns:cx="http://schemas.microsoft.com/office/drawing/2014/chartex" xmlns:cx1="http://schemas.microsoft.com/office/drawing/2015/9/8/chartex" xmlns:cx2="http://schemas.microsoft.com/office/drawing/2015/10/21/chartex" xmlns:cx3="http://schemas.microsoft.com/office/drawing/2016/5/9/chartex" xmlns:cx4="http://schemas.microsoft.com/office/drawing/2016/5/10/chartex" xmlns:cx5="http://schemas.microsoft.com/office/drawing/2016/5/11/chartex" xmlns:cx6="http://schemas.microsoft.com/office/drawing/2016/5/12/chartex" xmlns:cx7="http://schemas.microsoft.com/office/drawing/2016/5/13/chartex" xmlns:cx8="http://schemas.microsoft.com/office/drawing/2016/5/14/chartex" xmlns:mc="http://schemas.openxmlformats.org/markup-compatibility/2006" xmlns:aink="http://schemas.microsoft.com/office/drawing/2016/ink" xmlns:am3d="http://schemas.microsoft.com/office/drawing/2017/model3d" xmlns:o="urn:schemas-microsoft-com:office:office" xmlns:r="http://schemas.openxmlformats.org/officeDocument/2006/relationships" xmlns:m="http://schemas.openxmlformats.org/officeDocument/2006/math" xmlns:v="urn:schemas-microsoft-com:vml" xmlns:wp14="http://schemas.microsoft.com/office/word/2010/wordprocessingDrawing" xmlns:wp="http://schemas.openxmlformats.org/drawingml/2006/wordprocessingDrawing" xmlns:w10="urn:schemas-microsoft-com:office:word" xmlns:w="http://schemas.openxmlformats.org/wordprocessingml/2006/main" xmlns:w14="http://schemas.microsoft.com/office/word/2010/wordml" xmlns:w15="http://schemas.microsoft.com/office/word/2012/wordml" xmlns:w16cid="http://schemas.microsoft.com/office/word/2016/wordml/cid" xmlns:w16se="http://schemas.microsoft.com/office/word/2015/wordml/symex" xmlns:wpg="http://schemas.microsoft.com/office/word/2010/wordprocessingGroup" xmlns:wpi="http://schemas.microsoft.com/office/word/2010/wordprocessingInk" xmlns:wne="http://schemas.microsoft.com/office/word/2006/wordml" xmlns:wps="http://schemas.microsoft.com/office/word/2010/wordprocessingShape" mc:Ignorable="w14 w15 w16se w16cid wp14">
+<w:ftr xmlns:wpc="http://schemas.microsoft.com/office/word/2010/wordprocessingCanvas" xmlns:cx="http://schemas.microsoft.com/office/drawing/2014/chartex" xmlns:cx1="http://schemas.microsoft.com/office/drawing/2015/9/8/chartex" xmlns:cx2="http://schemas.microsoft.com/office/drawing/2015/10/21/chartex" xmlns:cx3="http://schemas.microsoft.com/office/drawing/2016/5/9/chartex" xmlns:cx4="http://schemas.microsoft.com/office/drawing/2016/5/10/chartex" xmlns:cx5="http://schemas.microsoft.com/office/drawing/2016/5/11/chartex" xmlns:cx6="http://schemas.microsoft.com/office/drawing/2016/5/12/chartex" xmlns:cx7="http://schemas.microsoft.com/office/drawing/2016/5/13/chartex" xmlns:cx8="http://schemas.microsoft.com/office/drawing/2016/5/14/chartex" xmlns:mc="http://schemas.openxmlformats.org/markup-compatibility/2006" xmlns:aink="http://schemas.microsoft.com/office/drawing/2016/ink" xmlns:am3d="http://schemas.microsoft.com/office/drawing/2017/model3d" xmlns:o="urn:schemas-microsoft-com:office:office" xmlns:r="http://schemas.openxmlformats.org/officeDocument/2006/relationships" xmlns:m="http://schemas.openxmlformats.org/officeDocument/2006/math" xmlns:v="urn:schemas-microsoft-com:vml" xmlns:wp14="http://schemas.microsoft.com/office/word/2010/wordprocessingDrawing" xmlns:wp="http://schemas.openxmlformats.org/drawingml/2006/wordprocessingDrawing" xmlns:w10="urn:schemas-microsoft-com:office:word" xmlns:w="http://schemas.openxmlformats.org/wordprocessingml/2006/main" xmlns:w14="http://schemas.microsoft.com/office/word/2010/wordml" xmlns:w15="http://schemas.microsoft.com/office/word/2012/wordml" xmlns:w16cex="http://schemas.microsoft.com/office/word/2018/wordml/cex" xmlns:w16cid="http://schemas.microsoft.com/office/word/2016/wordml/cid" xmlns:w16="http://schemas.microsoft.com/office/word/2018/wordml" xmlns:w16se="http://schemas.microsoft.com/office/word/2015/wordml/symex" xmlns:wpg="http://schemas.microsoft.com/office/word/2010/wordprocessingGroup" xmlns:wpi="http://schemas.microsoft.com/office/word/2010/wordprocessingInk" xmlns:wne="http://schemas.microsoft.com/office/word/2006/wordml" xmlns:wps="http://schemas.microsoft.com/office/word/2010/wordprocessingShape" mc:Ignorable="w14 w15 w16se w16cid w16 w16cex wp14">
   <w:p>
     <w:pPr>
       <w:pStyle w:val="Footer"/>
@@ -5078,7 +7925,7 @@
 </file>
 
 <file path=word/footnotes.xml><?xml version="1.0" encoding="utf-8"?>
-<w:footnotes xmlns:wpc="http://schemas.microsoft.com/office/word/2010/wordprocessingCanvas" xmlns:cx="http://schemas.microsoft.com/office/drawing/2014/chartex" xmlns:cx1="http://schemas.microsoft.com/office/drawing/2015/9/8/chartex" xmlns:cx2="http://schemas.microsoft.com/office/drawing/2015/10/21/chartex" xmlns:cx3="http://schemas.microsoft.com/office/drawing/2016/5/9/chartex" xmlns:cx4="http://schemas.microsoft.com/office/drawing/2016/5/10/chartex" xmlns:cx5="http://schemas.microsoft.com/office/drawing/2016/5/11/chartex" xmlns:cx6="http://schemas.microsoft.com/office/drawing/2016/5/12/chartex" xmlns:cx7="http://schemas.microsoft.com/office/drawing/2016/5/13/chartex" xmlns:cx8="http://schemas.microsoft.com/office/drawing/2016/5/14/chartex" xmlns:mc="http://schemas.openxmlformats.org/markup-compatibility/2006" xmlns:aink="http://schemas.microsoft.com/office/drawing/2016/ink" xmlns:am3d="http://schemas.microsoft.com/office/drawing/2017/model3d" xmlns:o="urn:schemas-microsoft-com:office:office" xmlns:r="http://schemas.openxmlformats.org/officeDocument/2006/relationships" xmlns:m="http://schemas.openxmlformats.org/officeDocument/2006/math" xmlns:v="urn:schemas-microsoft-com:vml" xmlns:wp14="http://schemas.microsoft.com/office/word/2010/wordprocessingDrawing" xmlns:wp="http://schemas.openxmlformats.org/drawingml/2006/wordprocessingDrawing" xmlns:w10="urn:schemas-microsoft-com:office:word" xmlns:w="http://schemas.openxmlformats.org/wordprocessingml/2006/main" xmlns:w14="http://schemas.microsoft.com/office/word/2010/wordml" xmlns:w15="http://schemas.microsoft.com/office/word/2012/wordml" xmlns:w16cid="http://schemas.microsoft.com/office/word/2016/wordml/cid" xmlns:w16se="http://schemas.microsoft.com/office/word/2015/wordml/symex" xmlns:wpg="http://schemas.microsoft.com/office/word/2010/wordprocessingGroup" xmlns:wpi="http://schemas.microsoft.com/office/word/2010/wordprocessingInk" xmlns:wne="http://schemas.microsoft.com/office/word/2006/wordml" xmlns:wps="http://schemas.microsoft.com/office/word/2010/wordprocessingShape" mc:Ignorable="w14 w15 w16se w16cid wp14">
+<w:footnotes xmlns:wpc="http://schemas.microsoft.com/office/word/2010/wordprocessingCanvas" xmlns:cx="http://schemas.microsoft.com/office/drawing/2014/chartex" xmlns:cx1="http://schemas.microsoft.com/office/drawing/2015/9/8/chartex" xmlns:cx2="http://schemas.microsoft.com/office/drawing/2015/10/21/chartex" xmlns:cx3="http://schemas.microsoft.com/office/drawing/2016/5/9/chartex" xmlns:cx4="http://schemas.microsoft.com/office/drawing/2016/5/10/chartex" xmlns:cx5="http://schemas.microsoft.com/office/drawing/2016/5/11/chartex" xmlns:cx6="http://schemas.microsoft.com/office/drawing/2016/5/12/chartex" xmlns:cx7="http://schemas.microsoft.com/office/drawing/2016/5/13/chartex" xmlns:cx8="http://schemas.microsoft.com/office/drawing/2016/5/14/chartex" xmlns:mc="http://schemas.openxmlformats.org/markup-compatibility/2006" xmlns:aink="http://schemas.microsoft.com/office/drawing/2016/ink" xmlns:am3d="http://schemas.microsoft.com/office/drawing/2017/model3d" xmlns:o="urn:schemas-microsoft-com:office:office" xmlns:r="http://schemas.openxmlformats.org/officeDocument/2006/relationships" xmlns:m="http://schemas.openxmlformats.org/officeDocument/2006/math" xmlns:v="urn:schemas-microsoft-com:vml" xmlns:wp14="http://schemas.microsoft.com/office/word/2010/wordprocessingDrawing" xmlns:wp="http://schemas.openxmlformats.org/drawingml/2006/wordprocessingDrawing" xmlns:w10="urn:schemas-microsoft-com:office:word" xmlns:w="http://schemas.openxmlformats.org/wordprocessingml/2006/main" xmlns:w14="http://schemas.microsoft.com/office/word/2010/wordml" xmlns:w15="http://schemas.microsoft.com/office/word/2012/wordml" xmlns:w16cex="http://schemas.microsoft.com/office/word/2018/wordml/cex" xmlns:w16cid="http://schemas.microsoft.com/office/word/2016/wordml/cid" xmlns:w16="http://schemas.microsoft.com/office/word/2018/wordml" xmlns:w16se="http://schemas.microsoft.com/office/word/2015/wordml/symex" xmlns:wpg="http://schemas.microsoft.com/office/word/2010/wordprocessingGroup" xmlns:wpi="http://schemas.microsoft.com/office/word/2010/wordprocessingInk" xmlns:wne="http://schemas.microsoft.com/office/word/2006/wordml" xmlns:wps="http://schemas.microsoft.com/office/word/2010/wordprocessingShape" mc:Ignorable="w14 w15 w16se w16cid w16 w16cex wp14">
   <w:footnote w:type="separator" w:id="-1">
     <w:p>
       <w:r>
@@ -5097,7 +7944,7 @@
 </file>
 
 <file path=word/numbering.xml><?xml version="1.0" encoding="utf-8"?>
-<w:numbering xmlns:wpc="http://schemas.microsoft.com/office/word/2010/wordprocessingCanvas" xmlns:cx="http://schemas.microsoft.com/office/drawing/2014/chartex" xmlns:cx1="http://schemas.microsoft.com/office/drawing/2015/9/8/chartex" xmlns:cx2="http://schemas.microsoft.com/office/drawing/2015/10/21/chartex" xmlns:cx3="http://schemas.microsoft.com/office/drawing/2016/5/9/chartex" xmlns:cx4="http://schemas.microsoft.com/office/drawing/2016/5/10/chartex" xmlns:cx5="http://schemas.microsoft.com/office/drawing/2016/5/11/chartex" xmlns:cx6="http://schemas.microsoft.com/office/drawing/2016/5/12/chartex" xmlns:cx7="http://schemas.microsoft.com/office/drawing/2016/5/13/chartex" xmlns:cx8="http://schemas.microsoft.com/office/drawing/2016/5/14/chartex" xmlns:mc="http://schemas.openxmlformats.org/markup-compatibility/2006" xmlns:aink="http://schemas.microsoft.com/office/drawing/2016/ink" xmlns:am3d="http://schemas.microsoft.com/office/drawing/2017/model3d" xmlns:o="urn:schemas-microsoft-com:office:office" xmlns:r="http://schemas.openxmlformats.org/officeDocument/2006/relationships" xmlns:m="http://schemas.openxmlformats.org/officeDocument/2006/math" xmlns:v="urn:schemas-microsoft-com:vml" xmlns:wp14="http://schemas.microsoft.com/office/word/2010/wordprocessingDrawing" xmlns:wp="http://schemas.openxmlformats.org/drawingml/2006/wordprocessingDrawing" xmlns:w10="urn:schemas-microsoft-com:office:word" xmlns:w="http://schemas.openxmlformats.org/wordprocessingml/2006/main" xmlns:w14="http://schemas.microsoft.com/office/word/2010/wordml" xmlns:w15="http://schemas.microsoft.com/office/word/2012/wordml" xmlns:w16cid="http://schemas.microsoft.com/office/word/2016/wordml/cid" xmlns:w16se="http://schemas.microsoft.com/office/word/2015/wordml/symex" xmlns:wpg="http://schemas.microsoft.com/office/word/2010/wordprocessingGroup" xmlns:wpi="http://schemas.microsoft.com/office/word/2010/wordprocessingInk" xmlns:wne="http://schemas.microsoft.com/office/word/2006/wordml" xmlns:wps="http://schemas.microsoft.com/office/word/2010/wordprocessingShape" mc:Ignorable="w14 w15 w16se w16cid wp14">
+<w:numbering xmlns:wpc="http://schemas.microsoft.com/office/word/2010/wordprocessingCanvas" xmlns:cx="http://schemas.microsoft.com/office/drawing/2014/chartex" xmlns:cx1="http://schemas.microsoft.com/office/drawing/2015/9/8/chartex" xmlns:cx2="http://schemas.microsoft.com/office/drawing/2015/10/21/chartex" xmlns:cx3="http://schemas.microsoft.com/office/drawing/2016/5/9/chartex" xmlns:cx4="http://schemas.microsoft.com/office/drawing/2016/5/10/chartex" xmlns:cx5="http://schemas.microsoft.com/office/drawing/2016/5/11/chartex" xmlns:cx6="http://schemas.microsoft.com/office/drawing/2016/5/12/chartex" xmlns:cx7="http://schemas.microsoft.com/office/drawing/2016/5/13/chartex" xmlns:cx8="http://schemas.microsoft.com/office/drawing/2016/5/14/chartex" xmlns:mc="http://schemas.openxmlformats.org/markup-compatibility/2006" xmlns:aink="http://schemas.microsoft.com/office/drawing/2016/ink" xmlns:am3d="http://schemas.microsoft.com/office/drawing/2017/model3d" xmlns:o="urn:schemas-microsoft-com:office:office" xmlns:r="http://schemas.openxmlformats.org/officeDocument/2006/relationships" xmlns:m="http://schemas.openxmlformats.org/officeDocument/2006/math" xmlns:v="urn:schemas-microsoft-com:vml" xmlns:wp14="http://schemas.microsoft.com/office/word/2010/wordprocessingDrawing" xmlns:wp="http://schemas.openxmlformats.org/drawingml/2006/wordprocessingDrawing" xmlns:w10="urn:schemas-microsoft-com:office:word" xmlns:w="http://schemas.openxmlformats.org/wordprocessingml/2006/main" xmlns:w14="http://schemas.microsoft.com/office/word/2010/wordml" xmlns:w15="http://schemas.microsoft.com/office/word/2012/wordml" xmlns:w16cex="http://schemas.microsoft.com/office/word/2018/wordml/cex" xmlns:w16cid="http://schemas.microsoft.com/office/word/2016/wordml/cid" xmlns:w16="http://schemas.microsoft.com/office/word/2018/wordml" xmlns:w16se="http://schemas.microsoft.com/office/word/2015/wordml/symex" xmlns:wpg="http://schemas.microsoft.com/office/word/2010/wordprocessingGroup" xmlns:wpi="http://schemas.microsoft.com/office/word/2010/wordprocessingInk" xmlns:wne="http://schemas.microsoft.com/office/word/2006/wordml" xmlns:wps="http://schemas.microsoft.com/office/word/2010/wordprocessingShape" mc:Ignorable="w14 w15 w16se w16cid w16 w16cex wp14">
   <w:abstractNum w:abstractNumId="0" w15:restartNumberingAfterBreak="0">
     <w:nsid w:val="06A17FAF"/>
     <w:multiLevelType w:val="hybridMultilevel"/>
@@ -6442,7 +9289,7 @@
 </file>
 
 <file path=word/styles.xml><?xml version="1.0" encoding="utf-8"?>
-<w:styles xmlns:mc="http://schemas.openxmlformats.org/markup-compatibility/2006" xmlns:r="http://schemas.openxmlformats.org/officeDocument/2006/relationships" xmlns:w="http://schemas.openxmlformats.org/wordprocessingml/2006/main" xmlns:w14="http://schemas.microsoft.com/office/word/2010/wordml" xmlns:w15="http://schemas.microsoft.com/office/word/2012/wordml" xmlns:w16cid="http://schemas.microsoft.com/office/word/2016/wordml/cid" xmlns:w16se="http://schemas.microsoft.com/office/word/2015/wordml/symex" mc:Ignorable="w14 w15 w16se w16cid">
+<w:styles xmlns:mc="http://schemas.openxmlformats.org/markup-compatibility/2006" xmlns:r="http://schemas.openxmlformats.org/officeDocument/2006/relationships" xmlns:w="http://schemas.openxmlformats.org/wordprocessingml/2006/main" xmlns:w14="http://schemas.microsoft.com/office/word/2010/wordml" xmlns:w15="http://schemas.microsoft.com/office/word/2012/wordml" xmlns:w16cex="http://schemas.microsoft.com/office/word/2018/wordml/cex" xmlns:w16cid="http://schemas.microsoft.com/office/word/2016/wordml/cid" xmlns:w16="http://schemas.microsoft.com/office/word/2018/wordml" xmlns:w16se="http://schemas.microsoft.com/office/word/2015/wordml/symex" mc:Ignorable="w14 w15 w16se w16cid w16 w16cex">
   <w:docDefaults>
     <w:rPrDefault>
       <w:rPr>
@@ -7013,6 +9860,22 @@
       <w:shd w:val="clear" w:color="auto" w:fill="E1DFDD"/>
     </w:rPr>
   </w:style>
+  <w:style w:type="paragraph" w:customStyle="1" w:styleId="Default">
+    <w:name w:val="Default"/>
+    <w:rsid w:val="004948D4"/>
+    <w:pPr>
+      <w:autoSpaceDE w:val="0"/>
+      <w:autoSpaceDN w:val="0"/>
+      <w:adjustRightInd w:val="0"/>
+    </w:pPr>
+    <w:rPr>
+      <w:rFonts w:ascii="Microsoft YaHei" w:eastAsia="Microsoft YaHei" w:cs="Microsoft YaHei"/>
+      <w:color w:val="000000"/>
+      <w:kern w:val="0"/>
+      <w:sz w:val="24"/>
+      <w:szCs w:val="24"/>
+    </w:rPr>
+  </w:style>
 </w:styles>
 </file>
 

--- a/CV1120.docx
+++ b/CV1120.docx
@@ -1652,15 +1652,18 @@
           <w:szCs w:val="21"/>
         </w:rPr>
       </w:pPr>
-      <w:r>
-        <w:rPr>
-          <w:rFonts w:ascii="Verdana" w:eastAsia="Microsoft YaHei" w:hAnsi="Verdana" w:cstheme="minorHAnsi"/>
-          <w:b/>
-          <w:bCs/>
-          <w:szCs w:val="21"/>
-        </w:rPr>
-        <w:t>Action Recognition</w:t>
-      </w:r>
+      <w:hyperlink r:id="rId16" w:history="1">
+        <w:r>
+          <w:rPr>
+            <w:rStyle w:val="Hyperlink"/>
+            <w:rFonts w:ascii="Verdana" w:eastAsia="Microsoft YaHei" w:hAnsi="Verdana" w:cstheme="minorHAnsi"/>
+            <w:b/>
+            <w:bCs/>
+            <w:szCs w:val="21"/>
+          </w:rPr>
+          <w:t>Action Recognition</w:t>
+        </w:r>
+      </w:hyperlink>
       <w:r>
         <w:rPr>
           <w:rFonts w:ascii="Verdana" w:eastAsia="Microsoft YaHei" w:hAnsi="Verdana" w:cstheme="minorHAnsi"/>
@@ -1814,7 +1817,7 @@
                     <pic:cNvPicPr/>
                   </pic:nvPicPr>
                   <pic:blipFill>
-                    <a:blip r:embed="rId16">
+                    <a:blip r:embed="rId17">
                       <a:extLst>
                         <a:ext uri="{28A0092B-C50C-407E-A947-70E740481C1C}">
                           <a14:useLocalDpi xmlns:a14="http://schemas.microsoft.com/office/drawing/2010/main" val="0"/>
@@ -1907,7 +1910,7 @@
           <w:szCs w:val="21"/>
         </w:rPr>
       </w:pPr>
-      <w:hyperlink r:id="rId17" w:history="1">
+      <w:hyperlink r:id="rId18" w:history="1">
         <w:r>
           <w:rPr>
             <w:rStyle w:val="Hyperlink"/>
@@ -2942,8 +2945,8 @@
       </w:r>
     </w:p>
     <w:sectPr>
-      <w:footerReference w:type="even" r:id="rId18"/>
-      <w:footerReference w:type="default" r:id="rId19"/>
+      <w:footerReference w:type="even" r:id="rId19"/>
+      <w:footerReference w:type="default" r:id="rId20"/>
       <w:pgSz w:w="11906" w:h="16838" w:code="9"/>
       <w:pgMar w:top="284" w:right="567" w:bottom="284" w:left="567" w:header="851" w:footer="992" w:gutter="0"/>
       <w:cols w:space="425"/>

--- a/CV1120.docx
+++ b/CV1120.docx
@@ -61,7 +61,6 @@
         <w:t xml:space="preserve">• </w:t>
       </w:r>
       <w:hyperlink r:id="rId9" w:history="1">
-        <w:proofErr w:type="spellStart"/>
         <w:r>
           <w:rPr>
             <w:rStyle w:val="Hyperlink"/>
@@ -70,30 +69,13 @@
           </w:rPr>
           <w:t>Github</w:t>
         </w:r>
-        <w:proofErr w:type="spellEnd"/>
       </w:hyperlink>
       <w:r>
         <w:rPr>
           <w:rFonts w:asciiTheme="minorHAnsi" w:hAnsiTheme="minorHAnsi" w:cstheme="minorHAnsi"/>
           <w:w w:val="110"/>
         </w:rPr>
-        <w:t xml:space="preserve"> • </w:t>
-      </w:r>
-      <w:proofErr w:type="spellStart"/>
-      <w:r>
-        <w:rPr>
-          <w:rFonts w:asciiTheme="minorHAnsi" w:hAnsiTheme="minorHAnsi" w:cstheme="minorHAnsi"/>
-          <w:w w:val="110"/>
-        </w:rPr>
-        <w:t>DoB</w:t>
-      </w:r>
-      <w:proofErr w:type="spellEnd"/>
-      <w:r>
-        <w:rPr>
-          <w:rFonts w:asciiTheme="minorHAnsi" w:hAnsiTheme="minorHAnsi" w:cstheme="minorHAnsi"/>
-          <w:w w:val="110"/>
-        </w:rPr>
-        <w:t>: 1983</w:t>
+        <w:t xml:space="preserve"> • DoB: 1983</w:t>
       </w:r>
     </w:p>
     <w:p>
@@ -590,10 +572,10 @@
       </w:r>
       <w:r>
         <w:rPr>
-          <w:rFonts w:ascii="Verdana" w:eastAsia="Microsoft YaHei" w:hAnsi="Verdana" w:cstheme="minorHAnsi"/>
-          <w:szCs w:val="21"/>
-        </w:rPr>
-        <w:t>4.0</w:t>
+          <w:rFonts w:ascii="Verdana" w:eastAsia="Microsoft YaHei" w:hAnsi="Verdana" w:cstheme="minorHAnsi" w:hint="eastAsia"/>
+          <w:szCs w:val="21"/>
+        </w:rPr>
+        <w:t>8.73</w:t>
       </w:r>
       <w:r>
         <w:rPr>
@@ -604,10 +586,45 @@
       </w:r>
       <w:r>
         <w:rPr>
-          <w:rFonts w:ascii="Verdana" w:eastAsia="Microsoft YaHei" w:hAnsi="Verdana" w:cstheme="minorHAnsi"/>
-          <w:szCs w:val="21"/>
-        </w:rPr>
-        <w:t>4.0</w:t>
+          <w:rFonts w:ascii="Verdana" w:eastAsia="Microsoft YaHei" w:hAnsi="Verdana" w:cstheme="minorHAnsi" w:hint="eastAsia"/>
+          <w:szCs w:val="21"/>
+        </w:rPr>
+        <w:t>10</w:t>
+      </w:r>
+      <w:r>
+        <w:rPr>
+          <w:rFonts w:ascii="Verdana" w:eastAsia="Microsoft YaHei" w:hAnsi="Verdana" w:cstheme="minorHAnsi"/>
+          <w:szCs w:val="21"/>
+        </w:rPr>
+        <w:t xml:space="preserve"> (</w:t>
+      </w:r>
+      <w:r>
+        <w:rPr>
+          <w:rFonts w:ascii="Verdana" w:eastAsia="Microsoft YaHei" w:hAnsi="Verdana" w:cstheme="minorHAnsi"/>
+          <w:szCs w:val="21"/>
+        </w:rPr>
+        <w:t xml:space="preserve">graduation with </w:t>
+      </w:r>
+      <w:r>
+        <w:rPr>
+          <w:rFonts w:ascii="Verdana" w:eastAsia="Microsoft YaHei" w:hAnsi="Verdana" w:cstheme="minorHAnsi"/>
+          <w:szCs w:val="21"/>
+        </w:rPr>
+        <w:t xml:space="preserve">Cum </w:t>
+      </w:r>
+      <w:r>
+        <w:rPr>
+          <w:rFonts w:ascii="Verdana" w:eastAsia="Microsoft YaHei" w:hAnsi="Verdana" w:cstheme="minorHAnsi" w:hint="eastAsia"/>
+          <w:szCs w:val="21"/>
+        </w:rPr>
+        <w:t>Laude</w:t>
+      </w:r>
+      <w:r>
+        <w:rPr>
+          <w:rFonts w:ascii="Verdana" w:eastAsia="Microsoft YaHei" w:hAnsi="Verdana" w:cstheme="minorHAnsi"/>
+          <w:szCs w:val="21"/>
+        </w:rPr>
+        <w:t>)</w:t>
       </w:r>
     </w:p>
     <w:p>
@@ -828,17 +845,8 @@
           <w:rFonts w:ascii="Verdana" w:eastAsia="Microsoft YaHei" w:hAnsi="Verdana" w:cstheme="minorHAnsi"/>
           <w:szCs w:val="21"/>
         </w:rPr>
-        <w:t xml:space="preserve">R&amp;D Department, </w:t>
-      </w:r>
-      <w:proofErr w:type="spellStart"/>
-      <w:r>
-        <w:rPr>
-          <w:rFonts w:ascii="Verdana" w:eastAsia="Microsoft YaHei" w:hAnsi="Verdana" w:cstheme="minorHAnsi"/>
-          <w:szCs w:val="21"/>
-        </w:rPr>
-        <w:t>SuperMap</w:t>
-      </w:r>
-      <w:proofErr w:type="spellEnd"/>
+        <w:t>R&amp;D Department, SuperMap</w:t>
+      </w:r>
       <w:r>
         <w:rPr>
           <w:rFonts w:ascii="Verdana" w:eastAsia="Microsoft YaHei" w:hAnsi="Verdana" w:cstheme="minorHAnsi"/>
@@ -1284,18 +1292,9 @@
           <w:rFonts w:ascii="Verdana" w:eastAsia="Microsoft YaHei" w:hAnsi="Verdana" w:cstheme="minorHAnsi"/>
           <w:szCs w:val="21"/>
         </w:rPr>
-        <w:t xml:space="preserve">C++, </w:t>
-      </w:r>
-      <w:proofErr w:type="spellStart"/>
-      <w:r>
-        <w:rPr>
-          <w:rFonts w:ascii="Verdana" w:eastAsia="Microsoft YaHei" w:hAnsi="Verdana" w:cstheme="minorHAnsi"/>
-          <w:szCs w:val="21"/>
-        </w:rPr>
-        <w:t>Cuda</w:t>
+        <w:t>C++, Cuda</w:t>
       </w:r>
       <w:bookmarkEnd w:id="0"/>
-      <w:proofErr w:type="spellEnd"/>
       <w:r>
         <w:rPr>
           <w:rFonts w:ascii="Verdana" w:eastAsia="Microsoft YaHei" w:hAnsi="Verdana" w:cstheme="minorHAnsi"/>
@@ -1375,23 +1374,7 @@
           <w:rFonts w:ascii="Verdana" w:eastAsia="Microsoft YaHei" w:hAnsi="Verdana" w:cstheme="minorHAnsi"/>
           <w:szCs w:val="21"/>
         </w:rPr>
-        <w:t xml:space="preserve"> and </w:t>
-      </w:r>
-      <w:proofErr w:type="spellStart"/>
-      <w:r>
-        <w:rPr>
-          <w:rFonts w:ascii="Verdana" w:eastAsia="Microsoft YaHei" w:hAnsi="Verdana" w:cstheme="minorHAnsi"/>
-          <w:szCs w:val="21"/>
-        </w:rPr>
-        <w:t>Optix</w:t>
-      </w:r>
-      <w:proofErr w:type="spellEnd"/>
-      <w:r>
-        <w:rPr>
-          <w:rFonts w:ascii="Verdana" w:eastAsia="Microsoft YaHei" w:hAnsi="Verdana" w:cstheme="minorHAnsi"/>
-          <w:szCs w:val="21"/>
-        </w:rPr>
-        <w:t xml:space="preserve"> wavefront pipeline</w:t>
+        <w:t xml:space="preserve"> and Optix wavefront pipeline</w:t>
       </w:r>
       <w:bookmarkEnd w:id="1"/>
       <w:r>
@@ -1723,33 +1706,8 @@
           <w:rFonts w:ascii="Verdana" w:eastAsia="Microsoft YaHei" w:hAnsi="Verdana" w:cstheme="minorHAnsi"/>
           <w:szCs w:val="21"/>
         </w:rPr>
-        <w:t xml:space="preserve">Python, </w:t>
-      </w:r>
-      <w:proofErr w:type="spellStart"/>
-      <w:r>
-        <w:rPr>
-          <w:rFonts w:ascii="Verdana" w:eastAsia="Microsoft YaHei" w:hAnsi="Verdana" w:cstheme="minorHAnsi"/>
-          <w:szCs w:val="21"/>
-        </w:rPr>
-        <w:t>Keras</w:t>
-      </w:r>
-      <w:proofErr w:type="spellEnd"/>
-      <w:r>
-        <w:rPr>
-          <w:rFonts w:ascii="Verdana" w:eastAsia="Microsoft YaHei" w:hAnsi="Verdana" w:cstheme="minorHAnsi"/>
-          <w:szCs w:val="21"/>
-        </w:rPr>
-        <w:t xml:space="preserve">, </w:t>
-      </w:r>
-      <w:proofErr w:type="spellStart"/>
-      <w:r>
-        <w:rPr>
-          <w:rFonts w:ascii="Verdana" w:eastAsia="Microsoft YaHei" w:hAnsi="Verdana" w:cstheme="minorHAnsi"/>
-          <w:szCs w:val="21"/>
-        </w:rPr>
-        <w:t>tensorflow</w:t>
-      </w:r>
-      <w:proofErr w:type="spellEnd"/>
+        <w:t>Python, Keras, tensorflow</w:t>
+      </w:r>
       <w:r>
         <w:rPr>
           <w:rFonts w:ascii="Verdana" w:eastAsia="Microsoft YaHei" w:hAnsi="Verdana" w:cstheme="minorHAnsi"/>
@@ -2307,21 +2265,12 @@
           <w:szCs w:val="21"/>
         </w:rPr>
       </w:pPr>
-      <w:proofErr w:type="spellStart"/>
-      <w:r>
-        <w:rPr>
-          <w:rFonts w:ascii="Verdana" w:eastAsia="Microsoft YaHei" w:hAnsi="Verdana"/>
-          <w:szCs w:val="21"/>
-        </w:rPr>
-        <w:t>SuperMap</w:t>
-      </w:r>
-      <w:proofErr w:type="spellEnd"/>
-      <w:r>
-        <w:rPr>
-          <w:rFonts w:ascii="Verdana" w:eastAsia="Microsoft YaHei" w:hAnsi="Verdana"/>
-          <w:szCs w:val="21"/>
-        </w:rPr>
-        <w:t xml:space="preserve"> </w:t>
+      <w:r>
+        <w:rPr>
+          <w:rFonts w:ascii="Verdana" w:eastAsia="Microsoft YaHei" w:hAnsi="Verdana"/>
+          <w:szCs w:val="21"/>
+        </w:rPr>
+        <w:t xml:space="preserve">SuperMap </w:t>
       </w:r>
       <w:r>
         <w:rPr>
